--- a/1_Templated Entries/READY/al-Hajj, Unsi (Badini) template kt/al-Ḥājj, Unsī (Badini) template kt.docx
+++ b/1_Templated Entries/READY/al-Hajj, Unsi (Badini) template kt/al-Ḥājj, Unsī (Badini) template kt.docx
@@ -1,6 +1,6 @@
 
 <file path=word/document.xml><?xml version="1.0" encoding="utf-8"?>
-<w:document xmlns:wpc="http://schemas.microsoft.com/office/word/2010/wordprocessingCanvas" xmlns:mo="http://schemas.microsoft.com/office/mac/office/2008/main" xmlns:mc="http://schemas.openxmlformats.org/markup-compatibility/2006" xmlns:mv="urn:schemas-microsoft-com:mac:vml" xmlns:o="urn:schemas-microsoft-com:office:office" xmlns:r="http://schemas.openxmlformats.org/officeDocument/2006/relationships" xmlns:m="http://schemas.openxmlformats.org/officeDocument/2006/math" xmlns:v="urn:schemas-microsoft-com:vml" xmlns:wp14="http://schemas.microsoft.com/office/word/2010/wordprocessingDrawing" xmlns:wp="http://schemas.openxmlformats.org/drawingml/2006/wordprocessingDrawing" xmlns:w10="urn:schemas-microsoft-com:office:word" xmlns:w="http://schemas.openxmlformats.org/wordprocessingml/2006/main" xmlns:w14="http://schemas.microsoft.com/office/word/2010/wordml" xmlns:wpg="http://schemas.microsoft.com/office/word/2010/wordprocessingGroup" xmlns:wpi="http://schemas.microsoft.com/office/word/2010/wordprocessingInk" xmlns:wne="http://schemas.microsoft.com/office/word/2006/wordml" xmlns:wps="http://schemas.microsoft.com/office/word/2010/wordprocessingShape" mc:Ignorable="w14 wp14">
+<w:document xmlns:wpc="http://schemas.microsoft.com/office/word/2010/wordprocessingCanvas" xmlns:mo="http://schemas.microsoft.com/office/mac/office/2008/main" xmlns:mc="http://schemas.openxmlformats.org/markup-compatibility/2006" xmlns:mv="urn:schemas-microsoft-com:mac:vml" xmlns:o="urn:schemas-microsoft-com:office:office" xmlns:r="http://schemas.openxmlformats.org/officeDocument/2006/relationships" xmlns:m="http://schemas.openxmlformats.org/officeDocument/2006/math" xmlns:v="urn:schemas-microsoft-com:vml" xmlns:wp14="http://schemas.microsoft.com/office/word/2010/wordprocessingDrawing" xmlns:wp="http://schemas.openxmlformats.org/drawingml/2006/wordprocessingDrawing" xmlns:w10="urn:schemas-microsoft-com:office:word" xmlns:w="http://schemas.openxmlformats.org/wordprocessingml/2006/main" xmlns:w14="http://schemas.microsoft.com/office/word/2010/wordml" xmlns:w15="http://schemas.microsoft.com/office/word/2012/wordml" xmlns:wpg="http://schemas.microsoft.com/office/word/2010/wordprocessingGroup" xmlns:wpi="http://schemas.microsoft.com/office/word/2010/wordprocessingInk" xmlns:wne="http://schemas.microsoft.com/office/word/2006/wordml" xmlns:wps="http://schemas.microsoft.com/office/word/2010/wordprocessingShape" mc:Ignorable="w14 w15 wp14">
   <w:body>
     <w:tbl>
       <w:tblPr>
@@ -66,6 +66,7 @@
               <w:listItem w:displayText="Prof." w:value="Prof."/>
             </w:dropDownList>
           </w:sdtPr>
+          <w:sdtEndPr/>
           <w:sdtContent>
             <w:tc>
               <w:tcPr>
@@ -105,6 +106,7 @@
             </w:placeholder>
             <w:text/>
           </w:sdtPr>
+          <w:sdtEndPr/>
           <w:sdtContent>
             <w:tc>
               <w:tcPr>
@@ -117,6 +119,7 @@
                     <w:szCs w:val="24"/>
                   </w:rPr>
                 </w:pPr>
+                <w:proofErr w:type="spellStart"/>
                 <w:r>
                   <w:rPr>
                     <w:rFonts w:cs="Lucida Grande"/>
@@ -126,6 +129,7 @@
                   </w:rPr>
                   <w:t>Dounia</w:t>
                 </w:r>
+                <w:proofErr w:type="spellEnd"/>
               </w:p>
             </w:tc>
           </w:sdtContent>
@@ -145,6 +149,7 @@
             <w:showingPlcHdr/>
             <w:text/>
           </w:sdtPr>
+          <w:sdtEndPr/>
           <w:sdtContent>
             <w:tc>
               <w:tcPr>
@@ -183,6 +188,7 @@
             </w:placeholder>
             <w:text/>
           </w:sdtPr>
+          <w:sdtEndPr/>
           <w:sdtContent>
             <w:tc>
               <w:tcPr>
@@ -195,6 +201,7 @@
                     <w:szCs w:val="24"/>
                   </w:rPr>
                 </w:pPr>
+                <w:proofErr w:type="spellStart"/>
                 <w:r>
                   <w:rPr>
                     <w:rFonts w:eastAsiaTheme="minorEastAsia" w:cs="Lucida Grande"/>
@@ -205,6 +212,7 @@
                   </w:rPr>
                   <w:t>Badini</w:t>
                 </w:r>
+                <w:proofErr w:type="spellEnd"/>
               </w:p>
             </w:tc>
           </w:sdtContent>
@@ -240,6 +248,7 @@
             </w:placeholder>
             <w:showingPlcHdr/>
           </w:sdtPr>
+          <w:sdtEndPr/>
           <w:sdtContent>
             <w:tc>
               <w:tcPr>
@@ -289,6 +298,7 @@
             <w:showingPlcHdr/>
             <w:text/>
           </w:sdtPr>
+          <w:sdtEndPr/>
           <w:sdtContent>
             <w:tc>
               <w:tcPr>
@@ -373,6 +383,7 @@
             </w:placeholder>
             <w:text/>
           </w:sdtPr>
+          <w:sdtEndPr/>
           <w:sdtContent>
             <w:tc>
               <w:tcPr>
@@ -388,6 +399,7 @@
                     <w:b/>
                   </w:rPr>
                 </w:pPr>
+                <w:proofErr w:type="spellStart"/>
                 <w:r>
                   <w:rPr>
                     <w:rFonts w:eastAsiaTheme="minorEastAsia"/>
@@ -396,7 +408,40 @@
                     <w:szCs w:val="24"/>
                     <w:lang w:val="en-CA" w:eastAsia="ja-JP"/>
                   </w:rPr>
-                  <w:t>Unsī al-Ḥājj (1937-2014)</w:t>
+                  <w:t>Unsī</w:t>
+                </w:r>
+                <w:proofErr w:type="spellEnd"/>
+                <w:r>
+                  <w:rPr>
+                    <w:rFonts w:eastAsiaTheme="minorEastAsia"/>
+                    <w:bCs/>
+                    <w:sz w:val="24"/>
+                    <w:szCs w:val="24"/>
+                    <w:lang w:val="en-CA" w:eastAsia="ja-JP"/>
+                  </w:rPr>
+                  <w:t xml:space="preserve"> al-</w:t>
+                </w:r>
+                <w:proofErr w:type="spellStart"/>
+                <w:r>
+                  <w:rPr>
+                    <w:rFonts w:eastAsiaTheme="minorEastAsia"/>
+                    <w:bCs/>
+                    <w:sz w:val="24"/>
+                    <w:szCs w:val="24"/>
+                    <w:lang w:val="en-CA" w:eastAsia="ja-JP"/>
+                  </w:rPr>
+                  <w:t>Ḥājj</w:t>
+                </w:r>
+                <w:proofErr w:type="spellEnd"/>
+                <w:r>
+                  <w:rPr>
+                    <w:rFonts w:eastAsiaTheme="minorEastAsia"/>
+                    <w:bCs/>
+                    <w:sz w:val="24"/>
+                    <w:szCs w:val="24"/>
+                    <w:lang w:val="en-CA" w:eastAsia="ja-JP"/>
+                  </w:rPr>
+                  <w:t xml:space="preserve"> (1937-2014)</w:t>
                 </w:r>
               </w:p>
             </w:tc>
@@ -414,6 +459,7 @@
             </w:placeholder>
             <w:showingPlcHdr/>
           </w:sdtPr>
+          <w:sdtEndPr/>
           <w:sdtContent>
             <w:tc>
               <w:tcPr>
@@ -472,20 +518,48 @@
                 </w:tcMar>
               </w:tcPr>
               <w:p>
+                <w:proofErr w:type="spellStart"/>
                 <w:r>
                   <w:rPr>
                     <w:bCs/>
                     <w:sz w:val="24"/>
                     <w:szCs w:val="24"/>
                   </w:rPr>
-                  <w:t>Unsī al-Ḥājj</w:t>
-                </w:r>
-                <w:r>
-                  <w:rPr>
-                    <w:sz w:val="24"/>
-                    <w:szCs w:val="24"/>
-                  </w:rPr>
-                  <w:t xml:space="preserve"> (1937-2014) was a Lebanese poet largely recognized as the pioneer of Arabic prose poems (qa</w:t>
+                  <w:t>Unsī</w:t>
+                </w:r>
+                <w:proofErr w:type="spellEnd"/>
+                <w:r>
+                  <w:rPr>
+                    <w:bCs/>
+                    <w:sz w:val="24"/>
+                    <w:szCs w:val="24"/>
+                  </w:rPr>
+                  <w:t xml:space="preserve"> al-</w:t>
+                </w:r>
+                <w:proofErr w:type="spellStart"/>
+                <w:r>
+                  <w:rPr>
+                    <w:bCs/>
+                    <w:sz w:val="24"/>
+                    <w:szCs w:val="24"/>
+                  </w:rPr>
+                  <w:t>Ḥājj</w:t>
+                </w:r>
+                <w:proofErr w:type="spellEnd"/>
+                <w:r>
+                  <w:rPr>
+                    <w:sz w:val="24"/>
+                    <w:szCs w:val="24"/>
+                  </w:rPr>
+                  <w:t xml:space="preserve"> (1937-2014) was a Lebanese poet largely recognized as the pioneer of Arabic prose poems (</w:t>
+                </w:r>
+                <w:proofErr w:type="spellStart"/>
+                <w:r>
+                  <w:rPr>
+                    <w:sz w:val="24"/>
+                    <w:szCs w:val="24"/>
+                  </w:rPr>
+                  <w:t>qa</w:t>
                 </w:r>
                 <w:r>
                   <w:rPr>
@@ -500,8 +574,33 @@
                     <w:sz w:val="24"/>
                     <w:szCs w:val="24"/>
                   </w:rPr>
-                  <w:t xml:space="preserve">dat al-nathr) thanks to his renowned but controversial first collection, </w:t>
-                </w:r>
+                  <w:t>dat</w:t>
+                </w:r>
+                <w:proofErr w:type="spellEnd"/>
+                <w:r>
+                  <w:rPr>
+                    <w:sz w:val="24"/>
+                    <w:szCs w:val="24"/>
+                  </w:rPr>
+                  <w:t xml:space="preserve"> al-</w:t>
+                </w:r>
+                <w:proofErr w:type="spellStart"/>
+                <w:r>
+                  <w:rPr>
+                    <w:sz w:val="24"/>
+                    <w:szCs w:val="24"/>
+                  </w:rPr>
+                  <w:t>nathr</w:t>
+                </w:r>
+                <w:proofErr w:type="spellEnd"/>
+                <w:r>
+                  <w:rPr>
+                    <w:sz w:val="24"/>
+                    <w:szCs w:val="24"/>
+                  </w:rPr>
+                  <w:t xml:space="preserve">) thanks to his renowned but controversial first collection, </w:t>
+                </w:r>
+                <w:proofErr w:type="spellStart"/>
                 <w:r>
                   <w:rPr>
                     <w:i/>
@@ -511,6 +610,7 @@
                   </w:rPr>
                   <w:t>Lan</w:t>
                 </w:r>
+                <w:proofErr w:type="spellEnd"/>
                 <w:r>
                   <w:rPr>
                     <w:sz w:val="24"/>
@@ -541,8 +641,19 @@
                     <w:sz w:val="24"/>
                     <w:szCs w:val="24"/>
                   </w:rPr>
-                  <w:t>al-Nahār</w:t>
-                </w:r>
+                  <w:t>al-</w:t>
+                </w:r>
+                <w:proofErr w:type="spellStart"/>
+                <w:r>
+                  <w:rPr>
+                    <w:i/>
+                    <w:iCs/>
+                    <w:sz w:val="24"/>
+                    <w:szCs w:val="24"/>
+                  </w:rPr>
+                  <w:t>Nahār</w:t>
+                </w:r>
+                <w:proofErr w:type="spellEnd"/>
                 <w:r>
                   <w:rPr>
                     <w:sz w:val="24"/>
@@ -550,6 +661,7 @@
                   </w:rPr>
                   <w:t xml:space="preserve"> newspaper, where he started to work in 1956, and of which he was editor-in-chief from 1992 until his resignation in 2003. He published six collections of poetry, three volumes of chronicles (</w:t>
                 </w:r>
+                <w:proofErr w:type="spellStart"/>
                 <w:r>
                   <w:rPr>
                     <w:i/>
@@ -559,6 +671,7 @@
                   </w:rPr>
                   <w:t>Kalimāt</w:t>
                 </w:r>
+                <w:proofErr w:type="spellEnd"/>
                 <w:r>
                   <w:rPr>
                     <w:sz w:val="24"/>
@@ -566,6 +679,7 @@
                   </w:rPr>
                   <w:t>), and two volumes of aphorisms (</w:t>
                 </w:r>
+                <w:proofErr w:type="spellStart"/>
                 <w:r>
                   <w:rPr>
                     <w:i/>
@@ -575,12 +689,21 @@
                   </w:rPr>
                   <w:t>Khawātim</w:t>
                 </w:r>
-                <w:r>
-                  <w:rPr>
-                    <w:sz w:val="24"/>
-                    <w:szCs w:val="24"/>
-                  </w:rPr>
-                  <w:t>). He also translated into Arabic contemporary French poets and several plays performed by Lebanese experimental theatre troupes. He was a major protagonist of Lebanese intellectual life, maintaining a special relationship with celebrated artists such as Fayr</w:t>
+                <w:proofErr w:type="spellEnd"/>
+                <w:r>
+                  <w:rPr>
+                    <w:sz w:val="24"/>
+                    <w:szCs w:val="24"/>
+                  </w:rPr>
+                  <w:t xml:space="preserve">). He also translated into Arabic contemporary French poets and several plays performed by Lebanese experimental theatre troupes. He was a major protagonist of Lebanese intellectual life, maintaining a special relationship with celebrated artists such as </w:t>
+                </w:r>
+                <w:proofErr w:type="spellStart"/>
+                <w:r>
+                  <w:rPr>
+                    <w:sz w:val="24"/>
+                    <w:szCs w:val="24"/>
+                  </w:rPr>
+                  <w:t>Fayr</w:t>
                 </w:r>
                 <w:r>
                   <w:rPr>
@@ -595,7 +718,23 @@
                     <w:sz w:val="24"/>
                     <w:szCs w:val="24"/>
                   </w:rPr>
-                  <w:t>z and the Ra</w:t>
+                  <w:t>z</w:t>
+                </w:r>
+                <w:proofErr w:type="spellEnd"/>
+                <w:r>
+                  <w:rPr>
+                    <w:sz w:val="24"/>
+                    <w:szCs w:val="24"/>
+                  </w:rPr>
+                  <w:t xml:space="preserve"> and the </w:t>
+                </w:r>
+                <w:proofErr w:type="spellStart"/>
+                <w:r>
+                  <w:rPr>
+                    <w:sz w:val="24"/>
+                    <w:szCs w:val="24"/>
+                  </w:rPr>
+                  <w:t>Ra</w:t>
                 </w:r>
                 <w:r>
                   <w:rPr>
@@ -635,6 +774,7 @@
                   </w:rPr>
                   <w:t>ī</w:t>
                 </w:r>
+                <w:proofErr w:type="spellEnd"/>
                 <w:r>
                   <w:rPr>
                     <w:sz w:val="24"/>
@@ -680,13 +820,41 @@
                     <w:szCs w:val="24"/>
                   </w:rPr>
                 </w:pPr>
-                <w:r>
-                  <w:rPr>
-                    <w:rStyle w:val="notranslate"/>
-                    <w:sz w:val="24"/>
-                    <w:szCs w:val="24"/>
-                  </w:rPr>
-                  <w:t xml:space="preserve">Unsī al-Ḥājj (1937-2014) was a Lebanese poet, writer, journalist, literary critic and translator, widely recognized as the pioneer of Arabic prose poems, and one of the pillars of the modernist magazine </w:t>
+                <w:proofErr w:type="spellStart"/>
+                <w:r>
+                  <w:rPr>
+                    <w:rStyle w:val="notranslate"/>
+                    <w:sz w:val="24"/>
+                    <w:szCs w:val="24"/>
+                  </w:rPr>
+                  <w:t>Unsī</w:t>
+                </w:r>
+                <w:proofErr w:type="spellEnd"/>
+                <w:r>
+                  <w:rPr>
+                    <w:rStyle w:val="notranslate"/>
+                    <w:sz w:val="24"/>
+                    <w:szCs w:val="24"/>
+                  </w:rPr>
+                  <w:t xml:space="preserve"> al-</w:t>
+                </w:r>
+                <w:proofErr w:type="spellStart"/>
+                <w:r>
+                  <w:rPr>
+                    <w:rStyle w:val="notranslate"/>
+                    <w:sz w:val="24"/>
+                    <w:szCs w:val="24"/>
+                  </w:rPr>
+                  <w:t>Ḥājj</w:t>
+                </w:r>
+                <w:proofErr w:type="spellEnd"/>
+                <w:r>
+                  <w:rPr>
+                    <w:rStyle w:val="notranslate"/>
+                    <w:sz w:val="24"/>
+                    <w:szCs w:val="24"/>
+                  </w:rPr>
+                  <w:t xml:space="preserve"> (1937-2014) was a Lebanese poet, writer, journalist, literary critic and translator, widely recognized as the pioneer of Arabic prose poems, and one of the pillars of the modernist magazine </w:t>
                 </w:r>
                 <w:r>
                   <w:rPr>
@@ -740,7 +908,23 @@
                     <w:sz w:val="24"/>
                     <w:szCs w:val="24"/>
                   </w:rPr>
-                  <w:t>File: Shir 16_Unsi.jpg</w:t>
+                  <w:t xml:space="preserve">File: </w:t>
+                </w:r>
+                <w:proofErr w:type="spellStart"/>
+                <w:r>
+                  <w:rPr>
+                    <w:sz w:val="24"/>
+                    <w:szCs w:val="24"/>
+                  </w:rPr>
+                  <w:t>Shir</w:t>
+                </w:r>
+                <w:proofErr w:type="spellEnd"/>
+                <w:r>
+                  <w:rPr>
+                    <w:sz w:val="24"/>
+                    <w:szCs w:val="24"/>
+                  </w:rPr>
+                  <w:t xml:space="preserve"> 16_Unsi.jpg</w:t>
                 </w:r>
               </w:p>
               <w:p>
@@ -750,33 +934,39 @@
                 <w:r>
                   <w:t xml:space="preserve">Figure </w:t>
                 </w:r>
-                <w:r>
-                  <w:fldChar w:fldCharType="begin"/>
-                </w:r>
-                <w:r>
-                  <w:instrText xml:space="preserve"> SEQ Figure \* ARABIC </w:instrText>
-                </w:r>
-                <w:r>
-                  <w:fldChar w:fldCharType="separate"/>
-                </w:r>
-                <w:r>
-                  <w:rPr>
-                    <w:noProof/>
-                  </w:rPr>
-                  <w:t>1</w:t>
-                </w:r>
-                <w:r>
-                  <w:fldChar w:fldCharType="end"/>
-                </w:r>
+                <w:fldSimple w:instr=" SEQ Figure \* ARABIC ">
+                  <w:r>
+                    <w:rPr>
+                      <w:noProof/>
+                    </w:rPr>
+                    <w:t>1</w:t>
+                  </w:r>
+                </w:fldSimple>
                 <w:r>
                   <w:t xml:space="preserve"> </w:t>
                 </w:r>
+                <w:proofErr w:type="spellStart"/>
                 <w:r>
                   <w:rPr>
                     <w:bCs w:val="0"/>
                   </w:rPr>
-                  <w:t>Unsī al-Ḥājj</w:t>
-                </w:r>
+                  <w:t>Unsī</w:t>
+                </w:r>
+                <w:proofErr w:type="spellEnd"/>
+                <w:r>
+                  <w:rPr>
+                    <w:bCs w:val="0"/>
+                  </w:rPr>
+                  <w:t xml:space="preserve"> al-</w:t>
+                </w:r>
+                <w:proofErr w:type="spellStart"/>
+                <w:r>
+                  <w:rPr>
+                    <w:bCs w:val="0"/>
+                  </w:rPr>
+                  <w:t>Ḥājj</w:t>
+                </w:r>
+                <w:proofErr w:type="spellEnd"/>
               </w:p>
               <w:p>
                 <w:pPr>
@@ -831,28 +1021,159 @@
                     <w:sz w:val="24"/>
                     <w:szCs w:val="24"/>
                   </w:rPr>
-                  <w:t xml:space="preserve">He was born in Beirut on 27 July 1937 to a Christian maronite family (in the village of Qaytūlī, Jazzīn district in Southern Lebanon). He attended Carmelite and Franciscan schools in Beirut, then the Lycée Français and Madrasat al-Ḥikma. He lost his mother when he was seven, causing him a great </w:t>
-                </w:r>
-                <w:proofErr w:type="gramStart"/>
-                <w:r>
-                  <w:rPr>
-                    <w:rStyle w:val="notranslate"/>
-                    <w:rFonts w:asciiTheme="minorHAnsi" w:hAnsiTheme="minorHAnsi" w:cstheme="minorBidi"/>
-                    <w:sz w:val="24"/>
-                    <w:szCs w:val="24"/>
-                  </w:rPr>
-                  <w:t>grief which can be easily caught</w:t>
-                </w:r>
-                <w:proofErr w:type="gramEnd"/>
-                <w:r>
-                  <w:rPr>
-                    <w:rStyle w:val="notranslate"/>
-                    <w:rFonts w:asciiTheme="minorHAnsi" w:hAnsiTheme="minorHAnsi" w:cstheme="minorBidi"/>
-                    <w:sz w:val="24"/>
-                    <w:szCs w:val="24"/>
-                  </w:rPr>
-                  <w:t xml:space="preserve"> in his works. His father, Louis al-Ḥājj</w:t>
-                </w:r>
+                  <w:t xml:space="preserve">He was born in Beirut on 27 July 1937 to a Christian </w:t>
+                </w:r>
+                <w:proofErr w:type="spellStart"/>
+                <w:r>
+                  <w:rPr>
+                    <w:rStyle w:val="notranslate"/>
+                    <w:rFonts w:asciiTheme="minorHAnsi" w:hAnsiTheme="minorHAnsi" w:cstheme="minorBidi"/>
+                    <w:sz w:val="24"/>
+                    <w:szCs w:val="24"/>
+                  </w:rPr>
+                  <w:t>maronite</w:t>
+                </w:r>
+                <w:proofErr w:type="spellEnd"/>
+                <w:r>
+                  <w:rPr>
+                    <w:rStyle w:val="notranslate"/>
+                    <w:rFonts w:asciiTheme="minorHAnsi" w:hAnsiTheme="minorHAnsi" w:cstheme="minorBidi"/>
+                    <w:sz w:val="24"/>
+                    <w:szCs w:val="24"/>
+                  </w:rPr>
+                  <w:t xml:space="preserve"> family (in the village of </w:t>
+                </w:r>
+                <w:proofErr w:type="spellStart"/>
+                <w:r>
+                  <w:rPr>
+                    <w:rStyle w:val="notranslate"/>
+                    <w:rFonts w:asciiTheme="minorHAnsi" w:hAnsiTheme="minorHAnsi" w:cstheme="minorBidi"/>
+                    <w:sz w:val="24"/>
+                    <w:szCs w:val="24"/>
+                  </w:rPr>
+                  <w:t>Qaytūlī</w:t>
+                </w:r>
+                <w:proofErr w:type="spellEnd"/>
+                <w:r>
+                  <w:rPr>
+                    <w:rStyle w:val="notranslate"/>
+                    <w:rFonts w:asciiTheme="minorHAnsi" w:hAnsiTheme="minorHAnsi" w:cstheme="minorBidi"/>
+                    <w:sz w:val="24"/>
+                    <w:szCs w:val="24"/>
+                  </w:rPr>
+                  <w:t xml:space="preserve">, </w:t>
+                </w:r>
+                <w:proofErr w:type="spellStart"/>
+                <w:r>
+                  <w:rPr>
+                    <w:rStyle w:val="notranslate"/>
+                    <w:rFonts w:asciiTheme="minorHAnsi" w:hAnsiTheme="minorHAnsi" w:cstheme="minorBidi"/>
+                    <w:sz w:val="24"/>
+                    <w:szCs w:val="24"/>
+                  </w:rPr>
+                  <w:t>Jazzīn</w:t>
+                </w:r>
+                <w:proofErr w:type="spellEnd"/>
+                <w:r>
+                  <w:rPr>
+                    <w:rStyle w:val="notranslate"/>
+                    <w:rFonts w:asciiTheme="minorHAnsi" w:hAnsiTheme="minorHAnsi" w:cstheme="minorBidi"/>
+                    <w:sz w:val="24"/>
+                    <w:szCs w:val="24"/>
+                  </w:rPr>
+                  <w:t xml:space="preserve"> district in Southern Lebanon). He attended Carmelite and Franciscan schools in Beirut, then the </w:t>
+                </w:r>
+                <w:proofErr w:type="spellStart"/>
+                <w:r>
+                  <w:rPr>
+                    <w:rStyle w:val="notranslate"/>
+                    <w:rFonts w:asciiTheme="minorHAnsi" w:hAnsiTheme="minorHAnsi" w:cstheme="minorBidi"/>
+                    <w:sz w:val="24"/>
+                    <w:szCs w:val="24"/>
+                  </w:rPr>
+                  <w:t>Lycée</w:t>
+                </w:r>
+                <w:proofErr w:type="spellEnd"/>
+                <w:r>
+                  <w:rPr>
+                    <w:rStyle w:val="notranslate"/>
+                    <w:rFonts w:asciiTheme="minorHAnsi" w:hAnsiTheme="minorHAnsi" w:cstheme="minorBidi"/>
+                    <w:sz w:val="24"/>
+                    <w:szCs w:val="24"/>
+                  </w:rPr>
+                  <w:t xml:space="preserve"> </w:t>
+                </w:r>
+                <w:proofErr w:type="spellStart"/>
+                <w:r>
+                  <w:rPr>
+                    <w:rStyle w:val="notranslate"/>
+                    <w:rFonts w:asciiTheme="minorHAnsi" w:hAnsiTheme="minorHAnsi" w:cstheme="minorBidi"/>
+                    <w:sz w:val="24"/>
+                    <w:szCs w:val="24"/>
+                  </w:rPr>
+                  <w:t>Français</w:t>
+                </w:r>
+                <w:proofErr w:type="spellEnd"/>
+                <w:r>
+                  <w:rPr>
+                    <w:rStyle w:val="notranslate"/>
+                    <w:rFonts w:asciiTheme="minorHAnsi" w:hAnsiTheme="minorHAnsi" w:cstheme="minorBidi"/>
+                    <w:sz w:val="24"/>
+                    <w:szCs w:val="24"/>
+                  </w:rPr>
+                  <w:t xml:space="preserve"> and </w:t>
+                </w:r>
+                <w:proofErr w:type="spellStart"/>
+                <w:r>
+                  <w:rPr>
+                    <w:rStyle w:val="notranslate"/>
+                    <w:rFonts w:asciiTheme="minorHAnsi" w:hAnsiTheme="minorHAnsi" w:cstheme="minorBidi"/>
+                    <w:sz w:val="24"/>
+                    <w:szCs w:val="24"/>
+                  </w:rPr>
+                  <w:t>Madrasat</w:t>
+                </w:r>
+                <w:proofErr w:type="spellEnd"/>
+                <w:r>
+                  <w:rPr>
+                    <w:rStyle w:val="notranslate"/>
+                    <w:rFonts w:asciiTheme="minorHAnsi" w:hAnsiTheme="minorHAnsi" w:cstheme="minorBidi"/>
+                    <w:sz w:val="24"/>
+                    <w:szCs w:val="24"/>
+                  </w:rPr>
+                  <w:t xml:space="preserve"> al-</w:t>
+                </w:r>
+                <w:proofErr w:type="spellStart"/>
+                <w:r>
+                  <w:rPr>
+                    <w:rStyle w:val="notranslate"/>
+                    <w:rFonts w:asciiTheme="minorHAnsi" w:hAnsiTheme="minorHAnsi" w:cstheme="minorBidi"/>
+                    <w:sz w:val="24"/>
+                    <w:szCs w:val="24"/>
+                  </w:rPr>
+                  <w:t>Ḥikma</w:t>
+                </w:r>
+                <w:proofErr w:type="spellEnd"/>
+                <w:r>
+                  <w:rPr>
+                    <w:rStyle w:val="notranslate"/>
+                    <w:rFonts w:asciiTheme="minorHAnsi" w:hAnsiTheme="minorHAnsi" w:cstheme="minorBidi"/>
+                    <w:sz w:val="24"/>
+                    <w:szCs w:val="24"/>
+                  </w:rPr>
+                  <w:t>. He lost his mother when he was seven, causing him a great grief which can be easily caught in his works. His father, Louis al-</w:t>
+                </w:r>
+                <w:proofErr w:type="spellStart"/>
+                <w:r>
+                  <w:rPr>
+                    <w:rStyle w:val="notranslate"/>
+                    <w:rFonts w:asciiTheme="minorHAnsi" w:hAnsiTheme="minorHAnsi" w:cstheme="minorBidi"/>
+                    <w:sz w:val="24"/>
+                    <w:szCs w:val="24"/>
+                  </w:rPr>
+                  <w:t>Ḥājj</w:t>
+                </w:r>
+                <w:proofErr w:type="spellEnd"/>
                 <w:r>
                   <w:rPr>
                     <w:rStyle w:val="google-src-text1"/>
@@ -880,8 +1201,21 @@
                     <w:sz w:val="24"/>
                     <w:szCs w:val="24"/>
                   </w:rPr>
-                  <w:t>al-Nahār</w:t>
-                </w:r>
+                  <w:t>al-</w:t>
+                </w:r>
+                <w:proofErr w:type="spellStart"/>
+                <w:r>
+                  <w:rPr>
+                    <w:rStyle w:val="notranslate"/>
+                    <w:rFonts w:asciiTheme="minorHAnsi" w:hAnsiTheme="minorHAnsi" w:cstheme="minorBidi"/>
+                    <w:i/>
+                    <w:iCs/>
+                    <w:sz w:val="24"/>
+                    <w:szCs w:val="24"/>
+                  </w:rPr>
+                  <w:t>Nahār</w:t>
+                </w:r>
+                <w:proofErr w:type="spellEnd"/>
                 <w:r>
                   <w:rPr>
                     <w:rStyle w:val="notranslate"/>
@@ -891,16 +1225,53 @@
                   </w:rPr>
                   <w:t xml:space="preserve"> newspaper and managing editor of </w:t>
                 </w:r>
-                <w:r>
-                  <w:rPr>
-                    <w:rStyle w:val="notranslate"/>
-                    <w:rFonts w:asciiTheme="minorHAnsi" w:hAnsiTheme="minorHAnsi" w:cstheme="minorBidi"/>
-                    <w:i/>
-                    <w:iCs/>
-                    <w:sz w:val="24"/>
-                    <w:szCs w:val="24"/>
-                  </w:rPr>
-                  <w:t xml:space="preserve">Ṣawt al-Ajyāl, </w:t>
+                <w:proofErr w:type="spellStart"/>
+                <w:r>
+                  <w:rPr>
+                    <w:rStyle w:val="notranslate"/>
+                    <w:rFonts w:asciiTheme="minorHAnsi" w:hAnsiTheme="minorHAnsi" w:cstheme="minorBidi"/>
+                    <w:i/>
+                    <w:iCs/>
+                    <w:sz w:val="24"/>
+                    <w:szCs w:val="24"/>
+                  </w:rPr>
+                  <w:t>Ṣawt</w:t>
+                </w:r>
+                <w:proofErr w:type="spellEnd"/>
+                <w:r>
+                  <w:rPr>
+                    <w:rStyle w:val="notranslate"/>
+                    <w:rFonts w:asciiTheme="minorHAnsi" w:hAnsiTheme="minorHAnsi" w:cstheme="minorBidi"/>
+                    <w:i/>
+                    <w:iCs/>
+                    <w:sz w:val="24"/>
+                    <w:szCs w:val="24"/>
+                  </w:rPr>
+                  <w:t xml:space="preserve"> al-</w:t>
+                </w:r>
+                <w:proofErr w:type="spellStart"/>
+                <w:r>
+                  <w:rPr>
+                    <w:rStyle w:val="notranslate"/>
+                    <w:rFonts w:asciiTheme="minorHAnsi" w:hAnsiTheme="minorHAnsi" w:cstheme="minorBidi"/>
+                    <w:i/>
+                    <w:iCs/>
+                    <w:sz w:val="24"/>
+                    <w:szCs w:val="24"/>
+                  </w:rPr>
+                  <w:t>Ajyāl</w:t>
+                </w:r>
+                <w:proofErr w:type="spellEnd"/>
+                <w:r>
+                  <w:rPr>
+                    <w:rStyle w:val="notranslate"/>
+                    <w:rFonts w:asciiTheme="minorHAnsi" w:hAnsiTheme="minorHAnsi" w:cstheme="minorBidi"/>
+                    <w:i/>
+                    <w:iCs/>
+                    <w:sz w:val="24"/>
+                    <w:szCs w:val="24"/>
+                  </w:rPr>
+                  <w:t xml:space="preserve">, </w:t>
                 </w:r>
                 <w:r>
                   <w:rPr>
@@ -920,8 +1291,21 @@
                     <w:sz w:val="24"/>
                     <w:szCs w:val="24"/>
                   </w:rPr>
-                  <w:t xml:space="preserve"> al-Majalla</w:t>
-                </w:r>
+                  <w:t xml:space="preserve"> al-</w:t>
+                </w:r>
+                <w:proofErr w:type="spellStart"/>
+                <w:r>
+                  <w:rPr>
+                    <w:rStyle w:val="notranslate"/>
+                    <w:rFonts w:asciiTheme="minorHAnsi" w:hAnsiTheme="minorHAnsi" w:cstheme="minorBidi"/>
+                    <w:i/>
+                    <w:iCs/>
+                    <w:sz w:val="24"/>
+                    <w:szCs w:val="24"/>
+                  </w:rPr>
+                  <w:t>Majalla</w:t>
+                </w:r>
+                <w:proofErr w:type="spellEnd"/>
                 <w:r>
                   <w:rPr>
                     <w:rStyle w:val="notranslate"/>
@@ -990,26 +1374,77 @@
                   </w:rPr>
                   <w:t xml:space="preserve">famous Lebanese singer </w:t>
                 </w:r>
-                <w:r>
-                  <w:rPr>
-                    <w:rStyle w:val="notranslate"/>
-                    <w:rFonts w:asciiTheme="minorHAnsi" w:hAnsiTheme="minorHAnsi" w:cstheme="minorBidi"/>
-                    <w:sz w:val="24"/>
-                    <w:szCs w:val="24"/>
-                  </w:rPr>
-                  <w:t xml:space="preserve">Fayrūz); critiques of Lebanese short novels, and of the traditional Arab conception of literature; biographies, particularly on Western musicians and writers (Fryderyk Chopin, Ludwig van Beethoven, Blaise Pascal, Wolfgang von Goethe, Gabriela Mistral, Antoine de Saint-Exupéry, Leo Tolstoï, Auguste Renoir); free translations of some extracts of travel literature (Le Conte de Lisle, James Cook, Jacob Roggeveen, Jean Richepin). He also published some of his own short stories and several poetical texts in local literary magazines such as </w:t>
-                </w:r>
-                <w:r>
-                  <w:rPr>
-                    <w:rStyle w:val="notranslate"/>
-                    <w:rFonts w:asciiTheme="minorHAnsi" w:hAnsiTheme="minorHAnsi" w:cstheme="minorBidi"/>
-                    <w:i/>
-                    <w:iCs/>
-                    <w:sz w:val="24"/>
-                    <w:szCs w:val="24"/>
-                  </w:rPr>
-                  <w:t>al-Wurūd</w:t>
-                </w:r>
+                <w:proofErr w:type="spellStart"/>
+                <w:r>
+                  <w:rPr>
+                    <w:rStyle w:val="notranslate"/>
+                    <w:rFonts w:asciiTheme="minorHAnsi" w:hAnsiTheme="minorHAnsi" w:cstheme="minorBidi"/>
+                    <w:sz w:val="24"/>
+                    <w:szCs w:val="24"/>
+                  </w:rPr>
+                  <w:t>Fayrūz</w:t>
+                </w:r>
+                <w:proofErr w:type="spellEnd"/>
+                <w:r>
+                  <w:rPr>
+                    <w:rStyle w:val="notranslate"/>
+                    <w:rFonts w:asciiTheme="minorHAnsi" w:hAnsiTheme="minorHAnsi" w:cstheme="minorBidi"/>
+                    <w:sz w:val="24"/>
+                    <w:szCs w:val="24"/>
+                  </w:rPr>
+                  <w:t>); critiques of Lebanese short novels, and of the traditional Arab conception of literature; biographies, particularly on Western musicians and writers (</w:t>
+                </w:r>
+                <w:proofErr w:type="spellStart"/>
+                <w:r>
+                  <w:rPr>
+                    <w:rStyle w:val="notranslate"/>
+                    <w:rFonts w:asciiTheme="minorHAnsi" w:hAnsiTheme="minorHAnsi" w:cstheme="minorBidi"/>
+                    <w:sz w:val="24"/>
+                    <w:szCs w:val="24"/>
+                  </w:rPr>
+                  <w:t>Fryderyk</w:t>
+                </w:r>
+                <w:proofErr w:type="spellEnd"/>
+                <w:r>
+                  <w:rPr>
+                    <w:rStyle w:val="notranslate"/>
+                    <w:rFonts w:asciiTheme="minorHAnsi" w:hAnsiTheme="minorHAnsi" w:cstheme="minorBidi"/>
+                    <w:sz w:val="24"/>
+                    <w:szCs w:val="24"/>
+                  </w:rPr>
+                  <w:t xml:space="preserve"> Chopin, Ludwig van Beethoven, Blaise Pascal, Wolfgang von Goethe, Gabriela Mistral, Antoine de Saint-</w:t>
+                </w:r>
+                <w:proofErr w:type="spellStart"/>
+                <w:r>
+                  <w:rPr>
+                    <w:rStyle w:val="notranslate"/>
+                    <w:rFonts w:asciiTheme="minorHAnsi" w:hAnsiTheme="minorHAnsi" w:cstheme="minorBidi"/>
+                    <w:sz w:val="24"/>
+                    <w:szCs w:val="24"/>
+                  </w:rPr>
+                  <w:t>Exupéry</w:t>
+                </w:r>
+                <w:proofErr w:type="spellEnd"/>
+                <w:r>
+                  <w:rPr>
+                    <w:rStyle w:val="notranslate"/>
+                    <w:rFonts w:asciiTheme="minorHAnsi" w:hAnsiTheme="minorHAnsi" w:cstheme="minorBidi"/>
+                    <w:sz w:val="24"/>
+                    <w:szCs w:val="24"/>
+                  </w:rPr>
+                  <w:t xml:space="preserve">, Leo </w:t>
+                </w:r>
+                <w:proofErr w:type="spellStart"/>
+                <w:r>
+                  <w:rPr>
+                    <w:rStyle w:val="notranslate"/>
+                    <w:rFonts w:asciiTheme="minorHAnsi" w:hAnsiTheme="minorHAnsi" w:cstheme="minorBidi"/>
+                    <w:sz w:val="24"/>
+                    <w:szCs w:val="24"/>
+                  </w:rPr>
+                  <w:t>Tolstoï</w:t>
+                </w:r>
+                <w:proofErr w:type="spellEnd"/>
                 <w:r>
                   <w:rPr>
                     <w:rStyle w:val="notranslate"/>
@@ -1019,17 +1454,90 @@
                   </w:rPr>
                   <w:t xml:space="preserve">, </w:t>
                 </w:r>
-                <w:r>
-                  <w:rPr>
-                    <w:rStyle w:val="notranslate"/>
-                    <w:rFonts w:asciiTheme="minorHAnsi" w:hAnsiTheme="minorHAnsi" w:cstheme="minorBidi"/>
-                    <w:i/>
-                    <w:iCs/>
-                    <w:sz w:val="24"/>
-                    <w:szCs w:val="24"/>
-                  </w:rPr>
-                  <w:t>al-Adīb</w:t>
-                </w:r>
+                <w:proofErr w:type="spellStart"/>
+                <w:r>
+                  <w:rPr>
+                    <w:rStyle w:val="notranslate"/>
+                    <w:rFonts w:asciiTheme="minorHAnsi" w:hAnsiTheme="minorHAnsi" w:cstheme="minorBidi"/>
+                    <w:sz w:val="24"/>
+                    <w:szCs w:val="24"/>
+                  </w:rPr>
+                  <w:t>Auguste</w:t>
+                </w:r>
+                <w:proofErr w:type="spellEnd"/>
+                <w:r>
+                  <w:rPr>
+                    <w:rStyle w:val="notranslate"/>
+                    <w:rFonts w:asciiTheme="minorHAnsi" w:hAnsiTheme="minorHAnsi" w:cstheme="minorBidi"/>
+                    <w:sz w:val="24"/>
+                    <w:szCs w:val="24"/>
+                  </w:rPr>
+                  <w:t xml:space="preserve"> Renoir); free translations of some extracts of travel literature (Le Conte de Lisle, James Cook, Jacob </w:t>
+                </w:r>
+                <w:proofErr w:type="spellStart"/>
+                <w:r>
+                  <w:rPr>
+                    <w:rStyle w:val="notranslate"/>
+                    <w:rFonts w:asciiTheme="minorHAnsi" w:hAnsiTheme="minorHAnsi" w:cstheme="minorBidi"/>
+                    <w:sz w:val="24"/>
+                    <w:szCs w:val="24"/>
+                  </w:rPr>
+                  <w:t>Roggeveen</w:t>
+                </w:r>
+                <w:proofErr w:type="spellEnd"/>
+                <w:r>
+                  <w:rPr>
+                    <w:rStyle w:val="notranslate"/>
+                    <w:rFonts w:asciiTheme="minorHAnsi" w:hAnsiTheme="minorHAnsi" w:cstheme="minorBidi"/>
+                    <w:sz w:val="24"/>
+                    <w:szCs w:val="24"/>
+                  </w:rPr>
+                  <w:t xml:space="preserve">, Jean </w:t>
+                </w:r>
+                <w:proofErr w:type="spellStart"/>
+                <w:r>
+                  <w:rPr>
+                    <w:rStyle w:val="notranslate"/>
+                    <w:rFonts w:asciiTheme="minorHAnsi" w:hAnsiTheme="minorHAnsi" w:cstheme="minorBidi"/>
+                    <w:sz w:val="24"/>
+                    <w:szCs w:val="24"/>
+                  </w:rPr>
+                  <w:t>Richepin</w:t>
+                </w:r>
+                <w:proofErr w:type="spellEnd"/>
+                <w:r>
+                  <w:rPr>
+                    <w:rStyle w:val="notranslate"/>
+                    <w:rFonts w:asciiTheme="minorHAnsi" w:hAnsiTheme="minorHAnsi" w:cstheme="minorBidi"/>
+                    <w:sz w:val="24"/>
+                    <w:szCs w:val="24"/>
+                  </w:rPr>
+                  <w:t xml:space="preserve">). He also published some of his own short stories and several poetical texts in local literary magazines such as </w:t>
+                </w:r>
+                <w:r>
+                  <w:rPr>
+                    <w:rStyle w:val="notranslate"/>
+                    <w:rFonts w:asciiTheme="minorHAnsi" w:hAnsiTheme="minorHAnsi" w:cstheme="minorBidi"/>
+                    <w:i/>
+                    <w:iCs/>
+                    <w:sz w:val="24"/>
+                    <w:szCs w:val="24"/>
+                  </w:rPr>
+                  <w:t>al-</w:t>
+                </w:r>
+                <w:proofErr w:type="spellStart"/>
+                <w:r>
+                  <w:rPr>
+                    <w:rStyle w:val="notranslate"/>
+                    <w:rFonts w:asciiTheme="minorHAnsi" w:hAnsiTheme="minorHAnsi" w:cstheme="minorBidi"/>
+                    <w:i/>
+                    <w:iCs/>
+                    <w:sz w:val="24"/>
+                    <w:szCs w:val="24"/>
+                  </w:rPr>
+                  <w:t>Wurūd</w:t>
+                </w:r>
+                <w:proofErr w:type="spellEnd"/>
                 <w:r>
                   <w:rPr>
                     <w:rStyle w:val="notranslate"/>
@@ -1048,8 +1556,54 @@
                     <w:sz w:val="24"/>
                     <w:szCs w:val="24"/>
                   </w:rPr>
-                  <w:t>al-Ḥikma</w:t>
-                </w:r>
+                  <w:t>al-</w:t>
+                </w:r>
+                <w:proofErr w:type="spellStart"/>
+                <w:r>
+                  <w:rPr>
+                    <w:rStyle w:val="notranslate"/>
+                    <w:rFonts w:asciiTheme="minorHAnsi" w:hAnsiTheme="minorHAnsi" w:cstheme="minorBidi"/>
+                    <w:i/>
+                    <w:iCs/>
+                    <w:sz w:val="24"/>
+                    <w:szCs w:val="24"/>
+                  </w:rPr>
+                  <w:t>Adīb</w:t>
+                </w:r>
+                <w:proofErr w:type="spellEnd"/>
+                <w:r>
+                  <w:rPr>
+                    <w:rStyle w:val="notranslate"/>
+                    <w:rFonts w:asciiTheme="minorHAnsi" w:hAnsiTheme="minorHAnsi" w:cstheme="minorBidi"/>
+                    <w:sz w:val="24"/>
+                    <w:szCs w:val="24"/>
+                  </w:rPr>
+                  <w:t xml:space="preserve">, </w:t>
+                </w:r>
+                <w:r>
+                  <w:rPr>
+                    <w:rStyle w:val="notranslate"/>
+                    <w:rFonts w:asciiTheme="minorHAnsi" w:hAnsiTheme="minorHAnsi" w:cstheme="minorBidi"/>
+                    <w:i/>
+                    <w:iCs/>
+                    <w:sz w:val="24"/>
+                    <w:szCs w:val="24"/>
+                  </w:rPr>
+                  <w:t>al-</w:t>
+                </w:r>
+                <w:proofErr w:type="spellStart"/>
+                <w:r>
+                  <w:rPr>
+                    <w:rStyle w:val="notranslate"/>
+                    <w:rFonts w:asciiTheme="minorHAnsi" w:hAnsiTheme="minorHAnsi" w:cstheme="minorBidi"/>
+                    <w:i/>
+                    <w:iCs/>
+                    <w:sz w:val="24"/>
+                    <w:szCs w:val="24"/>
+                  </w:rPr>
+                  <w:t>Ḥikma</w:t>
+                </w:r>
+                <w:proofErr w:type="spellEnd"/>
                 <w:r>
                   <w:rPr>
                     <w:rStyle w:val="notranslate"/>
@@ -1068,8 +1622,21 @@
                     <w:sz w:val="24"/>
                     <w:szCs w:val="24"/>
                   </w:rPr>
-                  <w:t>al-Majalla</w:t>
-                </w:r>
+                  <w:t>al-</w:t>
+                </w:r>
+                <w:proofErr w:type="spellStart"/>
+                <w:r>
+                  <w:rPr>
+                    <w:rStyle w:val="notranslate"/>
+                    <w:rFonts w:asciiTheme="minorHAnsi" w:hAnsiTheme="minorHAnsi" w:cstheme="minorBidi"/>
+                    <w:i/>
+                    <w:iCs/>
+                    <w:sz w:val="24"/>
+                    <w:szCs w:val="24"/>
+                  </w:rPr>
+                  <w:t>Majalla</w:t>
+                </w:r>
+                <w:proofErr w:type="spellEnd"/>
                 <w:r>
                   <w:rPr>
                     <w:rStyle w:val="notranslate"/>
@@ -1126,8 +1693,21 @@
                     <w:sz w:val="24"/>
                     <w:szCs w:val="24"/>
                   </w:rPr>
-                  <w:t>al-Ḥayāt</w:t>
-                </w:r>
+                  <w:t>al-</w:t>
+                </w:r>
+                <w:proofErr w:type="spellStart"/>
+                <w:r>
+                  <w:rPr>
+                    <w:rStyle w:val="notranslate"/>
+                    <w:rFonts w:asciiTheme="minorHAnsi" w:hAnsiTheme="minorHAnsi" w:cstheme="minorBidi"/>
+                    <w:i/>
+                    <w:iCs/>
+                    <w:sz w:val="24"/>
+                    <w:szCs w:val="24"/>
+                  </w:rPr>
+                  <w:t>Ḥayāt</w:t>
+                </w:r>
+                <w:proofErr w:type="spellEnd"/>
                 <w:r>
                   <w:rPr>
                     <w:rStyle w:val="notranslate"/>
@@ -1137,6 +1717,7 @@
                   </w:rPr>
                   <w:t xml:space="preserve">. He was nineteen when he published a pamphlet against the rigidity and sterility of </w:t>
                 </w:r>
+                <w:proofErr w:type="spellStart"/>
                 <w:r>
                   <w:rPr>
                     <w:rStyle w:val="notranslate"/>
@@ -1170,6 +1751,7 @@
                   </w:rPr>
                   <w:t>th</w:t>
                 </w:r>
+                <w:proofErr w:type="spellEnd"/>
                 <w:r>
                   <w:rPr>
                     <w:rStyle w:val="notranslate"/>
@@ -1188,8 +1770,21 @@
                     <w:sz w:val="24"/>
                     <w:szCs w:val="24"/>
                   </w:rPr>
-                  <w:t>al-Nahār</w:t>
-                </w:r>
+                  <w:t>al-</w:t>
+                </w:r>
+                <w:proofErr w:type="spellStart"/>
+                <w:r>
+                  <w:rPr>
+                    <w:rStyle w:val="notranslate"/>
+                    <w:rFonts w:asciiTheme="minorHAnsi" w:hAnsiTheme="minorHAnsi" w:cstheme="minorBidi"/>
+                    <w:i/>
+                    <w:iCs/>
+                    <w:sz w:val="24"/>
+                    <w:szCs w:val="24"/>
+                  </w:rPr>
+                  <w:t>Nahār</w:t>
+                </w:r>
+                <w:proofErr w:type="spellEnd"/>
                 <w:r>
                   <w:rPr>
                     <w:rStyle w:val="notranslate"/>
@@ -1237,6 +1832,7 @@
                   </w:rPr>
                   <w:t xml:space="preserve"> which he soon transformed into a daily cultural page, he created in 1964 al-</w:t>
                 </w:r>
+                <w:proofErr w:type="spellStart"/>
                 <w:r>
                   <w:rPr>
                     <w:rStyle w:val="notranslate"/>
@@ -1248,14 +1844,25 @@
                   </w:rPr>
                   <w:t>Mulḥaq</w:t>
                 </w:r>
-                <w:r>
-                  <w:rPr>
-                    <w:rStyle w:val="notranslate"/>
-                    <w:rFonts w:asciiTheme="minorHAnsi" w:hAnsiTheme="minorHAnsi" w:cstheme="minorBidi"/>
-                    <w:sz w:val="24"/>
-                    <w:szCs w:val="24"/>
-                  </w:rPr>
-                  <w:t>, the Nah</w:t>
+                <w:proofErr w:type="spellEnd"/>
+                <w:r>
+                  <w:rPr>
+                    <w:rStyle w:val="notranslate"/>
+                    <w:rFonts w:asciiTheme="minorHAnsi" w:hAnsiTheme="minorHAnsi" w:cstheme="minorBidi"/>
+                    <w:sz w:val="24"/>
+                    <w:szCs w:val="24"/>
+                  </w:rPr>
+                  <w:t xml:space="preserve">, the </w:t>
+                </w:r>
+                <w:proofErr w:type="spellStart"/>
+                <w:r>
+                  <w:rPr>
+                    <w:rStyle w:val="notranslate"/>
+                    <w:rFonts w:asciiTheme="minorHAnsi" w:hAnsiTheme="minorHAnsi" w:cstheme="minorBidi"/>
+                    <w:sz w:val="24"/>
+                    <w:szCs w:val="24"/>
+                  </w:rPr>
+                  <w:t>Nah</w:t>
                 </w:r>
                 <w:r>
                   <w:rPr>
@@ -1273,7 +1880,17 @@
                     <w:sz w:val="24"/>
                     <w:szCs w:val="24"/>
                   </w:rPr>
-                  <w:t>r weekly cultural supplement. From 1984 to 1987, he also supervised in Paris the</w:t>
+                  <w:t>r</w:t>
+                </w:r>
+                <w:proofErr w:type="spellEnd"/>
+                <w:r>
+                  <w:rPr>
+                    <w:rStyle w:val="notranslate"/>
+                    <w:rFonts w:asciiTheme="minorHAnsi" w:hAnsiTheme="minorHAnsi" w:cstheme="minorBidi"/>
+                    <w:sz w:val="24"/>
+                    <w:szCs w:val="24"/>
+                  </w:rPr>
+                  <w:t xml:space="preserve"> weekly cultural supplement. From 1984 to 1987, he also supervised in Paris the</w:t>
                 </w:r>
                 <w:r>
                   <w:rPr>
@@ -1302,7 +1919,19 @@
                     <w:sz w:val="24"/>
                     <w:szCs w:val="24"/>
                   </w:rPr>
-                  <w:t>al-Nah</w:t>
+                  <w:t>al-</w:t>
+                </w:r>
+                <w:proofErr w:type="spellStart"/>
+                <w:r>
+                  <w:rPr>
+                    <w:rStyle w:val="notranslate"/>
+                    <w:rFonts w:asciiTheme="minorHAnsi" w:hAnsiTheme="minorHAnsi" w:cstheme="minorBidi"/>
+                    <w:i/>
+                    <w:iCs/>
+                    <w:sz w:val="24"/>
+                    <w:szCs w:val="24"/>
+                  </w:rPr>
+                  <w:t>Nah</w:t>
                 </w:r>
                 <w:r>
                   <w:rPr>
@@ -1326,6 +1955,7 @@
                   </w:rPr>
                   <w:t>r</w:t>
                 </w:r>
+                <w:proofErr w:type="spellEnd"/>
                 <w:r>
                   <w:rPr>
                     <w:rStyle w:val="notranslate"/>
@@ -1345,6 +1975,7 @@
                   </w:rPr>
                   <w:t xml:space="preserve">rom 1992 until 2003, he was </w:t>
                 </w:r>
+                <w:proofErr w:type="spellStart"/>
                 <w:r>
                   <w:rPr>
                     <w:rStyle w:val="notranslate"/>
@@ -1365,7 +1996,18 @@
                     <w:szCs w:val="24"/>
                     <w:lang w:val="en-US"/>
                   </w:rPr>
-                  <w:t>’s editor</w:t>
+                  <w:t>’s</w:t>
+                </w:r>
+                <w:proofErr w:type="spellEnd"/>
+                <w:r>
+                  <w:rPr>
+                    <w:rStyle w:val="notranslate"/>
+                    <w:rFonts w:asciiTheme="minorHAnsi" w:hAnsiTheme="minorHAnsi" w:cstheme="minorBidi"/>
+                    <w:sz w:val="24"/>
+                    <w:szCs w:val="24"/>
+                    <w:lang w:val="en-US"/>
+                  </w:rPr>
+                  <w:t xml:space="preserve"> editor</w:t>
                 </w:r>
                 <w:r>
                   <w:rPr>
@@ -1469,7 +2111,51 @@
                     <w:szCs w:val="24"/>
                     <w:lang w:val="en-US"/>
                   </w:rPr>
-                  <w:t xml:space="preserve">In 1956-7, he was approached by Yūsuf al-Khāl (1917-87) who convinced him to collaborate in his modernist magazine </w:t>
+                  <w:t xml:space="preserve">In 1956-7, he was approached by </w:t>
+                </w:r>
+                <w:proofErr w:type="spellStart"/>
+                <w:r>
+                  <w:rPr>
+                    <w:rStyle w:val="notranslate"/>
+                    <w:rFonts w:asciiTheme="minorHAnsi" w:hAnsiTheme="minorHAnsi" w:cstheme="minorBidi"/>
+                    <w:sz w:val="24"/>
+                    <w:szCs w:val="24"/>
+                    <w:lang w:val="en-US"/>
+                  </w:rPr>
+                  <w:t>Yūsuf</w:t>
+                </w:r>
+                <w:proofErr w:type="spellEnd"/>
+                <w:r>
+                  <w:rPr>
+                    <w:rStyle w:val="notranslate"/>
+                    <w:rFonts w:asciiTheme="minorHAnsi" w:hAnsiTheme="minorHAnsi" w:cstheme="minorBidi"/>
+                    <w:sz w:val="24"/>
+                    <w:szCs w:val="24"/>
+                    <w:lang w:val="en-US"/>
+                  </w:rPr>
+                  <w:t xml:space="preserve"> al-</w:t>
+                </w:r>
+                <w:proofErr w:type="spellStart"/>
+                <w:r>
+                  <w:rPr>
+                    <w:rStyle w:val="notranslate"/>
+                    <w:rFonts w:asciiTheme="minorHAnsi" w:hAnsiTheme="minorHAnsi" w:cstheme="minorBidi"/>
+                    <w:sz w:val="24"/>
+                    <w:szCs w:val="24"/>
+                    <w:lang w:val="en-US"/>
+                  </w:rPr>
+                  <w:t>Khāl</w:t>
+                </w:r>
+                <w:proofErr w:type="spellEnd"/>
+                <w:r>
+                  <w:rPr>
+                    <w:rStyle w:val="notranslate"/>
+                    <w:rFonts w:asciiTheme="minorHAnsi" w:hAnsiTheme="minorHAnsi" w:cstheme="minorBidi"/>
+                    <w:sz w:val="24"/>
+                    <w:szCs w:val="24"/>
+                    <w:lang w:val="en-US"/>
+                  </w:rPr>
+                  <w:t xml:space="preserve"> (1917-87) who convinced him to collaborate in his modernist magazine </w:t>
                 </w:r>
                 <w:r>
                   <w:rPr>
@@ -1491,7 +2177,51 @@
                     <w:szCs w:val="24"/>
                     <w:lang w:val="en-US"/>
                   </w:rPr>
-                  <w:t xml:space="preserve"> (which ran from winter 1957 to autumn 1970, with an interruption in summer 1964 and resumption in winter 1967). Particularly attracted by the renewal of writing as well as a greater freedom of thought, which were the credo of Yūsuf al-Khāl, he very soon became one of </w:t>
+                  <w:t xml:space="preserve"> (which ran from winter 1957 to autumn 1970, with an interruption in summer 1964 and resumption in winter 1967). Particularly attracted by the renewal of writing as well as a greater freedom of thought, which were the credo of </w:t>
+                </w:r>
+                <w:proofErr w:type="spellStart"/>
+                <w:r>
+                  <w:rPr>
+                    <w:rStyle w:val="notranslate"/>
+                    <w:rFonts w:asciiTheme="minorHAnsi" w:hAnsiTheme="minorHAnsi" w:cstheme="minorBidi"/>
+                    <w:sz w:val="24"/>
+                    <w:szCs w:val="24"/>
+                    <w:lang w:val="en-US"/>
+                  </w:rPr>
+                  <w:t>Yūsuf</w:t>
+                </w:r>
+                <w:proofErr w:type="spellEnd"/>
+                <w:r>
+                  <w:rPr>
+                    <w:rStyle w:val="notranslate"/>
+                    <w:rFonts w:asciiTheme="minorHAnsi" w:hAnsiTheme="minorHAnsi" w:cstheme="minorBidi"/>
+                    <w:sz w:val="24"/>
+                    <w:szCs w:val="24"/>
+                    <w:lang w:val="en-US"/>
+                  </w:rPr>
+                  <w:t xml:space="preserve"> al-</w:t>
+                </w:r>
+                <w:proofErr w:type="spellStart"/>
+                <w:r>
+                  <w:rPr>
+                    <w:rStyle w:val="notranslate"/>
+                    <w:rFonts w:asciiTheme="minorHAnsi" w:hAnsiTheme="minorHAnsi" w:cstheme="minorBidi"/>
+                    <w:sz w:val="24"/>
+                    <w:szCs w:val="24"/>
+                    <w:lang w:val="en-US"/>
+                  </w:rPr>
+                  <w:t>Khāl</w:t>
+                </w:r>
+                <w:proofErr w:type="spellEnd"/>
+                <w:r>
+                  <w:rPr>
+                    <w:rStyle w:val="notranslate"/>
+                    <w:rFonts w:asciiTheme="minorHAnsi" w:hAnsiTheme="minorHAnsi" w:cstheme="minorBidi"/>
+                    <w:sz w:val="24"/>
+                    <w:szCs w:val="24"/>
+                    <w:lang w:val="en-US"/>
+                  </w:rPr>
+                  <w:t xml:space="preserve">, he very soon became one of </w:t>
                 </w:r>
                 <w:r>
                   <w:rPr>
@@ -1537,7 +2267,95 @@
                     <w:szCs w:val="24"/>
                     <w:lang w:val="en-US"/>
                   </w:rPr>
-                  <w:t xml:space="preserve">’s pillars and probably its most radical protagonist, thanks to a prolific activity as a critic (fourteen essays on contemporary Arab literature), translator (from French: Jacques Prévert, Antonin Artaud, André Breton, and Kateb Yacine), poet (more than forty innovative poems), editorialist (two striking editorials) and editorial secretary. </w:t>
+                  <w:t xml:space="preserve">’s pillars and probably its most radical protagonist, thanks to a prolific activity as a critic (fourteen essays on contemporary Arab literature), translator (from French: Jacques </w:t>
+                </w:r>
+                <w:proofErr w:type="spellStart"/>
+                <w:r>
+                  <w:rPr>
+                    <w:rStyle w:val="notranslate"/>
+                    <w:rFonts w:asciiTheme="minorHAnsi" w:hAnsiTheme="minorHAnsi" w:cstheme="minorBidi"/>
+                    <w:sz w:val="24"/>
+                    <w:szCs w:val="24"/>
+                    <w:lang w:val="en-US"/>
+                  </w:rPr>
+                  <w:t>Prévert</w:t>
+                </w:r>
+                <w:proofErr w:type="spellEnd"/>
+                <w:r>
+                  <w:rPr>
+                    <w:rStyle w:val="notranslate"/>
+                    <w:rFonts w:asciiTheme="minorHAnsi" w:hAnsiTheme="minorHAnsi" w:cstheme="minorBidi"/>
+                    <w:sz w:val="24"/>
+                    <w:szCs w:val="24"/>
+                    <w:lang w:val="en-US"/>
+                  </w:rPr>
+                  <w:t xml:space="preserve">, Antonin </w:t>
+                </w:r>
+                <w:proofErr w:type="spellStart"/>
+                <w:r>
+                  <w:rPr>
+                    <w:rStyle w:val="notranslate"/>
+                    <w:rFonts w:asciiTheme="minorHAnsi" w:hAnsiTheme="minorHAnsi" w:cstheme="minorBidi"/>
+                    <w:sz w:val="24"/>
+                    <w:szCs w:val="24"/>
+                    <w:lang w:val="en-US"/>
+                  </w:rPr>
+                  <w:t>Artaud</w:t>
+                </w:r>
+                <w:proofErr w:type="spellEnd"/>
+                <w:r>
+                  <w:rPr>
+                    <w:rStyle w:val="notranslate"/>
+                    <w:rFonts w:asciiTheme="minorHAnsi" w:hAnsiTheme="minorHAnsi" w:cstheme="minorBidi"/>
+                    <w:sz w:val="24"/>
+                    <w:szCs w:val="24"/>
+                    <w:lang w:val="en-US"/>
+                  </w:rPr>
+                  <w:t xml:space="preserve">, André Breton, and </w:t>
+                </w:r>
+                <w:proofErr w:type="spellStart"/>
+                <w:r>
+                  <w:rPr>
+                    <w:rStyle w:val="notranslate"/>
+                    <w:rFonts w:asciiTheme="minorHAnsi" w:hAnsiTheme="minorHAnsi" w:cstheme="minorBidi"/>
+                    <w:sz w:val="24"/>
+                    <w:szCs w:val="24"/>
+                    <w:lang w:val="en-US"/>
+                  </w:rPr>
+                  <w:t>Kateb</w:t>
+                </w:r>
+                <w:proofErr w:type="spellEnd"/>
+                <w:r>
+                  <w:rPr>
+                    <w:rStyle w:val="notranslate"/>
+                    <w:rFonts w:asciiTheme="minorHAnsi" w:hAnsiTheme="minorHAnsi" w:cstheme="minorBidi"/>
+                    <w:sz w:val="24"/>
+                    <w:szCs w:val="24"/>
+                    <w:lang w:val="en-US"/>
+                  </w:rPr>
+                  <w:t xml:space="preserve"> </w:t>
+                </w:r>
+                <w:proofErr w:type="spellStart"/>
+                <w:r>
+                  <w:rPr>
+                    <w:rStyle w:val="notranslate"/>
+                    <w:rFonts w:asciiTheme="minorHAnsi" w:hAnsiTheme="minorHAnsi" w:cstheme="minorBidi"/>
+                    <w:sz w:val="24"/>
+                    <w:szCs w:val="24"/>
+                    <w:lang w:val="en-US"/>
+                  </w:rPr>
+                  <w:t>Yacine</w:t>
+                </w:r>
+                <w:proofErr w:type="spellEnd"/>
+                <w:r>
+                  <w:rPr>
+                    <w:rStyle w:val="notranslate"/>
+                    <w:rFonts w:asciiTheme="minorHAnsi" w:hAnsiTheme="minorHAnsi" w:cstheme="minorBidi"/>
+                    <w:sz w:val="24"/>
+                    <w:szCs w:val="24"/>
+                    <w:lang w:val="en-US"/>
+                  </w:rPr>
+                  <w:t xml:space="preserve">), poet (more than forty innovative poems), editorialist (two striking editorials) and editorial secretary. </w:t>
                 </w:r>
               </w:p>
               <w:p>
@@ -1571,16 +2389,95 @@
                     <w:lang w:val="en-US"/>
                   </w:rPr>
                 </w:pPr>
-                <w:r>
-                  <w:rPr>
-                    <w:rStyle w:val="notranslate"/>
-                    <w:rFonts w:asciiTheme="minorHAnsi" w:hAnsiTheme="minorHAnsi" w:cstheme="minorBidi"/>
-                    <w:sz w:val="24"/>
-                    <w:szCs w:val="24"/>
-                    <w:lang w:val="en-US"/>
-                  </w:rPr>
-                  <w:t xml:space="preserve">Dār Majallat Shi ͑r (the Shi ͑r publishing house created by Yūsuf al-Khāl in 1958) published and endorsed his first two iconoclastic collections: </w:t>
-                </w:r>
+                <w:proofErr w:type="spellStart"/>
+                <w:r>
+                  <w:rPr>
+                    <w:rStyle w:val="notranslate"/>
+                    <w:rFonts w:asciiTheme="minorHAnsi" w:hAnsiTheme="minorHAnsi" w:cstheme="minorBidi"/>
+                    <w:sz w:val="24"/>
+                    <w:szCs w:val="24"/>
+                    <w:lang w:val="en-US"/>
+                  </w:rPr>
+                  <w:t>Dār</w:t>
+                </w:r>
+                <w:proofErr w:type="spellEnd"/>
+                <w:r>
+                  <w:rPr>
+                    <w:rStyle w:val="notranslate"/>
+                    <w:rFonts w:asciiTheme="minorHAnsi" w:hAnsiTheme="minorHAnsi" w:cstheme="minorBidi"/>
+                    <w:sz w:val="24"/>
+                    <w:szCs w:val="24"/>
+                    <w:lang w:val="en-US"/>
+                  </w:rPr>
+                  <w:t xml:space="preserve"> </w:t>
+                </w:r>
+                <w:proofErr w:type="spellStart"/>
+                <w:r>
+                  <w:rPr>
+                    <w:rStyle w:val="notranslate"/>
+                    <w:rFonts w:asciiTheme="minorHAnsi" w:hAnsiTheme="minorHAnsi" w:cstheme="minorBidi"/>
+                    <w:sz w:val="24"/>
+                    <w:szCs w:val="24"/>
+                    <w:lang w:val="en-US"/>
+                  </w:rPr>
+                  <w:t>Majallat</w:t>
+                </w:r>
+                <w:proofErr w:type="spellEnd"/>
+                <w:r>
+                  <w:rPr>
+                    <w:rStyle w:val="notranslate"/>
+                    <w:rFonts w:asciiTheme="minorHAnsi" w:hAnsiTheme="minorHAnsi" w:cstheme="minorBidi"/>
+                    <w:sz w:val="24"/>
+                    <w:szCs w:val="24"/>
+                    <w:lang w:val="en-US"/>
+                  </w:rPr>
+                  <w:t xml:space="preserve"> Shi ͑r (the Shi ͑r publishing house created by </w:t>
+                </w:r>
+                <w:proofErr w:type="spellStart"/>
+                <w:r>
+                  <w:rPr>
+                    <w:rStyle w:val="notranslate"/>
+                    <w:rFonts w:asciiTheme="minorHAnsi" w:hAnsiTheme="minorHAnsi" w:cstheme="minorBidi"/>
+                    <w:sz w:val="24"/>
+                    <w:szCs w:val="24"/>
+                    <w:lang w:val="en-US"/>
+                  </w:rPr>
+                  <w:t>Yūsuf</w:t>
+                </w:r>
+                <w:proofErr w:type="spellEnd"/>
+                <w:r>
+                  <w:rPr>
+                    <w:rStyle w:val="notranslate"/>
+                    <w:rFonts w:asciiTheme="minorHAnsi" w:hAnsiTheme="minorHAnsi" w:cstheme="minorBidi"/>
+                    <w:sz w:val="24"/>
+                    <w:szCs w:val="24"/>
+                    <w:lang w:val="en-US"/>
+                  </w:rPr>
+                  <w:t xml:space="preserve"> al-</w:t>
+                </w:r>
+                <w:proofErr w:type="spellStart"/>
+                <w:r>
+                  <w:rPr>
+                    <w:rStyle w:val="notranslate"/>
+                    <w:rFonts w:asciiTheme="minorHAnsi" w:hAnsiTheme="minorHAnsi" w:cstheme="minorBidi"/>
+                    <w:sz w:val="24"/>
+                    <w:szCs w:val="24"/>
+                    <w:lang w:val="en-US"/>
+                  </w:rPr>
+                  <w:t>Khāl</w:t>
+                </w:r>
+                <w:proofErr w:type="spellEnd"/>
+                <w:r>
+                  <w:rPr>
+                    <w:rStyle w:val="notranslate"/>
+                    <w:rFonts w:asciiTheme="minorHAnsi" w:hAnsiTheme="minorHAnsi" w:cstheme="minorBidi"/>
+                    <w:sz w:val="24"/>
+                    <w:szCs w:val="24"/>
+                    <w:lang w:val="en-US"/>
+                  </w:rPr>
+                  <w:t xml:space="preserve"> in 1958) published and endorsed his first two iconoclastic collections: </w:t>
+                </w:r>
+                <w:proofErr w:type="spellStart"/>
                 <w:r>
                   <w:rPr>
                     <w:rStyle w:val="notranslate"/>
@@ -1593,6 +2490,7 @@
                   </w:rPr>
                   <w:t>Lan</w:t>
                 </w:r>
+                <w:proofErr w:type="spellEnd"/>
                 <w:r>
                   <w:rPr>
                     <w:rStyle w:val="notranslate"/>
@@ -1635,7 +2533,33 @@
                     <w:szCs w:val="24"/>
                     <w:lang w:val="en-US"/>
                   </w:rPr>
-                  <w:t>al-Ra's al-maqṭū ͑</w:t>
+                  <w:t>al-Ra's al-</w:t>
+                </w:r>
+                <w:proofErr w:type="spellStart"/>
+                <w:r>
+                  <w:rPr>
+                    <w:rStyle w:val="notranslate"/>
+                    <w:rFonts w:asciiTheme="minorHAnsi" w:hAnsiTheme="minorHAnsi" w:cstheme="minorBidi"/>
+                    <w:i/>
+                    <w:iCs/>
+                    <w:sz w:val="24"/>
+                    <w:szCs w:val="24"/>
+                    <w:lang w:val="en-US"/>
+                  </w:rPr>
+                  <w:t>maqṭū</w:t>
+                </w:r>
+                <w:proofErr w:type="spellEnd"/>
+                <w:r>
+                  <w:rPr>
+                    <w:rStyle w:val="notranslate"/>
+                    <w:rFonts w:asciiTheme="minorHAnsi" w:hAnsiTheme="minorHAnsi" w:cstheme="minorBidi"/>
+                    <w:i/>
+                    <w:iCs/>
+                    <w:sz w:val="24"/>
+                    <w:szCs w:val="24"/>
+                    <w:lang w:val="en-US"/>
+                  </w:rPr>
+                  <w:t xml:space="preserve"> ͑</w:t>
                 </w:r>
                 <w:r>
                   <w:rPr>
@@ -1667,8 +2591,31 @@
                     <w:szCs w:val="24"/>
                     <w:lang w:val="en-US"/>
                   </w:rPr>
-                  <w:t xml:space="preserve">, 1963). Both were written in the same vein, characterized by hermeticism and provocation, but the first one, </w:t>
-                </w:r>
+                  <w:t xml:space="preserve">, 1963). Both were written in the same vein, characterized by </w:t>
+                </w:r>
+                <w:proofErr w:type="spellStart"/>
+                <w:r>
+                  <w:rPr>
+                    <w:rStyle w:val="notranslate"/>
+                    <w:rFonts w:asciiTheme="minorHAnsi" w:hAnsiTheme="minorHAnsi" w:cstheme="minorBidi"/>
+                    <w:sz w:val="24"/>
+                    <w:szCs w:val="24"/>
+                    <w:lang w:val="en-US"/>
+                  </w:rPr>
+                  <w:t>hermeticism</w:t>
+                </w:r>
+                <w:proofErr w:type="spellEnd"/>
+                <w:r>
+                  <w:rPr>
+                    <w:rStyle w:val="notranslate"/>
+                    <w:rFonts w:asciiTheme="minorHAnsi" w:hAnsiTheme="minorHAnsi" w:cstheme="minorBidi"/>
+                    <w:sz w:val="24"/>
+                    <w:szCs w:val="24"/>
+                    <w:lang w:val="en-US"/>
+                  </w:rPr>
+                  <w:t xml:space="preserve"> and provocation, but the first one, </w:t>
+                </w:r>
+                <w:proofErr w:type="spellStart"/>
                 <w:r>
                   <w:rPr>
                     <w:rStyle w:val="notranslate"/>
@@ -1681,6 +2628,7 @@
                   </w:rPr>
                   <w:t>Lan</w:t>
                 </w:r>
+                <w:proofErr w:type="spellEnd"/>
                 <w:r>
                   <w:rPr>
                     <w:rStyle w:val="notranslate"/>
@@ -1691,6 +2639,7 @@
                   </w:rPr>
                   <w:t xml:space="preserve">, raised a heated literary debate in the 1960s. </w:t>
                 </w:r>
+                <w:proofErr w:type="spellStart"/>
                 <w:r>
                   <w:rPr>
                     <w:rStyle w:val="notranslate"/>
@@ -1711,17 +2660,72 @@
                     <w:szCs w:val="24"/>
                     <w:lang w:val="en-US"/>
                   </w:rPr>
-                  <w:t xml:space="preserve">’s introduction was considered as both a defence and an illustration of Arabic prose poems, while its ground-breaking and inventive poems were for </w:t>
-                </w:r>
-                <w:r>
-                  <w:rPr>
-                    <w:rStyle w:val="notranslate"/>
-                    <w:rFonts w:asciiTheme="minorHAnsi" w:hAnsiTheme="minorHAnsi" w:cstheme="minorBidi"/>
-                    <w:sz w:val="24"/>
-                    <w:szCs w:val="24"/>
-                  </w:rPr>
-                  <w:t>Unsī al-Ḥājj</w:t>
-                </w:r>
+                  <w:t>’s</w:t>
+                </w:r>
+                <w:proofErr w:type="spellEnd"/>
+                <w:r>
+                  <w:rPr>
+                    <w:rStyle w:val="notranslate"/>
+                    <w:rFonts w:asciiTheme="minorHAnsi" w:hAnsiTheme="minorHAnsi" w:cstheme="minorBidi"/>
+                    <w:sz w:val="24"/>
+                    <w:szCs w:val="24"/>
+                    <w:lang w:val="en-US"/>
+                  </w:rPr>
+                  <w:t xml:space="preserve"> introduction was considered as both a </w:t>
+                </w:r>
+                <w:proofErr w:type="spellStart"/>
+                <w:r>
+                  <w:rPr>
+                    <w:rStyle w:val="notranslate"/>
+                    <w:rFonts w:asciiTheme="minorHAnsi" w:hAnsiTheme="minorHAnsi" w:cstheme="minorBidi"/>
+                    <w:sz w:val="24"/>
+                    <w:szCs w:val="24"/>
+                    <w:lang w:val="en-US"/>
+                  </w:rPr>
+                  <w:t>defence</w:t>
+                </w:r>
+                <w:proofErr w:type="spellEnd"/>
+                <w:r>
+                  <w:rPr>
+                    <w:rStyle w:val="notranslate"/>
+                    <w:rFonts w:asciiTheme="minorHAnsi" w:hAnsiTheme="minorHAnsi" w:cstheme="minorBidi"/>
+                    <w:sz w:val="24"/>
+                    <w:szCs w:val="24"/>
+                    <w:lang w:val="en-US"/>
+                  </w:rPr>
+                  <w:t xml:space="preserve"> and an illustration of Arabic prose poems, while its ground-breaking and inventive poems were for </w:t>
+                </w:r>
+                <w:proofErr w:type="spellStart"/>
+                <w:r>
+                  <w:rPr>
+                    <w:rStyle w:val="notranslate"/>
+                    <w:rFonts w:asciiTheme="minorHAnsi" w:hAnsiTheme="minorHAnsi" w:cstheme="minorBidi"/>
+                    <w:sz w:val="24"/>
+                    <w:szCs w:val="24"/>
+                  </w:rPr>
+                  <w:t>Unsī</w:t>
+                </w:r>
+                <w:proofErr w:type="spellEnd"/>
+                <w:r>
+                  <w:rPr>
+                    <w:rStyle w:val="notranslate"/>
+                    <w:rFonts w:asciiTheme="minorHAnsi" w:hAnsiTheme="minorHAnsi" w:cstheme="minorBidi"/>
+                    <w:sz w:val="24"/>
+                    <w:szCs w:val="24"/>
+                  </w:rPr>
+                  <w:t xml:space="preserve"> al-</w:t>
+                </w:r>
+                <w:proofErr w:type="spellStart"/>
+                <w:r>
+                  <w:rPr>
+                    <w:rStyle w:val="notranslate"/>
+                    <w:rFonts w:asciiTheme="minorHAnsi" w:hAnsiTheme="minorHAnsi" w:cstheme="minorBidi"/>
+                    <w:sz w:val="24"/>
+                    <w:szCs w:val="24"/>
+                  </w:rPr>
+                  <w:t>Ḥājj</w:t>
+                </w:r>
+                <w:proofErr w:type="spellEnd"/>
                 <w:r>
                   <w:rPr>
                     <w:rStyle w:val="notranslate"/>
@@ -1742,17 +2746,65 @@
                     <w:szCs w:val="24"/>
                     <w:lang w:val="en-US"/>
                   </w:rPr>
-                  <w:t>Les Fleurs du Mal</w:t>
-                </w:r>
-                <w:r>
-                  <w:rPr>
-                    <w:rStyle w:val="notranslate"/>
-                    <w:rFonts w:asciiTheme="minorHAnsi" w:hAnsiTheme="minorHAnsi" w:cstheme="minorBidi"/>
-                    <w:sz w:val="24"/>
-                    <w:szCs w:val="24"/>
-                    <w:lang w:val="en-US"/>
-                  </w:rPr>
-                  <w:t xml:space="preserve"> was for Charles Baudelaire: modernity put into practice. This collection represents a key turning point in modern Arabic poetry: detaiing intimate sorrows instead of focusing on national or pan-Arab causes in a context marked by a political and ideological </w:t>
+                  <w:t xml:space="preserve">Les </w:t>
+                </w:r>
+                <w:proofErr w:type="spellStart"/>
+                <w:r>
+                  <w:rPr>
+                    <w:rStyle w:val="notranslate"/>
+                    <w:rFonts w:asciiTheme="minorHAnsi" w:hAnsiTheme="minorHAnsi" w:cstheme="minorBidi"/>
+                    <w:i/>
+                    <w:iCs/>
+                    <w:sz w:val="24"/>
+                    <w:szCs w:val="24"/>
+                    <w:lang w:val="en-US"/>
+                  </w:rPr>
+                  <w:t>Fleurs</w:t>
+                </w:r>
+                <w:proofErr w:type="spellEnd"/>
+                <w:r>
+                  <w:rPr>
+                    <w:rStyle w:val="notranslate"/>
+                    <w:rFonts w:asciiTheme="minorHAnsi" w:hAnsiTheme="minorHAnsi" w:cstheme="minorBidi"/>
+                    <w:i/>
+                    <w:iCs/>
+                    <w:sz w:val="24"/>
+                    <w:szCs w:val="24"/>
+                    <w:lang w:val="en-US"/>
+                  </w:rPr>
+                  <w:t xml:space="preserve"> du Mal</w:t>
+                </w:r>
+                <w:r>
+                  <w:rPr>
+                    <w:rStyle w:val="notranslate"/>
+                    <w:rFonts w:asciiTheme="minorHAnsi" w:hAnsiTheme="minorHAnsi" w:cstheme="minorBidi"/>
+                    <w:sz w:val="24"/>
+                    <w:szCs w:val="24"/>
+                    <w:lang w:val="en-US"/>
+                  </w:rPr>
+                  <w:t xml:space="preserve"> was for Charles Baudelaire: modernity put into practice. This collection represents a key turning point in modern Arabic poetry: </w:t>
+                </w:r>
+                <w:proofErr w:type="spellStart"/>
+                <w:r>
+                  <w:rPr>
+                    <w:rStyle w:val="notranslate"/>
+                    <w:rFonts w:asciiTheme="minorHAnsi" w:hAnsiTheme="minorHAnsi" w:cstheme="minorBidi"/>
+                    <w:sz w:val="24"/>
+                    <w:szCs w:val="24"/>
+                    <w:lang w:val="en-US"/>
+                  </w:rPr>
+                  <w:t>detaiing</w:t>
+                </w:r>
+                <w:proofErr w:type="spellEnd"/>
+                <w:r>
+                  <w:rPr>
+                    <w:rStyle w:val="notranslate"/>
+                    <w:rFonts w:asciiTheme="minorHAnsi" w:hAnsiTheme="minorHAnsi" w:cstheme="minorBidi"/>
+                    <w:sz w:val="24"/>
+                    <w:szCs w:val="24"/>
+                    <w:lang w:val="en-US"/>
+                  </w:rPr>
+                  <w:t xml:space="preserve"> intimate sorrows instead of focusing on national or pan-Arab causes in a context marked by a political and ideological </w:t>
                 </w:r>
                 <w:proofErr w:type="gramStart"/>
                 <w:r>
@@ -1776,6 +2828,7 @@
                   </w:rPr>
                   <w:t xml:space="preserve"> adopting the French prose-poem frame when the majority of Arab poets defended a conventional form of Arab poetry based on archaic Arabic prosody. Indeed, </w:t>
                 </w:r>
+                <w:proofErr w:type="spellStart"/>
                 <w:r>
                   <w:rPr>
                     <w:rStyle w:val="notranslate"/>
@@ -1794,14 +2847,35 @@
                   </w:rPr>
                   <w:t>ī</w:t>
                 </w:r>
-                <w:r>
-                  <w:rPr>
-                    <w:rStyle w:val="notranslate"/>
-                    <w:rFonts w:asciiTheme="minorHAnsi" w:hAnsiTheme="minorHAnsi" w:cstheme="minorBidi"/>
-                    <w:sz w:val="24"/>
-                    <w:szCs w:val="24"/>
-                  </w:rPr>
-                  <w:t xml:space="preserve"> al-Ḥājj </w:t>
+                <w:proofErr w:type="spellEnd"/>
+                <w:r>
+                  <w:rPr>
+                    <w:rStyle w:val="notranslate"/>
+                    <w:rFonts w:asciiTheme="minorHAnsi" w:hAnsiTheme="minorHAnsi" w:cstheme="minorBidi"/>
+                    <w:sz w:val="24"/>
+                    <w:szCs w:val="24"/>
+                  </w:rPr>
+                  <w:t xml:space="preserve"> al-</w:t>
+                </w:r>
+                <w:proofErr w:type="spellStart"/>
+                <w:r>
+                  <w:rPr>
+                    <w:rStyle w:val="notranslate"/>
+                    <w:rFonts w:asciiTheme="minorHAnsi" w:hAnsiTheme="minorHAnsi" w:cstheme="minorBidi"/>
+                    <w:sz w:val="24"/>
+                    <w:szCs w:val="24"/>
+                  </w:rPr>
+                  <w:t>Ḥājj</w:t>
+                </w:r>
+                <w:proofErr w:type="spellEnd"/>
+                <w:r>
+                  <w:rPr>
+                    <w:rStyle w:val="notranslate"/>
+                    <w:rFonts w:asciiTheme="minorHAnsi" w:hAnsiTheme="minorHAnsi" w:cstheme="minorBidi"/>
+                    <w:sz w:val="24"/>
+                    <w:szCs w:val="24"/>
+                  </w:rPr>
+                  <w:t xml:space="preserve"> </w:t>
                 </w:r>
                 <w:r>
                   <w:rPr>
@@ -1855,18 +2929,72 @@
                   </w:rPr>
                   <w:t xml:space="preserve">Starting with the third collection, </w:t>
                 </w:r>
-                <w:r>
-                  <w:rPr>
-                    <w:rStyle w:val="notranslate"/>
-                    <w:rFonts w:asciiTheme="minorHAnsi" w:hAnsiTheme="minorHAnsi" w:cstheme="minorBidi"/>
-                    <w:i/>
-                    <w:iCs/>
-                    <w:sz w:val="24"/>
-                    <w:szCs w:val="24"/>
-                    <w:lang w:val="en-US"/>
-                  </w:rPr>
-                  <w:t>Māḍī l-ayyām al-ātiya</w:t>
-                </w:r>
+                <w:proofErr w:type="spellStart"/>
+                <w:r>
+                  <w:rPr>
+                    <w:rStyle w:val="notranslate"/>
+                    <w:rFonts w:asciiTheme="minorHAnsi" w:hAnsiTheme="minorHAnsi" w:cstheme="minorBidi"/>
+                    <w:i/>
+                    <w:iCs/>
+                    <w:sz w:val="24"/>
+                    <w:szCs w:val="24"/>
+                    <w:lang w:val="en-US"/>
+                  </w:rPr>
+                  <w:t>Māḍī</w:t>
+                </w:r>
+                <w:proofErr w:type="spellEnd"/>
+                <w:r>
+                  <w:rPr>
+                    <w:rStyle w:val="notranslate"/>
+                    <w:rFonts w:asciiTheme="minorHAnsi" w:hAnsiTheme="minorHAnsi" w:cstheme="minorBidi"/>
+                    <w:i/>
+                    <w:iCs/>
+                    <w:sz w:val="24"/>
+                    <w:szCs w:val="24"/>
+                    <w:lang w:val="en-US"/>
+                  </w:rPr>
+                  <w:t xml:space="preserve"> l-</w:t>
+                </w:r>
+                <w:proofErr w:type="spellStart"/>
+                <w:r>
+                  <w:rPr>
+                    <w:rStyle w:val="notranslate"/>
+                    <w:rFonts w:asciiTheme="minorHAnsi" w:hAnsiTheme="minorHAnsi" w:cstheme="minorBidi"/>
+                    <w:i/>
+                    <w:iCs/>
+                    <w:sz w:val="24"/>
+                    <w:szCs w:val="24"/>
+                    <w:lang w:val="en-US"/>
+                  </w:rPr>
+                  <w:t>ayyām</w:t>
+                </w:r>
+                <w:proofErr w:type="spellEnd"/>
+                <w:r>
+                  <w:rPr>
+                    <w:rStyle w:val="notranslate"/>
+                    <w:rFonts w:asciiTheme="minorHAnsi" w:hAnsiTheme="minorHAnsi" w:cstheme="minorBidi"/>
+                    <w:i/>
+                    <w:iCs/>
+                    <w:sz w:val="24"/>
+                    <w:szCs w:val="24"/>
+                    <w:lang w:val="en-US"/>
+                  </w:rPr>
+                  <w:t xml:space="preserve"> al-</w:t>
+                </w:r>
+                <w:proofErr w:type="spellStart"/>
+                <w:r>
+                  <w:rPr>
+                    <w:rStyle w:val="notranslate"/>
+                    <w:rFonts w:asciiTheme="minorHAnsi" w:hAnsiTheme="minorHAnsi" w:cstheme="minorBidi"/>
+                    <w:i/>
+                    <w:iCs/>
+                    <w:sz w:val="24"/>
+                    <w:szCs w:val="24"/>
+                    <w:lang w:val="en-US"/>
+                  </w:rPr>
+                  <w:t>ātiya</w:t>
+                </w:r>
+                <w:proofErr w:type="spellEnd"/>
                 <w:r>
                   <w:rPr>
                     <w:rStyle w:val="notranslate"/>
@@ -1899,6 +3027,7 @@
                   </w:rPr>
                   <w:t xml:space="preserve">, 1965), </w:t>
                 </w:r>
+                <w:proofErr w:type="spellStart"/>
                 <w:r>
                   <w:rPr>
                     <w:rStyle w:val="notranslate"/>
@@ -1917,6 +3046,7 @@
                   </w:rPr>
                   <w:t>ī</w:t>
                 </w:r>
+                <w:proofErr w:type="spellEnd"/>
                 <w:r>
                   <w:rPr>
                     <w:rStyle w:val="notranslate"/>
@@ -1926,6 +3056,7 @@
                   </w:rPr>
                   <w:t xml:space="preserve"> al-</w:t>
                 </w:r>
+                <w:proofErr w:type="spellStart"/>
                 <w:r>
                   <w:rPr>
                     <w:rStyle w:val="notranslate"/>
@@ -1935,6 +3066,7 @@
                   </w:rPr>
                   <w:t>Ḥājj</w:t>
                 </w:r>
+                <w:proofErr w:type="spellEnd"/>
                 <w:r>
                   <w:rPr>
                     <w:rStyle w:val="notranslate"/>
@@ -1965,6 +3097,7 @@
                   <w:lastRenderedPageBreak/>
                   <w:t xml:space="preserve">with the revolt and subversion of the first collections. This turnaround significantly marked also the fourth collection, </w:t>
                 </w:r>
+                <w:proofErr w:type="spellStart"/>
                 <w:r>
                   <w:rPr>
                     <w:rFonts w:asciiTheme="minorHAnsi" w:hAnsiTheme="minorHAnsi" w:cstheme="minorBidi"/>
@@ -1974,15 +3107,147 @@
                     <w:szCs w:val="24"/>
                     <w:lang w:val="en-US" w:bidi="ar-LB"/>
                   </w:rPr>
-                  <w:t xml:space="preserve">Mādhā ṣana ͑ta bi-l-dhahab mādhā fa ͑alta bi-l-warda  </w:t>
-                </w:r>
-                <w:r>
-                  <w:rPr>
-                    <w:rFonts w:asciiTheme="minorHAnsi" w:hAnsiTheme="minorHAnsi" w:cstheme="minorBidi"/>
+                  <w:t>Mādhā</w:t>
+                </w:r>
+                <w:proofErr w:type="spellEnd"/>
+                <w:r>
+                  <w:rPr>
+                    <w:rFonts w:asciiTheme="minorHAnsi" w:hAnsiTheme="minorHAnsi" w:cstheme="minorBidi"/>
+                    <w:i/>
+                    <w:iCs/>
                     <w:sz w:val="24"/>
                     <w:szCs w:val="24"/>
                     <w:lang w:val="en-US" w:bidi="ar-LB"/>
                   </w:rPr>
+                  <w:t xml:space="preserve"> </w:t>
+                </w:r>
+                <w:proofErr w:type="spellStart"/>
+                <w:r>
+                  <w:rPr>
+                    <w:rFonts w:asciiTheme="minorHAnsi" w:hAnsiTheme="minorHAnsi" w:cstheme="minorBidi"/>
+                    <w:i/>
+                    <w:iCs/>
+                    <w:sz w:val="24"/>
+                    <w:szCs w:val="24"/>
+                    <w:lang w:val="en-US" w:bidi="ar-LB"/>
+                  </w:rPr>
+                  <w:t>ṣana</w:t>
+                </w:r>
+                <w:proofErr w:type="spellEnd"/>
+                <w:r>
+                  <w:rPr>
+                    <w:rFonts w:asciiTheme="minorHAnsi" w:hAnsiTheme="minorHAnsi" w:cstheme="minorBidi"/>
+                    <w:i/>
+                    <w:iCs/>
+                    <w:sz w:val="24"/>
+                    <w:szCs w:val="24"/>
+                    <w:lang w:val="en-US" w:bidi="ar-LB"/>
+                  </w:rPr>
+                  <w:t xml:space="preserve"> ͑ta bi-l-</w:t>
+                </w:r>
+                <w:proofErr w:type="spellStart"/>
+                <w:r>
+                  <w:rPr>
+                    <w:rFonts w:asciiTheme="minorHAnsi" w:hAnsiTheme="minorHAnsi" w:cstheme="minorBidi"/>
+                    <w:i/>
+                    <w:iCs/>
+                    <w:sz w:val="24"/>
+                    <w:szCs w:val="24"/>
+                    <w:lang w:val="en-US" w:bidi="ar-LB"/>
+                  </w:rPr>
+                  <w:t>dhahab</w:t>
+                </w:r>
+                <w:proofErr w:type="spellEnd"/>
+                <w:r>
+                  <w:rPr>
+                    <w:rFonts w:asciiTheme="minorHAnsi" w:hAnsiTheme="minorHAnsi" w:cstheme="minorBidi"/>
+                    <w:i/>
+                    <w:iCs/>
+                    <w:sz w:val="24"/>
+                    <w:szCs w:val="24"/>
+                    <w:lang w:val="en-US" w:bidi="ar-LB"/>
+                  </w:rPr>
+                  <w:t xml:space="preserve"> </w:t>
+                </w:r>
+                <w:proofErr w:type="spellStart"/>
+                <w:r>
+                  <w:rPr>
+                    <w:rFonts w:asciiTheme="minorHAnsi" w:hAnsiTheme="minorHAnsi" w:cstheme="minorBidi"/>
+                    <w:i/>
+                    <w:iCs/>
+                    <w:sz w:val="24"/>
+                    <w:szCs w:val="24"/>
+                    <w:lang w:val="en-US" w:bidi="ar-LB"/>
+                  </w:rPr>
+                  <w:t>mādhā</w:t>
+                </w:r>
+                <w:proofErr w:type="spellEnd"/>
+                <w:r>
+                  <w:rPr>
+                    <w:rFonts w:asciiTheme="minorHAnsi" w:hAnsiTheme="minorHAnsi" w:cstheme="minorBidi"/>
+                    <w:i/>
+                    <w:iCs/>
+                    <w:sz w:val="24"/>
+                    <w:szCs w:val="24"/>
+                    <w:lang w:val="en-US" w:bidi="ar-LB"/>
+                  </w:rPr>
+                  <w:t xml:space="preserve"> fa ͑</w:t>
+                </w:r>
+                <w:proofErr w:type="spellStart"/>
+                <w:r>
+                  <w:rPr>
+                    <w:rFonts w:asciiTheme="minorHAnsi" w:hAnsiTheme="minorHAnsi" w:cstheme="minorBidi"/>
+                    <w:i/>
+                    <w:iCs/>
+                    <w:sz w:val="24"/>
+                    <w:szCs w:val="24"/>
+                    <w:lang w:val="en-US" w:bidi="ar-LB"/>
+                  </w:rPr>
+                  <w:t>alta</w:t>
+                </w:r>
+                <w:proofErr w:type="spellEnd"/>
+                <w:r>
+                  <w:rPr>
+                    <w:rFonts w:asciiTheme="minorHAnsi" w:hAnsiTheme="minorHAnsi" w:cstheme="minorBidi"/>
+                    <w:i/>
+                    <w:iCs/>
+                    <w:sz w:val="24"/>
+                    <w:szCs w:val="24"/>
+                    <w:lang w:val="en-US" w:bidi="ar-LB"/>
+                  </w:rPr>
+                  <w:t xml:space="preserve"> bi-l-</w:t>
+                </w:r>
+                <w:proofErr w:type="spellStart"/>
+                <w:r>
+                  <w:rPr>
+                    <w:rFonts w:asciiTheme="minorHAnsi" w:hAnsiTheme="minorHAnsi" w:cstheme="minorBidi"/>
+                    <w:i/>
+                    <w:iCs/>
+                    <w:sz w:val="24"/>
+                    <w:szCs w:val="24"/>
+                    <w:lang w:val="en-US" w:bidi="ar-LB"/>
+                  </w:rPr>
+                  <w:t>warda</w:t>
+                </w:r>
+                <w:proofErr w:type="spellEnd"/>
+                <w:r>
+                  <w:rPr>
+                    <w:rFonts w:asciiTheme="minorHAnsi" w:hAnsiTheme="minorHAnsi" w:cstheme="minorBidi"/>
+                    <w:i/>
+                    <w:iCs/>
+                    <w:sz w:val="24"/>
+                    <w:szCs w:val="24"/>
+                    <w:lang w:val="en-US" w:bidi="ar-LB"/>
+                  </w:rPr>
+                  <w:t xml:space="preserve">  </w:t>
+                </w:r>
+                <w:r>
+                  <w:rPr>
+                    <w:rFonts w:asciiTheme="minorHAnsi" w:hAnsiTheme="minorHAnsi" w:cstheme="minorBidi"/>
+                    <w:sz w:val="24"/>
+                    <w:szCs w:val="24"/>
+                    <w:lang w:val="en-US" w:bidi="ar-LB"/>
+                  </w:rPr>
                   <w:t>(</w:t>
                 </w:r>
                 <w:r>
@@ -2024,15 +3289,159 @@
                     <w:szCs w:val="24"/>
                     <w:lang w:val="en-US" w:bidi="ar-LB"/>
                   </w:rPr>
-                  <w:t>al-Rasūla bi-sha ͑rihā l-ṭawīl ḥattā l-yanābī ͑</w:t>
-                </w:r>
-                <w:r>
-                  <w:rPr>
-                    <w:rFonts w:asciiTheme="minorHAnsi" w:hAnsiTheme="minorHAnsi" w:cstheme="minorBidi"/>
+                  <w:t>al-</w:t>
+                </w:r>
+                <w:proofErr w:type="spellStart"/>
+                <w:r>
+                  <w:rPr>
+                    <w:rFonts w:asciiTheme="minorHAnsi" w:hAnsiTheme="minorHAnsi" w:cstheme="minorBidi"/>
+                    <w:i/>
+                    <w:iCs/>
                     <w:sz w:val="24"/>
                     <w:szCs w:val="24"/>
                     <w:lang w:val="en-US" w:bidi="ar-LB"/>
                   </w:rPr>
+                  <w:t>Rasūla</w:t>
+                </w:r>
+                <w:proofErr w:type="spellEnd"/>
+                <w:r>
+                  <w:rPr>
+                    <w:rFonts w:asciiTheme="minorHAnsi" w:hAnsiTheme="minorHAnsi" w:cstheme="minorBidi"/>
+                    <w:i/>
+                    <w:iCs/>
+                    <w:sz w:val="24"/>
+                    <w:szCs w:val="24"/>
+                    <w:lang w:val="en-US" w:bidi="ar-LB"/>
+                  </w:rPr>
+                  <w:t xml:space="preserve"> bi-</w:t>
+                </w:r>
+                <w:proofErr w:type="spellStart"/>
+                <w:r>
+                  <w:rPr>
+                    <w:rFonts w:asciiTheme="minorHAnsi" w:hAnsiTheme="minorHAnsi" w:cstheme="minorBidi"/>
+                    <w:i/>
+                    <w:iCs/>
+                    <w:sz w:val="24"/>
+                    <w:szCs w:val="24"/>
+                    <w:lang w:val="en-US" w:bidi="ar-LB"/>
+                  </w:rPr>
+                  <w:t>sha</w:t>
+                </w:r>
+                <w:proofErr w:type="spellEnd"/>
+                <w:r>
+                  <w:rPr>
+                    <w:rFonts w:asciiTheme="minorHAnsi" w:hAnsiTheme="minorHAnsi" w:cstheme="minorBidi"/>
+                    <w:i/>
+                    <w:iCs/>
+                    <w:sz w:val="24"/>
+                    <w:szCs w:val="24"/>
+                    <w:lang w:val="en-US" w:bidi="ar-LB"/>
+                  </w:rPr>
+                  <w:t xml:space="preserve"> ͑</w:t>
+                </w:r>
+                <w:proofErr w:type="spellStart"/>
+                <w:r>
+                  <w:rPr>
+                    <w:rFonts w:asciiTheme="minorHAnsi" w:hAnsiTheme="minorHAnsi" w:cstheme="minorBidi"/>
+                    <w:i/>
+                    <w:iCs/>
+                    <w:sz w:val="24"/>
+                    <w:szCs w:val="24"/>
+                    <w:lang w:val="en-US" w:bidi="ar-LB"/>
+                  </w:rPr>
+                  <w:t>rihā</w:t>
+                </w:r>
+                <w:proofErr w:type="spellEnd"/>
+                <w:r>
+                  <w:rPr>
+                    <w:rFonts w:asciiTheme="minorHAnsi" w:hAnsiTheme="minorHAnsi" w:cstheme="minorBidi"/>
+                    <w:i/>
+                    <w:iCs/>
+                    <w:sz w:val="24"/>
+                    <w:szCs w:val="24"/>
+                    <w:lang w:val="en-US" w:bidi="ar-LB"/>
+                  </w:rPr>
+                  <w:t xml:space="preserve"> l-</w:t>
+                </w:r>
+                <w:proofErr w:type="spellStart"/>
+                <w:r>
+                  <w:rPr>
+                    <w:rFonts w:asciiTheme="minorHAnsi" w:hAnsiTheme="minorHAnsi" w:cstheme="minorBidi"/>
+                    <w:i/>
+                    <w:iCs/>
+                    <w:sz w:val="24"/>
+                    <w:szCs w:val="24"/>
+                    <w:lang w:val="en-US" w:bidi="ar-LB"/>
+                  </w:rPr>
+                  <w:t>ṭawīl</w:t>
+                </w:r>
+                <w:proofErr w:type="spellEnd"/>
+                <w:r>
+                  <w:rPr>
+                    <w:rFonts w:asciiTheme="minorHAnsi" w:hAnsiTheme="minorHAnsi" w:cstheme="minorBidi"/>
+                    <w:i/>
+                    <w:iCs/>
+                    <w:sz w:val="24"/>
+                    <w:szCs w:val="24"/>
+                    <w:lang w:val="en-US" w:bidi="ar-LB"/>
+                  </w:rPr>
+                  <w:t xml:space="preserve"> </w:t>
+                </w:r>
+                <w:proofErr w:type="spellStart"/>
+                <w:r>
+                  <w:rPr>
+                    <w:rFonts w:asciiTheme="minorHAnsi" w:hAnsiTheme="minorHAnsi" w:cstheme="minorBidi"/>
+                    <w:i/>
+                    <w:iCs/>
+                    <w:sz w:val="24"/>
+                    <w:szCs w:val="24"/>
+                    <w:lang w:val="en-US" w:bidi="ar-LB"/>
+                  </w:rPr>
+                  <w:t>ḥattā</w:t>
+                </w:r>
+                <w:proofErr w:type="spellEnd"/>
+                <w:r>
+                  <w:rPr>
+                    <w:rFonts w:asciiTheme="minorHAnsi" w:hAnsiTheme="minorHAnsi" w:cstheme="minorBidi"/>
+                    <w:i/>
+                    <w:iCs/>
+                    <w:sz w:val="24"/>
+                    <w:szCs w:val="24"/>
+                    <w:lang w:val="en-US" w:bidi="ar-LB"/>
+                  </w:rPr>
+                  <w:t xml:space="preserve"> l-</w:t>
+                </w:r>
+                <w:proofErr w:type="spellStart"/>
+                <w:r>
+                  <w:rPr>
+                    <w:rFonts w:asciiTheme="minorHAnsi" w:hAnsiTheme="minorHAnsi" w:cstheme="minorBidi"/>
+                    <w:i/>
+                    <w:iCs/>
+                    <w:sz w:val="24"/>
+                    <w:szCs w:val="24"/>
+                    <w:lang w:val="en-US" w:bidi="ar-LB"/>
+                  </w:rPr>
+                  <w:t>yanābī</w:t>
+                </w:r>
+                <w:proofErr w:type="spellEnd"/>
+                <w:r>
+                  <w:rPr>
+                    <w:rFonts w:asciiTheme="minorHAnsi" w:hAnsiTheme="minorHAnsi" w:cstheme="minorBidi"/>
+                    <w:i/>
+                    <w:iCs/>
+                    <w:sz w:val="24"/>
+                    <w:szCs w:val="24"/>
+                    <w:lang w:val="en-US" w:bidi="ar-LB"/>
+                  </w:rPr>
+                  <w:t xml:space="preserve"> ͑</w:t>
+                </w:r>
+                <w:r>
+                  <w:rPr>
+                    <w:rFonts w:asciiTheme="minorHAnsi" w:hAnsiTheme="minorHAnsi" w:cstheme="minorBidi"/>
+                    <w:sz w:val="24"/>
+                    <w:szCs w:val="24"/>
+                    <w:lang w:val="en-US" w:bidi="ar-LB"/>
+                  </w:rPr>
                   <w:t xml:space="preserve"> (</w:t>
                 </w:r>
                 <w:r>
@@ -2087,6 +3496,7 @@
                   </w:rPr>
                   <w:t xml:space="preserve"> (that </w:t>
                 </w:r>
+                <w:proofErr w:type="spellStart"/>
                 <w:r>
                   <w:rPr>
                     <w:rStyle w:val="notranslate"/>
@@ -2105,14 +3515,55 @@
                   </w:rPr>
                   <w:t>ī</w:t>
                 </w:r>
-                <w:r>
-                  <w:rPr>
-                    <w:rStyle w:val="notranslate"/>
-                    <w:rFonts w:asciiTheme="minorHAnsi" w:hAnsiTheme="minorHAnsi" w:cstheme="minorBidi"/>
-                    <w:sz w:val="24"/>
-                    <w:szCs w:val="24"/>
-                  </w:rPr>
-                  <w:t xml:space="preserve"> al-Ḥājj reedited and introduced in a breathtaking new Arabic version in 1967).</w:t>
+                <w:proofErr w:type="spellEnd"/>
+                <w:r>
+                  <w:rPr>
+                    <w:rStyle w:val="notranslate"/>
+                    <w:rFonts w:asciiTheme="minorHAnsi" w:hAnsiTheme="minorHAnsi" w:cstheme="minorBidi"/>
+                    <w:sz w:val="24"/>
+                    <w:szCs w:val="24"/>
+                  </w:rPr>
+                  <w:t xml:space="preserve"> al-</w:t>
+                </w:r>
+                <w:proofErr w:type="spellStart"/>
+                <w:r>
+                  <w:rPr>
+                    <w:rStyle w:val="notranslate"/>
+                    <w:rFonts w:asciiTheme="minorHAnsi" w:hAnsiTheme="minorHAnsi" w:cstheme="minorBidi"/>
+                    <w:sz w:val="24"/>
+                    <w:szCs w:val="24"/>
+                  </w:rPr>
+                  <w:t>Ḥājj</w:t>
+                </w:r>
+                <w:proofErr w:type="spellEnd"/>
+                <w:r>
+                  <w:rPr>
+                    <w:rStyle w:val="notranslate"/>
+                    <w:rFonts w:asciiTheme="minorHAnsi" w:hAnsiTheme="minorHAnsi" w:cstheme="minorBidi"/>
+                    <w:sz w:val="24"/>
+                    <w:szCs w:val="24"/>
+                  </w:rPr>
+                  <w:t xml:space="preserve"> reedited and introduced in a </w:t>
+                </w:r>
+                <w:proofErr w:type="spellStart"/>
+                <w:r>
+                  <w:rPr>
+                    <w:rStyle w:val="notranslate"/>
+                    <w:rFonts w:asciiTheme="minorHAnsi" w:hAnsiTheme="minorHAnsi" w:cstheme="minorBidi"/>
+                    <w:sz w:val="24"/>
+                    <w:szCs w:val="24"/>
+                  </w:rPr>
+                  <w:t>breathtaking</w:t>
+                </w:r>
+                <w:proofErr w:type="spellEnd"/>
+                <w:r>
+                  <w:rPr>
+                    <w:rStyle w:val="notranslate"/>
+                    <w:rFonts w:asciiTheme="minorHAnsi" w:hAnsiTheme="minorHAnsi" w:cstheme="minorBidi"/>
+                    <w:sz w:val="24"/>
+                    <w:szCs w:val="24"/>
+                  </w:rPr>
+                  <w:t xml:space="preserve"> new Arabic version in 1967).</w:t>
                 </w:r>
                 <w:r>
                   <w:rPr>
@@ -2123,6 +3574,504 @@
                     <w:lang w:val="en-US"/>
                   </w:rPr>
                   <w:t xml:space="preserve"> </w:t>
+                </w:r>
+              </w:p>
+              <w:p>
+                <w:pPr>
+                  <w:pStyle w:val="P"/>
+                  <w:keepNext w:val="0"/>
+                  <w:widowControl w:val="0"/>
+                  <w:ind w:firstLine="0"/>
+                  <w:jc w:val="left"/>
+                  <w:rPr>
+                    <w:rStyle w:val="notranslate"/>
+                    <w:rFonts w:asciiTheme="minorHAnsi" w:hAnsiTheme="minorHAnsi" w:cstheme="minorBidi"/>
+                    <w:sz w:val="24"/>
+                    <w:szCs w:val="24"/>
+                  </w:rPr>
+                </w:pPr>
+              </w:p>
+              <w:p>
+                <w:pPr>
+                  <w:rPr>
+                    <w:rFonts w:ascii="Helvetica" w:hAnsi="Helvetica" w:cs="Helvetica"/>
+                    <w:color w:val="386EFF"/>
+                    <w:sz w:val="24"/>
+                    <w:szCs w:val="24"/>
+                    <w:u w:val="single" w:color="386EFF"/>
+                    <w:lang w:val="en-US"/>
+                  </w:rPr>
+                </w:pPr>
+                <w:r>
+                  <w:t xml:space="preserve">Video of Al-Hajj: </w:t>
+                </w:r>
+                <w:hyperlink r:id="rId10" w:history="1">
+                  <w:r>
+                    <w:rPr>
+                      <w:rStyle w:val="Hyperlink"/>
+                      <w:rFonts w:ascii="Helvetica" w:hAnsi="Helvetica" w:cs="Helvetica"/>
+                      <w:sz w:val="24"/>
+                      <w:szCs w:val="24"/>
+                      <w:u w:color="386EFF"/>
+                      <w:lang w:val="en-US"/>
+                    </w:rPr>
+                    <w:t>http://www.youtube.com/watch?v=qRc4booybaI&amp;sns=em</w:t>
+                  </w:r>
+                </w:hyperlink>
+              </w:p>
+              <w:p>
+                <w:pPr>
+                  <w:rPr>
+                    <w:rFonts w:ascii="Helvetica" w:hAnsi="Helvetica" w:cs="Helvetica"/>
+                    <w:color w:val="386EFF"/>
+                    <w:sz w:val="24"/>
+                    <w:szCs w:val="24"/>
+                    <w:u w:val="single" w:color="386EFF"/>
+                    <w:lang w:val="en-US"/>
+                  </w:rPr>
+                </w:pPr>
+                <w:r>
+                  <w:rPr>
+                    <w:rFonts w:ascii="Helvetica" w:hAnsi="Helvetica" w:cs="Helvetica"/>
+                    <w:color w:val="386EFF"/>
+                    <w:sz w:val="24"/>
+                    <w:szCs w:val="24"/>
+                    <w:u w:val="single" w:color="386EFF"/>
+                    <w:lang w:val="en-US"/>
+                  </w:rPr>
+                  <w:t xml:space="preserve">Source: </w:t>
+                </w:r>
+                <w:proofErr w:type="spellStart"/>
+                <w:r>
+                  <w:rPr>
+                    <w:rFonts w:ascii="Helvetica" w:hAnsi="Helvetica" w:cs="Helvetica"/>
+                    <w:color w:val="386EFF"/>
+                    <w:sz w:val="24"/>
+                    <w:szCs w:val="24"/>
+                    <w:u w:val="single" w:color="386EFF"/>
+                    <w:lang w:val="en-US"/>
+                  </w:rPr>
+                  <w:t>Gohfran</w:t>
+                </w:r>
+                <w:proofErr w:type="spellEnd"/>
+                <w:r>
+                  <w:rPr>
+                    <w:rFonts w:ascii="Helvetica" w:hAnsi="Helvetica" w:cs="Helvetica"/>
+                    <w:color w:val="386EFF"/>
+                    <w:sz w:val="24"/>
+                    <w:szCs w:val="24"/>
+                    <w:u w:val="single" w:color="386EFF"/>
+                    <w:lang w:val="en-US"/>
+                  </w:rPr>
+                  <w:t xml:space="preserve"> </w:t>
+                </w:r>
+                <w:proofErr w:type="spellStart"/>
+                <w:r>
+                  <w:rPr>
+                    <w:rFonts w:ascii="Helvetica" w:hAnsi="Helvetica" w:cs="Helvetica"/>
+                    <w:color w:val="386EFF"/>
+                    <w:sz w:val="24"/>
+                    <w:szCs w:val="24"/>
+                    <w:u w:val="single" w:color="386EFF"/>
+                    <w:lang w:val="en-US"/>
+                  </w:rPr>
+                  <w:t>Moustafa</w:t>
+                </w:r>
+                <w:proofErr w:type="spellEnd"/>
+                <w:r>
+                  <w:rPr>
+                    <w:rFonts w:ascii="Helvetica" w:hAnsi="Helvetica" w:cs="Helvetica"/>
+                    <w:color w:val="386EFF"/>
+                    <w:sz w:val="24"/>
+                    <w:szCs w:val="24"/>
+                    <w:u w:val="single" w:color="386EFF"/>
+                    <w:lang w:val="en-US"/>
+                  </w:rPr>
+                  <w:t xml:space="preserve"> (</w:t>
+                </w:r>
+                <w:hyperlink r:id="rId11" w:history="1">
+                  <w:r>
+                    <w:rPr>
+                      <w:rStyle w:val="Hyperlink"/>
+                      <w:rFonts w:ascii="Helvetica" w:hAnsi="Helvetica" w:cs="Helvetica"/>
+                      <w:sz w:val="24"/>
+                      <w:szCs w:val="24"/>
+                      <w:u w:color="386EFF"/>
+                      <w:lang w:val="en-US"/>
+                    </w:rPr>
+                    <w:t>http://www.youtube.com/watch?v=qRc4booybaI&amp;sns=em)</w:t>
+                  </w:r>
+                </w:hyperlink>
+                <w:bookmarkStart w:id="1" w:name="_GoBack"/>
+                <w:bookmarkEnd w:id="1"/>
+              </w:p>
+              <w:p/>
+              <w:p>
+                <w:pPr>
+                  <w:pStyle w:val="P"/>
+                  <w:keepNext w:val="0"/>
+                  <w:widowControl w:val="0"/>
+                  <w:ind w:firstLine="0"/>
+                  <w:jc w:val="left"/>
+                  <w:rPr>
+                    <w:rStyle w:val="notranslate"/>
+                    <w:rFonts w:asciiTheme="minorHAnsi" w:hAnsiTheme="minorHAnsi" w:cstheme="minorBidi"/>
+                    <w:sz w:val="24"/>
+                    <w:szCs w:val="24"/>
+                    <w:lang w:val="en-US"/>
+                  </w:rPr>
+                </w:pPr>
+                <w:r>
+                  <w:rPr>
+                    <w:rStyle w:val="notranslate"/>
+                    <w:rFonts w:asciiTheme="minorHAnsi" w:hAnsiTheme="minorHAnsi" w:cstheme="minorBidi"/>
+                    <w:sz w:val="24"/>
+                    <w:szCs w:val="24"/>
+                  </w:rPr>
+                  <w:t xml:space="preserve">After a long silence </w:t>
+                </w:r>
+                <w:r>
+                  <w:rPr>
+                    <w:rStyle w:val="hps"/>
+                    <w:rFonts w:asciiTheme="minorHAnsi" w:hAnsiTheme="minorHAnsi" w:cstheme="minorBidi"/>
+                    <w:sz w:val="24"/>
+                    <w:szCs w:val="24"/>
+                  </w:rPr>
+                  <w:t>on account of</w:t>
+                </w:r>
+                <w:r>
+                  <w:rPr>
+                    <w:rFonts w:asciiTheme="minorHAnsi" w:hAnsiTheme="minorHAnsi" w:cstheme="minorBidi"/>
+                    <w:sz w:val="24"/>
+                    <w:szCs w:val="24"/>
+                  </w:rPr>
+                  <w:t xml:space="preserve"> </w:t>
+                </w:r>
+                <w:r>
+                  <w:rPr>
+                    <w:rStyle w:val="hps"/>
+                    <w:rFonts w:asciiTheme="minorHAnsi" w:hAnsiTheme="minorHAnsi" w:cstheme="minorBidi"/>
+                    <w:sz w:val="24"/>
+                    <w:szCs w:val="24"/>
+                  </w:rPr>
+                  <w:t>the Lebanese civil war</w:t>
+                </w:r>
+                <w:r>
+                  <w:rPr>
+                    <w:rFonts w:asciiTheme="minorHAnsi" w:hAnsiTheme="minorHAnsi" w:cstheme="minorBidi"/>
+                    <w:sz w:val="24"/>
+                    <w:szCs w:val="24"/>
+                  </w:rPr>
+                  <w:t xml:space="preserve">, </w:t>
+                </w:r>
+                <w:r>
+                  <w:rPr>
+                    <w:rStyle w:val="notranslate"/>
+                    <w:rFonts w:asciiTheme="minorHAnsi" w:hAnsiTheme="minorHAnsi" w:cstheme="minorBidi"/>
+                    <w:sz w:val="24"/>
+                    <w:szCs w:val="24"/>
+                  </w:rPr>
+                  <w:t xml:space="preserve">the five collections of </w:t>
+                </w:r>
+                <w:proofErr w:type="spellStart"/>
+                <w:r>
+                  <w:rPr>
+                    <w:rStyle w:val="notranslate"/>
+                    <w:rFonts w:asciiTheme="minorHAnsi" w:hAnsiTheme="minorHAnsi" w:cstheme="minorBidi"/>
+                    <w:sz w:val="24"/>
+                    <w:szCs w:val="24"/>
+                  </w:rPr>
+                  <w:t>Uns</w:t>
+                </w:r>
+                <w:r>
+                  <w:rPr>
+                    <w:rStyle w:val="notranslate"/>
+                    <w:rFonts w:asciiTheme="minorHAnsi" w:hAnsiTheme="minorHAnsi" w:cs="Times New Roman"/>
+                    <w:sz w:val="24"/>
+                    <w:szCs w:val="24"/>
+                  </w:rPr>
+                  <w:t>ī</w:t>
+                </w:r>
+                <w:proofErr w:type="spellEnd"/>
+                <w:r>
+                  <w:rPr>
+                    <w:rStyle w:val="notranslate"/>
+                    <w:rFonts w:asciiTheme="minorHAnsi" w:hAnsiTheme="minorHAnsi" w:cstheme="minorBidi"/>
+                    <w:sz w:val="24"/>
+                    <w:szCs w:val="24"/>
+                  </w:rPr>
+                  <w:t xml:space="preserve"> al-</w:t>
+                </w:r>
+                <w:proofErr w:type="spellStart"/>
+                <w:r>
+                  <w:rPr>
+                    <w:rStyle w:val="notranslate"/>
+                    <w:rFonts w:asciiTheme="minorHAnsi" w:hAnsiTheme="minorHAnsi" w:cstheme="minorBidi"/>
+                    <w:sz w:val="24"/>
+                    <w:szCs w:val="24"/>
+                  </w:rPr>
+                  <w:t>Ḥājj</w:t>
+                </w:r>
+                <w:proofErr w:type="spellEnd"/>
+                <w:r>
+                  <w:rPr>
+                    <w:rStyle w:val="notranslate"/>
+                    <w:rFonts w:asciiTheme="minorHAnsi" w:hAnsiTheme="minorHAnsi" w:cstheme="minorBidi"/>
+                    <w:sz w:val="24"/>
+                    <w:szCs w:val="24"/>
+                  </w:rPr>
+                  <w:t xml:space="preserve"> were reissued in 1994 by </w:t>
+                </w:r>
+                <w:proofErr w:type="spellStart"/>
+                <w:r>
+                  <w:rPr>
+                    <w:rStyle w:val="notranslate"/>
+                    <w:rFonts w:asciiTheme="minorHAnsi" w:hAnsiTheme="minorHAnsi" w:cstheme="minorBidi"/>
+                    <w:sz w:val="24"/>
+                    <w:szCs w:val="24"/>
+                  </w:rPr>
+                  <w:t>Dār</w:t>
+                </w:r>
+                <w:proofErr w:type="spellEnd"/>
+                <w:r>
+                  <w:rPr>
+                    <w:rStyle w:val="notranslate"/>
+                    <w:rFonts w:asciiTheme="minorHAnsi" w:hAnsiTheme="minorHAnsi" w:cstheme="minorBidi"/>
+                    <w:sz w:val="24"/>
+                    <w:szCs w:val="24"/>
+                  </w:rPr>
+                  <w:t xml:space="preserve"> al-</w:t>
+                </w:r>
+                <w:proofErr w:type="spellStart"/>
+                <w:r>
+                  <w:rPr>
+                    <w:rStyle w:val="notranslate"/>
+                    <w:rFonts w:asciiTheme="minorHAnsi" w:hAnsiTheme="minorHAnsi" w:cstheme="minorBidi"/>
+                    <w:sz w:val="24"/>
+                    <w:szCs w:val="24"/>
+                  </w:rPr>
+                  <w:t>Jadīd</w:t>
+                </w:r>
+                <w:proofErr w:type="spellEnd"/>
+                <w:r>
+                  <w:rPr>
+                    <w:rStyle w:val="notranslate"/>
+                    <w:rFonts w:asciiTheme="minorHAnsi" w:hAnsiTheme="minorHAnsi" w:cstheme="minorBidi"/>
+                    <w:sz w:val="24"/>
+                    <w:szCs w:val="24"/>
+                  </w:rPr>
+                  <w:t xml:space="preserve">, producing a resounding impact on the Arab literary landscape, and reigniting the debate about </w:t>
+                </w:r>
+                <w:proofErr w:type="spellStart"/>
+                <w:r>
+                  <w:rPr>
+                    <w:rStyle w:val="notranslate"/>
+                    <w:rFonts w:asciiTheme="minorHAnsi" w:hAnsiTheme="minorHAnsi" w:cstheme="minorBidi"/>
+                    <w:i/>
+                    <w:iCs/>
+                    <w:sz w:val="24"/>
+                    <w:szCs w:val="24"/>
+                  </w:rPr>
+                  <w:t>Lan</w:t>
+                </w:r>
+                <w:proofErr w:type="spellEnd"/>
+                <w:r>
+                  <w:rPr>
+                    <w:rStyle w:val="notranslate"/>
+                    <w:rFonts w:asciiTheme="minorHAnsi" w:hAnsiTheme="minorHAnsi" w:cstheme="minorBidi"/>
+                    <w:sz w:val="24"/>
+                    <w:szCs w:val="24"/>
+                  </w:rPr>
+                  <w:t xml:space="preserve"> and Arabic prose poems. In the same year, </w:t>
+                </w:r>
+                <w:r>
+                  <w:rPr>
+                    <w:rFonts w:asciiTheme="minorHAnsi" w:hAnsiTheme="minorHAnsi" w:cstheme="minorBidi"/>
+                    <w:sz w:val="24"/>
+                    <w:szCs w:val="24"/>
+                  </w:rPr>
+                  <w:t xml:space="preserve">a sixth collection, </w:t>
+                </w:r>
+                <w:r>
+                  <w:rPr>
+                    <w:rStyle w:val="hps"/>
+                    <w:rFonts w:asciiTheme="minorHAnsi" w:hAnsiTheme="minorHAnsi" w:cstheme="minorBidi"/>
+                    <w:i/>
+                    <w:iCs/>
+                    <w:sz w:val="24"/>
+                    <w:szCs w:val="24"/>
+                  </w:rPr>
+                  <w:t>al-</w:t>
+                </w:r>
+                <w:proofErr w:type="spellStart"/>
+                <w:r>
+                  <w:rPr>
+                    <w:rFonts w:asciiTheme="minorHAnsi" w:hAnsiTheme="minorHAnsi" w:cstheme="minorBidi"/>
+                    <w:i/>
+                    <w:iCs/>
+                    <w:sz w:val="24"/>
+                    <w:szCs w:val="24"/>
+                  </w:rPr>
+                  <w:t>Walīma</w:t>
+                </w:r>
+                <w:proofErr w:type="spellEnd"/>
+                <w:r>
+                  <w:rPr>
+                    <w:rFonts w:asciiTheme="minorHAnsi" w:hAnsiTheme="minorHAnsi" w:cstheme="minorBidi"/>
+                    <w:sz w:val="24"/>
+                    <w:szCs w:val="24"/>
+                  </w:rPr>
+                  <w:t xml:space="preserve"> (</w:t>
+                </w:r>
+                <w:r>
+                  <w:rPr>
+                    <w:rFonts w:asciiTheme="minorHAnsi" w:hAnsiTheme="minorHAnsi" w:cstheme="minorBidi"/>
+                    <w:i/>
+                    <w:iCs/>
+                    <w:sz w:val="24"/>
+                    <w:szCs w:val="24"/>
+                  </w:rPr>
+                  <w:t>The Banquet</w:t>
+                </w:r>
+                <w:r>
+                  <w:rPr>
+                    <w:rFonts w:asciiTheme="minorHAnsi" w:hAnsiTheme="minorHAnsi" w:cstheme="minorBidi"/>
+                    <w:sz w:val="24"/>
+                    <w:szCs w:val="24"/>
+                  </w:rPr>
+                  <w:t>),</w:t>
+                </w:r>
+                <w:r>
+                  <w:rPr>
+                    <w:rStyle w:val="notranslate"/>
+                    <w:rFonts w:asciiTheme="minorHAnsi" w:hAnsiTheme="minorHAnsi" w:cstheme="minorBidi"/>
+                    <w:sz w:val="24"/>
+                    <w:szCs w:val="24"/>
+                  </w:rPr>
+                  <w:t xml:space="preserve"> was published, in which his writing was </w:t>
+                </w:r>
+                <w:r>
+                  <w:rPr>
+                    <w:rFonts w:asciiTheme="minorHAnsi" w:hAnsiTheme="minorHAnsi" w:cstheme="minorBidi"/>
+                    <w:sz w:val="24"/>
+                    <w:szCs w:val="24"/>
+                  </w:rPr>
+                  <w:t xml:space="preserve">at the same time </w:t>
+                </w:r>
+                <w:r>
+                  <w:rPr>
+                    <w:rStyle w:val="hps"/>
+                    <w:rFonts w:asciiTheme="minorHAnsi" w:hAnsiTheme="minorHAnsi" w:cstheme="minorBidi"/>
+                    <w:sz w:val="24"/>
+                    <w:szCs w:val="24"/>
+                  </w:rPr>
+                  <w:t>expressed tormenting retrospection</w:t>
+                </w:r>
+                <w:r>
+                  <w:rPr>
+                    <w:rFonts w:asciiTheme="minorHAnsi" w:hAnsiTheme="minorHAnsi" w:cstheme="minorBidi"/>
+                    <w:sz w:val="24"/>
+                    <w:szCs w:val="24"/>
+                  </w:rPr>
+                  <w:t xml:space="preserve"> </w:t>
+                </w:r>
+                <w:r>
+                  <w:rPr>
+                    <w:rStyle w:val="hps"/>
+                    <w:rFonts w:asciiTheme="minorHAnsi" w:hAnsiTheme="minorHAnsi" w:cstheme="minorBidi"/>
+                    <w:sz w:val="24"/>
+                    <w:szCs w:val="24"/>
+                  </w:rPr>
+                  <w:t xml:space="preserve">and staged a </w:t>
+                </w:r>
+                <w:proofErr w:type="spellStart"/>
+                <w:r>
+                  <w:rPr>
+                    <w:rStyle w:val="hps"/>
+                    <w:rFonts w:asciiTheme="minorHAnsi" w:hAnsiTheme="minorHAnsi" w:cstheme="minorBidi"/>
+                    <w:i/>
+                    <w:iCs/>
+                    <w:sz w:val="24"/>
+                    <w:szCs w:val="24"/>
+                  </w:rPr>
+                  <w:t>mise</w:t>
+                </w:r>
+                <w:proofErr w:type="spellEnd"/>
+                <w:r>
+                  <w:rPr>
+                    <w:rStyle w:val="hps"/>
+                    <w:rFonts w:asciiTheme="minorHAnsi" w:hAnsiTheme="minorHAnsi" w:cstheme="minorBidi"/>
+                    <w:i/>
+                    <w:iCs/>
+                    <w:sz w:val="24"/>
+                    <w:szCs w:val="24"/>
+                  </w:rPr>
+                  <w:t xml:space="preserve"> en </w:t>
+                </w:r>
+                <w:proofErr w:type="spellStart"/>
+                <w:r>
+                  <w:rPr>
+                    <w:rStyle w:val="hps"/>
+                    <w:rFonts w:asciiTheme="minorHAnsi" w:hAnsiTheme="minorHAnsi" w:cstheme="minorBidi"/>
+                    <w:i/>
+                    <w:iCs/>
+                    <w:sz w:val="24"/>
+                    <w:szCs w:val="24"/>
+                  </w:rPr>
+                  <w:t>abyme</w:t>
+                </w:r>
+                <w:proofErr w:type="spellEnd"/>
+                <w:r>
+                  <w:rPr>
+                    <w:rStyle w:val="hps"/>
+                    <w:rFonts w:asciiTheme="minorHAnsi" w:hAnsiTheme="minorHAnsi" w:cstheme="minorBidi"/>
+                    <w:sz w:val="24"/>
+                    <w:szCs w:val="24"/>
+                  </w:rPr>
+                  <w:t xml:space="preserve"> of</w:t>
+                </w:r>
+                <w:r>
+                  <w:rPr>
+                    <w:rFonts w:asciiTheme="minorHAnsi" w:hAnsiTheme="minorHAnsi" w:cstheme="minorBidi"/>
+                    <w:sz w:val="24"/>
+                    <w:szCs w:val="24"/>
+                  </w:rPr>
+                  <w:t xml:space="preserve"> </w:t>
+                </w:r>
+                <w:r>
+                  <w:rPr>
+                    <w:rStyle w:val="hps"/>
+                    <w:rFonts w:asciiTheme="minorHAnsi" w:hAnsiTheme="minorHAnsi" w:cstheme="minorBidi"/>
+                    <w:sz w:val="24"/>
+                    <w:szCs w:val="24"/>
+                  </w:rPr>
+                  <w:t>poetic writing, both helping to create a unique</w:t>
+                </w:r>
+                <w:r>
+                  <w:rPr>
+                    <w:rFonts w:asciiTheme="minorHAnsi" w:hAnsiTheme="minorHAnsi" w:cstheme="minorBidi"/>
+                    <w:sz w:val="24"/>
+                    <w:szCs w:val="24"/>
+                  </w:rPr>
+                  <w:t xml:space="preserve"> </w:t>
+                </w:r>
+                <w:r>
+                  <w:rPr>
+                    <w:rStyle w:val="hps"/>
+                    <w:rFonts w:asciiTheme="minorHAnsi" w:hAnsiTheme="minorHAnsi" w:cstheme="minorBidi"/>
+                    <w:sz w:val="24"/>
+                    <w:szCs w:val="24"/>
+                  </w:rPr>
+                  <w:t>poetic art</w:t>
+                </w:r>
+                <w:r>
+                  <w:rPr>
+                    <w:rStyle w:val="notranslate"/>
+                    <w:rFonts w:asciiTheme="minorHAnsi" w:hAnsiTheme="minorHAnsi" w:cstheme="minorBidi"/>
+                    <w:sz w:val="24"/>
+                    <w:szCs w:val="24"/>
+                  </w:rPr>
+                  <w:t xml:space="preserve">. </w:t>
                 </w:r>
               </w:p>
               <w:p>
@@ -2152,7 +4101,6 @@
                     <w:rFonts w:asciiTheme="minorHAnsi" w:hAnsiTheme="minorHAnsi" w:cstheme="minorBidi"/>
                     <w:sz w:val="24"/>
                     <w:szCs w:val="24"/>
-                    <w:lang w:val="en-US"/>
                   </w:rPr>
                 </w:pPr>
                 <w:r>
@@ -2162,50 +4110,348 @@
                     <w:sz w:val="24"/>
                     <w:szCs w:val="24"/>
                   </w:rPr>
-                  <w:t xml:space="preserve">After a long silence </w:t>
-                </w:r>
-                <w:r>
-                  <w:rPr>
-                    <w:rStyle w:val="hps"/>
-                    <w:rFonts w:asciiTheme="minorHAnsi" w:hAnsiTheme="minorHAnsi" w:cstheme="minorBidi"/>
-                    <w:sz w:val="24"/>
-                    <w:szCs w:val="24"/>
-                  </w:rPr>
-                  <w:t>on account of</w:t>
-                </w:r>
-                <w:r>
-                  <w:rPr>
+                  <w:t xml:space="preserve">On the artistic level, </w:t>
+                </w:r>
+                <w:proofErr w:type="spellStart"/>
+                <w:r>
+                  <w:rPr>
+                    <w:rStyle w:val="notranslate"/>
+                    <w:rFonts w:asciiTheme="minorHAnsi" w:hAnsiTheme="minorHAnsi" w:cstheme="minorBidi"/>
+                    <w:sz w:val="24"/>
+                    <w:szCs w:val="24"/>
+                  </w:rPr>
+                  <w:t>Uns</w:t>
+                </w:r>
+                <w:r>
+                  <w:rPr>
+                    <w:rStyle w:val="notranslate"/>
+                    <w:rFonts w:asciiTheme="minorHAnsi" w:hAnsiTheme="minorHAnsi" w:cs="Times New Roman"/>
+                    <w:sz w:val="24"/>
+                    <w:szCs w:val="24"/>
+                  </w:rPr>
+                  <w:t>ī</w:t>
+                </w:r>
+                <w:proofErr w:type="spellEnd"/>
+                <w:r>
+                  <w:rPr>
+                    <w:rStyle w:val="notranslate"/>
+                    <w:rFonts w:asciiTheme="minorHAnsi" w:hAnsiTheme="minorHAnsi" w:cstheme="minorBidi"/>
+                    <w:sz w:val="24"/>
+                    <w:szCs w:val="24"/>
+                  </w:rPr>
+                  <w:t xml:space="preserve"> al-</w:t>
+                </w:r>
+                <w:proofErr w:type="spellStart"/>
+                <w:r>
+                  <w:rPr>
+                    <w:rStyle w:val="notranslate"/>
+                    <w:rFonts w:asciiTheme="minorHAnsi" w:hAnsiTheme="minorHAnsi" w:cs="Times New Roman"/>
+                    <w:sz w:val="24"/>
+                    <w:szCs w:val="24"/>
+                  </w:rPr>
+                  <w:t>Ḥājj</w:t>
+                </w:r>
+                <w:proofErr w:type="spellEnd"/>
+                <w:r>
+                  <w:rPr>
+                    <w:rStyle w:val="notranslate"/>
+                    <w:rFonts w:asciiTheme="minorHAnsi" w:hAnsiTheme="minorHAnsi" w:cstheme="minorBidi"/>
+                    <w:sz w:val="24"/>
+                    <w:szCs w:val="24"/>
+                  </w:rPr>
+                  <w:t xml:space="preserve"> contributed during the 1960s to the development of the vanguard theatre movement in Lebanon, with translations of plays by William Shakespeare, Eugene Ionesco, Albert Camus, </w:t>
+                </w:r>
+                <w:proofErr w:type="spellStart"/>
+                <w:r>
+                  <w:rPr>
+                    <w:rStyle w:val="notranslate"/>
+                    <w:rFonts w:asciiTheme="minorHAnsi" w:hAnsiTheme="minorHAnsi" w:cstheme="minorBidi"/>
+                    <w:sz w:val="24"/>
+                    <w:szCs w:val="24"/>
+                  </w:rPr>
+                  <w:t>Bertolt</w:t>
+                </w:r>
+                <w:proofErr w:type="spellEnd"/>
+                <w:r>
+                  <w:rPr>
+                    <w:rStyle w:val="notranslate"/>
+                    <w:rFonts w:asciiTheme="minorHAnsi" w:hAnsiTheme="minorHAnsi" w:cstheme="minorBidi"/>
+                    <w:sz w:val="24"/>
+                    <w:szCs w:val="24"/>
+                  </w:rPr>
+                  <w:t xml:space="preserve"> Brecht, </w:t>
+                </w:r>
+                <w:bookmarkStart w:id="2" w:name="OLE_LINK1"/>
+                <w:bookmarkStart w:id="3" w:name="OLE_LINK2"/>
+                <w:r>
+                  <w:rPr>
+                    <w:rStyle w:val="notranslate"/>
+                    <w:rFonts w:asciiTheme="minorHAnsi" w:hAnsiTheme="minorHAnsi" w:cstheme="minorBidi"/>
+                    <w:sz w:val="24"/>
+                    <w:szCs w:val="24"/>
+                  </w:rPr>
+                  <w:t xml:space="preserve">Fernando </w:t>
+                </w:r>
+                <w:proofErr w:type="spellStart"/>
+                <w:r>
+                  <w:rPr>
+                    <w:rStyle w:val="notranslate"/>
+                    <w:rFonts w:asciiTheme="minorHAnsi" w:hAnsiTheme="minorHAnsi" w:cstheme="minorBidi"/>
+                    <w:sz w:val="24"/>
+                    <w:szCs w:val="24"/>
+                  </w:rPr>
+                  <w:t>Arrabal</w:t>
+                </w:r>
+                <w:proofErr w:type="spellEnd"/>
+                <w:r>
+                  <w:rPr>
+                    <w:rStyle w:val="notranslate"/>
                     <w:rFonts w:asciiTheme="minorHAnsi" w:hAnsiTheme="minorHAnsi" w:cstheme="minorBidi"/>
                     <w:sz w:val="24"/>
                     <w:szCs w:val="24"/>
                   </w:rPr>
                   <w:t xml:space="preserve"> </w:t>
                 </w:r>
-                <w:r>
-                  <w:rPr>
-                    <w:rStyle w:val="hps"/>
-                    <w:rFonts w:asciiTheme="minorHAnsi" w:hAnsiTheme="minorHAnsi" w:cstheme="minorBidi"/>
-                    <w:sz w:val="24"/>
-                    <w:szCs w:val="24"/>
-                  </w:rPr>
-                  <w:t>the Lebanese civil war</w:t>
-                </w:r>
-                <w:r>
-                  <w:rPr>
+                <w:bookmarkEnd w:id="2"/>
+                <w:bookmarkEnd w:id="3"/>
+                <w:r>
+                  <w:rPr>
+                    <w:rStyle w:val="notranslate"/>
+                    <w:rFonts w:asciiTheme="minorHAnsi" w:hAnsiTheme="minorHAnsi" w:cstheme="minorBidi"/>
+                    <w:sz w:val="24"/>
+                    <w:szCs w:val="24"/>
+                  </w:rPr>
+                  <w:t xml:space="preserve">or Friedrich </w:t>
+                </w:r>
+                <w:proofErr w:type="spellStart"/>
+                <w:r>
+                  <w:rPr>
+                    <w:rStyle w:val="notranslate"/>
+                    <w:rFonts w:asciiTheme="minorHAnsi" w:hAnsiTheme="minorHAnsi" w:cstheme="minorBidi"/>
+                    <w:sz w:val="24"/>
+                    <w:szCs w:val="24"/>
+                  </w:rPr>
+                  <w:t>Dürrenmatt</w:t>
+                </w:r>
+                <w:proofErr w:type="spellEnd"/>
+                <w:r>
+                  <w:rPr>
+                    <w:rStyle w:val="notranslate"/>
+                    <w:rFonts w:asciiTheme="minorHAnsi" w:hAnsiTheme="minorHAnsi" w:cstheme="minorBidi"/>
+                    <w:sz w:val="24"/>
+                    <w:szCs w:val="24"/>
+                  </w:rPr>
+                  <w:t xml:space="preserve">, which were staged by </w:t>
+                </w:r>
+                <w:proofErr w:type="spellStart"/>
+                <w:r>
+                  <w:rPr>
+                    <w:rStyle w:val="notranslate"/>
+                    <w:rFonts w:asciiTheme="minorHAnsi" w:hAnsiTheme="minorHAnsi" w:cstheme="minorBidi"/>
+                    <w:sz w:val="24"/>
+                    <w:szCs w:val="24"/>
+                  </w:rPr>
+                  <w:t>Baalbak</w:t>
+                </w:r>
+                <w:proofErr w:type="spellEnd"/>
+                <w:r>
+                  <w:rPr>
+                    <w:rStyle w:val="notranslate"/>
+                    <w:rFonts w:asciiTheme="minorHAnsi" w:hAnsiTheme="minorHAnsi" w:cstheme="minorBidi"/>
+                    <w:sz w:val="24"/>
+                    <w:szCs w:val="24"/>
+                  </w:rPr>
+                  <w:t xml:space="preserve"> Troup, Roger </w:t>
+                </w:r>
+                <w:proofErr w:type="spellStart"/>
+                <w:r>
+                  <w:rPr>
+                    <w:rStyle w:val="notranslate"/>
+                    <w:rFonts w:asciiTheme="minorHAnsi" w:hAnsiTheme="minorHAnsi" w:cstheme="minorBidi"/>
+                    <w:sz w:val="24"/>
+                    <w:szCs w:val="24"/>
+                  </w:rPr>
+                  <w:t>Assaf</w:t>
+                </w:r>
+                <w:proofErr w:type="spellEnd"/>
+                <w:r>
+                  <w:rPr>
+                    <w:rStyle w:val="notranslate"/>
+                    <w:rFonts w:asciiTheme="minorHAnsi" w:hAnsiTheme="minorHAnsi" w:cstheme="minorBidi"/>
+                    <w:sz w:val="24"/>
+                    <w:szCs w:val="24"/>
+                  </w:rPr>
+                  <w:t xml:space="preserve">, Berge </w:t>
+                </w:r>
+                <w:proofErr w:type="spellStart"/>
+                <w:r>
+                  <w:rPr>
+                    <w:rStyle w:val="notranslate"/>
+                    <w:rFonts w:asciiTheme="minorHAnsi" w:hAnsiTheme="minorHAnsi" w:cstheme="minorBidi"/>
+                    <w:sz w:val="24"/>
+                    <w:szCs w:val="24"/>
+                  </w:rPr>
+                  <w:t>Vaslian</w:t>
+                </w:r>
+                <w:proofErr w:type="spellEnd"/>
+                <w:r>
+                  <w:rPr>
+                    <w:rStyle w:val="notranslate"/>
                     <w:rFonts w:asciiTheme="minorHAnsi" w:hAnsiTheme="minorHAnsi" w:cstheme="minorBidi"/>
                     <w:sz w:val="24"/>
                     <w:szCs w:val="24"/>
                   </w:rPr>
                   <w:t xml:space="preserve">, </w:t>
                 </w:r>
-                <w:r>
-                  <w:rPr>
-                    <w:rStyle w:val="notranslate"/>
-                    <w:rFonts w:asciiTheme="minorHAnsi" w:hAnsiTheme="minorHAnsi" w:cstheme="minorBidi"/>
-                    <w:sz w:val="24"/>
-                    <w:szCs w:val="24"/>
-                  </w:rPr>
-                  <w:t>the five collections of Uns</w:t>
+                <w:proofErr w:type="spellStart"/>
+                <w:r>
+                  <w:rPr>
+                    <w:rStyle w:val="notranslate"/>
+                    <w:rFonts w:asciiTheme="minorHAnsi" w:hAnsiTheme="minorHAnsi" w:cstheme="minorBidi"/>
+                    <w:sz w:val="24"/>
+                    <w:szCs w:val="24"/>
+                  </w:rPr>
+                  <w:t>Nidal</w:t>
+                </w:r>
+                <w:proofErr w:type="spellEnd"/>
+                <w:r>
+                  <w:rPr>
+                    <w:rStyle w:val="notranslate"/>
+                    <w:rFonts w:asciiTheme="minorHAnsi" w:hAnsiTheme="minorHAnsi" w:cstheme="minorBidi"/>
+                    <w:sz w:val="24"/>
+                    <w:szCs w:val="24"/>
+                  </w:rPr>
+                  <w:t xml:space="preserve"> al-</w:t>
+                </w:r>
+                <w:proofErr w:type="spellStart"/>
+                <w:r>
+                  <w:rPr>
+                    <w:rStyle w:val="notranslate"/>
+                    <w:rFonts w:asciiTheme="minorHAnsi" w:hAnsiTheme="minorHAnsi" w:cstheme="minorBidi"/>
+                    <w:sz w:val="24"/>
+                    <w:szCs w:val="24"/>
+                  </w:rPr>
+                  <w:t>Ashkar</w:t>
+                </w:r>
+                <w:proofErr w:type="spellEnd"/>
+                <w:r>
+                  <w:rPr>
+                    <w:rStyle w:val="notranslate"/>
+                    <w:rFonts w:asciiTheme="minorHAnsi" w:hAnsiTheme="minorHAnsi" w:cstheme="minorBidi"/>
+                    <w:sz w:val="24"/>
+                    <w:szCs w:val="24"/>
+                  </w:rPr>
+                  <w:t xml:space="preserve">, </w:t>
+                </w:r>
+                <w:proofErr w:type="spellStart"/>
+                <w:r>
+                  <w:rPr>
+                    <w:rStyle w:val="notranslate"/>
+                    <w:rFonts w:asciiTheme="minorHAnsi" w:hAnsiTheme="minorHAnsi" w:cstheme="minorBidi"/>
+                    <w:sz w:val="24"/>
+                    <w:szCs w:val="24"/>
+                  </w:rPr>
+                  <w:t>Shakib</w:t>
+                </w:r>
+                <w:proofErr w:type="spellEnd"/>
+                <w:r>
+                  <w:rPr>
+                    <w:rStyle w:val="notranslate"/>
+                    <w:rFonts w:asciiTheme="minorHAnsi" w:hAnsiTheme="minorHAnsi" w:cstheme="minorBidi"/>
+                    <w:sz w:val="24"/>
+                    <w:szCs w:val="24"/>
+                  </w:rPr>
+                  <w:t xml:space="preserve"> </w:t>
+                </w:r>
+                <w:proofErr w:type="spellStart"/>
+                <w:r>
+                  <w:rPr>
+                    <w:rStyle w:val="notranslate"/>
+                    <w:rFonts w:asciiTheme="minorHAnsi" w:hAnsiTheme="minorHAnsi" w:cstheme="minorBidi"/>
+                    <w:sz w:val="24"/>
+                    <w:szCs w:val="24"/>
+                  </w:rPr>
+                  <w:t>Khoury</w:t>
+                </w:r>
+                <w:proofErr w:type="spellEnd"/>
+                <w:r>
+                  <w:rPr>
+                    <w:rStyle w:val="notranslate"/>
+                    <w:rFonts w:asciiTheme="minorHAnsi" w:hAnsiTheme="minorHAnsi" w:cstheme="minorBidi"/>
+                    <w:sz w:val="24"/>
+                    <w:szCs w:val="24"/>
+                  </w:rPr>
+                  <w:t xml:space="preserve">, or </w:t>
+                </w:r>
+                <w:proofErr w:type="spellStart"/>
+                <w:r>
+                  <w:rPr>
+                    <w:rStyle w:val="notranslate"/>
+                    <w:rFonts w:asciiTheme="minorHAnsi" w:hAnsiTheme="minorHAnsi" w:cstheme="minorBidi"/>
+                    <w:sz w:val="24"/>
+                    <w:szCs w:val="24"/>
+                  </w:rPr>
+                  <w:t>Mounir</w:t>
+                </w:r>
+                <w:proofErr w:type="spellEnd"/>
+                <w:r>
+                  <w:rPr>
+                    <w:rStyle w:val="notranslate"/>
+                    <w:rFonts w:asciiTheme="minorHAnsi" w:hAnsiTheme="minorHAnsi" w:cstheme="minorBidi"/>
+                    <w:sz w:val="24"/>
+                    <w:szCs w:val="24"/>
+                  </w:rPr>
+                  <w:t xml:space="preserve"> </w:t>
+                </w:r>
+                <w:proofErr w:type="spellStart"/>
+                <w:r>
+                  <w:rPr>
+                    <w:rStyle w:val="notranslate"/>
+                    <w:rFonts w:asciiTheme="minorHAnsi" w:hAnsiTheme="minorHAnsi" w:cstheme="minorBidi"/>
+                    <w:sz w:val="24"/>
+                    <w:szCs w:val="24"/>
+                  </w:rPr>
+                  <w:t>Abou</w:t>
+                </w:r>
+                <w:proofErr w:type="spellEnd"/>
+                <w:r>
+                  <w:rPr>
+                    <w:rStyle w:val="notranslate"/>
+                    <w:rFonts w:asciiTheme="minorHAnsi" w:hAnsiTheme="minorHAnsi" w:cstheme="minorBidi"/>
+                    <w:sz w:val="24"/>
+                    <w:szCs w:val="24"/>
+                  </w:rPr>
+                  <w:t xml:space="preserve"> Debs, among others. He had a special relationship with Lebanese diva </w:t>
+                </w:r>
+                <w:proofErr w:type="spellStart"/>
+                <w:r>
+                  <w:rPr>
+                    <w:rStyle w:val="notranslate"/>
+                    <w:rFonts w:asciiTheme="minorHAnsi" w:hAnsiTheme="minorHAnsi" w:cstheme="minorBidi"/>
+                    <w:sz w:val="24"/>
+                    <w:szCs w:val="24"/>
+                  </w:rPr>
+                  <w:t>Fayrūz</w:t>
+                </w:r>
+                <w:proofErr w:type="spellEnd"/>
+                <w:r>
+                  <w:rPr>
+                    <w:rStyle w:val="notranslate"/>
+                    <w:rFonts w:asciiTheme="minorHAnsi" w:hAnsiTheme="minorHAnsi" w:cstheme="minorBidi"/>
+                    <w:sz w:val="24"/>
+                    <w:szCs w:val="24"/>
+                  </w:rPr>
+                  <w:t xml:space="preserve"> and the </w:t>
+                </w:r>
+                <w:proofErr w:type="spellStart"/>
+                <w:r>
+                  <w:rPr>
+                    <w:rStyle w:val="notranslate"/>
+                    <w:rFonts w:asciiTheme="minorHAnsi" w:hAnsiTheme="minorHAnsi" w:cstheme="minorBidi"/>
+                    <w:sz w:val="24"/>
+                    <w:szCs w:val="24"/>
+                  </w:rPr>
+                  <w:t>Ra</w:t>
                 </w:r>
                 <w:r>
                   <w:rPr>
@@ -2214,368 +4460,153 @@
                     <w:sz w:val="24"/>
                     <w:szCs w:val="24"/>
                   </w:rPr>
+                  <w:t>ḥ</w:t>
+                </w:r>
+                <w:r>
+                  <w:rPr>
+                    <w:rStyle w:val="notranslate"/>
+                    <w:rFonts w:asciiTheme="minorHAnsi" w:hAnsiTheme="minorHAnsi" w:cstheme="minorBidi"/>
+                    <w:sz w:val="24"/>
+                    <w:szCs w:val="24"/>
+                  </w:rPr>
+                  <w:t>b</w:t>
+                </w:r>
+                <w:r>
+                  <w:rPr>
+                    <w:rStyle w:val="notranslate"/>
+                    <w:rFonts w:asciiTheme="minorHAnsi" w:hAnsiTheme="minorHAnsi" w:cs="Times New Roman"/>
+                    <w:sz w:val="24"/>
+                    <w:szCs w:val="24"/>
+                  </w:rPr>
+                  <w:t>ā</w:t>
+                </w:r>
+                <w:r>
+                  <w:rPr>
+                    <w:rStyle w:val="notranslate"/>
+                    <w:rFonts w:asciiTheme="minorHAnsi" w:hAnsiTheme="minorHAnsi" w:cstheme="minorBidi"/>
+                    <w:sz w:val="24"/>
+                    <w:szCs w:val="24"/>
+                  </w:rPr>
+                  <w:t>n</w:t>
+                </w:r>
+                <w:r>
+                  <w:rPr>
+                    <w:rStyle w:val="notranslate"/>
+                    <w:rFonts w:asciiTheme="minorHAnsi" w:hAnsiTheme="minorHAnsi" w:cs="Times New Roman"/>
+                    <w:sz w:val="24"/>
+                    <w:szCs w:val="24"/>
+                  </w:rPr>
                   <w:t>ī</w:t>
                 </w:r>
-                <w:r>
-                  <w:rPr>
-                    <w:rStyle w:val="notranslate"/>
-                    <w:rFonts w:asciiTheme="minorHAnsi" w:hAnsiTheme="minorHAnsi" w:cstheme="minorBidi"/>
-                    <w:sz w:val="24"/>
-                    <w:szCs w:val="24"/>
-                  </w:rPr>
-                  <w:t xml:space="preserve"> al-Ḥājj were reissued in 1994 by Dār al-Jadīd, producing a resounding impact on the Arab literary landscape, and reigniting the debate about </w:t>
-                </w:r>
-                <w:r>
-                  <w:rPr>
-                    <w:rStyle w:val="notranslate"/>
-                    <w:rFonts w:asciiTheme="minorHAnsi" w:hAnsiTheme="minorHAnsi" w:cstheme="minorBidi"/>
-                    <w:i/>
-                    <w:iCs/>
-                    <w:sz w:val="24"/>
-                    <w:szCs w:val="24"/>
-                  </w:rPr>
-                  <w:t>Lan</w:t>
-                </w:r>
-                <w:r>
-                  <w:rPr>
-                    <w:rStyle w:val="notranslate"/>
-                    <w:rFonts w:asciiTheme="minorHAnsi" w:hAnsiTheme="minorHAnsi" w:cstheme="minorBidi"/>
-                    <w:sz w:val="24"/>
-                    <w:szCs w:val="24"/>
-                  </w:rPr>
-                  <w:t xml:space="preserve"> and Arabic prose poems. In the same year, </w:t>
-                </w:r>
-                <w:r>
-                  <w:rPr>
-                    <w:rFonts w:asciiTheme="minorHAnsi" w:hAnsiTheme="minorHAnsi" w:cstheme="minorBidi"/>
-                    <w:sz w:val="24"/>
-                    <w:szCs w:val="24"/>
-                  </w:rPr>
-                  <w:t xml:space="preserve">a sixth collection, </w:t>
-                </w:r>
-                <w:r>
-                  <w:rPr>
-                    <w:rStyle w:val="hps"/>
-                    <w:rFonts w:asciiTheme="minorHAnsi" w:hAnsiTheme="minorHAnsi" w:cstheme="minorBidi"/>
-                    <w:i/>
-                    <w:iCs/>
-                    <w:sz w:val="24"/>
-                    <w:szCs w:val="24"/>
-                  </w:rPr>
-                  <w:t>al-</w:t>
-                </w:r>
-                <w:r>
-                  <w:rPr>
-                    <w:rFonts w:asciiTheme="minorHAnsi" w:hAnsiTheme="minorHAnsi" w:cstheme="minorBidi"/>
-                    <w:i/>
-                    <w:iCs/>
-                    <w:sz w:val="24"/>
-                    <w:szCs w:val="24"/>
-                  </w:rPr>
-                  <w:t>Walīma</w:t>
-                </w:r>
-                <w:r>
-                  <w:rPr>
-                    <w:rFonts w:asciiTheme="minorHAnsi" w:hAnsiTheme="minorHAnsi" w:cstheme="minorBidi"/>
-                    <w:sz w:val="24"/>
-                    <w:szCs w:val="24"/>
-                  </w:rPr>
-                  <w:t xml:space="preserve"> (</w:t>
-                </w:r>
-                <w:r>
-                  <w:rPr>
-                    <w:rFonts w:asciiTheme="minorHAnsi" w:hAnsiTheme="minorHAnsi" w:cstheme="minorBidi"/>
-                    <w:i/>
-                    <w:iCs/>
-                    <w:sz w:val="24"/>
-                    <w:szCs w:val="24"/>
-                  </w:rPr>
-                  <w:t>The Banquet</w:t>
-                </w:r>
-                <w:r>
-                  <w:rPr>
-                    <w:rFonts w:asciiTheme="minorHAnsi" w:hAnsiTheme="minorHAnsi" w:cstheme="minorBidi"/>
-                    <w:sz w:val="24"/>
-                    <w:szCs w:val="24"/>
-                  </w:rPr>
-                  <w:t>),</w:t>
-                </w:r>
-                <w:r>
-                  <w:rPr>
-                    <w:rStyle w:val="notranslate"/>
-                    <w:rFonts w:asciiTheme="minorHAnsi" w:hAnsiTheme="minorHAnsi" w:cstheme="minorBidi"/>
-                    <w:sz w:val="24"/>
-                    <w:szCs w:val="24"/>
-                  </w:rPr>
-                  <w:t xml:space="preserve"> was published, in which his writing was </w:t>
-                </w:r>
-                <w:r>
-                  <w:rPr>
-                    <w:rFonts w:asciiTheme="minorHAnsi" w:hAnsiTheme="minorHAnsi" w:cstheme="minorBidi"/>
-                    <w:sz w:val="24"/>
-                    <w:szCs w:val="24"/>
-                  </w:rPr>
-                  <w:t xml:space="preserve">at the same time </w:t>
-                </w:r>
-                <w:r>
-                  <w:rPr>
-                    <w:rStyle w:val="hps"/>
-                    <w:rFonts w:asciiTheme="minorHAnsi" w:hAnsiTheme="minorHAnsi" w:cstheme="minorBidi"/>
-                    <w:sz w:val="24"/>
-                    <w:szCs w:val="24"/>
-                  </w:rPr>
-                  <w:t>expressed tormenting retrospection</w:t>
-                </w:r>
-                <w:r>
-                  <w:rPr>
+                <w:proofErr w:type="spellEnd"/>
+                <w:r>
+                  <w:rPr>
+                    <w:rStyle w:val="notranslate"/>
+                    <w:rFonts w:asciiTheme="minorHAnsi" w:hAnsiTheme="minorHAnsi" w:cstheme="minorBidi"/>
+                    <w:sz w:val="24"/>
+                    <w:szCs w:val="24"/>
+                  </w:rPr>
+                  <w:t xml:space="preserve"> brothers, and several painters who portrayed him or illustrated his poems (Paul </w:t>
+                </w:r>
+                <w:proofErr w:type="spellStart"/>
+                <w:r>
+                  <w:rPr>
+                    <w:rStyle w:val="notranslate"/>
+                    <w:rFonts w:asciiTheme="minorHAnsi" w:hAnsiTheme="minorHAnsi" w:cstheme="minorBidi"/>
+                    <w:sz w:val="24"/>
+                    <w:szCs w:val="24"/>
+                  </w:rPr>
+                  <w:t>Guiragossian</w:t>
+                </w:r>
+                <w:proofErr w:type="spellEnd"/>
+                <w:r>
+                  <w:rPr>
+                    <w:rStyle w:val="notranslate"/>
+                    <w:rFonts w:asciiTheme="minorHAnsi" w:hAnsiTheme="minorHAnsi" w:cstheme="minorBidi"/>
+                    <w:sz w:val="24"/>
+                    <w:szCs w:val="24"/>
+                  </w:rPr>
+                  <w:t xml:space="preserve">, </w:t>
+                </w:r>
+                <w:proofErr w:type="spellStart"/>
+                <w:r>
+                  <w:rPr>
+                    <w:rStyle w:val="notranslate"/>
+                    <w:rFonts w:asciiTheme="minorHAnsi" w:hAnsiTheme="minorHAnsi" w:cstheme="minorBidi"/>
+                    <w:sz w:val="24"/>
+                    <w:szCs w:val="24"/>
+                  </w:rPr>
+                  <w:t>Rafic</w:t>
+                </w:r>
+                <w:proofErr w:type="spellEnd"/>
+                <w:r>
+                  <w:rPr>
+                    <w:rStyle w:val="notranslate"/>
                     <w:rFonts w:asciiTheme="minorHAnsi" w:hAnsiTheme="minorHAnsi" w:cstheme="minorBidi"/>
                     <w:sz w:val="24"/>
                     <w:szCs w:val="24"/>
                   </w:rPr>
                   <w:t xml:space="preserve"> </w:t>
                 </w:r>
-                <w:r>
-                  <w:rPr>
-                    <w:rStyle w:val="hps"/>
-                    <w:rFonts w:asciiTheme="minorHAnsi" w:hAnsiTheme="minorHAnsi" w:cstheme="minorBidi"/>
-                    <w:sz w:val="24"/>
-                    <w:szCs w:val="24"/>
-                  </w:rPr>
-                  <w:t xml:space="preserve">and staged a </w:t>
-                </w:r>
-                <w:r>
-                  <w:rPr>
-                    <w:rStyle w:val="hps"/>
-                    <w:rFonts w:asciiTheme="minorHAnsi" w:hAnsiTheme="minorHAnsi" w:cstheme="minorBidi"/>
-                    <w:i/>
-                    <w:iCs/>
-                    <w:sz w:val="24"/>
-                    <w:szCs w:val="24"/>
-                  </w:rPr>
-                  <w:t>mise en abyme</w:t>
-                </w:r>
-                <w:r>
-                  <w:rPr>
-                    <w:rStyle w:val="hps"/>
-                    <w:rFonts w:asciiTheme="minorHAnsi" w:hAnsiTheme="minorHAnsi" w:cstheme="minorBidi"/>
-                    <w:sz w:val="24"/>
-                    <w:szCs w:val="24"/>
-                  </w:rPr>
-                  <w:t xml:space="preserve"> of</w:t>
-                </w:r>
-                <w:r>
-                  <w:rPr>
-                    <w:rFonts w:asciiTheme="minorHAnsi" w:hAnsiTheme="minorHAnsi" w:cstheme="minorBidi"/>
-                    <w:sz w:val="24"/>
-                    <w:szCs w:val="24"/>
-                  </w:rPr>
-                  <w:t xml:space="preserve"> </w:t>
-                </w:r>
-                <w:r>
-                  <w:rPr>
-                    <w:rStyle w:val="hps"/>
-                    <w:rFonts w:asciiTheme="minorHAnsi" w:hAnsiTheme="minorHAnsi" w:cstheme="minorBidi"/>
-                    <w:sz w:val="24"/>
-                    <w:szCs w:val="24"/>
-                  </w:rPr>
-                  <w:t>poetic writing, both helping to create a unique</w:t>
-                </w:r>
-                <w:r>
-                  <w:rPr>
-                    <w:rFonts w:asciiTheme="minorHAnsi" w:hAnsiTheme="minorHAnsi" w:cstheme="minorBidi"/>
-                    <w:sz w:val="24"/>
-                    <w:szCs w:val="24"/>
-                  </w:rPr>
-                  <w:t xml:space="preserve"> </w:t>
-                </w:r>
-                <w:r>
-                  <w:rPr>
-                    <w:rStyle w:val="hps"/>
-                    <w:rFonts w:asciiTheme="minorHAnsi" w:hAnsiTheme="minorHAnsi" w:cstheme="minorBidi"/>
-                    <w:sz w:val="24"/>
-                    <w:szCs w:val="24"/>
-                  </w:rPr>
-                  <w:t>poetic art</w:t>
-                </w:r>
-                <w:r>
-                  <w:rPr>
-                    <w:rStyle w:val="notranslate"/>
-                    <w:rFonts w:asciiTheme="minorHAnsi" w:hAnsiTheme="minorHAnsi" w:cstheme="minorBidi"/>
-                    <w:sz w:val="24"/>
-                    <w:szCs w:val="24"/>
-                  </w:rPr>
-                  <w:t xml:space="preserve">. </w:t>
-                </w:r>
-              </w:p>
-              <w:p>
-                <w:pPr>
-                  <w:pStyle w:val="P"/>
-                  <w:keepNext w:val="0"/>
-                  <w:widowControl w:val="0"/>
-                  <w:ind w:firstLine="0"/>
-                  <w:jc w:val="left"/>
-                  <w:rPr>
-                    <w:rStyle w:val="notranslate"/>
-                    <w:rFonts w:asciiTheme="minorHAnsi" w:hAnsiTheme="minorHAnsi" w:cstheme="minorBidi"/>
-                    <w:sz w:val="24"/>
-                    <w:szCs w:val="24"/>
-                  </w:rPr>
-                </w:pPr>
-              </w:p>
-              <w:p>
-                <w:pPr>
-                  <w:pStyle w:val="P"/>
-                  <w:keepNext w:val="0"/>
-                  <w:widowControl w:val="0"/>
-                  <w:ind w:firstLine="0"/>
-                  <w:jc w:val="left"/>
-                  <w:rPr>
-                    <w:rStyle w:val="notranslate"/>
-                    <w:rFonts w:asciiTheme="minorHAnsi" w:hAnsiTheme="minorHAnsi" w:cstheme="minorBidi"/>
-                    <w:sz w:val="24"/>
-                    <w:szCs w:val="24"/>
-                  </w:rPr>
-                </w:pPr>
-                <w:r>
-                  <w:rPr>
-                    <w:rStyle w:val="notranslate"/>
-                    <w:rFonts w:asciiTheme="minorHAnsi" w:hAnsiTheme="minorHAnsi" w:cstheme="minorBidi"/>
-                    <w:sz w:val="24"/>
-                    <w:szCs w:val="24"/>
-                  </w:rPr>
-                  <w:t>On the artistic level, Uns</w:t>
-                </w:r>
-                <w:r>
-                  <w:rPr>
-                    <w:rStyle w:val="notranslate"/>
-                    <w:rFonts w:asciiTheme="minorHAnsi" w:hAnsiTheme="minorHAnsi" w:cs="Times New Roman"/>
-                    <w:sz w:val="24"/>
-                    <w:szCs w:val="24"/>
-                  </w:rPr>
-                  <w:t>ī</w:t>
-                </w:r>
-                <w:r>
-                  <w:rPr>
-                    <w:rStyle w:val="notranslate"/>
-                    <w:rFonts w:asciiTheme="minorHAnsi" w:hAnsiTheme="minorHAnsi" w:cstheme="minorBidi"/>
-                    <w:sz w:val="24"/>
-                    <w:szCs w:val="24"/>
-                  </w:rPr>
-                  <w:t xml:space="preserve"> al-</w:t>
-                </w:r>
-                <w:r>
-                  <w:rPr>
-                    <w:rStyle w:val="notranslate"/>
-                    <w:rFonts w:asciiTheme="minorHAnsi" w:hAnsiTheme="minorHAnsi" w:cs="Times New Roman"/>
-                    <w:sz w:val="24"/>
-                    <w:szCs w:val="24"/>
-                  </w:rPr>
-                  <w:t>Ḥājj</w:t>
-                </w:r>
-                <w:r>
-                  <w:rPr>
-                    <w:rStyle w:val="notranslate"/>
-                    <w:rFonts w:asciiTheme="minorHAnsi" w:hAnsiTheme="minorHAnsi" w:cstheme="minorBidi"/>
-                    <w:sz w:val="24"/>
-                    <w:szCs w:val="24"/>
-                  </w:rPr>
-                  <w:t xml:space="preserve"> contributed during the 1960s to the development of the vanguard theatre movement in Lebanon, with translations of plays by William Shakespeare, Eugene Ionesco, Albert Camus, Bertolt Brecht, </w:t>
-                </w:r>
-                <w:bookmarkStart w:id="1" w:name="OLE_LINK1"/>
-                <w:bookmarkStart w:id="2" w:name="OLE_LINK2"/>
-                <w:r>
-                  <w:rPr>
-                    <w:rStyle w:val="notranslate"/>
-                    <w:rFonts w:asciiTheme="minorHAnsi" w:hAnsiTheme="minorHAnsi" w:cstheme="minorBidi"/>
-                    <w:sz w:val="24"/>
-                    <w:szCs w:val="24"/>
-                  </w:rPr>
-                  <w:t xml:space="preserve">Fernando Arrabal </w:t>
-                </w:r>
-                <w:bookmarkEnd w:id="1"/>
-                <w:bookmarkEnd w:id="2"/>
-                <w:r>
-                  <w:rPr>
-                    <w:rStyle w:val="notranslate"/>
-                    <w:rFonts w:asciiTheme="minorHAnsi" w:hAnsiTheme="minorHAnsi" w:cstheme="minorBidi"/>
-                    <w:sz w:val="24"/>
-                    <w:szCs w:val="24"/>
-                  </w:rPr>
-                  <w:t xml:space="preserve">or Friedrich Dürrenmatt, which were staged by Baalbak Troup, Roger Assaf, Berge Vaslian, </w:t>
-                </w:r>
-                <w:proofErr w:type="gramStart"/>
-                <w:r>
-                  <w:rPr>
-                    <w:rStyle w:val="notranslate"/>
-                    <w:rFonts w:asciiTheme="minorHAnsi" w:hAnsiTheme="minorHAnsi" w:cstheme="minorBidi"/>
-                    <w:sz w:val="24"/>
-                    <w:szCs w:val="24"/>
-                  </w:rPr>
-                  <w:t>Nidal</w:t>
-                </w:r>
-                <w:proofErr w:type="gramEnd"/>
-                <w:r>
-                  <w:rPr>
-                    <w:rStyle w:val="notranslate"/>
-                    <w:rFonts w:asciiTheme="minorHAnsi" w:hAnsiTheme="minorHAnsi" w:cstheme="minorBidi"/>
-                    <w:sz w:val="24"/>
-                    <w:szCs w:val="24"/>
-                  </w:rPr>
-                  <w:t xml:space="preserve"> al-Ashkar, Shakib Khoury, or Mounir Abou Debs, among others. He had a special relationship with Lebanese diva Fayrūz and the Ra</w:t>
-                </w:r>
-                <w:r>
-                  <w:rPr>
-                    <w:rStyle w:val="notranslate"/>
-                    <w:rFonts w:asciiTheme="minorHAnsi" w:hAnsiTheme="minorHAnsi" w:cs="Times New Roman"/>
-                    <w:sz w:val="24"/>
-                    <w:szCs w:val="24"/>
-                  </w:rPr>
-                  <w:t>ḥ</w:t>
-                </w:r>
-                <w:r>
-                  <w:rPr>
-                    <w:rStyle w:val="notranslate"/>
-                    <w:rFonts w:asciiTheme="minorHAnsi" w:hAnsiTheme="minorHAnsi" w:cstheme="minorBidi"/>
-                    <w:sz w:val="24"/>
-                    <w:szCs w:val="24"/>
-                  </w:rPr>
-                  <w:t>b</w:t>
-                </w:r>
-                <w:r>
-                  <w:rPr>
-                    <w:rStyle w:val="notranslate"/>
-                    <w:rFonts w:asciiTheme="minorHAnsi" w:hAnsiTheme="minorHAnsi" w:cs="Times New Roman"/>
-                    <w:sz w:val="24"/>
-                    <w:szCs w:val="24"/>
-                  </w:rPr>
-                  <w:t>ā</w:t>
-                </w:r>
-                <w:r>
-                  <w:rPr>
-                    <w:rStyle w:val="notranslate"/>
-                    <w:rFonts w:asciiTheme="minorHAnsi" w:hAnsiTheme="minorHAnsi" w:cstheme="minorBidi"/>
-                    <w:sz w:val="24"/>
-                    <w:szCs w:val="24"/>
-                  </w:rPr>
-                  <w:t>n</w:t>
-                </w:r>
-                <w:r>
-                  <w:rPr>
-                    <w:rStyle w:val="notranslate"/>
-                    <w:rFonts w:asciiTheme="minorHAnsi" w:hAnsiTheme="minorHAnsi" w:cs="Times New Roman"/>
-                    <w:sz w:val="24"/>
-                    <w:szCs w:val="24"/>
-                  </w:rPr>
-                  <w:t>ī</w:t>
-                </w:r>
-                <w:r>
-                  <w:rPr>
-                    <w:rStyle w:val="notranslate"/>
-                    <w:rFonts w:asciiTheme="minorHAnsi" w:hAnsiTheme="minorHAnsi" w:cstheme="minorBidi"/>
-                    <w:sz w:val="24"/>
-                    <w:szCs w:val="24"/>
-                  </w:rPr>
-                  <w:t xml:space="preserve"> brothers, and several painters who portrayed him or illustrated his poems (Paul Guiragossian, Rafic Charaf, Mahmoud al-Zibawi and Fadi Barrage among others). </w:t>
+                <w:proofErr w:type="spellStart"/>
+                <w:r>
+                  <w:rPr>
+                    <w:rStyle w:val="notranslate"/>
+                    <w:rFonts w:asciiTheme="minorHAnsi" w:hAnsiTheme="minorHAnsi" w:cstheme="minorBidi"/>
+                    <w:sz w:val="24"/>
+                    <w:szCs w:val="24"/>
+                  </w:rPr>
+                  <w:t>Charaf</w:t>
+                </w:r>
+                <w:proofErr w:type="spellEnd"/>
+                <w:r>
+                  <w:rPr>
+                    <w:rStyle w:val="notranslate"/>
+                    <w:rFonts w:asciiTheme="minorHAnsi" w:hAnsiTheme="minorHAnsi" w:cstheme="minorBidi"/>
+                    <w:sz w:val="24"/>
+                    <w:szCs w:val="24"/>
+                  </w:rPr>
+                  <w:t>, Mahmoud al-</w:t>
+                </w:r>
+                <w:proofErr w:type="spellStart"/>
+                <w:r>
+                  <w:rPr>
+                    <w:rStyle w:val="notranslate"/>
+                    <w:rFonts w:asciiTheme="minorHAnsi" w:hAnsiTheme="minorHAnsi" w:cstheme="minorBidi"/>
+                    <w:sz w:val="24"/>
+                    <w:szCs w:val="24"/>
+                  </w:rPr>
+                  <w:t>Zibawi</w:t>
+                </w:r>
+                <w:proofErr w:type="spellEnd"/>
+                <w:r>
+                  <w:rPr>
+                    <w:rStyle w:val="notranslate"/>
+                    <w:rFonts w:asciiTheme="minorHAnsi" w:hAnsiTheme="minorHAnsi" w:cstheme="minorBidi"/>
+                    <w:sz w:val="24"/>
+                    <w:szCs w:val="24"/>
+                  </w:rPr>
+                  <w:t xml:space="preserve"> and </w:t>
+                </w:r>
+                <w:proofErr w:type="spellStart"/>
+                <w:r>
+                  <w:rPr>
+                    <w:rStyle w:val="notranslate"/>
+                    <w:rFonts w:asciiTheme="minorHAnsi" w:hAnsiTheme="minorHAnsi" w:cstheme="minorBidi"/>
+                    <w:sz w:val="24"/>
+                    <w:szCs w:val="24"/>
+                  </w:rPr>
+                  <w:t>Fadi</w:t>
+                </w:r>
+                <w:proofErr w:type="spellEnd"/>
+                <w:r>
+                  <w:rPr>
+                    <w:rStyle w:val="notranslate"/>
+                    <w:rFonts w:asciiTheme="minorHAnsi" w:hAnsiTheme="minorHAnsi" w:cstheme="minorBidi"/>
+                    <w:sz w:val="24"/>
+                    <w:szCs w:val="24"/>
+                  </w:rPr>
+                  <w:t xml:space="preserve"> Barrage among others). </w:t>
                 </w:r>
               </w:p>
               <w:p/>
@@ -2612,17 +4643,43 @@
                   </w:rPr>
                   <w:t xml:space="preserve">Breaking away from the traditional conception of Arabic literature, his poetry unveils a peerless imaginary universe, celebrating refusal, revolt, freedom and love: an approach that earned him among critics the epithets of </w:t>
                 </w:r>
-                <w:r>
-                  <w:rPr>
-                    <w:rFonts w:asciiTheme="minorHAnsi" w:hAnsiTheme="minorHAnsi" w:cstheme="minorBidi"/>
-                    <w:i/>
-                    <w:iCs/>
-                    <w:sz w:val="24"/>
-                    <w:szCs w:val="24"/>
-                    <w:lang w:val="en-US"/>
-                  </w:rPr>
-                  <w:t>iblīs al-ḥadātha</w:t>
-                </w:r>
+                <w:proofErr w:type="spellStart"/>
+                <w:r>
+                  <w:rPr>
+                    <w:rFonts w:asciiTheme="minorHAnsi" w:hAnsiTheme="minorHAnsi" w:cstheme="minorBidi"/>
+                    <w:i/>
+                    <w:iCs/>
+                    <w:sz w:val="24"/>
+                    <w:szCs w:val="24"/>
+                    <w:lang w:val="en-US"/>
+                  </w:rPr>
+                  <w:t>iblīs</w:t>
+                </w:r>
+                <w:proofErr w:type="spellEnd"/>
+                <w:r>
+                  <w:rPr>
+                    <w:rFonts w:asciiTheme="minorHAnsi" w:hAnsiTheme="minorHAnsi" w:cstheme="minorBidi"/>
+                    <w:i/>
+                    <w:iCs/>
+                    <w:sz w:val="24"/>
+                    <w:szCs w:val="24"/>
+                    <w:lang w:val="en-US"/>
+                  </w:rPr>
+                  <w:t xml:space="preserve"> al-</w:t>
+                </w:r>
+                <w:proofErr w:type="spellStart"/>
+                <w:r>
+                  <w:rPr>
+                    <w:rFonts w:asciiTheme="minorHAnsi" w:hAnsiTheme="minorHAnsi" w:cstheme="minorBidi"/>
+                    <w:i/>
+                    <w:iCs/>
+                    <w:sz w:val="24"/>
+                    <w:szCs w:val="24"/>
+                    <w:lang w:val="en-US"/>
+                  </w:rPr>
+                  <w:t>ḥadātha</w:t>
+                </w:r>
+                <w:proofErr w:type="spellEnd"/>
                 <w:r>
                   <w:rPr>
                     <w:rFonts w:asciiTheme="minorHAnsi" w:hAnsiTheme="minorHAnsi" w:cstheme="minorBidi"/>
@@ -2642,17 +4699,43 @@
                   </w:rPr>
                   <w:t xml:space="preserve">and </w:t>
                 </w:r>
-                <w:r>
-                  <w:rPr>
-                    <w:rFonts w:asciiTheme="minorHAnsi" w:hAnsiTheme="minorHAnsi" w:cstheme="minorBidi"/>
-                    <w:i/>
-                    <w:iCs/>
-                    <w:sz w:val="24"/>
-                    <w:szCs w:val="24"/>
-                    <w:lang w:val="en-US"/>
-                  </w:rPr>
-                  <w:t>rasūl al-ḥubb</w:t>
-                </w:r>
+                <w:proofErr w:type="spellStart"/>
+                <w:r>
+                  <w:rPr>
+                    <w:rFonts w:asciiTheme="minorHAnsi" w:hAnsiTheme="minorHAnsi" w:cstheme="minorBidi"/>
+                    <w:i/>
+                    <w:iCs/>
+                    <w:sz w:val="24"/>
+                    <w:szCs w:val="24"/>
+                    <w:lang w:val="en-US"/>
+                  </w:rPr>
+                  <w:t>rasūl</w:t>
+                </w:r>
+                <w:proofErr w:type="spellEnd"/>
+                <w:r>
+                  <w:rPr>
+                    <w:rFonts w:asciiTheme="minorHAnsi" w:hAnsiTheme="minorHAnsi" w:cstheme="minorBidi"/>
+                    <w:i/>
+                    <w:iCs/>
+                    <w:sz w:val="24"/>
+                    <w:szCs w:val="24"/>
+                    <w:lang w:val="en-US"/>
+                  </w:rPr>
+                  <w:t xml:space="preserve"> al-</w:t>
+                </w:r>
+                <w:proofErr w:type="spellStart"/>
+                <w:r>
+                  <w:rPr>
+                    <w:rFonts w:asciiTheme="minorHAnsi" w:hAnsiTheme="minorHAnsi" w:cstheme="minorBidi"/>
+                    <w:i/>
+                    <w:iCs/>
+                    <w:sz w:val="24"/>
+                    <w:szCs w:val="24"/>
+                    <w:lang w:val="en-US"/>
+                  </w:rPr>
+                  <w:t>ḥubb</w:t>
+                </w:r>
+                <w:proofErr w:type="spellEnd"/>
                 <w:r>
                   <w:rPr>
                     <w:rFonts w:asciiTheme="minorHAnsi" w:hAnsiTheme="minorHAnsi" w:cstheme="minorBidi"/>
@@ -2671,24 +4754,70 @@
                   </w:rPr>
                   <w:t xml:space="preserve">His poetry, indeed, reveals an aesthetics all its own, reflected also in his eagerly awaited columns in literature, arts, social issues and politics, </w:t>
                 </w:r>
-                <w:r>
-                  <w:rPr>
-                    <w:rFonts w:asciiTheme="minorHAnsi" w:hAnsiTheme="minorHAnsi" w:cstheme="minorBidi"/>
-                    <w:i/>
-                    <w:iCs/>
-                    <w:sz w:val="24"/>
-                    <w:szCs w:val="24"/>
-                  </w:rPr>
-                  <w:t>Kalimāt kalimāt kalimāt</w:t>
-                </w:r>
-                <w:r>
-                  <w:rPr>
-                    <w:rFonts w:asciiTheme="minorHAnsi" w:hAnsiTheme="minorHAnsi" w:cstheme="minorBidi"/>
+                <w:proofErr w:type="spellStart"/>
+                <w:r>
+                  <w:rPr>
+                    <w:rFonts w:asciiTheme="minorHAnsi" w:hAnsiTheme="minorHAnsi" w:cstheme="minorBidi"/>
+                    <w:i/>
+                    <w:iCs/>
+                    <w:sz w:val="24"/>
+                    <w:szCs w:val="24"/>
+                  </w:rPr>
+                  <w:t>Kalimāt</w:t>
+                </w:r>
+                <w:proofErr w:type="spellEnd"/>
+                <w:r>
+                  <w:rPr>
+                    <w:rFonts w:asciiTheme="minorHAnsi" w:hAnsiTheme="minorHAnsi" w:cstheme="minorBidi"/>
+                    <w:i/>
+                    <w:iCs/>
                     <w:sz w:val="24"/>
                     <w:szCs w:val="24"/>
                   </w:rPr>
                   <w:t xml:space="preserve"> </w:t>
                 </w:r>
+                <w:proofErr w:type="spellStart"/>
+                <w:r>
+                  <w:rPr>
+                    <w:rFonts w:asciiTheme="minorHAnsi" w:hAnsiTheme="minorHAnsi" w:cstheme="minorBidi"/>
+                    <w:i/>
+                    <w:iCs/>
+                    <w:sz w:val="24"/>
+                    <w:szCs w:val="24"/>
+                  </w:rPr>
+                  <w:t>kalimāt</w:t>
+                </w:r>
+                <w:proofErr w:type="spellEnd"/>
+                <w:r>
+                  <w:rPr>
+                    <w:rFonts w:asciiTheme="minorHAnsi" w:hAnsiTheme="minorHAnsi" w:cstheme="minorBidi"/>
+                    <w:i/>
+                    <w:iCs/>
+                    <w:sz w:val="24"/>
+                    <w:szCs w:val="24"/>
+                  </w:rPr>
+                  <w:t xml:space="preserve"> </w:t>
+                </w:r>
+                <w:proofErr w:type="spellStart"/>
+                <w:r>
+                  <w:rPr>
+                    <w:rFonts w:asciiTheme="minorHAnsi" w:hAnsiTheme="minorHAnsi" w:cstheme="minorBidi"/>
+                    <w:i/>
+                    <w:iCs/>
+                    <w:sz w:val="24"/>
+                    <w:szCs w:val="24"/>
+                  </w:rPr>
+                  <w:t>kalimāt</w:t>
+                </w:r>
+                <w:proofErr w:type="spellEnd"/>
+                <w:r>
+                  <w:rPr>
+                    <w:rFonts w:asciiTheme="minorHAnsi" w:hAnsiTheme="minorHAnsi" w:cstheme="minorBidi"/>
+                    <w:sz w:val="24"/>
+                    <w:szCs w:val="24"/>
+                  </w:rPr>
+                  <w:t xml:space="preserve"> </w:t>
+                </w:r>
                 <w:r>
                   <w:rPr>
                     <w:rStyle w:val="notranslate"/>
@@ -2727,7 +4856,19 @@
                     <w:sz w:val="24"/>
                     <w:szCs w:val="24"/>
                   </w:rPr>
-                  <w:t>al-Mul</w:t>
+                  <w:t>al-</w:t>
+                </w:r>
+                <w:proofErr w:type="spellStart"/>
+                <w:r>
+                  <w:rPr>
+                    <w:rStyle w:val="notranslate"/>
+                    <w:rFonts w:asciiTheme="minorHAnsi" w:hAnsiTheme="minorHAnsi" w:cstheme="minorBidi"/>
+                    <w:i/>
+                    <w:iCs/>
+                    <w:sz w:val="24"/>
+                    <w:szCs w:val="24"/>
+                  </w:rPr>
+                  <w:t>Mul</w:t>
                 </w:r>
                 <w:r>
                   <w:rPr>
@@ -2751,6 +4892,7 @@
                   </w:rPr>
                   <w:t>aq</w:t>
                 </w:r>
+                <w:proofErr w:type="spellEnd"/>
                 <w:r>
                   <w:rPr>
                     <w:rStyle w:val="notranslate"/>
@@ -2769,7 +4911,19 @@
                     <w:sz w:val="24"/>
                     <w:szCs w:val="24"/>
                   </w:rPr>
-                  <w:t>al-Nah</w:t>
+                  <w:t>al-</w:t>
+                </w:r>
+                <w:proofErr w:type="spellStart"/>
+                <w:r>
+                  <w:rPr>
+                    <w:rStyle w:val="notranslate"/>
+                    <w:rFonts w:asciiTheme="minorHAnsi" w:hAnsiTheme="minorHAnsi" w:cstheme="minorBidi"/>
+                    <w:i/>
+                    <w:iCs/>
+                    <w:sz w:val="24"/>
+                    <w:szCs w:val="24"/>
+                  </w:rPr>
+                  <w:t>Nah</w:t>
                 </w:r>
                 <w:r>
                   <w:rPr>
@@ -2793,6 +4947,7 @@
                   </w:rPr>
                   <w:t>r</w:t>
                 </w:r>
+                <w:proofErr w:type="spellEnd"/>
                 <w:r>
                   <w:rPr>
                     <w:rStyle w:val="notranslate"/>
@@ -2802,13 +4957,41 @@
                   </w:rPr>
                   <w:t xml:space="preserve"> newspaper between 1964 and 1987, and collected in three volumes by </w:t>
                 </w:r>
-                <w:r>
-                  <w:rPr>
-                    <w:rFonts w:asciiTheme="minorHAnsi" w:hAnsiTheme="minorHAnsi" w:cstheme="minorBidi"/>
-                    <w:sz w:val="24"/>
-                    <w:szCs w:val="24"/>
-                  </w:rPr>
-                  <w:t>Dār al-Nahār,</w:t>
+                <w:proofErr w:type="spellStart"/>
+                <w:r>
+                  <w:rPr>
+                    <w:rFonts w:asciiTheme="minorHAnsi" w:hAnsiTheme="minorHAnsi" w:cstheme="minorBidi"/>
+                    <w:sz w:val="24"/>
+                    <w:szCs w:val="24"/>
+                  </w:rPr>
+                  <w:t>Dār</w:t>
+                </w:r>
+                <w:proofErr w:type="spellEnd"/>
+                <w:r>
+                  <w:rPr>
+                    <w:rFonts w:asciiTheme="minorHAnsi" w:hAnsiTheme="minorHAnsi" w:cstheme="minorBidi"/>
+                    <w:sz w:val="24"/>
+                    <w:szCs w:val="24"/>
+                  </w:rPr>
+                  <w:t xml:space="preserve"> al-</w:t>
+                </w:r>
+                <w:proofErr w:type="spellStart"/>
+                <w:r>
+                  <w:rPr>
+                    <w:rFonts w:asciiTheme="minorHAnsi" w:hAnsiTheme="minorHAnsi" w:cstheme="minorBidi"/>
+                    <w:sz w:val="24"/>
+                    <w:szCs w:val="24"/>
+                  </w:rPr>
+                  <w:t>Nahār</w:t>
+                </w:r>
+                <w:proofErr w:type="spellEnd"/>
+                <w:r>
+                  <w:rPr>
+                    <w:rFonts w:asciiTheme="minorHAnsi" w:hAnsiTheme="minorHAnsi" w:cstheme="minorBidi"/>
+                    <w:sz w:val="24"/>
+                    <w:szCs w:val="24"/>
+                  </w:rPr>
+                  <w:t>,</w:t>
                 </w:r>
                 <w:r>
                   <w:rPr>
@@ -2837,6 +5020,7 @@
                   </w:rPr>
                   <w:t xml:space="preserve">), and also in his philosophical meditations and aphorisms, </w:t>
                 </w:r>
+                <w:proofErr w:type="spellStart"/>
                 <w:r>
                   <w:rPr>
                     <w:rStyle w:val="notranslate"/>
@@ -2848,6 +5032,7 @@
                   </w:rPr>
                   <w:t>Khawātim</w:t>
                 </w:r>
+                <w:proofErr w:type="spellEnd"/>
                 <w:r>
                   <w:rPr>
                     <w:rStyle w:val="notranslate"/>
@@ -2906,7 +5091,19 @@
                     <w:sz w:val="24"/>
                     <w:szCs w:val="24"/>
                   </w:rPr>
-                  <w:t>al-N</w:t>
+                  <w:t>al-</w:t>
+                </w:r>
+                <w:proofErr w:type="spellStart"/>
+                <w:r>
+                  <w:rPr>
+                    <w:rStyle w:val="notranslate"/>
+                    <w:rFonts w:asciiTheme="minorHAnsi" w:hAnsiTheme="minorHAnsi" w:cstheme="minorBidi"/>
+                    <w:i/>
+                    <w:iCs/>
+                    <w:sz w:val="24"/>
+                    <w:szCs w:val="24"/>
+                  </w:rPr>
+                  <w:t>N</w:t>
                 </w:r>
                 <w:r>
                   <w:rPr>
@@ -2930,15 +5127,37 @@
                   </w:rPr>
                   <w:t>qid</w:t>
                 </w:r>
-                <w:r>
-                  <w:rPr>
-                    <w:rStyle w:val="notranslate"/>
-                    <w:rFonts w:asciiTheme="minorHAnsi" w:hAnsiTheme="minorHAnsi" w:cstheme="minorBidi"/>
-                    <w:sz w:val="24"/>
-                    <w:szCs w:val="24"/>
-                  </w:rPr>
-                  <w:t xml:space="preserve"> magazine in the 1990s, and collected in two volumes by Dar el-Rayyes, respectively 1991-7) ; while </w:t>
-                </w:r>
+                <w:proofErr w:type="spellEnd"/>
+                <w:r>
+                  <w:rPr>
+                    <w:rStyle w:val="notranslate"/>
+                    <w:rFonts w:asciiTheme="minorHAnsi" w:hAnsiTheme="minorHAnsi" w:cstheme="minorBidi"/>
+                    <w:sz w:val="24"/>
+                    <w:szCs w:val="24"/>
+                  </w:rPr>
+                  <w:t xml:space="preserve"> magazine in the 1990s, and collected in two volumes by Dar el-</w:t>
+                </w:r>
+                <w:proofErr w:type="spellStart"/>
+                <w:r>
+                  <w:rPr>
+                    <w:rStyle w:val="notranslate"/>
+                    <w:rFonts w:asciiTheme="minorHAnsi" w:hAnsiTheme="minorHAnsi" w:cstheme="minorBidi"/>
+                    <w:sz w:val="24"/>
+                    <w:szCs w:val="24"/>
+                  </w:rPr>
+                  <w:t>Rayyes</w:t>
+                </w:r>
+                <w:proofErr w:type="spellEnd"/>
+                <w:r>
+                  <w:rPr>
+                    <w:rStyle w:val="notranslate"/>
+                    <w:rFonts w:asciiTheme="minorHAnsi" w:hAnsiTheme="minorHAnsi" w:cstheme="minorBidi"/>
+                    <w:sz w:val="24"/>
+                    <w:szCs w:val="24"/>
+                  </w:rPr>
+                  <w:t xml:space="preserve">, respectively 1991-7) ; while </w:t>
+                </w:r>
+                <w:proofErr w:type="spellStart"/>
                 <w:r>
                   <w:rPr>
                     <w:rStyle w:val="notranslate"/>
@@ -2970,7 +5189,19 @@
                     <w:sz w:val="24"/>
                     <w:szCs w:val="24"/>
                   </w:rPr>
-                  <w:t>tim 3</w:t>
+                  <w:t>tim</w:t>
+                </w:r>
+                <w:proofErr w:type="spellEnd"/>
+                <w:r>
+                  <w:rPr>
+                    <w:rStyle w:val="notranslate"/>
+                    <w:rFonts w:asciiTheme="minorHAnsi" w:hAnsiTheme="minorHAnsi" w:cstheme="minorBidi"/>
+                    <w:i/>
+                    <w:iCs/>
+                    <w:sz w:val="24"/>
+                    <w:szCs w:val="24"/>
+                  </w:rPr>
+                  <w:t xml:space="preserve"> 3</w:t>
                 </w:r>
                 <w:r>
                   <w:rPr>
@@ -2990,8 +5221,21 @@
                     <w:sz w:val="24"/>
                     <w:szCs w:val="24"/>
                   </w:rPr>
-                  <w:t xml:space="preserve"> al-Akhbār</w:t>
-                </w:r>
+                  <w:t xml:space="preserve"> al-</w:t>
+                </w:r>
+                <w:proofErr w:type="spellStart"/>
+                <w:r>
+                  <w:rPr>
+                    <w:rStyle w:val="notranslate"/>
+                    <w:rFonts w:asciiTheme="minorHAnsi" w:hAnsiTheme="minorHAnsi" w:cstheme="minorBidi"/>
+                    <w:i/>
+                    <w:iCs/>
+                    <w:sz w:val="24"/>
+                    <w:szCs w:val="24"/>
+                  </w:rPr>
+                  <w:t>Akhbār</w:t>
+                </w:r>
+                <w:proofErr w:type="spellEnd"/>
                 <w:r>
                   <w:rPr>
                     <w:rStyle w:val="notranslate"/>
@@ -3040,33 +5284,39 @@
                 <w:r>
                   <w:t xml:space="preserve">Figure </w:t>
                 </w:r>
-                <w:r>
-                  <w:fldChar w:fldCharType="begin"/>
-                </w:r>
-                <w:r>
-                  <w:instrText xml:space="preserve"> SEQ Figure \* ARABIC </w:instrText>
-                </w:r>
-                <w:r>
-                  <w:fldChar w:fldCharType="separate"/>
-                </w:r>
-                <w:r>
-                  <w:rPr>
-                    <w:noProof/>
-                  </w:rPr>
-                  <w:t>2</w:t>
-                </w:r>
-                <w:r>
-                  <w:fldChar w:fldCharType="end"/>
-                </w:r>
+                <w:fldSimple w:instr=" SEQ Figure \* ARABIC ">
+                  <w:r>
+                    <w:rPr>
+                      <w:noProof/>
+                    </w:rPr>
+                    <w:t>2</w:t>
+                  </w:r>
+                </w:fldSimple>
                 <w:r>
                   <w:t xml:space="preserve"> </w:t>
                 </w:r>
+                <w:proofErr w:type="spellStart"/>
                 <w:r>
                   <w:rPr>
                     <w:bCs w:val="0"/>
                   </w:rPr>
-                  <w:t>Unsī al-Ḥājj</w:t>
-                </w:r>
+                  <w:t>Unsī</w:t>
+                </w:r>
+                <w:proofErr w:type="spellEnd"/>
+                <w:r>
+                  <w:rPr>
+                    <w:bCs w:val="0"/>
+                  </w:rPr>
+                  <w:t xml:space="preserve"> al-</w:t>
+                </w:r>
+                <w:proofErr w:type="spellStart"/>
+                <w:r>
+                  <w:rPr>
+                    <w:bCs w:val="0"/>
+                  </w:rPr>
+                  <w:t>Ḥājj</w:t>
+                </w:r>
+                <w:proofErr w:type="spellEnd"/>
               </w:p>
               <w:p>
                 <w:pPr>
@@ -3128,19 +5378,18 @@
                     <w:szCs w:val="24"/>
                     <w:lang w:val="en-US"/>
                   </w:rPr>
-                  <w:t>death in Beirut on 18 February 2014, the Arab world lost an emblem of modernity, while Lebanese intellectua</w:t>
-                </w:r>
-                <w:bookmarkStart w:id="3" w:name="_GoBack"/>
-                <w:bookmarkEnd w:id="3"/>
-                <w:r>
-                  <w:rPr>
-                    <w:rStyle w:val="notranslate"/>
-                    <w:rFonts w:asciiTheme="minorHAnsi" w:hAnsiTheme="minorHAnsi" w:cstheme="minorBidi"/>
-                    <w:sz w:val="24"/>
-                    <w:szCs w:val="24"/>
-                    <w:lang w:val="en-US"/>
-                  </w:rPr>
-                  <w:t>l life lost one of its major protagonists, one who embodied an authentic school of liberal thought for a whole generation of poets and writers.</w:t>
+                  <w:t xml:space="preserve">death in Beirut on 18 February 2014, the Arab world lost an emblem of modernity, </w:t>
+                </w:r>
+                <w:r>
+                  <w:rPr>
+                    <w:rStyle w:val="notranslate"/>
+                    <w:rFonts w:asciiTheme="minorHAnsi" w:hAnsiTheme="minorHAnsi" w:cstheme="minorBidi"/>
+                    <w:sz w:val="24"/>
+                    <w:szCs w:val="24"/>
+                    <w:lang w:val="en-US"/>
+                  </w:rPr>
+                  <w:lastRenderedPageBreak/>
+                  <w:t>while Lebanese intellectual life lost one of its major protagonists, one who embodied an authentic school of liberal thought for a whole generation of poets and writers.</w:t>
                 </w:r>
               </w:p>
               <w:p/>
@@ -3171,7 +5420,6 @@
                   <w:rPr>
                     <w:lang w:val="en-US"/>
                   </w:rPr>
-                  <w:lastRenderedPageBreak/>
                   <w:t>Poetry collections</w:t>
                 </w:r>
               </w:p>
@@ -3179,12 +5427,21 @@
                 <w:pPr>
                   <w:pStyle w:val="NormalfollowingH2"/>
                 </w:pPr>
-                <w:r>
-                  <w:rPr>
-                    <w:i/>
-                    <w:iCs/>
-                  </w:rPr>
-                  <w:t xml:space="preserve">Lan </w:t>
+                <w:proofErr w:type="spellStart"/>
+                <w:r>
+                  <w:rPr>
+                    <w:i/>
+                    <w:iCs/>
+                  </w:rPr>
+                  <w:t>Lan</w:t>
+                </w:r>
+                <w:proofErr w:type="spellEnd"/>
+                <w:r>
+                  <w:rPr>
+                    <w:i/>
+                    <w:iCs/>
+                  </w:rPr>
+                  <w:t xml:space="preserve"> </w:t>
                 </w:r>
                 <w:r>
                   <w:rPr>
@@ -3200,7 +5457,11 @@
                   <w:t xml:space="preserve"> (Won’t)</w:t>
                 </w:r>
                 <w:r>
-                  <w:t>, D</w:t>
+                  <w:t xml:space="preserve">, </w:t>
+                </w:r>
+                <w:proofErr w:type="spellStart"/>
+                <w:r>
+                  <w:t>D</w:t>
                 </w:r>
                 <w:r>
                   <w:rPr>
@@ -3209,7 +5470,15 @@
                   <w:t>ā</w:t>
                 </w:r>
                 <w:r>
-                  <w:t>r al-Jad</w:t>
+                  <w:t>r</w:t>
+                </w:r>
+                <w:proofErr w:type="spellEnd"/>
+                <w:r>
+                  <w:t xml:space="preserve"> al-</w:t>
+                </w:r>
+                <w:proofErr w:type="spellStart"/>
+                <w:r>
+                  <w:t>Jad</w:t>
                 </w:r>
                 <w:r>
                   <w:rPr>
@@ -3218,7 +5487,11 @@
                   <w:t>ī</w:t>
                 </w:r>
                 <w:r>
-                  <w:t>d, Beirut, 3th edition, 1994.</w:t>
+                  <w:t>d</w:t>
+                </w:r>
+                <w:proofErr w:type="spellEnd"/>
+                <w:r>
+                  <w:t>, Beirut, 3th edition, 1994.</w:t>
                 </w:r>
               </w:p>
               <w:p>
@@ -3230,7 +5503,31 @@
                     <w:i/>
                     <w:iCs/>
                   </w:rPr>
-                  <w:t>Al-ra’s al-maq</w:t>
+                  <w:t>Al-</w:t>
+                </w:r>
+                <w:proofErr w:type="spellStart"/>
+                <w:r>
+                  <w:rPr>
+                    <w:i/>
+                    <w:iCs/>
+                  </w:rPr>
+                  <w:t>ra’s</w:t>
+                </w:r>
+                <w:proofErr w:type="spellEnd"/>
+                <w:r>
+                  <w:rPr>
+                    <w:i/>
+                    <w:iCs/>
+                  </w:rPr>
+                  <w:t xml:space="preserve"> al-</w:t>
+                </w:r>
+                <w:proofErr w:type="spellStart"/>
+                <w:r>
+                  <w:rPr>
+                    <w:i/>
+                    <w:iCs/>
+                  </w:rPr>
+                  <w:t>maq</w:t>
                 </w:r>
                 <w:r>
                   <w:rPr>
@@ -3238,7 +5535,16 @@
                     <w:i/>
                     <w:iCs/>
                   </w:rPr>
-                  <w:t xml:space="preserve">ṭū </w:t>
+                  <w:t>ṭū</w:t>
+                </w:r>
+                <w:proofErr w:type="spellEnd"/>
+                <w:r>
+                  <w:rPr>
+                    <w:rFonts w:cs="Times New Roman"/>
+                    <w:i/>
+                    <w:iCs/>
+                  </w:rPr>
+                  <w:t xml:space="preserve"> </w:t>
                 </w:r>
                 <w:proofErr w:type="gramStart"/>
                 <w:r>
@@ -3266,7 +5572,11 @@
                   <w:t xml:space="preserve"> المقطوع</w:t>
                 </w:r>
                 <w:r>
-                  <w:t xml:space="preserve"> (The Severed Head), D</w:t>
+                  <w:t xml:space="preserve"> (The Severed Head), </w:t>
+                </w:r>
+                <w:proofErr w:type="spellStart"/>
+                <w:r>
+                  <w:t>D</w:t>
                 </w:r>
                 <w:r>
                   <w:rPr>
@@ -3275,7 +5585,15 @@
                   <w:t>ā</w:t>
                 </w:r>
                 <w:r>
-                  <w:t>r al-Jad</w:t>
+                  <w:t>r</w:t>
+                </w:r>
+                <w:proofErr w:type="spellEnd"/>
+                <w:r>
+                  <w:t xml:space="preserve"> al-</w:t>
+                </w:r>
+                <w:proofErr w:type="spellStart"/>
+                <w:r>
+                  <w:t>Jad</w:t>
                 </w:r>
                 <w:r>
                   <w:rPr>
@@ -3284,20 +5602,58 @@
                   <w:t>ī</w:t>
                 </w:r>
                 <w:r>
-                  <w:t>d, Beirut, 3th edition, 1994.</w:t>
+                  <w:t>d</w:t>
+                </w:r>
+                <w:proofErr w:type="spellEnd"/>
+                <w:r>
+                  <w:t>, Beirut, 3th edition, 1994.</w:t>
                 </w:r>
               </w:p>
               <w:p>
                 <w:pPr>
                   <w:pStyle w:val="NormalfollowingH2"/>
                 </w:pPr>
-                <w:r>
-                  <w:rPr>
-                    <w:i/>
-                    <w:iCs/>
-                  </w:rPr>
-                  <w:t>Māḍī l-ayyām al-ātiya</w:t>
-                </w:r>
+                <w:proofErr w:type="spellStart"/>
+                <w:r>
+                  <w:rPr>
+                    <w:i/>
+                    <w:iCs/>
+                  </w:rPr>
+                  <w:t>Māḍī</w:t>
+                </w:r>
+                <w:proofErr w:type="spellEnd"/>
+                <w:r>
+                  <w:rPr>
+                    <w:i/>
+                    <w:iCs/>
+                  </w:rPr>
+                  <w:t xml:space="preserve"> l-</w:t>
+                </w:r>
+                <w:proofErr w:type="spellStart"/>
+                <w:r>
+                  <w:rPr>
+                    <w:i/>
+                    <w:iCs/>
+                  </w:rPr>
+                  <w:t>ayyām</w:t>
+                </w:r>
+                <w:proofErr w:type="spellEnd"/>
+                <w:r>
+                  <w:rPr>
+                    <w:i/>
+                    <w:iCs/>
+                  </w:rPr>
+                  <w:t xml:space="preserve"> al-</w:t>
+                </w:r>
+                <w:proofErr w:type="spellStart"/>
+                <w:r>
+                  <w:rPr>
+                    <w:i/>
+                    <w:iCs/>
+                  </w:rPr>
+                  <w:t>ātiya</w:t>
+                </w:r>
+                <w:proofErr w:type="spellEnd"/>
                 <w:r>
                   <w:t xml:space="preserve"> </w:t>
                 </w:r>
@@ -3308,7 +5664,11 @@
                   <w:t>ماضي الأيام الآتية</w:t>
                 </w:r>
                 <w:r>
-                  <w:t xml:space="preserve"> (The Past of Forthcoming Days), D</w:t>
+                  <w:t xml:space="preserve"> (The Past of Forthcoming Days), </w:t>
+                </w:r>
+                <w:proofErr w:type="spellStart"/>
+                <w:r>
+                  <w:t>D</w:t>
                 </w:r>
                 <w:r>
                   <w:rPr>
@@ -3317,7 +5677,15 @@
                   <w:t>ā</w:t>
                 </w:r>
                 <w:r>
-                  <w:t>r al-Jad</w:t>
+                  <w:t>r</w:t>
+                </w:r>
+                <w:proofErr w:type="spellEnd"/>
+                <w:r>
+                  <w:t xml:space="preserve"> al-</w:t>
+                </w:r>
+                <w:proofErr w:type="spellStart"/>
+                <w:r>
+                  <w:t>Jad</w:t>
                 </w:r>
                 <w:r>
                   <w:rPr>
@@ -3326,7 +5694,11 @@
                   <w:t>ī</w:t>
                 </w:r>
                 <w:r>
-                  <w:t>d, Beirut, 2nd edition, 1994.</w:t>
+                  <w:t>d</w:t>
+                </w:r>
+                <w:proofErr w:type="spellEnd"/>
+                <w:r>
+                  <w:t>, Beirut, 2nd edition, 1994.</w:t>
                 </w:r>
               </w:p>
               <w:p>
@@ -3336,13 +5708,113 @@
                     <w:lang w:bidi="ar-LB"/>
                   </w:rPr>
                 </w:pPr>
+                <w:proofErr w:type="spellStart"/>
                 <w:r>
                   <w:rPr>
                     <w:i/>
                     <w:iCs/>
                     <w:lang w:bidi="ar-LB"/>
                   </w:rPr>
-                  <w:t xml:space="preserve">Mādhā ṣana ͑ta bi-l-dhahab mādhā fa ͑alta bi-l-warda </w:t>
+                  <w:t>Mādhā</w:t>
+                </w:r>
+                <w:proofErr w:type="spellEnd"/>
+                <w:r>
+                  <w:rPr>
+                    <w:i/>
+                    <w:iCs/>
+                    <w:lang w:bidi="ar-LB"/>
+                  </w:rPr>
+                  <w:t xml:space="preserve"> </w:t>
+                </w:r>
+                <w:proofErr w:type="spellStart"/>
+                <w:r>
+                  <w:rPr>
+                    <w:i/>
+                    <w:iCs/>
+                    <w:lang w:bidi="ar-LB"/>
+                  </w:rPr>
+                  <w:t>ṣana</w:t>
+                </w:r>
+                <w:proofErr w:type="spellEnd"/>
+                <w:r>
+                  <w:rPr>
+                    <w:i/>
+                    <w:iCs/>
+                    <w:lang w:bidi="ar-LB"/>
+                  </w:rPr>
+                  <w:t xml:space="preserve"> ͑ta bi-l-</w:t>
+                </w:r>
+                <w:proofErr w:type="spellStart"/>
+                <w:r>
+                  <w:rPr>
+                    <w:i/>
+                    <w:iCs/>
+                    <w:lang w:bidi="ar-LB"/>
+                  </w:rPr>
+                  <w:t>dhahab</w:t>
+                </w:r>
+                <w:proofErr w:type="spellEnd"/>
+                <w:r>
+                  <w:rPr>
+                    <w:i/>
+                    <w:iCs/>
+                    <w:lang w:bidi="ar-LB"/>
+                  </w:rPr>
+                  <w:t xml:space="preserve"> </w:t>
+                </w:r>
+                <w:proofErr w:type="spellStart"/>
+                <w:r>
+                  <w:rPr>
+                    <w:i/>
+                    <w:iCs/>
+                    <w:lang w:bidi="ar-LB"/>
+                  </w:rPr>
+                  <w:t>mādhā</w:t>
+                </w:r>
+                <w:proofErr w:type="spellEnd"/>
+                <w:r>
+                  <w:rPr>
+                    <w:i/>
+                    <w:iCs/>
+                    <w:lang w:bidi="ar-LB"/>
+                  </w:rPr>
+                  <w:t xml:space="preserve"> fa ͑</w:t>
+                </w:r>
+                <w:proofErr w:type="spellStart"/>
+                <w:r>
+                  <w:rPr>
+                    <w:i/>
+                    <w:iCs/>
+                    <w:lang w:bidi="ar-LB"/>
+                  </w:rPr>
+                  <w:t>alta</w:t>
+                </w:r>
+                <w:proofErr w:type="spellEnd"/>
+                <w:r>
+                  <w:rPr>
+                    <w:i/>
+                    <w:iCs/>
+                    <w:lang w:bidi="ar-LB"/>
+                  </w:rPr>
+                  <w:t xml:space="preserve"> bi-l-</w:t>
+                </w:r>
+                <w:proofErr w:type="spellStart"/>
+                <w:r>
+                  <w:rPr>
+                    <w:i/>
+                    <w:iCs/>
+                    <w:lang w:bidi="ar-LB"/>
+                  </w:rPr>
+                  <w:t>warda</w:t>
+                </w:r>
+                <w:proofErr w:type="spellEnd"/>
+                <w:r>
+                  <w:rPr>
+                    <w:i/>
+                    <w:iCs/>
+                    <w:lang w:bidi="ar-LB"/>
+                  </w:rPr>
+                  <w:t xml:space="preserve"> </w:t>
                 </w:r>
                 <w:r>
                   <w:rPr>
@@ -3373,6 +5845,7 @@
                   </w:rPr>
                   <w:t xml:space="preserve">, </w:t>
                 </w:r>
+                <w:proofErr w:type="spellStart"/>
                 <w:r>
                   <w:t>D</w:t>
                 </w:r>
@@ -3383,7 +5856,15 @@
                   <w:t>ā</w:t>
                 </w:r>
                 <w:r>
-                  <w:t>r al-Jad</w:t>
+                  <w:t>r</w:t>
+                </w:r>
+                <w:proofErr w:type="spellEnd"/>
+                <w:r>
+                  <w:t xml:space="preserve"> al-</w:t>
+                </w:r>
+                <w:proofErr w:type="spellStart"/>
+                <w:r>
+                  <w:t>Jad</w:t>
                 </w:r>
                 <w:r>
                   <w:rPr>
@@ -3392,7 +5873,11 @@
                   <w:t>ī</w:t>
                 </w:r>
                 <w:r>
-                  <w:t>d, Beirut, 2nd edition, 1994.</w:t>
+                  <w:t>d</w:t>
+                </w:r>
+                <w:proofErr w:type="spellEnd"/>
+                <w:r>
+                  <w:t>, Beirut, 2nd edition, 1994.</w:t>
                 </w:r>
               </w:p>
               <w:p>
@@ -3405,7 +5890,16 @@
                     <w:iCs/>
                     <w:lang w:bidi="ar-LB"/>
                   </w:rPr>
-                  <w:t>Al-ras</w:t>
+                  <w:t>Al-</w:t>
+                </w:r>
+                <w:proofErr w:type="spellStart"/>
+                <w:r>
+                  <w:rPr>
+                    <w:i/>
+                    <w:iCs/>
+                    <w:lang w:bidi="ar-LB"/>
+                  </w:rPr>
+                  <w:t>ras</w:t>
                 </w:r>
                 <w:r>
                   <w:rPr>
@@ -3422,7 +5916,106 @@
                     <w:iCs/>
                     <w:lang w:bidi="ar-LB"/>
                   </w:rPr>
-                  <w:t xml:space="preserve">la bi-sha ͑rihā l-ṭawīl ḥattā l-yanābī ͑ </w:t>
+                  <w:t>la</w:t>
+                </w:r>
+                <w:proofErr w:type="spellEnd"/>
+                <w:r>
+                  <w:rPr>
+                    <w:i/>
+                    <w:iCs/>
+                    <w:lang w:bidi="ar-LB"/>
+                  </w:rPr>
+                  <w:t xml:space="preserve"> bi-</w:t>
+                </w:r>
+                <w:proofErr w:type="spellStart"/>
+                <w:r>
+                  <w:rPr>
+                    <w:i/>
+                    <w:iCs/>
+                    <w:lang w:bidi="ar-LB"/>
+                  </w:rPr>
+                  <w:t>sha</w:t>
+                </w:r>
+                <w:proofErr w:type="spellEnd"/>
+                <w:r>
+                  <w:rPr>
+                    <w:i/>
+                    <w:iCs/>
+                    <w:lang w:bidi="ar-LB"/>
+                  </w:rPr>
+                  <w:t xml:space="preserve"> ͑</w:t>
+                </w:r>
+                <w:proofErr w:type="spellStart"/>
+                <w:r>
+                  <w:rPr>
+                    <w:i/>
+                    <w:iCs/>
+                    <w:lang w:bidi="ar-LB"/>
+                  </w:rPr>
+                  <w:t>rihā</w:t>
+                </w:r>
+                <w:proofErr w:type="spellEnd"/>
+                <w:r>
+                  <w:rPr>
+                    <w:i/>
+                    <w:iCs/>
+                    <w:lang w:bidi="ar-LB"/>
+                  </w:rPr>
+                  <w:t xml:space="preserve"> l-</w:t>
+                </w:r>
+                <w:proofErr w:type="spellStart"/>
+                <w:r>
+                  <w:rPr>
+                    <w:i/>
+                    <w:iCs/>
+                    <w:lang w:bidi="ar-LB"/>
+                  </w:rPr>
+                  <w:t>ṭawīl</w:t>
+                </w:r>
+                <w:proofErr w:type="spellEnd"/>
+                <w:r>
+                  <w:rPr>
+                    <w:i/>
+                    <w:iCs/>
+                    <w:lang w:bidi="ar-LB"/>
+                  </w:rPr>
+                  <w:t xml:space="preserve"> </w:t>
+                </w:r>
+                <w:proofErr w:type="spellStart"/>
+                <w:r>
+                  <w:rPr>
+                    <w:i/>
+                    <w:iCs/>
+                    <w:lang w:bidi="ar-LB"/>
+                  </w:rPr>
+                  <w:t>ḥattā</w:t>
+                </w:r>
+                <w:proofErr w:type="spellEnd"/>
+                <w:r>
+                  <w:rPr>
+                    <w:i/>
+                    <w:iCs/>
+                    <w:lang w:bidi="ar-LB"/>
+                  </w:rPr>
+                  <w:t xml:space="preserve"> l-</w:t>
+                </w:r>
+                <w:proofErr w:type="spellStart"/>
+                <w:r>
+                  <w:rPr>
+                    <w:i/>
+                    <w:iCs/>
+                    <w:lang w:bidi="ar-LB"/>
+                  </w:rPr>
+                  <w:t>yanābī</w:t>
+                </w:r>
+                <w:proofErr w:type="spellEnd"/>
+                <w:r>
+                  <w:rPr>
+                    <w:i/>
+                    <w:iCs/>
+                    <w:lang w:bidi="ar-LB"/>
+                  </w:rPr>
+                  <w:t xml:space="preserve"> ͑ </w:t>
                 </w:r>
                 <w:r>
                   <w:rPr>
@@ -3453,6 +6046,7 @@
                   </w:rPr>
                   <w:t xml:space="preserve">, </w:t>
                 </w:r>
+                <w:proofErr w:type="spellStart"/>
                 <w:r>
                   <w:t>D</w:t>
                 </w:r>
@@ -3463,7 +6057,15 @@
                   <w:t>ā</w:t>
                 </w:r>
                 <w:r>
-                  <w:t>r al-Jad</w:t>
+                  <w:t>r</w:t>
+                </w:r>
+                <w:proofErr w:type="spellEnd"/>
+                <w:r>
+                  <w:t xml:space="preserve"> al-</w:t>
+                </w:r>
+                <w:proofErr w:type="spellStart"/>
+                <w:r>
+                  <w:t>Jad</w:t>
                 </w:r>
                 <w:r>
                   <w:rPr>
@@ -3472,7 +6074,11 @@
                   <w:t>ī</w:t>
                 </w:r>
                 <w:r>
-                  <w:t>d, Beirut, 2nd edition, 1994.</w:t>
+                  <w:t>d</w:t>
+                </w:r>
+                <w:proofErr w:type="spellEnd"/>
+                <w:r>
+                  <w:t>, Beirut, 2nd edition, 1994.</w:t>
                 </w:r>
               </w:p>
               <w:p>
@@ -3488,7 +6094,16 @@
                     <w:iCs/>
                     <w:lang w:bidi="ar-LB"/>
                   </w:rPr>
-                  <w:t>Al-wal</w:t>
+                  <w:t>Al-</w:t>
+                </w:r>
+                <w:proofErr w:type="spellStart"/>
+                <w:r>
+                  <w:rPr>
+                    <w:i/>
+                    <w:iCs/>
+                    <w:lang w:bidi="ar-LB"/>
+                  </w:rPr>
+                  <w:t>wal</w:t>
                 </w:r>
                 <w:r>
                   <w:rPr>
@@ -3505,7 +6120,16 @@
                     <w:iCs/>
                     <w:lang w:bidi="ar-LB"/>
                   </w:rPr>
-                  <w:t xml:space="preserve">ma </w:t>
+                  <w:t>ma</w:t>
+                </w:r>
+                <w:proofErr w:type="spellEnd"/>
+                <w:r>
+                  <w:rPr>
+                    <w:i/>
+                    <w:iCs/>
+                    <w:lang w:bidi="ar-LB"/>
+                  </w:rPr>
+                  <w:t xml:space="preserve"> </w:t>
                 </w:r>
                 <w:r>
                   <w:rPr>
@@ -3526,7 +6150,35 @@
                   <w:rPr>
                     <w:lang w:bidi="ar-LB"/>
                   </w:rPr>
-                  <w:t>(The Banquet), Riad el-Rayyes Books, London, 1994.</w:t>
+                  <w:t xml:space="preserve">(The Banquet), </w:t>
+                </w:r>
+                <w:proofErr w:type="spellStart"/>
+                <w:r>
+                  <w:rPr>
+                    <w:lang w:bidi="ar-LB"/>
+                  </w:rPr>
+                  <w:t>Riad</w:t>
+                </w:r>
+                <w:proofErr w:type="spellEnd"/>
+                <w:r>
+                  <w:rPr>
+                    <w:lang w:bidi="ar-LB"/>
+                  </w:rPr>
+                  <w:t xml:space="preserve"> el-</w:t>
+                </w:r>
+                <w:proofErr w:type="spellStart"/>
+                <w:r>
+                  <w:rPr>
+                    <w:lang w:bidi="ar-LB"/>
+                  </w:rPr>
+                  <w:t>Rayyes</w:t>
+                </w:r>
+                <w:proofErr w:type="spellEnd"/>
+                <w:r>
+                  <w:rPr>
+                    <w:lang w:bidi="ar-LB"/>
+                  </w:rPr>
+                  <w:t xml:space="preserve"> Books, London, 1994.</w:t>
                 </w:r>
               </w:p>
               <w:p>
@@ -3566,6 +6218,7 @@
                     <w:lang w:val="en-US"/>
                   </w:rPr>
                 </w:pPr>
+                <w:proofErr w:type="spellStart"/>
                 <w:r>
                   <w:rPr>
                     <w:i/>
@@ -3574,6 +6227,7 @@
                   </w:rPr>
                   <w:t>Ghuyūm</w:t>
                 </w:r>
+                <w:proofErr w:type="spellEnd"/>
                 <w:r>
                   <w:rPr>
                     <w:rtl/>
@@ -3593,8 +6247,18 @@
                     <w:iCs/>
                     <w:lang w:val="en-US"/>
                   </w:rPr>
-                  <w:t>al-Qaṣīda</w:t>
-                </w:r>
+                  <w:t>al-</w:t>
+                </w:r>
+                <w:proofErr w:type="spellStart"/>
+                <w:r>
+                  <w:rPr>
+                    <w:i/>
+                    <w:iCs/>
+                    <w:lang w:val="en-US"/>
+                  </w:rPr>
+                  <w:t>Qaṣīda</w:t>
+                </w:r>
+                <w:proofErr w:type="spellEnd"/>
                 <w:r>
                   <w:rPr>
                     <w:lang w:val="en-US"/>
@@ -3609,14 +6273,25 @@
                     <w:lang w:val="en-US"/>
                   </w:rPr>
                 </w:pPr>
-                <w:r>
-                  <w:rPr>
-                    <w:i/>
-                    <w:iCs/>
-                    <w:lang w:val="en-US"/>
-                  </w:rPr>
-                  <w:t>Nashīd al-</w:t>
-                </w:r>
+                <w:proofErr w:type="spellStart"/>
+                <w:r>
+                  <w:rPr>
+                    <w:i/>
+                    <w:iCs/>
+                    <w:lang w:val="en-US"/>
+                  </w:rPr>
+                  <w:t>Nashīd</w:t>
+                </w:r>
+                <w:proofErr w:type="spellEnd"/>
+                <w:r>
+                  <w:rPr>
+                    <w:i/>
+                    <w:iCs/>
+                    <w:lang w:val="en-US"/>
+                  </w:rPr>
+                  <w:t xml:space="preserve"> al-</w:t>
+                </w:r>
+                <w:proofErr w:type="spellStart"/>
                 <w:proofErr w:type="gramStart"/>
                 <w:r>
                   <w:rPr>
@@ -3626,6 +6301,7 @@
                   </w:rPr>
                   <w:t>anāshīd</w:t>
                 </w:r>
+                <w:proofErr w:type="spellEnd"/>
                 <w:r>
                   <w:rPr>
                     <w:lang w:val="en-US"/>
@@ -3665,7 +6341,77 @@
                   <w:rPr>
                     <w:lang w:val="en-US"/>
                   </w:rPr>
-                  <w:t>), edited and introduced by Unsī al-Ḥājj, Dār al-Nahār li-Nashr, Beirut, 1967</w:t>
+                  <w:t xml:space="preserve">), edited and introduced by </w:t>
+                </w:r>
+                <w:proofErr w:type="spellStart"/>
+                <w:r>
+                  <w:rPr>
+                    <w:lang w:val="en-US"/>
+                  </w:rPr>
+                  <w:t>Unsī</w:t>
+                </w:r>
+                <w:proofErr w:type="spellEnd"/>
+                <w:r>
+                  <w:rPr>
+                    <w:lang w:val="en-US"/>
+                  </w:rPr>
+                  <w:t xml:space="preserve"> al-</w:t>
+                </w:r>
+                <w:proofErr w:type="spellStart"/>
+                <w:r>
+                  <w:rPr>
+                    <w:lang w:val="en-US"/>
+                  </w:rPr>
+                  <w:t>Ḥājj</w:t>
+                </w:r>
+                <w:proofErr w:type="spellEnd"/>
+                <w:r>
+                  <w:rPr>
+                    <w:lang w:val="en-US"/>
+                  </w:rPr>
+                  <w:t xml:space="preserve">, </w:t>
+                </w:r>
+                <w:proofErr w:type="spellStart"/>
+                <w:r>
+                  <w:rPr>
+                    <w:lang w:val="en-US"/>
+                  </w:rPr>
+                  <w:t>Dār</w:t>
+                </w:r>
+                <w:proofErr w:type="spellEnd"/>
+                <w:r>
+                  <w:rPr>
+                    <w:lang w:val="en-US"/>
+                  </w:rPr>
+                  <w:t xml:space="preserve"> al-</w:t>
+                </w:r>
+                <w:proofErr w:type="spellStart"/>
+                <w:r>
+                  <w:rPr>
+                    <w:lang w:val="en-US"/>
+                  </w:rPr>
+                  <w:t>Nahār</w:t>
+                </w:r>
+                <w:proofErr w:type="spellEnd"/>
+                <w:r>
+                  <w:rPr>
+                    <w:lang w:val="en-US"/>
+                  </w:rPr>
+                  <w:t xml:space="preserve"> li-</w:t>
+                </w:r>
+                <w:proofErr w:type="spellStart"/>
+                <w:r>
+                  <w:rPr>
+                    <w:lang w:val="en-US"/>
+                  </w:rPr>
+                  <w:t>Nashr</w:t>
+                </w:r>
+                <w:proofErr w:type="spellEnd"/>
+                <w:r>
+                  <w:rPr>
+                    <w:lang w:val="en-US"/>
+                  </w:rPr>
+                  <w:t>, Beirut, 1967</w:t>
                 </w:r>
               </w:p>
               <w:p>
@@ -3709,6 +6455,7 @@
                     <w:lang w:bidi="ar-LB"/>
                   </w:rPr>
                 </w:pPr>
+                <w:proofErr w:type="spellStart"/>
                 <w:r>
                   <w:rPr>
                     <w:i/>
@@ -3732,7 +6479,25 @@
                     <w:iCs/>
                     <w:lang w:bidi="ar-LB"/>
                   </w:rPr>
-                  <w:t>t, kalim</w:t>
+                  <w:t>t</w:t>
+                </w:r>
+                <w:proofErr w:type="spellEnd"/>
+                <w:r>
+                  <w:rPr>
+                    <w:i/>
+                    <w:iCs/>
+                    <w:lang w:bidi="ar-LB"/>
+                  </w:rPr>
+                  <w:t xml:space="preserve">, </w:t>
+                </w:r>
+                <w:proofErr w:type="spellStart"/>
+                <w:r>
+                  <w:rPr>
+                    <w:i/>
+                    <w:iCs/>
+                    <w:lang w:bidi="ar-LB"/>
+                  </w:rPr>
+                  <w:t>kalim</w:t>
                 </w:r>
                 <w:r>
                   <w:rPr>
@@ -3749,7 +6514,25 @@
                     <w:iCs/>
                     <w:lang w:bidi="ar-LB"/>
                   </w:rPr>
-                  <w:t>t, kalim</w:t>
+                  <w:t>t</w:t>
+                </w:r>
+                <w:proofErr w:type="spellEnd"/>
+                <w:r>
+                  <w:rPr>
+                    <w:i/>
+                    <w:iCs/>
+                    <w:lang w:bidi="ar-LB"/>
+                  </w:rPr>
+                  <w:t xml:space="preserve">, </w:t>
+                </w:r>
+                <w:proofErr w:type="spellStart"/>
+                <w:r>
+                  <w:rPr>
+                    <w:i/>
+                    <w:iCs/>
+                    <w:lang w:bidi="ar-LB"/>
+                  </w:rPr>
+                  <w:t>kalim</w:t>
                 </w:r>
                 <w:r>
                   <w:rPr>
@@ -3766,7 +6549,16 @@
                     <w:iCs/>
                     <w:lang w:bidi="ar-LB"/>
                   </w:rPr>
-                  <w:t xml:space="preserve">t </w:t>
+                  <w:t>t</w:t>
+                </w:r>
+                <w:proofErr w:type="spellEnd"/>
+                <w:r>
+                  <w:rPr>
+                    <w:i/>
+                    <w:iCs/>
+                    <w:lang w:bidi="ar-LB"/>
+                  </w:rPr>
+                  <w:t xml:space="preserve"> </w:t>
                 </w:r>
                 <w:r>
                   <w:rPr>
@@ -3793,7 +6585,14 @@
                   <w:rPr>
                     <w:lang w:bidi="ar-LB"/>
                   </w:rPr>
-                  <w:t>Words, words, words), 3 volumes, D</w:t>
+                  <w:t xml:space="preserve">Words, words, words), 3 volumes, </w:t>
+                </w:r>
+                <w:proofErr w:type="spellStart"/>
+                <w:r>
+                  <w:rPr>
+                    <w:lang w:bidi="ar-LB"/>
+                  </w:rPr>
+                  <w:t>D</w:t>
                 </w:r>
                 <w:r>
                   <w:rPr>
@@ -3806,7 +6605,21 @@
                   <w:rPr>
                     <w:lang w:bidi="ar-LB"/>
                   </w:rPr>
-                  <w:t>r al-Nah</w:t>
+                  <w:t>r</w:t>
+                </w:r>
+                <w:proofErr w:type="spellEnd"/>
+                <w:r>
+                  <w:rPr>
+                    <w:lang w:bidi="ar-LB"/>
+                  </w:rPr>
+                  <w:t xml:space="preserve"> al-</w:t>
+                </w:r>
+                <w:proofErr w:type="spellStart"/>
+                <w:r>
+                  <w:rPr>
+                    <w:lang w:bidi="ar-LB"/>
+                  </w:rPr>
+                  <w:t>Nah</w:t>
                 </w:r>
                 <w:r>
                   <w:rPr>
@@ -3819,7 +6632,28 @@
                   <w:rPr>
                     <w:lang w:bidi="ar-LB"/>
                   </w:rPr>
-                  <w:t>r li-l-nashr, Beirut, 1987-8.</w:t>
+                  <w:t>r</w:t>
+                </w:r>
+                <w:proofErr w:type="spellEnd"/>
+                <w:r>
+                  <w:rPr>
+                    <w:lang w:bidi="ar-LB"/>
+                  </w:rPr>
+                  <w:t xml:space="preserve"> li-l-</w:t>
+                </w:r>
+                <w:proofErr w:type="spellStart"/>
+                <w:r>
+                  <w:rPr>
+                    <w:lang w:bidi="ar-LB"/>
+                  </w:rPr>
+                  <w:t>nashr</w:t>
+                </w:r>
+                <w:proofErr w:type="spellEnd"/>
+                <w:r>
+                  <w:rPr>
+                    <w:lang w:bidi="ar-LB"/>
+                  </w:rPr>
+                  <w:t>, Beirut, 1987-8.</w:t>
                 </w:r>
               </w:p>
               <w:p>
@@ -3829,6 +6663,7 @@
                     <w:lang w:bidi="ar-LB"/>
                   </w:rPr>
                 </w:pPr>
+                <w:proofErr w:type="spellStart"/>
                 <w:r>
                   <w:rPr>
                     <w:i/>
@@ -3852,7 +6687,16 @@
                     <w:iCs/>
                     <w:lang w:bidi="ar-LB"/>
                   </w:rPr>
-                  <w:t xml:space="preserve">tim 1 </w:t>
+                  <w:t>tim</w:t>
+                </w:r>
+                <w:proofErr w:type="spellEnd"/>
+                <w:r>
+                  <w:rPr>
+                    <w:i/>
+                    <w:iCs/>
+                    <w:lang w:bidi="ar-LB"/>
+                  </w:rPr>
+                  <w:t xml:space="preserve"> 1 </w:t>
                 </w:r>
                 <w:r>
                   <w:rPr>
@@ -3869,11 +6713,33 @@
                   </w:rPr>
                   <w:t xml:space="preserve">, </w:t>
                 </w:r>
+                <w:proofErr w:type="spellStart"/>
                 <w:r>
                   <w:rPr>
                     <w:lang w:bidi="ar-LB"/>
                   </w:rPr>
-                  <w:t>Riad el-Rayyes Books, London, 1991.</w:t>
+                  <w:t>Riad</w:t>
+                </w:r>
+                <w:proofErr w:type="spellEnd"/>
+                <w:r>
+                  <w:rPr>
+                    <w:lang w:bidi="ar-LB"/>
+                  </w:rPr>
+                  <w:t xml:space="preserve"> el-</w:t>
+                </w:r>
+                <w:proofErr w:type="spellStart"/>
+                <w:r>
+                  <w:rPr>
+                    <w:lang w:bidi="ar-LB"/>
+                  </w:rPr>
+                  <w:t>Rayyes</w:t>
+                </w:r>
+                <w:proofErr w:type="spellEnd"/>
+                <w:r>
+                  <w:rPr>
+                    <w:lang w:bidi="ar-LB"/>
+                  </w:rPr>
+                  <w:t xml:space="preserve"> Books, London, 1991.</w:t>
                 </w:r>
               </w:p>
               <w:p>
@@ -3883,6 +6749,7 @@
                     <w:lang w:bidi="ar-LB"/>
                   </w:rPr>
                 </w:pPr>
+                <w:proofErr w:type="spellStart"/>
                 <w:r>
                   <w:rPr>
                     <w:i/>
@@ -3906,7 +6773,16 @@
                     <w:iCs/>
                     <w:lang w:bidi="ar-LB"/>
                   </w:rPr>
-                  <w:t xml:space="preserve">tim 2 </w:t>
+                  <w:t>tim</w:t>
+                </w:r>
+                <w:proofErr w:type="spellEnd"/>
+                <w:r>
+                  <w:rPr>
+                    <w:i/>
+                    <w:iCs/>
+                    <w:lang w:bidi="ar-LB"/>
+                  </w:rPr>
+                  <w:t xml:space="preserve"> 2 </w:t>
                 </w:r>
                 <w:r>
                   <w:rPr>
@@ -3923,11 +6799,33 @@
                   </w:rPr>
                   <w:t xml:space="preserve">, </w:t>
                 </w:r>
+                <w:proofErr w:type="spellStart"/>
                 <w:r>
                   <w:rPr>
                     <w:lang w:bidi="ar-LB"/>
                   </w:rPr>
-                  <w:t>Riad el-Rayyes Books, London-Beirut, 1997.</w:t>
+                  <w:t>Riad</w:t>
+                </w:r>
+                <w:proofErr w:type="spellEnd"/>
+                <w:r>
+                  <w:rPr>
+                    <w:lang w:bidi="ar-LB"/>
+                  </w:rPr>
+                  <w:t xml:space="preserve"> el-</w:t>
+                </w:r>
+                <w:proofErr w:type="spellStart"/>
+                <w:r>
+                  <w:rPr>
+                    <w:lang w:bidi="ar-LB"/>
+                  </w:rPr>
+                  <w:t>Rayyes</w:t>
+                </w:r>
+                <w:proofErr w:type="spellEnd"/>
+                <w:r>
+                  <w:rPr>
+                    <w:lang w:bidi="ar-LB"/>
+                  </w:rPr>
+                  <w:t xml:space="preserve"> Books, London-Beirut, 1997.</w:t>
                 </w:r>
               </w:p>
               <w:p>
@@ -3957,18 +6855,128 @@
                 <w:pPr>
                   <w:pStyle w:val="NormalfollowingH2"/>
                 </w:pPr>
-                <w:r>
-                  <w:t xml:space="preserve">Ounsi El Hage, </w:t>
-                </w:r>
-                <w:r>
-                  <w:rPr>
-                    <w:i/>
-                    <w:iCs/>
-                  </w:rPr>
-                  <w:t>La messagère aux cheveux longs jusqu’aux sources, et autres poèmes</w:t>
-                </w:r>
-                <w:r>
-                  <w:t>, Sindbad/Actes Sud, l’Orient des livres, Paris, 2015.</w:t>
+                <w:proofErr w:type="spellStart"/>
+                <w:r>
+                  <w:t>Ounsi</w:t>
+                </w:r>
+                <w:proofErr w:type="spellEnd"/>
+                <w:r>
+                  <w:t xml:space="preserve"> El </w:t>
+                </w:r>
+                <w:proofErr w:type="spellStart"/>
+                <w:r>
+                  <w:t>Hage</w:t>
+                </w:r>
+                <w:proofErr w:type="spellEnd"/>
+                <w:r>
+                  <w:t xml:space="preserve">, </w:t>
+                </w:r>
+                <w:r>
+                  <w:rPr>
+                    <w:i/>
+                    <w:iCs/>
+                  </w:rPr>
+                  <w:t xml:space="preserve">La </w:t>
+                </w:r>
+                <w:proofErr w:type="spellStart"/>
+                <w:r>
+                  <w:rPr>
+                    <w:i/>
+                    <w:iCs/>
+                  </w:rPr>
+                  <w:t>messagère</w:t>
+                </w:r>
+                <w:proofErr w:type="spellEnd"/>
+                <w:r>
+                  <w:rPr>
+                    <w:i/>
+                    <w:iCs/>
+                  </w:rPr>
+                  <w:t xml:space="preserve"> aux </w:t>
+                </w:r>
+                <w:proofErr w:type="spellStart"/>
+                <w:r>
+                  <w:rPr>
+                    <w:i/>
+                    <w:iCs/>
+                  </w:rPr>
+                  <w:t>cheveux</w:t>
+                </w:r>
+                <w:proofErr w:type="spellEnd"/>
+                <w:r>
+                  <w:rPr>
+                    <w:i/>
+                    <w:iCs/>
+                  </w:rPr>
+                  <w:t xml:space="preserve"> longs </w:t>
+                </w:r>
+                <w:proofErr w:type="spellStart"/>
+                <w:r>
+                  <w:rPr>
+                    <w:i/>
+                    <w:iCs/>
+                  </w:rPr>
+                  <w:t>jusqu’aux</w:t>
+                </w:r>
+                <w:proofErr w:type="spellEnd"/>
+                <w:r>
+                  <w:rPr>
+                    <w:i/>
+                    <w:iCs/>
+                  </w:rPr>
+                  <w:t xml:space="preserve"> sources, et </w:t>
+                </w:r>
+                <w:proofErr w:type="spellStart"/>
+                <w:r>
+                  <w:rPr>
+                    <w:i/>
+                    <w:iCs/>
+                  </w:rPr>
+                  <w:t>autres</w:t>
+                </w:r>
+                <w:proofErr w:type="spellEnd"/>
+                <w:r>
+                  <w:rPr>
+                    <w:i/>
+                    <w:iCs/>
+                  </w:rPr>
+                  <w:t xml:space="preserve"> </w:t>
+                </w:r>
+                <w:proofErr w:type="spellStart"/>
+                <w:r>
+                  <w:rPr>
+                    <w:i/>
+                    <w:iCs/>
+                  </w:rPr>
+                  <w:t>poèmes</w:t>
+                </w:r>
+                <w:proofErr w:type="spellEnd"/>
+                <w:r>
+                  <w:t>, Sindbad/</w:t>
+                </w:r>
+                <w:proofErr w:type="spellStart"/>
+                <w:r>
+                  <w:t>Actes</w:t>
+                </w:r>
+                <w:proofErr w:type="spellEnd"/>
+                <w:r>
+                  <w:t xml:space="preserve"> </w:t>
+                </w:r>
+                <w:proofErr w:type="spellStart"/>
+                <w:r>
+                  <w:t>Sud</w:t>
+                </w:r>
+                <w:proofErr w:type="spellEnd"/>
+                <w:r>
+                  <w:t xml:space="preserve">, </w:t>
+                </w:r>
+                <w:proofErr w:type="spellStart"/>
+                <w:r>
+                  <w:t>l’Orient</w:t>
+                </w:r>
+                <w:proofErr w:type="spellEnd"/>
+                <w:r>
+                  <w:t xml:space="preserve"> des livres, Paris, 2015.</w:t>
                 </w:r>
               </w:p>
               <w:p>
@@ -3978,11 +6986,33 @@
                     <w:lang w:val="fr-FR"/>
                   </w:rPr>
                 </w:pPr>
+                <w:proofErr w:type="spellStart"/>
                 <w:r>
                   <w:rPr>
                     <w:lang w:val="fr-FR"/>
                   </w:rPr>
-                  <w:t xml:space="preserve">Ounsi El Hage, </w:t>
+                  <w:t>Ounsi</w:t>
+                </w:r>
+                <w:proofErr w:type="spellEnd"/>
+                <w:r>
+                  <w:rPr>
+                    <w:lang w:val="fr-FR"/>
+                  </w:rPr>
+                  <w:t xml:space="preserve"> El </w:t>
+                </w:r>
+                <w:proofErr w:type="spellStart"/>
+                <w:r>
+                  <w:rPr>
+                    <w:lang w:val="fr-FR"/>
+                  </w:rPr>
+                  <w:t>Hage</w:t>
+                </w:r>
+                <w:proofErr w:type="spellEnd"/>
+                <w:r>
+                  <w:rPr>
+                    <w:lang w:val="fr-FR"/>
+                  </w:rPr>
+                  <w:t xml:space="preserve">, </w:t>
                 </w:r>
                 <w:r>
                   <w:rPr>
@@ -4003,25 +7033,133 @@
                 <w:pPr>
                   <w:pStyle w:val="NormalfollowingH2"/>
                 </w:pPr>
+                <w:proofErr w:type="spellStart"/>
                 <w:r>
                   <w:rPr>
                     <w:lang w:val="nl-NL"/>
                   </w:rPr>
-                  <w:t xml:space="preserve">Unsi Al-Hadj, </w:t>
-                </w:r>
-                <w:r>
-                  <w:rPr>
-                    <w:i/>
-                    <w:iCs/>
+                  <w:t>Unsi</w:t>
+                </w:r>
+                <w:proofErr w:type="spellEnd"/>
+                <w:r>
+                  <w:rPr>
                     <w:lang w:val="nl-NL"/>
                   </w:rPr>
-                  <w:t>Die Liebe und der Wolf. Die Liebe und die</w:t>
-                </w:r>
-                <w:r>
-                  <w:rPr>
+                  <w:t xml:space="preserve"> Al-Hadj, </w:t>
+                </w:r>
+                <w:r>
+                  <w:rPr>
+                    <w:i/>
+                    <w:iCs/>
                     <w:lang w:val="nl-NL"/>
                   </w:rPr>
-                  <w:t xml:space="preserve"> (anthologie Deutsch-Arabisch), Schiler Verlag 1998</w:t>
+                  <w:t xml:space="preserve">Die </w:t>
+                </w:r>
+                <w:proofErr w:type="spellStart"/>
+                <w:r>
+                  <w:rPr>
+                    <w:i/>
+                    <w:iCs/>
+                    <w:lang w:val="nl-NL"/>
+                  </w:rPr>
+                  <w:t>Liebe</w:t>
+                </w:r>
+                <w:proofErr w:type="spellEnd"/>
+                <w:r>
+                  <w:rPr>
+                    <w:i/>
+                    <w:iCs/>
+                    <w:lang w:val="nl-NL"/>
+                  </w:rPr>
+                  <w:t xml:space="preserve"> </w:t>
+                </w:r>
+                <w:proofErr w:type="spellStart"/>
+                <w:r>
+                  <w:rPr>
+                    <w:i/>
+                    <w:iCs/>
+                    <w:lang w:val="nl-NL"/>
+                  </w:rPr>
+                  <w:t>und</w:t>
+                </w:r>
+                <w:proofErr w:type="spellEnd"/>
+                <w:r>
+                  <w:rPr>
+                    <w:i/>
+                    <w:iCs/>
+                    <w:lang w:val="nl-NL"/>
+                  </w:rPr>
+                  <w:t xml:space="preserve"> der Wolf. Die </w:t>
+                </w:r>
+                <w:proofErr w:type="spellStart"/>
+                <w:r>
+                  <w:rPr>
+                    <w:i/>
+                    <w:iCs/>
+                    <w:lang w:val="nl-NL"/>
+                  </w:rPr>
+                  <w:t>Liebe</w:t>
+                </w:r>
+                <w:proofErr w:type="spellEnd"/>
+                <w:r>
+                  <w:rPr>
+                    <w:i/>
+                    <w:iCs/>
+                    <w:lang w:val="nl-NL"/>
+                  </w:rPr>
+                  <w:t xml:space="preserve"> </w:t>
+                </w:r>
+                <w:proofErr w:type="spellStart"/>
+                <w:r>
+                  <w:rPr>
+                    <w:i/>
+                    <w:iCs/>
+                    <w:lang w:val="nl-NL"/>
+                  </w:rPr>
+                  <w:t>und</w:t>
+                </w:r>
+                <w:proofErr w:type="spellEnd"/>
+                <w:r>
+                  <w:rPr>
+                    <w:i/>
+                    <w:iCs/>
+                    <w:lang w:val="nl-NL"/>
+                  </w:rPr>
+                  <w:t xml:space="preserve"> die</w:t>
+                </w:r>
+                <w:r>
+                  <w:rPr>
+                    <w:lang w:val="nl-NL"/>
+                  </w:rPr>
+                  <w:t xml:space="preserve"> (anthologie </w:t>
+                </w:r>
+                <w:proofErr w:type="spellStart"/>
+                <w:r>
+                  <w:rPr>
+                    <w:lang w:val="nl-NL"/>
+                  </w:rPr>
+                  <w:t>Deutsch</w:t>
+                </w:r>
+                <w:proofErr w:type="spellEnd"/>
+                <w:r>
+                  <w:rPr>
+                    <w:lang w:val="nl-NL"/>
+                  </w:rPr>
+                  <w:t xml:space="preserve">-Arabisch), </w:t>
+                </w:r>
+                <w:proofErr w:type="spellStart"/>
+                <w:r>
+                  <w:rPr>
+                    <w:lang w:val="nl-NL"/>
+                  </w:rPr>
+                  <w:t>Schiler</w:t>
+                </w:r>
+                <w:proofErr w:type="spellEnd"/>
+                <w:r>
+                  <w:rPr>
+                    <w:lang w:val="nl-NL"/>
+                  </w:rPr>
+                  <w:t xml:space="preserve"> Verlag 1998</w:t>
                 </w:r>
               </w:p>
             </w:tc>
@@ -4090,6 +7228,7 @@
                     <w:id w:val="-893663414"/>
                     <w:citation/>
                   </w:sdtPr>
+                  <w:sdtEndPr/>
                   <w:sdtContent>
                     <w:r>
                       <w:rPr>
@@ -4154,6 +7293,7 @@
                     <w:id w:val="1560444530"/>
                     <w:citation/>
                   </w:sdtPr>
+                  <w:sdtEndPr/>
                   <w:sdtContent>
                     <w:r>
                       <w:fldChar w:fldCharType="begin"/>
@@ -4196,6 +7336,7 @@
                     <w:lang w:val="nl-NL"/>
                   </w:rPr>
                 </w:pPr>
+                <w:proofErr w:type="spellStart"/>
                 <w:r>
                   <w:rPr>
                     <w:rFonts w:asciiTheme="minorBidi" w:hAnsiTheme="minorBidi" w:cstheme="minorBidi"/>
@@ -4203,19 +7344,215 @@
                     <w:szCs w:val="24"/>
                     <w:lang w:val="nl-NL"/>
                   </w:rPr>
-                  <w:t xml:space="preserve">ʿAbd al-Karīm Ḥasan, </w:t>
-                </w:r>
+                  <w:t>ʿAbd</w:t>
+                </w:r>
+                <w:proofErr w:type="spellEnd"/>
                 <w:r>
                   <w:rPr>
                     <w:rFonts w:asciiTheme="minorBidi" w:hAnsiTheme="minorBidi" w:cstheme="minorBidi"/>
-                    <w:i/>
-                    <w:iCs/>
                     <w:sz w:val="24"/>
                     <w:szCs w:val="24"/>
                     <w:lang w:val="nl-NL"/>
                   </w:rPr>
-                  <w:t>Qaṣīdat al-nathr wa-intāj al-dalāla: Unsī al-Ḥājj namūdhajan</w:t>
-                </w:r>
+                  <w:t xml:space="preserve"> al-</w:t>
+                </w:r>
+                <w:proofErr w:type="spellStart"/>
+                <w:r>
+                  <w:rPr>
+                    <w:rFonts w:asciiTheme="minorBidi" w:hAnsiTheme="minorBidi" w:cstheme="minorBidi"/>
+                    <w:sz w:val="24"/>
+                    <w:szCs w:val="24"/>
+                    <w:lang w:val="nl-NL"/>
+                  </w:rPr>
+                  <w:t>Karīm</w:t>
+                </w:r>
+                <w:proofErr w:type="spellEnd"/>
+                <w:r>
+                  <w:rPr>
+                    <w:rFonts w:asciiTheme="minorBidi" w:hAnsiTheme="minorBidi" w:cstheme="minorBidi"/>
+                    <w:sz w:val="24"/>
+                    <w:szCs w:val="24"/>
+                    <w:lang w:val="nl-NL"/>
+                  </w:rPr>
+                  <w:t xml:space="preserve"> </w:t>
+                </w:r>
+                <w:proofErr w:type="spellStart"/>
+                <w:r>
+                  <w:rPr>
+                    <w:rFonts w:asciiTheme="minorBidi" w:hAnsiTheme="minorBidi" w:cstheme="minorBidi"/>
+                    <w:sz w:val="24"/>
+                    <w:szCs w:val="24"/>
+                    <w:lang w:val="nl-NL"/>
+                  </w:rPr>
+                  <w:t>Ḥasan</w:t>
+                </w:r>
+                <w:proofErr w:type="spellEnd"/>
+                <w:r>
+                  <w:rPr>
+                    <w:rFonts w:asciiTheme="minorBidi" w:hAnsiTheme="minorBidi" w:cstheme="minorBidi"/>
+                    <w:sz w:val="24"/>
+                    <w:szCs w:val="24"/>
+                    <w:lang w:val="nl-NL"/>
+                  </w:rPr>
+                  <w:t xml:space="preserve">, </w:t>
+                </w:r>
+                <w:proofErr w:type="spellStart"/>
+                <w:r>
+                  <w:rPr>
+                    <w:rFonts w:asciiTheme="minorBidi" w:hAnsiTheme="minorBidi" w:cstheme="minorBidi"/>
+                    <w:i/>
+                    <w:iCs/>
+                    <w:sz w:val="24"/>
+                    <w:szCs w:val="24"/>
+                    <w:lang w:val="nl-NL"/>
+                  </w:rPr>
+                  <w:t>Qaṣīdat</w:t>
+                </w:r>
+                <w:proofErr w:type="spellEnd"/>
+                <w:r>
+                  <w:rPr>
+                    <w:rFonts w:asciiTheme="minorBidi" w:hAnsiTheme="minorBidi" w:cstheme="minorBidi"/>
+                    <w:i/>
+                    <w:iCs/>
+                    <w:sz w:val="24"/>
+                    <w:szCs w:val="24"/>
+                    <w:lang w:val="nl-NL"/>
+                  </w:rPr>
+                  <w:t xml:space="preserve"> al-</w:t>
+                </w:r>
+                <w:proofErr w:type="spellStart"/>
+                <w:r>
+                  <w:rPr>
+                    <w:rFonts w:asciiTheme="minorBidi" w:hAnsiTheme="minorBidi" w:cstheme="minorBidi"/>
+                    <w:i/>
+                    <w:iCs/>
+                    <w:sz w:val="24"/>
+                    <w:szCs w:val="24"/>
+                    <w:lang w:val="nl-NL"/>
+                  </w:rPr>
+                  <w:t>nathr</w:t>
+                </w:r>
+                <w:proofErr w:type="spellEnd"/>
+                <w:r>
+                  <w:rPr>
+                    <w:rFonts w:asciiTheme="minorBidi" w:hAnsiTheme="minorBidi" w:cstheme="minorBidi"/>
+                    <w:i/>
+                    <w:iCs/>
+                    <w:sz w:val="24"/>
+                    <w:szCs w:val="24"/>
+                    <w:lang w:val="nl-NL"/>
+                  </w:rPr>
+                  <w:t xml:space="preserve"> </w:t>
+                </w:r>
+                <w:proofErr w:type="spellStart"/>
+                <w:r>
+                  <w:rPr>
+                    <w:rFonts w:asciiTheme="minorBidi" w:hAnsiTheme="minorBidi" w:cstheme="minorBidi"/>
+                    <w:i/>
+                    <w:iCs/>
+                    <w:sz w:val="24"/>
+                    <w:szCs w:val="24"/>
+                    <w:lang w:val="nl-NL"/>
+                  </w:rPr>
+                  <w:t>wa-intāj</w:t>
+                </w:r>
+                <w:proofErr w:type="spellEnd"/>
+                <w:r>
+                  <w:rPr>
+                    <w:rFonts w:asciiTheme="minorBidi" w:hAnsiTheme="minorBidi" w:cstheme="minorBidi"/>
+                    <w:i/>
+                    <w:iCs/>
+                    <w:sz w:val="24"/>
+                    <w:szCs w:val="24"/>
+                    <w:lang w:val="nl-NL"/>
+                  </w:rPr>
+                  <w:t xml:space="preserve"> al-</w:t>
+                </w:r>
+                <w:proofErr w:type="spellStart"/>
+                <w:r>
+                  <w:rPr>
+                    <w:rFonts w:asciiTheme="minorBidi" w:hAnsiTheme="minorBidi" w:cstheme="minorBidi"/>
+                    <w:i/>
+                    <w:iCs/>
+                    <w:sz w:val="24"/>
+                    <w:szCs w:val="24"/>
+                    <w:lang w:val="nl-NL"/>
+                  </w:rPr>
+                  <w:t>dalāla</w:t>
+                </w:r>
+                <w:proofErr w:type="spellEnd"/>
+                <w:r>
+                  <w:rPr>
+                    <w:rFonts w:asciiTheme="minorBidi" w:hAnsiTheme="minorBidi" w:cstheme="minorBidi"/>
+                    <w:i/>
+                    <w:iCs/>
+                    <w:sz w:val="24"/>
+                    <w:szCs w:val="24"/>
+                    <w:lang w:val="nl-NL"/>
+                  </w:rPr>
+                  <w:t xml:space="preserve">: </w:t>
+                </w:r>
+                <w:proofErr w:type="spellStart"/>
+                <w:r>
+                  <w:rPr>
+                    <w:rFonts w:asciiTheme="minorBidi" w:hAnsiTheme="minorBidi" w:cstheme="minorBidi"/>
+                    <w:i/>
+                    <w:iCs/>
+                    <w:sz w:val="24"/>
+                    <w:szCs w:val="24"/>
+                    <w:lang w:val="nl-NL"/>
+                  </w:rPr>
+                  <w:t>Unsī</w:t>
+                </w:r>
+                <w:proofErr w:type="spellEnd"/>
+                <w:r>
+                  <w:rPr>
+                    <w:rFonts w:asciiTheme="minorBidi" w:hAnsiTheme="minorBidi" w:cstheme="minorBidi"/>
+                    <w:i/>
+                    <w:iCs/>
+                    <w:sz w:val="24"/>
+                    <w:szCs w:val="24"/>
+                    <w:lang w:val="nl-NL"/>
+                  </w:rPr>
+                  <w:t xml:space="preserve"> al-</w:t>
+                </w:r>
+                <w:proofErr w:type="spellStart"/>
+                <w:r>
+                  <w:rPr>
+                    <w:rFonts w:asciiTheme="minorBidi" w:hAnsiTheme="minorBidi" w:cstheme="minorBidi"/>
+                    <w:i/>
+                    <w:iCs/>
+                    <w:sz w:val="24"/>
+                    <w:szCs w:val="24"/>
+                    <w:lang w:val="nl-NL"/>
+                  </w:rPr>
+                  <w:t>Ḥājj</w:t>
+                </w:r>
+                <w:proofErr w:type="spellEnd"/>
+                <w:r>
+                  <w:rPr>
+                    <w:rFonts w:asciiTheme="minorBidi" w:hAnsiTheme="minorBidi" w:cstheme="minorBidi"/>
+                    <w:i/>
+                    <w:iCs/>
+                    <w:sz w:val="24"/>
+                    <w:szCs w:val="24"/>
+                    <w:lang w:val="nl-NL"/>
+                  </w:rPr>
+                  <w:t xml:space="preserve"> </w:t>
+                </w:r>
+                <w:proofErr w:type="spellStart"/>
+                <w:r>
+                  <w:rPr>
+                    <w:rFonts w:asciiTheme="minorBidi" w:hAnsiTheme="minorBidi" w:cstheme="minorBidi"/>
+                    <w:i/>
+                    <w:iCs/>
+                    <w:sz w:val="24"/>
+                    <w:szCs w:val="24"/>
+                    <w:lang w:val="nl-NL"/>
+                  </w:rPr>
+                  <w:t>namūdhajan</w:t>
+                </w:r>
+                <w:proofErr w:type="spellEnd"/>
                 <w:r>
                   <w:rPr>
                     <w:rFonts w:asciiTheme="minorBidi" w:hAnsiTheme="minorBidi" w:cstheme="minorBidi" w:hint="cs"/>
@@ -4245,7 +7582,27 @@
                     <w:szCs w:val="24"/>
                     <w:lang w:val="nl-NL"/>
                   </w:rPr>
-                  <w:t>, Dar al-Saqi 2008.</w:t>
+                  <w:t>, Dar al-</w:t>
+                </w:r>
+                <w:proofErr w:type="spellStart"/>
+                <w:r>
+                  <w:rPr>
+                    <w:rFonts w:asciiTheme="minorBidi" w:hAnsiTheme="minorBidi" w:cstheme="minorBidi"/>
+                    <w:sz w:val="24"/>
+                    <w:szCs w:val="24"/>
+                    <w:lang w:val="nl-NL"/>
+                  </w:rPr>
+                  <w:t>Saqi</w:t>
+                </w:r>
+                <w:proofErr w:type="spellEnd"/>
+                <w:r>
+                  <w:rPr>
+                    <w:rFonts w:asciiTheme="minorBidi" w:hAnsiTheme="minorBidi" w:cstheme="minorBidi"/>
+                    <w:sz w:val="24"/>
+                    <w:szCs w:val="24"/>
+                    <w:lang w:val="nl-NL"/>
+                  </w:rPr>
+                  <w:t xml:space="preserve"> 2008.</w:t>
                 </w:r>
               </w:p>
               <w:p>
@@ -4264,7 +7621,7 @@
       </w:pPr>
     </w:p>
     <w:sectPr>
-      <w:headerReference w:type="default" r:id="rId10"/>
+      <w:headerReference w:type="default" r:id="rId12"/>
       <w:pgSz w:w="11906" w:h="16838"/>
       <w:pgMar w:top="1440" w:right="1440" w:bottom="1440" w:left="1440" w:header="708" w:footer="708" w:gutter="0"/>
       <w:cols w:space="708"/>
@@ -4275,7 +7632,7 @@
 </file>
 
 <file path=word/comments.xml><?xml version="1.0" encoding="utf-8"?>
-<w:comments xmlns:wpc="http://schemas.microsoft.com/office/word/2010/wordprocessingCanvas" xmlns:mo="http://schemas.microsoft.com/office/mac/office/2008/main" xmlns:mc="http://schemas.openxmlformats.org/markup-compatibility/2006" xmlns:mv="urn:schemas-microsoft-com:mac:vml" xmlns:o="urn:schemas-microsoft-com:office:office" xmlns:r="http://schemas.openxmlformats.org/officeDocument/2006/relationships" xmlns:m="http://schemas.openxmlformats.org/officeDocument/2006/math" xmlns:v="urn:schemas-microsoft-com:vml" xmlns:wp14="http://schemas.microsoft.com/office/word/2010/wordprocessingDrawing" xmlns:wp="http://schemas.openxmlformats.org/drawingml/2006/wordprocessingDrawing" xmlns:w10="urn:schemas-microsoft-com:office:word" xmlns:w="http://schemas.openxmlformats.org/wordprocessingml/2006/main" xmlns:w14="http://schemas.microsoft.com/office/word/2010/wordml" xmlns:wpg="http://schemas.microsoft.com/office/word/2010/wordprocessingGroup" xmlns:wpi="http://schemas.microsoft.com/office/word/2010/wordprocessingInk" xmlns:wne="http://schemas.microsoft.com/office/word/2006/wordml" xmlns:wps="http://schemas.microsoft.com/office/word/2010/wordprocessingShape" mc:Ignorable="w14 wp14">
+<w:comments xmlns:wpc="http://schemas.microsoft.com/office/word/2010/wordprocessingCanvas" xmlns:mo="http://schemas.microsoft.com/office/mac/office/2008/main" xmlns:mc="http://schemas.openxmlformats.org/markup-compatibility/2006" xmlns:mv="urn:schemas-microsoft-com:mac:vml" xmlns:o="urn:schemas-microsoft-com:office:office" xmlns:r="http://schemas.openxmlformats.org/officeDocument/2006/relationships" xmlns:m="http://schemas.openxmlformats.org/officeDocument/2006/math" xmlns:v="urn:schemas-microsoft-com:vml" xmlns:wp14="http://schemas.microsoft.com/office/word/2010/wordprocessingDrawing" xmlns:wp="http://schemas.openxmlformats.org/drawingml/2006/wordprocessingDrawing" xmlns:w10="urn:schemas-microsoft-com:office:word" xmlns:w="http://schemas.openxmlformats.org/wordprocessingml/2006/main" xmlns:w14="http://schemas.microsoft.com/office/word/2010/wordml" xmlns:w15="http://schemas.microsoft.com/office/word/2012/wordml" xmlns:wpg="http://schemas.microsoft.com/office/word/2010/wordprocessingGroup" xmlns:wpi="http://schemas.microsoft.com/office/word/2010/wordprocessingInk" xmlns:wne="http://schemas.microsoft.com/office/word/2006/wordml" xmlns:wps="http://schemas.microsoft.com/office/word/2010/wordprocessingShape" mc:Ignorable="w14 w15 wp14">
   <w:comment w:id="0" w:author="Kevin Tunnicliffe" w:date="2016-01-07T11:00:00Z" w:initials="KT">
     <w:p>
       <w:pPr>
@@ -4311,8 +7668,15 @@
 </w:comments>
 </file>
 
+<file path=word/commentsExtended.xml><?xml version="1.0" encoding="utf-8"?>
+<w15:commentsEx xmlns:wpc="http://schemas.microsoft.com/office/word/2010/wordprocessingCanvas" xmlns:mo="http://schemas.microsoft.com/office/mac/office/2008/main" xmlns:mc="http://schemas.openxmlformats.org/markup-compatibility/2006" xmlns:mv="urn:schemas-microsoft-com:mac:vml" xmlns:o="urn:schemas-microsoft-com:office:office" xmlns:r="http://schemas.openxmlformats.org/officeDocument/2006/relationships" xmlns:m="http://schemas.openxmlformats.org/officeDocument/2006/math" xmlns:v="urn:schemas-microsoft-com:vml" xmlns:wp14="http://schemas.microsoft.com/office/word/2010/wordprocessingDrawing" xmlns:wp="http://schemas.openxmlformats.org/drawingml/2006/wordprocessingDrawing" xmlns:w10="urn:schemas-microsoft-com:office:word" xmlns:w="http://schemas.openxmlformats.org/wordprocessingml/2006/main" xmlns:w14="http://schemas.microsoft.com/office/word/2010/wordml" xmlns:w15="http://schemas.microsoft.com/office/word/2012/wordml" xmlns:wpg="http://schemas.microsoft.com/office/word/2010/wordprocessingGroup" xmlns:wpi="http://schemas.microsoft.com/office/word/2010/wordprocessingInk" xmlns:wne="http://schemas.microsoft.com/office/word/2006/wordml" xmlns:wps="http://schemas.microsoft.com/office/word/2010/wordprocessingShape" mc:Ignorable="w14 w15 wp14">
+  <w15:commentEx w15:paraId="68AFBB67" w15:done="0"/>
+  <w15:commentEx w15:paraId="38B54140" w15:done="0"/>
+</w15:commentsEx>
+</file>
+
 <file path=word/endnotes.xml><?xml version="1.0" encoding="utf-8"?>
-<w:endnotes xmlns:wpc="http://schemas.microsoft.com/office/word/2010/wordprocessingCanvas" xmlns:mo="http://schemas.microsoft.com/office/mac/office/2008/main" xmlns:mc="http://schemas.openxmlformats.org/markup-compatibility/2006" xmlns:mv="urn:schemas-microsoft-com:mac:vml" xmlns:o="urn:schemas-microsoft-com:office:office" xmlns:r="http://schemas.openxmlformats.org/officeDocument/2006/relationships" xmlns:m="http://schemas.openxmlformats.org/officeDocument/2006/math" xmlns:v="urn:schemas-microsoft-com:vml" xmlns:wp14="http://schemas.microsoft.com/office/word/2010/wordprocessingDrawing" xmlns:wp="http://schemas.openxmlformats.org/drawingml/2006/wordprocessingDrawing" xmlns:w10="urn:schemas-microsoft-com:office:word" xmlns:w="http://schemas.openxmlformats.org/wordprocessingml/2006/main" xmlns:w14="http://schemas.microsoft.com/office/word/2010/wordml" xmlns:wpg="http://schemas.microsoft.com/office/word/2010/wordprocessingGroup" xmlns:wpi="http://schemas.microsoft.com/office/word/2010/wordprocessingInk" xmlns:wne="http://schemas.microsoft.com/office/word/2006/wordml" xmlns:wps="http://schemas.microsoft.com/office/word/2010/wordprocessingShape" mc:Ignorable="w14 wp14">
+<w:endnotes xmlns:wpc="http://schemas.microsoft.com/office/word/2010/wordprocessingCanvas" xmlns:mo="http://schemas.microsoft.com/office/mac/office/2008/main" xmlns:mc="http://schemas.openxmlformats.org/markup-compatibility/2006" xmlns:mv="urn:schemas-microsoft-com:mac:vml" xmlns:o="urn:schemas-microsoft-com:office:office" xmlns:r="http://schemas.openxmlformats.org/officeDocument/2006/relationships" xmlns:m="http://schemas.openxmlformats.org/officeDocument/2006/math" xmlns:v="urn:schemas-microsoft-com:vml" xmlns:wp14="http://schemas.microsoft.com/office/word/2010/wordprocessingDrawing" xmlns:wp="http://schemas.openxmlformats.org/drawingml/2006/wordprocessingDrawing" xmlns:w10="urn:schemas-microsoft-com:office:word" xmlns:w="http://schemas.openxmlformats.org/wordprocessingml/2006/main" xmlns:w14="http://schemas.microsoft.com/office/word/2010/wordml" xmlns:w15="http://schemas.microsoft.com/office/word/2012/wordml" xmlns:wpg="http://schemas.microsoft.com/office/word/2010/wordprocessingGroup" xmlns:wpi="http://schemas.microsoft.com/office/word/2010/wordprocessingInk" xmlns:wne="http://schemas.microsoft.com/office/word/2006/wordml" xmlns:wps="http://schemas.microsoft.com/office/word/2010/wordprocessingShape" mc:Ignorable="w14 w15 wp14">
   <w:endnote w:type="separator" w:id="-1">
     <w:p>
       <w:pPr>
@@ -4337,7 +7701,7 @@
 </file>
 
 <file path=word/footnotes.xml><?xml version="1.0" encoding="utf-8"?>
-<w:footnotes xmlns:wpc="http://schemas.microsoft.com/office/word/2010/wordprocessingCanvas" xmlns:mo="http://schemas.microsoft.com/office/mac/office/2008/main" xmlns:mc="http://schemas.openxmlformats.org/markup-compatibility/2006" xmlns:mv="urn:schemas-microsoft-com:mac:vml" xmlns:o="urn:schemas-microsoft-com:office:office" xmlns:r="http://schemas.openxmlformats.org/officeDocument/2006/relationships" xmlns:m="http://schemas.openxmlformats.org/officeDocument/2006/math" xmlns:v="urn:schemas-microsoft-com:vml" xmlns:wp14="http://schemas.microsoft.com/office/word/2010/wordprocessingDrawing" xmlns:wp="http://schemas.openxmlformats.org/drawingml/2006/wordprocessingDrawing" xmlns:w10="urn:schemas-microsoft-com:office:word" xmlns:w="http://schemas.openxmlformats.org/wordprocessingml/2006/main" xmlns:w14="http://schemas.microsoft.com/office/word/2010/wordml" xmlns:wpg="http://schemas.microsoft.com/office/word/2010/wordprocessingGroup" xmlns:wpi="http://schemas.microsoft.com/office/word/2010/wordprocessingInk" xmlns:wne="http://schemas.microsoft.com/office/word/2006/wordml" xmlns:wps="http://schemas.microsoft.com/office/word/2010/wordprocessingShape" mc:Ignorable="w14 wp14">
+<w:footnotes xmlns:wpc="http://schemas.microsoft.com/office/word/2010/wordprocessingCanvas" xmlns:mo="http://schemas.microsoft.com/office/mac/office/2008/main" xmlns:mc="http://schemas.openxmlformats.org/markup-compatibility/2006" xmlns:mv="urn:schemas-microsoft-com:mac:vml" xmlns:o="urn:schemas-microsoft-com:office:office" xmlns:r="http://schemas.openxmlformats.org/officeDocument/2006/relationships" xmlns:m="http://schemas.openxmlformats.org/officeDocument/2006/math" xmlns:v="urn:schemas-microsoft-com:vml" xmlns:wp14="http://schemas.microsoft.com/office/word/2010/wordprocessingDrawing" xmlns:wp="http://schemas.openxmlformats.org/drawingml/2006/wordprocessingDrawing" xmlns:w10="urn:schemas-microsoft-com:office:word" xmlns:w="http://schemas.openxmlformats.org/wordprocessingml/2006/main" xmlns:w14="http://schemas.microsoft.com/office/word/2010/wordml" xmlns:w15="http://schemas.microsoft.com/office/word/2012/wordml" xmlns:wpg="http://schemas.microsoft.com/office/word/2010/wordprocessingGroup" xmlns:wpi="http://schemas.microsoft.com/office/word/2010/wordprocessingInk" xmlns:wne="http://schemas.microsoft.com/office/word/2006/wordml" xmlns:wps="http://schemas.microsoft.com/office/word/2010/wordprocessingShape" mc:Ignorable="w14 w15 wp14">
   <w:footnote w:type="separator" w:id="-1">
     <w:p>
       <w:pPr>
@@ -4362,7 +7726,7 @@
 </file>
 
 <file path=word/header1.xml><?xml version="1.0" encoding="utf-8"?>
-<w:hdr xmlns:wpc="http://schemas.microsoft.com/office/word/2010/wordprocessingCanvas" xmlns:mo="http://schemas.microsoft.com/office/mac/office/2008/main" xmlns:mc="http://schemas.openxmlformats.org/markup-compatibility/2006" xmlns:mv="urn:schemas-microsoft-com:mac:vml" xmlns:o="urn:schemas-microsoft-com:office:office" xmlns:r="http://schemas.openxmlformats.org/officeDocument/2006/relationships" xmlns:m="http://schemas.openxmlformats.org/officeDocument/2006/math" xmlns:v="urn:schemas-microsoft-com:vml" xmlns:wp14="http://schemas.microsoft.com/office/word/2010/wordprocessingDrawing" xmlns:wp="http://schemas.openxmlformats.org/drawingml/2006/wordprocessingDrawing" xmlns:w10="urn:schemas-microsoft-com:office:word" xmlns:w="http://schemas.openxmlformats.org/wordprocessingml/2006/main" xmlns:w14="http://schemas.microsoft.com/office/word/2010/wordml" xmlns:wpg="http://schemas.microsoft.com/office/word/2010/wordprocessingGroup" xmlns:wpi="http://schemas.microsoft.com/office/word/2010/wordprocessingInk" xmlns:wne="http://schemas.microsoft.com/office/word/2006/wordml" xmlns:wps="http://schemas.microsoft.com/office/word/2010/wordprocessingShape" mc:Ignorable="w14 wp14">
+<w:hdr xmlns:wpc="http://schemas.microsoft.com/office/word/2010/wordprocessingCanvas" xmlns:mo="http://schemas.microsoft.com/office/mac/office/2008/main" xmlns:mc="http://schemas.openxmlformats.org/markup-compatibility/2006" xmlns:mv="urn:schemas-microsoft-com:mac:vml" xmlns:o="urn:schemas-microsoft-com:office:office" xmlns:r="http://schemas.openxmlformats.org/officeDocument/2006/relationships" xmlns:m="http://schemas.openxmlformats.org/officeDocument/2006/math" xmlns:v="urn:schemas-microsoft-com:vml" xmlns:wp14="http://schemas.microsoft.com/office/word/2010/wordprocessingDrawing" xmlns:wp="http://schemas.openxmlformats.org/drawingml/2006/wordprocessingDrawing" xmlns:w10="urn:schemas-microsoft-com:office:word" xmlns:w="http://schemas.openxmlformats.org/wordprocessingml/2006/main" xmlns:w14="http://schemas.microsoft.com/office/word/2010/wordml" xmlns:w15="http://schemas.microsoft.com/office/word/2012/wordml" xmlns:wpg="http://schemas.microsoft.com/office/word/2010/wordprocessingGroup" xmlns:wpi="http://schemas.microsoft.com/office/word/2010/wordprocessingInk" xmlns:wne="http://schemas.microsoft.com/office/word/2006/wordml" xmlns:wps="http://schemas.microsoft.com/office/word/2010/wordprocessingShape" mc:Ignorable="w14 w15 wp14">
   <w:p>
     <w:pPr>
       <w:pStyle w:val="Header"/>
@@ -4380,12 +7744,21 @@
       </w:rPr>
       <w:t xml:space="preserve"> – </w:t>
     </w:r>
+    <w:proofErr w:type="spellStart"/>
     <w:r>
       <w:rPr>
         <w:i/>
         <w:color w:val="7F7F7F" w:themeColor="text1" w:themeTint="80"/>
       </w:rPr>
-      <w:t>Encyclopedia of Modernism</w:t>
+      <w:t>Encyclopedia</w:t>
+    </w:r>
+    <w:proofErr w:type="spellEnd"/>
+    <w:r>
+      <w:rPr>
+        <w:i/>
+        <w:color w:val="7F7F7F" w:themeColor="text1" w:themeTint="80"/>
+      </w:rPr>
+      <w:t xml:space="preserve"> of Modernism</w:t>
     </w:r>
   </w:p>
   <w:p>
@@ -4397,7 +7770,7 @@
 </file>
 
 <file path=word/numbering.xml><?xml version="1.0" encoding="utf-8"?>
-<w:numbering xmlns:wpc="http://schemas.microsoft.com/office/word/2010/wordprocessingCanvas" xmlns:mo="http://schemas.microsoft.com/office/mac/office/2008/main" xmlns:mc="http://schemas.openxmlformats.org/markup-compatibility/2006" xmlns:mv="urn:schemas-microsoft-com:mac:vml" xmlns:o="urn:schemas-microsoft-com:office:office" xmlns:r="http://schemas.openxmlformats.org/officeDocument/2006/relationships" xmlns:m="http://schemas.openxmlformats.org/officeDocument/2006/math" xmlns:v="urn:schemas-microsoft-com:vml" xmlns:wp14="http://schemas.microsoft.com/office/word/2010/wordprocessingDrawing" xmlns:wp="http://schemas.openxmlformats.org/drawingml/2006/wordprocessingDrawing" xmlns:w10="urn:schemas-microsoft-com:office:word" xmlns:w="http://schemas.openxmlformats.org/wordprocessingml/2006/main" xmlns:w14="http://schemas.microsoft.com/office/word/2010/wordml" xmlns:wpg="http://schemas.microsoft.com/office/word/2010/wordprocessingGroup" xmlns:wpi="http://schemas.microsoft.com/office/word/2010/wordprocessingInk" xmlns:wne="http://schemas.microsoft.com/office/word/2006/wordml" xmlns:wps="http://schemas.microsoft.com/office/word/2010/wordprocessingShape" mc:Ignorable="w14 wp14">
+<w:numbering xmlns:wpc="http://schemas.microsoft.com/office/word/2010/wordprocessingCanvas" xmlns:mo="http://schemas.microsoft.com/office/mac/office/2008/main" xmlns:mc="http://schemas.openxmlformats.org/markup-compatibility/2006" xmlns:mv="urn:schemas-microsoft-com:mac:vml" xmlns:o="urn:schemas-microsoft-com:office:office" xmlns:r="http://schemas.openxmlformats.org/officeDocument/2006/relationships" xmlns:m="http://schemas.openxmlformats.org/officeDocument/2006/math" xmlns:v="urn:schemas-microsoft-com:vml" xmlns:wp14="http://schemas.microsoft.com/office/word/2010/wordprocessingDrawing" xmlns:wp="http://schemas.openxmlformats.org/drawingml/2006/wordprocessingDrawing" xmlns:w10="urn:schemas-microsoft-com:office:word" xmlns:w="http://schemas.openxmlformats.org/wordprocessingml/2006/main" xmlns:w14="http://schemas.microsoft.com/office/word/2010/wordml" xmlns:w15="http://schemas.microsoft.com/office/word/2012/wordml" xmlns:wpg="http://schemas.microsoft.com/office/word/2010/wordprocessingGroup" xmlns:wpi="http://schemas.microsoft.com/office/word/2010/wordprocessingInk" xmlns:wne="http://schemas.microsoft.com/office/word/2006/wordml" xmlns:wps="http://schemas.microsoft.com/office/word/2010/wordprocessingShape" mc:Ignorable="w14 w15 wp14">
   <w:abstractNum w:abstractNumId="0">
     <w:nsid w:val="FFFFFF7C"/>
     <w:multiLevelType w:val="singleLevel"/>
@@ -4734,7 +8107,7 @@
 </file>
 
 <file path=word/styles.xml><?xml version="1.0" encoding="utf-8"?>
-<w:styles xmlns:mc="http://schemas.openxmlformats.org/markup-compatibility/2006" xmlns:r="http://schemas.openxmlformats.org/officeDocument/2006/relationships" xmlns:w="http://schemas.openxmlformats.org/wordprocessingml/2006/main" xmlns:w14="http://schemas.microsoft.com/office/word/2010/wordml" mc:Ignorable="w14">
+<w:styles xmlns:mc="http://schemas.openxmlformats.org/markup-compatibility/2006" xmlns:r="http://schemas.openxmlformats.org/officeDocument/2006/relationships" xmlns:w="http://schemas.openxmlformats.org/wordprocessingml/2006/main" xmlns:w14="http://schemas.microsoft.com/office/word/2010/wordml" xmlns:w15="http://schemas.microsoft.com/office/word/2012/wordml" mc:Ignorable="w14 w15">
   <w:docDefaults>
     <w:rPrDefault>
       <w:rPr>
@@ -4750,209 +8123,387 @@
       </w:pPr>
     </w:pPrDefault>
   </w:docDefaults>
-  <w:latentStyles w:defLockedState="0" w:defUIPriority="99" w:defSemiHidden="1" w:defUnhideWhenUsed="0" w:defQFormat="0" w:count="276">
-    <w:lsdException w:name="Normal" w:semiHidden="0" w:uiPriority="0" w:qFormat="1"/>
-    <w:lsdException w:name="heading 1" w:semiHidden="0" w:uiPriority="9" w:qFormat="1"/>
-    <w:lsdException w:name="heading 2" w:uiPriority="9" w:unhideWhenUsed="1" w:qFormat="1"/>
-    <w:lsdException w:name="heading 3" w:uiPriority="9" w:unhideWhenUsed="1" w:qFormat="1"/>
-    <w:lsdException w:name="heading 4" w:uiPriority="9" w:unhideWhenUsed="1" w:qFormat="1"/>
-    <w:lsdException w:name="heading 5" w:uiPriority="9" w:unhideWhenUsed="1" w:qFormat="1"/>
-    <w:lsdException w:name="heading 6" w:uiPriority="9" w:unhideWhenUsed="1" w:qFormat="1"/>
-    <w:lsdException w:name="heading 7" w:uiPriority="9" w:unhideWhenUsed="1" w:qFormat="1"/>
-    <w:lsdException w:name="heading 8" w:uiPriority="9" w:unhideWhenUsed="1" w:qFormat="1"/>
-    <w:lsdException w:name="heading 9" w:uiPriority="9" w:unhideWhenUsed="1" w:qFormat="1"/>
-    <w:lsdException w:name="toc 1" w:uiPriority="39" w:unhideWhenUsed="1"/>
-    <w:lsdException w:name="toc 2" w:uiPriority="39" w:unhideWhenUsed="1"/>
-    <w:lsdException w:name="toc 3" w:uiPriority="39" w:unhideWhenUsed="1"/>
-    <w:lsdException w:name="toc 4" w:uiPriority="39" w:unhideWhenUsed="1"/>
-    <w:lsdException w:name="toc 5" w:uiPriority="39" w:unhideWhenUsed="1"/>
-    <w:lsdException w:name="toc 6" w:uiPriority="39" w:unhideWhenUsed="1"/>
-    <w:lsdException w:name="toc 7" w:uiPriority="39" w:unhideWhenUsed="1"/>
-    <w:lsdException w:name="toc 8" w:uiPriority="39" w:unhideWhenUsed="1"/>
-    <w:lsdException w:name="toc 9" w:uiPriority="39" w:unhideWhenUsed="1"/>
-    <w:lsdException w:name="Normal Indent" w:unhideWhenUsed="1"/>
-    <w:lsdException w:name="header" w:unhideWhenUsed="1"/>
-    <w:lsdException w:name="footer" w:unhideWhenUsed="1"/>
-    <w:lsdException w:name="caption" w:uiPriority="35" w:qFormat="1"/>
-    <w:lsdException w:name="List" w:unhideWhenUsed="1"/>
-    <w:lsdException w:name="List 2" w:unhideWhenUsed="1"/>
-    <w:lsdException w:name="List 3" w:unhideWhenUsed="1"/>
-    <w:lsdException w:name="List 4" w:unhideWhenUsed="1"/>
-    <w:lsdException w:name="List 5" w:unhideWhenUsed="1"/>
-    <w:lsdException w:name="Title" w:uiPriority="10" w:qFormat="1"/>
-    <w:lsdException w:name="Default Paragraph Font" w:uiPriority="1" w:unhideWhenUsed="1"/>
+  <w:latentStyles w:defLockedState="0" w:defUIPriority="99" w:defSemiHidden="0" w:defUnhideWhenUsed="0" w:defQFormat="0" w:count="380">
+    <w:lsdException w:name="Normal" w:uiPriority="0" w:qFormat="1"/>
+    <w:lsdException w:name="heading 1" w:uiPriority="9" w:qFormat="1"/>
+    <w:lsdException w:name="heading 2" w:semiHidden="1" w:uiPriority="9" w:unhideWhenUsed="1" w:qFormat="1"/>
+    <w:lsdException w:name="heading 3" w:semiHidden="1" w:uiPriority="9" w:unhideWhenUsed="1" w:qFormat="1"/>
+    <w:lsdException w:name="heading 4" w:semiHidden="1" w:uiPriority="9" w:unhideWhenUsed="1" w:qFormat="1"/>
+    <w:lsdException w:name="heading 5" w:semiHidden="1" w:uiPriority="9" w:unhideWhenUsed="1" w:qFormat="1"/>
+    <w:lsdException w:name="heading 6" w:semiHidden="1" w:uiPriority="9" w:unhideWhenUsed="1" w:qFormat="1"/>
+    <w:lsdException w:name="heading 7" w:semiHidden="1" w:uiPriority="9" w:unhideWhenUsed="1" w:qFormat="1"/>
+    <w:lsdException w:name="heading 8" w:semiHidden="1" w:uiPriority="9" w:unhideWhenUsed="1" w:qFormat="1"/>
+    <w:lsdException w:name="heading 9" w:semiHidden="1" w:uiPriority="9" w:unhideWhenUsed="1" w:qFormat="1"/>
+    <w:lsdException w:name="index 1" w:semiHidden="1" w:unhideWhenUsed="1"/>
+    <w:lsdException w:name="index 2" w:semiHidden="1" w:unhideWhenUsed="1"/>
+    <w:lsdException w:name="index 3" w:semiHidden="1" w:unhideWhenUsed="1"/>
+    <w:lsdException w:name="index 4" w:semiHidden="1" w:unhideWhenUsed="1"/>
+    <w:lsdException w:name="index 5" w:semiHidden="1" w:unhideWhenUsed="1"/>
+    <w:lsdException w:name="index 6" w:semiHidden="1" w:unhideWhenUsed="1"/>
+    <w:lsdException w:name="index 7" w:semiHidden="1" w:unhideWhenUsed="1"/>
+    <w:lsdException w:name="index 8" w:semiHidden="1" w:unhideWhenUsed="1"/>
+    <w:lsdException w:name="index 9" w:semiHidden="1" w:unhideWhenUsed="1"/>
+    <w:lsdException w:name="toc 1" w:semiHidden="1" w:uiPriority="39" w:unhideWhenUsed="1"/>
+    <w:lsdException w:name="toc 2" w:semiHidden="1" w:uiPriority="39" w:unhideWhenUsed="1"/>
+    <w:lsdException w:name="toc 3" w:semiHidden="1" w:uiPriority="39" w:unhideWhenUsed="1"/>
+    <w:lsdException w:name="toc 4" w:semiHidden="1" w:uiPriority="39" w:unhideWhenUsed="1"/>
+    <w:lsdException w:name="toc 5" w:semiHidden="1" w:uiPriority="39" w:unhideWhenUsed="1"/>
+    <w:lsdException w:name="toc 6" w:semiHidden="1" w:uiPriority="39" w:unhideWhenUsed="1"/>
+    <w:lsdException w:name="toc 7" w:semiHidden="1" w:uiPriority="39" w:unhideWhenUsed="1"/>
+    <w:lsdException w:name="toc 8" w:semiHidden="1" w:uiPriority="39" w:unhideWhenUsed="1"/>
+    <w:lsdException w:name="toc 9" w:semiHidden="1" w:uiPriority="39" w:unhideWhenUsed="1"/>
+    <w:lsdException w:name="Normal Indent" w:semiHidden="1" w:unhideWhenUsed="1"/>
+    <w:lsdException w:name="footnote text" w:semiHidden="1" w:unhideWhenUsed="1"/>
+    <w:lsdException w:name="annotation text" w:semiHidden="1" w:unhideWhenUsed="1"/>
+    <w:lsdException w:name="header" w:semiHidden="1" w:unhideWhenUsed="1"/>
+    <w:lsdException w:name="footer" w:semiHidden="1" w:unhideWhenUsed="1"/>
+    <w:lsdException w:name="index heading" w:semiHidden="1" w:unhideWhenUsed="1"/>
+    <w:lsdException w:name="caption" w:semiHidden="1" w:uiPriority="35" w:unhideWhenUsed="1" w:qFormat="1"/>
+    <w:lsdException w:name="table of figures" w:semiHidden="1" w:unhideWhenUsed="1"/>
+    <w:lsdException w:name="envelope address" w:semiHidden="1" w:unhideWhenUsed="1"/>
+    <w:lsdException w:name="envelope return" w:semiHidden="1" w:unhideWhenUsed="1"/>
+    <w:lsdException w:name="footnote reference" w:semiHidden="1" w:unhideWhenUsed="1"/>
+    <w:lsdException w:name="annotation reference" w:semiHidden="1" w:unhideWhenUsed="1"/>
+    <w:lsdException w:name="line number" w:semiHidden="1" w:unhideWhenUsed="1"/>
+    <w:lsdException w:name="page number" w:semiHidden="1" w:unhideWhenUsed="1"/>
+    <w:lsdException w:name="endnote reference" w:semiHidden="1" w:unhideWhenUsed="1"/>
+    <w:lsdException w:name="endnote text" w:semiHidden="1" w:unhideWhenUsed="1"/>
+    <w:lsdException w:name="table of authorities" w:semiHidden="1" w:unhideWhenUsed="1"/>
+    <w:lsdException w:name="macro" w:semiHidden="1" w:unhideWhenUsed="1"/>
+    <w:lsdException w:name="toa heading" w:semiHidden="1" w:unhideWhenUsed="1"/>
+    <w:lsdException w:name="List" w:semiHidden="1" w:unhideWhenUsed="1"/>
+    <w:lsdException w:name="List Bullet" w:semiHidden="1" w:unhideWhenUsed="1"/>
+    <w:lsdException w:name="List Number" w:semiHidden="1"/>
+    <w:lsdException w:name="List 2" w:semiHidden="1" w:unhideWhenUsed="1"/>
+    <w:lsdException w:name="List 3" w:semiHidden="1" w:unhideWhenUsed="1"/>
+    <w:lsdException w:name="List 4" w:semiHidden="1" w:unhideWhenUsed="1"/>
+    <w:lsdException w:name="List 5" w:semiHidden="1" w:unhideWhenUsed="1"/>
+    <w:lsdException w:name="List Bullet 2" w:semiHidden="1"/>
+    <w:lsdException w:name="List Bullet 3" w:semiHidden="1"/>
+    <w:lsdException w:name="List Bullet 4" w:semiHidden="1"/>
+    <w:lsdException w:name="List Bullet 5" w:semiHidden="1"/>
+    <w:lsdException w:name="List Number 2" w:semiHidden="1"/>
+    <w:lsdException w:name="List Number 3" w:semiHidden="1"/>
+    <w:lsdException w:name="List Number 4" w:semiHidden="1"/>
+    <w:lsdException w:name="List Number 5" w:semiHidden="1"/>
+    <w:lsdException w:name="Title" w:semiHidden="1" w:uiPriority="10" w:qFormat="1"/>
+    <w:lsdException w:name="Closing" w:semiHidden="1" w:unhideWhenUsed="1"/>
+    <w:lsdException w:name="Signature" w:semiHidden="1" w:unhideWhenUsed="1"/>
+    <w:lsdException w:name="Default Paragraph Font" w:semiHidden="1" w:uiPriority="1" w:unhideWhenUsed="1"/>
+    <w:lsdException w:name="Body Text" w:semiHidden="1" w:unhideWhenUsed="1"/>
+    <w:lsdException w:name="Body Text Indent" w:semiHidden="1" w:unhideWhenUsed="1"/>
+    <w:lsdException w:name="List Continue" w:semiHidden="1" w:unhideWhenUsed="1"/>
+    <w:lsdException w:name="List Continue 2" w:semiHidden="1" w:unhideWhenUsed="1"/>
+    <w:lsdException w:name="List Continue 3" w:semiHidden="1" w:unhideWhenUsed="1"/>
+    <w:lsdException w:name="List Continue 4" w:semiHidden="1" w:unhideWhenUsed="1"/>
+    <w:lsdException w:name="List Continue 5" w:semiHidden="1" w:unhideWhenUsed="1"/>
+    <w:lsdException w:name="Message Header" w:semiHidden="1" w:unhideWhenUsed="1"/>
     <w:lsdException w:name="Subtitle" w:uiPriority="11" w:qFormat="1"/>
+    <w:lsdException w:name="Salutation" w:semiHidden="1" w:unhideWhenUsed="1"/>
+    <w:lsdException w:name="Date" w:semiHidden="1" w:unhideWhenUsed="1"/>
+    <w:lsdException w:name="Body Text First Indent" w:semiHidden="1" w:unhideWhenUsed="1"/>
+    <w:lsdException w:name="Body Text First Indent 2" w:semiHidden="1" w:unhideWhenUsed="1"/>
+    <w:lsdException w:name="Note Heading" w:semiHidden="1" w:unhideWhenUsed="1"/>
+    <w:lsdException w:name="Body Text 2" w:semiHidden="1" w:unhideWhenUsed="1"/>
+    <w:lsdException w:name="Body Text 3" w:semiHidden="1" w:unhideWhenUsed="1"/>
+    <w:lsdException w:name="Body Text Indent 2" w:semiHidden="1" w:unhideWhenUsed="1"/>
+    <w:lsdException w:name="Body Text Indent 3" w:semiHidden="1"/>
+    <w:lsdException w:name="Block Text" w:semiHidden="1"/>
+    <w:lsdException w:name="Hyperlink" w:semiHidden="1"/>
+    <w:lsdException w:name="FollowedHyperlink" w:semiHidden="1"/>
     <w:lsdException w:name="Strong" w:uiPriority="22" w:qFormat="1"/>
     <w:lsdException w:name="Emphasis" w:uiPriority="20" w:qFormat="1"/>
-    <w:lsdException w:name="HTML Top of Form" w:unhideWhenUsed="1"/>
-    <w:lsdException w:name="HTML Bottom of Form" w:unhideWhenUsed="1"/>
-    <w:lsdException w:name="Normal Table" w:unhideWhenUsed="1"/>
-    <w:lsdException w:name="No List" w:unhideWhenUsed="1"/>
-    <w:lsdException w:name="Outline List 1" w:unhideWhenUsed="1"/>
-    <w:lsdException w:name="Outline List 2" w:unhideWhenUsed="1"/>
-    <w:lsdException w:name="Outline List 3" w:unhideWhenUsed="1"/>
-    <w:lsdException w:name="Table Simple 1" w:unhideWhenUsed="1"/>
-    <w:lsdException w:name="Table Simple 2" w:unhideWhenUsed="1"/>
-    <w:lsdException w:name="Table Simple 3" w:unhideWhenUsed="1"/>
-    <w:lsdException w:name="Table Classic 1" w:unhideWhenUsed="1"/>
-    <w:lsdException w:name="Table Classic 2" w:unhideWhenUsed="1"/>
-    <w:lsdException w:name="Table Classic 3" w:unhideWhenUsed="1"/>
-    <w:lsdException w:name="Table Classic 4" w:unhideWhenUsed="1"/>
-    <w:lsdException w:name="Table Colorful 1" w:unhideWhenUsed="1"/>
-    <w:lsdException w:name="Table Colorful 2" w:unhideWhenUsed="1"/>
-    <w:lsdException w:name="Table Colorful 3" w:unhideWhenUsed="1"/>
-    <w:lsdException w:name="Table Columns 1" w:unhideWhenUsed="1"/>
-    <w:lsdException w:name="Table Columns 2" w:unhideWhenUsed="1"/>
-    <w:lsdException w:name="Table Columns 3" w:unhideWhenUsed="1"/>
-    <w:lsdException w:name="Table Columns 4" w:unhideWhenUsed="1"/>
-    <w:lsdException w:name="Table Columns 5" w:unhideWhenUsed="1"/>
-    <w:lsdException w:name="Table Grid 1" w:unhideWhenUsed="1"/>
-    <w:lsdException w:name="Table Grid 2" w:unhideWhenUsed="1"/>
-    <w:lsdException w:name="Table Grid 3" w:unhideWhenUsed="1"/>
-    <w:lsdException w:name="Table Grid 4" w:unhideWhenUsed="1"/>
-    <w:lsdException w:name="Table Grid 5" w:unhideWhenUsed="1"/>
-    <w:lsdException w:name="Table Grid 6" w:unhideWhenUsed="1"/>
-    <w:lsdException w:name="Table Grid 7" w:unhideWhenUsed="1"/>
-    <w:lsdException w:name="Table Grid 8" w:unhideWhenUsed="1"/>
-    <w:lsdException w:name="Table List 1" w:unhideWhenUsed="1"/>
-    <w:lsdException w:name="Table List 2" w:unhideWhenUsed="1"/>
-    <w:lsdException w:name="Table List 3" w:unhideWhenUsed="1"/>
-    <w:lsdException w:name="Table List 4" w:unhideWhenUsed="1"/>
-    <w:lsdException w:name="Table List 5" w:unhideWhenUsed="1"/>
-    <w:lsdException w:name="Table List 6" w:unhideWhenUsed="1"/>
-    <w:lsdException w:name="Table List 7" w:unhideWhenUsed="1"/>
-    <w:lsdException w:name="Table List 8" w:unhideWhenUsed="1"/>
-    <w:lsdException w:name="Table 3D effects 1" w:unhideWhenUsed="1"/>
-    <w:lsdException w:name="Table 3D effects 2" w:unhideWhenUsed="1"/>
-    <w:lsdException w:name="Table 3D effects 3" w:unhideWhenUsed="1"/>
-    <w:lsdException w:name="Table Contemporary" w:unhideWhenUsed="1"/>
-    <w:lsdException w:name="Table Elegant" w:unhideWhenUsed="1"/>
-    <w:lsdException w:name="Table Professional" w:unhideWhenUsed="1"/>
-    <w:lsdException w:name="Table Subtle 1" w:unhideWhenUsed="1"/>
-    <w:lsdException w:name="Table Subtle 2" w:unhideWhenUsed="1"/>
-    <w:lsdException w:name="Table Web 1" w:unhideWhenUsed="1"/>
-    <w:lsdException w:name="Table Web 2" w:unhideWhenUsed="1"/>
-    <w:lsdException w:name="Table Web 3" w:unhideWhenUsed="1"/>
-    <w:lsdException w:name="Table Grid" w:semiHidden="0" w:uiPriority="39"/>
-    <w:lsdException w:name="Table Theme" w:unhideWhenUsed="1"/>
-    <w:lsdException w:name="Note Level 1" w:semiHidden="0"/>
-    <w:lsdException w:name="Note Level 2" w:semiHidden="0"/>
-    <w:lsdException w:name="Note Level 3" w:semiHidden="0"/>
-    <w:lsdException w:name="Note Level 4" w:semiHidden="0"/>
-    <w:lsdException w:name="Note Level 5" w:semiHidden="0"/>
-    <w:lsdException w:name="Note Level 6" w:semiHidden="0"/>
-    <w:lsdException w:name="Note Level 7" w:semiHidden="0"/>
-    <w:lsdException w:name="Note Level 8" w:semiHidden="0"/>
-    <w:lsdException w:name="Note Level 9" w:semiHidden="0"/>
-    <w:lsdException w:name="No Spacing" w:uiPriority="1" w:qFormat="1"/>
-    <w:lsdException w:name="Light Shading" w:semiHidden="0" w:uiPriority="60"/>
-    <w:lsdException w:name="Light List" w:semiHidden="0" w:uiPriority="61"/>
-    <w:lsdException w:name="Light Grid" w:semiHidden="0" w:uiPriority="62"/>
-    <w:lsdException w:name="Medium Shading 1" w:semiHidden="0" w:uiPriority="63"/>
-    <w:lsdException w:name="Medium Shading 2" w:semiHidden="0" w:uiPriority="64"/>
-    <w:lsdException w:name="Medium List 1" w:semiHidden="0" w:uiPriority="65"/>
-    <w:lsdException w:name="Medium List 2" w:semiHidden="0" w:uiPriority="66"/>
-    <w:lsdException w:name="Medium Grid 1" w:semiHidden="0" w:uiPriority="67"/>
-    <w:lsdException w:name="Medium Grid 2" w:semiHidden="0" w:uiPriority="68"/>
-    <w:lsdException w:name="Medium Grid 3" w:semiHidden="0" w:uiPriority="69"/>
-    <w:lsdException w:name="Dark List" w:semiHidden="0" w:uiPriority="70"/>
-    <w:lsdException w:name="Colorful Shading" w:semiHidden="0" w:uiPriority="71"/>
-    <w:lsdException w:name="Colorful List" w:semiHidden="0" w:uiPriority="72"/>
-    <w:lsdException w:name="Colorful Grid" w:semiHidden="0" w:uiPriority="73"/>
-    <w:lsdException w:name="Light Shading Accent 1" w:semiHidden="0" w:uiPriority="60"/>
-    <w:lsdException w:name="Light List Accent 1" w:semiHidden="0" w:uiPriority="61"/>
-    <w:lsdException w:name="Light Grid Accent 1" w:semiHidden="0" w:uiPriority="62"/>
-    <w:lsdException w:name="Medium Shading 1 Accent 1" w:semiHidden="0" w:uiPriority="63"/>
-    <w:lsdException w:name="Medium Shading 2 Accent 1" w:semiHidden="0" w:uiPriority="64"/>
-    <w:lsdException w:name="Medium List 1 Accent 1" w:semiHidden="0" w:uiPriority="65"/>
+    <w:lsdException w:name="Document Map" w:semiHidden="1" w:unhideWhenUsed="1"/>
+    <w:lsdException w:name="Plain Text" w:semiHidden="1" w:unhideWhenUsed="1"/>
+    <w:lsdException w:name="E-mail Signature" w:semiHidden="1" w:unhideWhenUsed="1"/>
+    <w:lsdException w:name="HTML Top of Form" w:semiHidden="1" w:unhideWhenUsed="1"/>
+    <w:lsdException w:name="HTML Bottom of Form" w:semiHidden="1" w:unhideWhenUsed="1"/>
+    <w:lsdException w:name="Normal (Web)" w:semiHidden="1" w:unhideWhenUsed="1"/>
+    <w:lsdException w:name="HTML Acronym" w:semiHidden="1" w:unhideWhenUsed="1"/>
+    <w:lsdException w:name="HTML Address" w:semiHidden="1" w:unhideWhenUsed="1"/>
+    <w:lsdException w:name="HTML Cite" w:semiHidden="1" w:unhideWhenUsed="1"/>
+    <w:lsdException w:name="HTML Code" w:semiHidden="1" w:unhideWhenUsed="1"/>
+    <w:lsdException w:name="HTML Definition" w:semiHidden="1" w:unhideWhenUsed="1"/>
+    <w:lsdException w:name="HTML Keyboard" w:semiHidden="1" w:unhideWhenUsed="1"/>
+    <w:lsdException w:name="HTML Preformatted" w:semiHidden="1" w:unhideWhenUsed="1"/>
+    <w:lsdException w:name="HTML Sample" w:semiHidden="1" w:unhideWhenUsed="1"/>
+    <w:lsdException w:name="HTML Typewriter" w:semiHidden="1" w:unhideWhenUsed="1"/>
+    <w:lsdException w:name="HTML Variable" w:semiHidden="1" w:unhideWhenUsed="1"/>
+    <w:lsdException w:name="Normal Table" w:semiHidden="1" w:unhideWhenUsed="1"/>
+    <w:lsdException w:name="annotation subject" w:semiHidden="1" w:unhideWhenUsed="1"/>
+    <w:lsdException w:name="No List" w:semiHidden="1" w:unhideWhenUsed="1"/>
+    <w:lsdException w:name="Outline List 1" w:semiHidden="1" w:unhideWhenUsed="1"/>
+    <w:lsdException w:name="Outline List 2" w:semiHidden="1" w:unhideWhenUsed="1"/>
+    <w:lsdException w:name="Outline List 3" w:semiHidden="1" w:unhideWhenUsed="1"/>
+    <w:lsdException w:name="Table Simple 1" w:semiHidden="1" w:unhideWhenUsed="1"/>
+    <w:lsdException w:name="Table Simple 2" w:semiHidden="1" w:unhideWhenUsed="1"/>
+    <w:lsdException w:name="Table Simple 3" w:semiHidden="1" w:unhideWhenUsed="1"/>
+    <w:lsdException w:name="Table Classic 1" w:semiHidden="1" w:unhideWhenUsed="1"/>
+    <w:lsdException w:name="Table Classic 2" w:semiHidden="1" w:unhideWhenUsed="1"/>
+    <w:lsdException w:name="Table Classic 3" w:semiHidden="1" w:unhideWhenUsed="1"/>
+    <w:lsdException w:name="Table Classic 4" w:semiHidden="1" w:unhideWhenUsed="1"/>
+    <w:lsdException w:name="Table Colorful 1" w:semiHidden="1" w:unhideWhenUsed="1"/>
+    <w:lsdException w:name="Table Colorful 2" w:semiHidden="1" w:unhideWhenUsed="1"/>
+    <w:lsdException w:name="Table Colorful 3" w:semiHidden="1" w:unhideWhenUsed="1"/>
+    <w:lsdException w:name="Table Columns 1" w:semiHidden="1" w:unhideWhenUsed="1"/>
+    <w:lsdException w:name="Table Columns 2" w:semiHidden="1" w:unhideWhenUsed="1"/>
+    <w:lsdException w:name="Table Columns 3" w:semiHidden="1" w:unhideWhenUsed="1"/>
+    <w:lsdException w:name="Table Columns 4" w:semiHidden="1" w:unhideWhenUsed="1"/>
+    <w:lsdException w:name="Table Columns 5" w:semiHidden="1" w:unhideWhenUsed="1"/>
+    <w:lsdException w:name="Table Grid 1" w:semiHidden="1" w:unhideWhenUsed="1"/>
+    <w:lsdException w:name="Table Grid 2" w:semiHidden="1" w:unhideWhenUsed="1"/>
+    <w:lsdException w:name="Table Grid 3" w:semiHidden="1" w:unhideWhenUsed="1"/>
+    <w:lsdException w:name="Table Grid 4" w:semiHidden="1" w:unhideWhenUsed="1"/>
+    <w:lsdException w:name="Table Grid 5" w:semiHidden="1" w:unhideWhenUsed="1"/>
+    <w:lsdException w:name="Table Grid 6" w:semiHidden="1" w:unhideWhenUsed="1"/>
+    <w:lsdException w:name="Table Grid 7" w:semiHidden="1" w:unhideWhenUsed="1"/>
+    <w:lsdException w:name="Table Grid 8" w:semiHidden="1" w:unhideWhenUsed="1"/>
+    <w:lsdException w:name="Table List 1" w:semiHidden="1" w:unhideWhenUsed="1"/>
+    <w:lsdException w:name="Table List 2" w:semiHidden="1" w:unhideWhenUsed="1"/>
+    <w:lsdException w:name="Table List 3" w:semiHidden="1" w:unhideWhenUsed="1"/>
+    <w:lsdException w:name="Table List 4" w:semiHidden="1" w:unhideWhenUsed="1"/>
+    <w:lsdException w:name="Table List 5" w:semiHidden="1" w:unhideWhenUsed="1"/>
+    <w:lsdException w:name="Table List 6" w:semiHidden="1" w:unhideWhenUsed="1"/>
+    <w:lsdException w:name="Table List 7" w:semiHidden="1" w:unhideWhenUsed="1"/>
+    <w:lsdException w:name="Table List 8" w:semiHidden="1" w:unhideWhenUsed="1"/>
+    <w:lsdException w:name="Table 3D effects 1" w:semiHidden="1" w:unhideWhenUsed="1"/>
+    <w:lsdException w:name="Table 3D effects 2" w:semiHidden="1" w:unhideWhenUsed="1"/>
+    <w:lsdException w:name="Table 3D effects 3" w:semiHidden="1" w:unhideWhenUsed="1"/>
+    <w:lsdException w:name="Table Contemporary" w:semiHidden="1" w:unhideWhenUsed="1"/>
+    <w:lsdException w:name="Table Elegant" w:semiHidden="1" w:unhideWhenUsed="1"/>
+    <w:lsdException w:name="Table Professional" w:semiHidden="1" w:unhideWhenUsed="1"/>
+    <w:lsdException w:name="Table Subtle 1" w:semiHidden="1" w:unhideWhenUsed="1"/>
+    <w:lsdException w:name="Table Subtle 2" w:semiHidden="1" w:unhideWhenUsed="1"/>
+    <w:lsdException w:name="Table Web 1" w:semiHidden="1" w:unhideWhenUsed="1"/>
+    <w:lsdException w:name="Table Web 2" w:semiHidden="1" w:unhideWhenUsed="1"/>
+    <w:lsdException w:name="Table Web 3" w:semiHidden="1" w:unhideWhenUsed="1"/>
+    <w:lsdException w:name="Balloon Text" w:semiHidden="1" w:unhideWhenUsed="1"/>
+    <w:lsdException w:name="Table Grid" w:uiPriority="39"/>
+    <w:lsdException w:name="Table Theme" w:semiHidden="1" w:unhideWhenUsed="1"/>
+    <w:lsdException w:name="Note Level 1" w:unhideWhenUsed="1"/>
+    <w:lsdException w:name="Note Level 2" w:unhideWhenUsed="1"/>
+    <w:lsdException w:name="Note Level 3" w:unhideWhenUsed="1"/>
+    <w:lsdException w:name="Note Level 4" w:unhideWhenUsed="1"/>
+    <w:lsdException w:name="Note Level 5" w:unhideWhenUsed="1"/>
+    <w:lsdException w:name="Note Level 6" w:unhideWhenUsed="1"/>
+    <w:lsdException w:name="Note Level 7" w:unhideWhenUsed="1"/>
+    <w:lsdException w:name="Note Level 8" w:unhideWhenUsed="1"/>
+    <w:lsdException w:name="Note Level 9" w:unhideWhenUsed="1"/>
+    <w:lsdException w:name="Placeholder Text" w:semiHidden="1"/>
+    <w:lsdException w:name="No Spacing" w:semiHidden="1" w:uiPriority="1" w:qFormat="1"/>
+    <w:lsdException w:name="Light Shading" w:uiPriority="60"/>
+    <w:lsdException w:name="Light List" w:uiPriority="61"/>
+    <w:lsdException w:name="Light Grid" w:uiPriority="62"/>
+    <w:lsdException w:name="Medium Shading 1" w:uiPriority="63"/>
+    <w:lsdException w:name="Medium Shading 2" w:uiPriority="64"/>
+    <w:lsdException w:name="Medium List 1" w:uiPriority="65"/>
+    <w:lsdException w:name="Medium List 2" w:uiPriority="66"/>
+    <w:lsdException w:name="Medium Grid 1" w:uiPriority="67"/>
+    <w:lsdException w:name="Medium Grid 2" w:uiPriority="68"/>
+    <w:lsdException w:name="Medium Grid 3" w:uiPriority="69"/>
+    <w:lsdException w:name="Dark List" w:uiPriority="70"/>
+    <w:lsdException w:name="Colorful Shading" w:uiPriority="71"/>
+    <w:lsdException w:name="Colorful List" w:uiPriority="72"/>
+    <w:lsdException w:name="Colorful Grid" w:uiPriority="73"/>
+    <w:lsdException w:name="Light Shading Accent 1" w:uiPriority="60"/>
+    <w:lsdException w:name="Light List Accent 1" w:uiPriority="61"/>
+    <w:lsdException w:name="Light Grid Accent 1" w:uiPriority="62"/>
+    <w:lsdException w:name="Medium Shading 1 Accent 1" w:uiPriority="63"/>
+    <w:lsdException w:name="Medium Shading 2 Accent 1" w:uiPriority="64"/>
+    <w:lsdException w:name="Medium List 1 Accent 1" w:uiPriority="65"/>
+    <w:lsdException w:name="Revision" w:semiHidden="1"/>
     <w:lsdException w:name="List Paragraph" w:uiPriority="34" w:qFormat="1"/>
     <w:lsdException w:name="Quote" w:uiPriority="29" w:qFormat="1"/>
     <w:lsdException w:name="Intense Quote" w:uiPriority="30" w:qFormat="1"/>
-    <w:lsdException w:name="Medium List 2 Accent 1" w:semiHidden="0" w:uiPriority="66"/>
-    <w:lsdException w:name="Medium Grid 1 Accent 1" w:semiHidden="0" w:uiPriority="67"/>
-    <w:lsdException w:name="Medium Grid 2 Accent 1" w:semiHidden="0" w:uiPriority="68"/>
-    <w:lsdException w:name="Medium Grid 3 Accent 1" w:semiHidden="0" w:uiPriority="69"/>
-    <w:lsdException w:name="Dark List Accent 1" w:semiHidden="0" w:uiPriority="70"/>
-    <w:lsdException w:name="Colorful Shading Accent 1" w:semiHidden="0" w:uiPriority="71"/>
-    <w:lsdException w:name="Colorful List Accent 1" w:semiHidden="0" w:uiPriority="72"/>
-    <w:lsdException w:name="Colorful Grid Accent 1" w:semiHidden="0" w:uiPriority="73"/>
-    <w:lsdException w:name="Light Shading Accent 2" w:semiHidden="0" w:uiPriority="60"/>
-    <w:lsdException w:name="Light List Accent 2" w:semiHidden="0" w:uiPriority="61"/>
-    <w:lsdException w:name="Light Grid Accent 2" w:semiHidden="0" w:uiPriority="62"/>
-    <w:lsdException w:name="Medium Shading 1 Accent 2" w:semiHidden="0" w:uiPriority="63"/>
-    <w:lsdException w:name="Medium Shading 2 Accent 2" w:semiHidden="0" w:uiPriority="64"/>
-    <w:lsdException w:name="Medium List 1 Accent 2" w:semiHidden="0" w:uiPriority="65"/>
-    <w:lsdException w:name="Medium List 2 Accent 2" w:semiHidden="0" w:uiPriority="66"/>
-    <w:lsdException w:name="Medium Grid 1 Accent 2" w:semiHidden="0" w:uiPriority="67"/>
-    <w:lsdException w:name="Medium Grid 2 Accent 2" w:semiHidden="0" w:uiPriority="68"/>
-    <w:lsdException w:name="Medium Grid 3 Accent 2" w:semiHidden="0" w:uiPriority="69"/>
-    <w:lsdException w:name="Dark List Accent 2" w:semiHidden="0" w:uiPriority="70"/>
-    <w:lsdException w:name="Colorful Shading Accent 2" w:semiHidden="0" w:uiPriority="71"/>
-    <w:lsdException w:name="Colorful List Accent 2" w:semiHidden="0" w:uiPriority="72"/>
-    <w:lsdException w:name="Colorful Grid Accent 2" w:semiHidden="0" w:uiPriority="73"/>
-    <w:lsdException w:name="Light Shading Accent 3" w:semiHidden="0" w:uiPriority="60"/>
-    <w:lsdException w:name="Light List Accent 3" w:semiHidden="0" w:uiPriority="61"/>
-    <w:lsdException w:name="Light Grid Accent 3" w:semiHidden="0" w:uiPriority="62"/>
-    <w:lsdException w:name="Medium Shading 1 Accent 3" w:semiHidden="0" w:uiPriority="63"/>
-    <w:lsdException w:name="Medium Shading 2 Accent 3" w:semiHidden="0" w:uiPriority="64"/>
-    <w:lsdException w:name="Medium List 1 Accent 3" w:semiHidden="0" w:uiPriority="65"/>
-    <w:lsdException w:name="Medium List 2 Accent 3" w:semiHidden="0" w:uiPriority="66"/>
-    <w:lsdException w:name="Medium Grid 1 Accent 3" w:semiHidden="0" w:uiPriority="67"/>
-    <w:lsdException w:name="Medium Grid 2 Accent 3" w:semiHidden="0" w:uiPriority="68"/>
-    <w:lsdException w:name="Medium Grid 3 Accent 3" w:semiHidden="0" w:uiPriority="69"/>
-    <w:lsdException w:name="Dark List Accent 3" w:semiHidden="0" w:uiPriority="70"/>
-    <w:lsdException w:name="Colorful Shading Accent 3" w:semiHidden="0" w:uiPriority="71"/>
-    <w:lsdException w:name="Colorful List Accent 3" w:semiHidden="0" w:uiPriority="72"/>
-    <w:lsdException w:name="Colorful Grid Accent 3" w:semiHidden="0" w:uiPriority="73"/>
-    <w:lsdException w:name="Light Shading Accent 4" w:semiHidden="0" w:uiPriority="60"/>
-    <w:lsdException w:name="Light List Accent 4" w:semiHidden="0" w:uiPriority="61"/>
-    <w:lsdException w:name="Light Grid Accent 4" w:semiHidden="0" w:uiPriority="62"/>
-    <w:lsdException w:name="Medium Shading 1 Accent 4" w:semiHidden="0" w:uiPriority="63"/>
-    <w:lsdException w:name="Medium Shading 2 Accent 4" w:semiHidden="0" w:uiPriority="64"/>
-    <w:lsdException w:name="Medium List 1 Accent 4" w:semiHidden="0" w:uiPriority="65"/>
-    <w:lsdException w:name="Medium List 2 Accent 4" w:semiHidden="0" w:uiPriority="66"/>
-    <w:lsdException w:name="Medium Grid 1 Accent 4" w:semiHidden="0" w:uiPriority="67"/>
-    <w:lsdException w:name="Medium Grid 2 Accent 4" w:semiHidden="0" w:uiPriority="68"/>
-    <w:lsdException w:name="Medium Grid 3 Accent 4" w:semiHidden="0" w:uiPriority="69"/>
-    <w:lsdException w:name="Dark List Accent 4" w:semiHidden="0" w:uiPriority="70"/>
-    <w:lsdException w:name="Colorful Shading Accent 4" w:semiHidden="0" w:uiPriority="71"/>
-    <w:lsdException w:name="Colorful List Accent 4" w:semiHidden="0" w:uiPriority="72"/>
-    <w:lsdException w:name="Colorful Grid Accent 4" w:semiHidden="0" w:uiPriority="73"/>
-    <w:lsdException w:name="Light Shading Accent 5" w:semiHidden="0" w:uiPriority="60"/>
-    <w:lsdException w:name="Light List Accent 5" w:semiHidden="0" w:uiPriority="61"/>
-    <w:lsdException w:name="Light Grid Accent 5" w:semiHidden="0" w:uiPriority="62"/>
-    <w:lsdException w:name="Medium Shading 1 Accent 5" w:semiHidden="0" w:uiPriority="63"/>
-    <w:lsdException w:name="Medium Shading 2 Accent 5" w:semiHidden="0" w:uiPriority="64"/>
-    <w:lsdException w:name="Medium List 1 Accent 5" w:semiHidden="0" w:uiPriority="65"/>
-    <w:lsdException w:name="Medium List 2 Accent 5" w:semiHidden="0" w:uiPriority="66"/>
-    <w:lsdException w:name="Medium Grid 1 Accent 5" w:semiHidden="0" w:uiPriority="67"/>
-    <w:lsdException w:name="Medium Grid 2 Accent 5" w:semiHidden="0" w:uiPriority="68"/>
-    <w:lsdException w:name="Medium Grid 3 Accent 5" w:semiHidden="0" w:uiPriority="69"/>
-    <w:lsdException w:name="Dark List Accent 5" w:semiHidden="0" w:uiPriority="70"/>
-    <w:lsdException w:name="Colorful Shading Accent 5" w:semiHidden="0" w:uiPriority="71"/>
-    <w:lsdException w:name="Colorful List Accent 5" w:semiHidden="0" w:uiPriority="72"/>
-    <w:lsdException w:name="Colorful Grid Accent 5" w:semiHidden="0" w:uiPriority="73"/>
-    <w:lsdException w:name="Light Shading Accent 6" w:semiHidden="0" w:uiPriority="60"/>
-    <w:lsdException w:name="Light List Accent 6" w:semiHidden="0" w:uiPriority="61"/>
-    <w:lsdException w:name="Light Grid Accent 6" w:semiHidden="0" w:uiPriority="62"/>
-    <w:lsdException w:name="Medium Shading 1 Accent 6" w:semiHidden="0" w:uiPriority="63"/>
-    <w:lsdException w:name="Medium Shading 2 Accent 6" w:semiHidden="0" w:uiPriority="64"/>
-    <w:lsdException w:name="Medium List 1 Accent 6" w:semiHidden="0" w:uiPriority="65"/>
-    <w:lsdException w:name="Medium List 2 Accent 6" w:semiHidden="0" w:uiPriority="66"/>
-    <w:lsdException w:name="Medium Grid 1 Accent 6" w:semiHidden="0" w:uiPriority="67"/>
-    <w:lsdException w:name="Medium Grid 2 Accent 6" w:semiHidden="0" w:uiPriority="68"/>
-    <w:lsdException w:name="Medium Grid 3 Accent 6" w:semiHidden="0" w:uiPriority="69"/>
-    <w:lsdException w:name="Dark List Accent 6" w:semiHidden="0" w:uiPriority="70"/>
-    <w:lsdException w:name="Colorful Shading Accent 6" w:semiHidden="0" w:uiPriority="71"/>
-    <w:lsdException w:name="Colorful List Accent 6" w:semiHidden="0" w:uiPriority="72"/>
-    <w:lsdException w:name="Colorful Grid Accent 6" w:semiHidden="0" w:uiPriority="73"/>
+    <w:lsdException w:name="Medium List 2 Accent 1" w:uiPriority="66"/>
+    <w:lsdException w:name="Medium Grid 1 Accent 1" w:uiPriority="67"/>
+    <w:lsdException w:name="Medium Grid 2 Accent 1" w:uiPriority="68"/>
+    <w:lsdException w:name="Medium Grid 3 Accent 1" w:uiPriority="69"/>
+    <w:lsdException w:name="Dark List Accent 1" w:uiPriority="70"/>
+    <w:lsdException w:name="Colorful Shading Accent 1" w:uiPriority="71"/>
+    <w:lsdException w:name="Colorful List Accent 1" w:uiPriority="72"/>
+    <w:lsdException w:name="Colorful Grid Accent 1" w:uiPriority="73"/>
+    <w:lsdException w:name="Light Shading Accent 2" w:uiPriority="60"/>
+    <w:lsdException w:name="Light List Accent 2" w:uiPriority="61"/>
+    <w:lsdException w:name="Light Grid Accent 2" w:uiPriority="62"/>
+    <w:lsdException w:name="Medium Shading 1 Accent 2" w:uiPriority="63"/>
+    <w:lsdException w:name="Medium Shading 2 Accent 2" w:uiPriority="64"/>
+    <w:lsdException w:name="Medium List 1 Accent 2" w:uiPriority="65"/>
+    <w:lsdException w:name="Medium List 2 Accent 2" w:uiPriority="66"/>
+    <w:lsdException w:name="Medium Grid 1 Accent 2" w:uiPriority="67"/>
+    <w:lsdException w:name="Medium Grid 2 Accent 2" w:uiPriority="68"/>
+    <w:lsdException w:name="Medium Grid 3 Accent 2" w:uiPriority="69"/>
+    <w:lsdException w:name="Dark List Accent 2" w:uiPriority="70"/>
+    <w:lsdException w:name="Colorful Shading Accent 2" w:uiPriority="71"/>
+    <w:lsdException w:name="Colorful List Accent 2" w:uiPriority="72"/>
+    <w:lsdException w:name="Colorful Grid Accent 2" w:uiPriority="73"/>
+    <w:lsdException w:name="Light Shading Accent 3" w:uiPriority="60"/>
+    <w:lsdException w:name="Light List Accent 3" w:uiPriority="61"/>
+    <w:lsdException w:name="Light Grid Accent 3" w:uiPriority="62"/>
+    <w:lsdException w:name="Medium Shading 1 Accent 3" w:uiPriority="63"/>
+    <w:lsdException w:name="Medium Shading 2 Accent 3" w:uiPriority="64"/>
+    <w:lsdException w:name="Medium List 1 Accent 3" w:uiPriority="65"/>
+    <w:lsdException w:name="Medium List 2 Accent 3" w:uiPriority="66"/>
+    <w:lsdException w:name="Medium Grid 1 Accent 3" w:uiPriority="67"/>
+    <w:lsdException w:name="Medium Grid 2 Accent 3" w:uiPriority="68"/>
+    <w:lsdException w:name="Medium Grid 3 Accent 3" w:uiPriority="69"/>
+    <w:lsdException w:name="Dark List Accent 3" w:uiPriority="70"/>
+    <w:lsdException w:name="Colorful Shading Accent 3" w:uiPriority="71"/>
+    <w:lsdException w:name="Colorful List Accent 3" w:uiPriority="72"/>
+    <w:lsdException w:name="Colorful Grid Accent 3" w:uiPriority="73"/>
+    <w:lsdException w:name="Light Shading Accent 4" w:uiPriority="60"/>
+    <w:lsdException w:name="Light List Accent 4" w:uiPriority="61"/>
+    <w:lsdException w:name="Light Grid Accent 4" w:uiPriority="62"/>
+    <w:lsdException w:name="Medium Shading 1 Accent 4" w:uiPriority="63"/>
+    <w:lsdException w:name="Medium Shading 2 Accent 4" w:uiPriority="64"/>
+    <w:lsdException w:name="Medium List 1 Accent 4" w:uiPriority="65"/>
+    <w:lsdException w:name="Medium List 2 Accent 4" w:uiPriority="66"/>
+    <w:lsdException w:name="Medium Grid 1 Accent 4" w:uiPriority="67"/>
+    <w:lsdException w:name="Medium Grid 2 Accent 4" w:uiPriority="68"/>
+    <w:lsdException w:name="Medium Grid 3 Accent 4" w:uiPriority="69"/>
+    <w:lsdException w:name="Dark List Accent 4" w:uiPriority="70"/>
+    <w:lsdException w:name="Colorful Shading Accent 4" w:uiPriority="71"/>
+    <w:lsdException w:name="Colorful List Accent 4" w:uiPriority="72"/>
+    <w:lsdException w:name="Colorful Grid Accent 4" w:uiPriority="73"/>
+    <w:lsdException w:name="Light Shading Accent 5" w:uiPriority="60"/>
+    <w:lsdException w:name="Light List Accent 5" w:uiPriority="61"/>
+    <w:lsdException w:name="Light Grid Accent 5" w:uiPriority="62"/>
+    <w:lsdException w:name="Medium Shading 1 Accent 5" w:uiPriority="63"/>
+    <w:lsdException w:name="Medium Shading 2 Accent 5" w:uiPriority="64"/>
+    <w:lsdException w:name="Medium List 1 Accent 5" w:uiPriority="65"/>
+    <w:lsdException w:name="Medium List 2 Accent 5" w:uiPriority="66"/>
+    <w:lsdException w:name="Medium Grid 1 Accent 5" w:uiPriority="67"/>
+    <w:lsdException w:name="Medium Grid 2 Accent 5" w:uiPriority="68"/>
+    <w:lsdException w:name="Medium Grid 3 Accent 5" w:uiPriority="69"/>
+    <w:lsdException w:name="Dark List Accent 5" w:uiPriority="70"/>
+    <w:lsdException w:name="Colorful Shading Accent 5" w:uiPriority="71"/>
+    <w:lsdException w:name="Colorful List Accent 5" w:uiPriority="72"/>
+    <w:lsdException w:name="Colorful Grid Accent 5" w:uiPriority="73"/>
+    <w:lsdException w:name="Light Shading Accent 6" w:uiPriority="60"/>
+    <w:lsdException w:name="Light List Accent 6" w:uiPriority="61"/>
+    <w:lsdException w:name="Light Grid Accent 6" w:uiPriority="62"/>
+    <w:lsdException w:name="Medium Shading 1 Accent 6" w:uiPriority="63"/>
+    <w:lsdException w:name="Medium Shading 2 Accent 6" w:uiPriority="64"/>
+    <w:lsdException w:name="Medium List 1 Accent 6" w:uiPriority="65"/>
+    <w:lsdException w:name="Medium List 2 Accent 6" w:uiPriority="66"/>
+    <w:lsdException w:name="Medium Grid 1 Accent 6" w:uiPriority="67"/>
+    <w:lsdException w:name="Medium Grid 2 Accent 6" w:uiPriority="68"/>
+    <w:lsdException w:name="Medium Grid 3 Accent 6" w:uiPriority="69"/>
+    <w:lsdException w:name="Dark List Accent 6" w:uiPriority="70"/>
+    <w:lsdException w:name="Colorful Shading Accent 6" w:uiPriority="71"/>
+    <w:lsdException w:name="Colorful List Accent 6" w:uiPriority="72"/>
+    <w:lsdException w:name="Colorful Grid Accent 6" w:uiPriority="73"/>
     <w:lsdException w:name="Subtle Emphasis" w:uiPriority="19"/>
     <w:lsdException w:name="Intense Emphasis" w:uiPriority="21" w:qFormat="1"/>
     <w:lsdException w:name="Subtle Reference" w:uiPriority="31" w:qFormat="1"/>
     <w:lsdException w:name="Intense Reference" w:uiPriority="32" w:qFormat="1"/>
     <w:lsdException w:name="Book Title" w:uiPriority="33" w:qFormat="1"/>
-    <w:lsdException w:name="Bibliography" w:uiPriority="37" w:unhideWhenUsed="1"/>
-    <w:lsdException w:name="TOC Heading" w:uiPriority="39" w:unhideWhenUsed="1" w:qFormat="1"/>
+    <w:lsdException w:name="Bibliography" w:semiHidden="1" w:uiPriority="37" w:unhideWhenUsed="1"/>
+    <w:lsdException w:name="TOC Heading" w:semiHidden="1" w:uiPriority="39" w:unhideWhenUsed="1" w:qFormat="1"/>
+    <w:lsdException w:name="Plain Table 1" w:uiPriority="41"/>
+    <w:lsdException w:name="Plain Table 2" w:uiPriority="42"/>
+    <w:lsdException w:name="Plain Table 3" w:uiPriority="43"/>
+    <w:lsdException w:name="Plain Table 4" w:uiPriority="44"/>
+    <w:lsdException w:name="Plain Table 5" w:uiPriority="45"/>
+    <w:lsdException w:name="Grid Table Light" w:uiPriority="40"/>
+    <w:lsdException w:name="Grid Table 1 Light" w:uiPriority="46"/>
+    <w:lsdException w:name="Grid Table 2" w:uiPriority="47"/>
+    <w:lsdException w:name="Grid Table 3" w:uiPriority="48"/>
+    <w:lsdException w:name="Grid Table 4" w:uiPriority="49"/>
+    <w:lsdException w:name="Grid Table 5 Dark" w:uiPriority="50"/>
+    <w:lsdException w:name="Grid Table 6 Colorful" w:uiPriority="51"/>
+    <w:lsdException w:name="Grid Table 7 Colorful" w:uiPriority="52"/>
+    <w:lsdException w:name="Grid Table 1 Light Accent 1" w:uiPriority="46"/>
+    <w:lsdException w:name="Grid Table 2 Accent 1" w:uiPriority="47"/>
+    <w:lsdException w:name="Grid Table 3 Accent 1" w:uiPriority="48"/>
+    <w:lsdException w:name="Grid Table 4 Accent 1" w:uiPriority="49"/>
+    <w:lsdException w:name="Grid Table 5 Dark Accent 1" w:uiPriority="50"/>
+    <w:lsdException w:name="Grid Table 6 Colorful Accent 1" w:uiPriority="51"/>
+    <w:lsdException w:name="Grid Table 7 Colorful Accent 1" w:uiPriority="52"/>
+    <w:lsdException w:name="Grid Table 1 Light Accent 2" w:uiPriority="46"/>
+    <w:lsdException w:name="Grid Table 2 Accent 2" w:uiPriority="47"/>
+    <w:lsdException w:name="Grid Table 3 Accent 2" w:uiPriority="48"/>
+    <w:lsdException w:name="Grid Table 4 Accent 2" w:uiPriority="49"/>
+    <w:lsdException w:name="Grid Table 5 Dark Accent 2" w:uiPriority="50"/>
+    <w:lsdException w:name="Grid Table 6 Colorful Accent 2" w:uiPriority="51"/>
+    <w:lsdException w:name="Grid Table 7 Colorful Accent 2" w:uiPriority="52"/>
+    <w:lsdException w:name="Grid Table 1 Light Accent 3" w:uiPriority="46"/>
+    <w:lsdException w:name="Grid Table 2 Accent 3" w:uiPriority="47"/>
+    <w:lsdException w:name="Grid Table 3 Accent 3" w:uiPriority="48"/>
+    <w:lsdException w:name="Grid Table 4 Accent 3" w:uiPriority="49"/>
+    <w:lsdException w:name="Grid Table 5 Dark Accent 3" w:uiPriority="50"/>
+    <w:lsdException w:name="Grid Table 6 Colorful Accent 3" w:uiPriority="51"/>
+    <w:lsdException w:name="Grid Table 7 Colorful Accent 3" w:uiPriority="52"/>
+    <w:lsdException w:name="Grid Table 1 Light Accent 4" w:uiPriority="46"/>
+    <w:lsdException w:name="Grid Table 2 Accent 4" w:uiPriority="47"/>
+    <w:lsdException w:name="Grid Table 3 Accent 4" w:uiPriority="48"/>
+    <w:lsdException w:name="Grid Table 4 Accent 4" w:uiPriority="49"/>
+    <w:lsdException w:name="Grid Table 5 Dark Accent 4" w:uiPriority="50"/>
+    <w:lsdException w:name="Grid Table 6 Colorful Accent 4" w:uiPriority="51"/>
+    <w:lsdException w:name="Grid Table 7 Colorful Accent 4" w:uiPriority="52"/>
+    <w:lsdException w:name="Grid Table 1 Light Accent 5" w:uiPriority="46"/>
+    <w:lsdException w:name="Grid Table 2 Accent 5" w:uiPriority="47"/>
+    <w:lsdException w:name="Grid Table 3 Accent 5" w:uiPriority="48"/>
+    <w:lsdException w:name="Grid Table 4 Accent 5" w:uiPriority="49"/>
+    <w:lsdException w:name="Grid Table 5 Dark Accent 5" w:uiPriority="50"/>
+    <w:lsdException w:name="Grid Table 6 Colorful Accent 5" w:uiPriority="51"/>
+    <w:lsdException w:name="Grid Table 7 Colorful Accent 5" w:uiPriority="52"/>
+    <w:lsdException w:name="Grid Table 1 Light Accent 6" w:uiPriority="46"/>
+    <w:lsdException w:name="Grid Table 2 Accent 6" w:uiPriority="47"/>
+    <w:lsdException w:name="Grid Table 3 Accent 6" w:uiPriority="48"/>
+    <w:lsdException w:name="Grid Table 4 Accent 6" w:uiPriority="49"/>
+    <w:lsdException w:name="Grid Table 5 Dark Accent 6" w:uiPriority="50"/>
+    <w:lsdException w:name="Grid Table 6 Colorful Accent 6" w:uiPriority="51"/>
+    <w:lsdException w:name="Grid Table 7 Colorful Accent 6" w:uiPriority="52"/>
+    <w:lsdException w:name="List Table 1 Light" w:uiPriority="46"/>
+    <w:lsdException w:name="List Table 2" w:uiPriority="47"/>
+    <w:lsdException w:name="List Table 3" w:uiPriority="48"/>
+    <w:lsdException w:name="List Table 4" w:uiPriority="49"/>
+    <w:lsdException w:name="List Table 5 Dark" w:uiPriority="50"/>
+    <w:lsdException w:name="List Table 6 Colorful" w:uiPriority="51"/>
+    <w:lsdException w:name="List Table 7 Colorful" w:uiPriority="52"/>
+    <w:lsdException w:name="List Table 1 Light Accent 1" w:uiPriority="46"/>
+    <w:lsdException w:name="List Table 2 Accent 1" w:uiPriority="47"/>
+    <w:lsdException w:name="List Table 3 Accent 1" w:uiPriority="48"/>
+    <w:lsdException w:name="List Table 4 Accent 1" w:uiPriority="49"/>
+    <w:lsdException w:name="List Table 5 Dark Accent 1" w:uiPriority="50"/>
+    <w:lsdException w:name="List Table 6 Colorful Accent 1" w:uiPriority="51"/>
+    <w:lsdException w:name="List Table 7 Colorful Accent 1" w:uiPriority="52"/>
+    <w:lsdException w:name="List Table 1 Light Accent 2" w:uiPriority="46"/>
+    <w:lsdException w:name="List Table 2 Accent 2" w:uiPriority="47"/>
+    <w:lsdException w:name="List Table 3 Accent 2" w:uiPriority="48"/>
+    <w:lsdException w:name="List Table 4 Accent 2" w:uiPriority="49"/>
+    <w:lsdException w:name="List Table 5 Dark Accent 2" w:uiPriority="50"/>
+    <w:lsdException w:name="List Table 6 Colorful Accent 2" w:uiPriority="51"/>
+    <w:lsdException w:name="List Table 7 Colorful Accent 2" w:uiPriority="52"/>
+    <w:lsdException w:name="List Table 1 Light Accent 3" w:uiPriority="46"/>
+    <w:lsdException w:name="List Table 2 Accent 3" w:uiPriority="47"/>
+    <w:lsdException w:name="List Table 3 Accent 3" w:uiPriority="48"/>
+    <w:lsdException w:name="List Table 4 Accent 3" w:uiPriority="49"/>
+    <w:lsdException w:name="List Table 5 Dark Accent 3" w:uiPriority="50"/>
+    <w:lsdException w:name="List Table 6 Colorful Accent 3" w:uiPriority="51"/>
+    <w:lsdException w:name="List Table 7 Colorful Accent 3" w:uiPriority="52"/>
+    <w:lsdException w:name="List Table 1 Light Accent 4" w:uiPriority="46"/>
+    <w:lsdException w:name="List Table 2 Accent 4" w:uiPriority="47"/>
+    <w:lsdException w:name="List Table 3 Accent 4" w:uiPriority="48"/>
+    <w:lsdException w:name="List Table 4 Accent 4" w:uiPriority="49"/>
+    <w:lsdException w:name="List Table 5 Dark Accent 4" w:uiPriority="50"/>
+    <w:lsdException w:name="List Table 6 Colorful Accent 4" w:uiPriority="51"/>
+    <w:lsdException w:name="List Table 7 Colorful Accent 4" w:uiPriority="52"/>
+    <w:lsdException w:name="List Table 1 Light Accent 5" w:uiPriority="46"/>
+    <w:lsdException w:name="List Table 2 Accent 5" w:uiPriority="47"/>
+    <w:lsdException w:name="List Table 3 Accent 5" w:uiPriority="48"/>
+    <w:lsdException w:name="List Table 4 Accent 5" w:uiPriority="49"/>
+    <w:lsdException w:name="List Table 5 Dark Accent 5" w:uiPriority="50"/>
+    <w:lsdException w:name="List Table 6 Colorful Accent 5" w:uiPriority="51"/>
+    <w:lsdException w:name="List Table 7 Colorful Accent 5" w:uiPriority="52"/>
+    <w:lsdException w:name="List Table 1 Light Accent 6" w:uiPriority="46"/>
+    <w:lsdException w:name="List Table 2 Accent 6" w:uiPriority="47"/>
+    <w:lsdException w:name="List Table 3 Accent 6" w:uiPriority="48"/>
+    <w:lsdException w:name="List Table 4 Accent 6" w:uiPriority="49"/>
+    <w:lsdException w:name="List Table 5 Dark Accent 6" w:uiPriority="50"/>
+    <w:lsdException w:name="List Table 6 Colorful Accent 6" w:uiPriority="51"/>
+    <w:lsdException w:name="List Table 7 Colorful Accent 6" w:uiPriority="52"/>
   </w:latentStyles>
   <w:style w:type="paragraph" w:default="1" w:styleId="Normal">
     <w:name w:val="Normal"/>
@@ -5423,704 +8974,22 @@
       <w:szCs w:val="18"/>
     </w:rPr>
   </w:style>
-</w:styles>
-</file>
-
-<file path=word/stylesWithEffects.xml><?xml version="1.0" encoding="utf-8"?>
-<w:styles xmlns:wpc="http://schemas.microsoft.com/office/word/2010/wordprocessingCanvas" xmlns:mo="http://schemas.microsoft.com/office/mac/office/2008/main" xmlns:mc="http://schemas.openxmlformats.org/markup-compatibility/2006" xmlns:mv="urn:schemas-microsoft-com:mac:vml" xmlns:o="urn:schemas-microsoft-com:office:office" xmlns:r="http://schemas.openxmlformats.org/officeDocument/2006/relationships" xmlns:m="http://schemas.openxmlformats.org/officeDocument/2006/math" xmlns:v="urn:schemas-microsoft-com:vml" xmlns:wp14="http://schemas.microsoft.com/office/word/2010/wordprocessingDrawing" xmlns:wp="http://schemas.openxmlformats.org/drawingml/2006/wordprocessingDrawing" xmlns:w10="urn:schemas-microsoft-com:office:word" xmlns:w="http://schemas.openxmlformats.org/wordprocessingml/2006/main" xmlns:w14="http://schemas.microsoft.com/office/word/2010/wordml" xmlns:wpg="http://schemas.microsoft.com/office/word/2010/wordprocessingGroup" xmlns:wpi="http://schemas.microsoft.com/office/word/2010/wordprocessingInk" xmlns:wne="http://schemas.microsoft.com/office/word/2006/wordml" xmlns:wps="http://schemas.microsoft.com/office/word/2010/wordprocessingShape" mc:Ignorable="w14 wp14">
-  <w:docDefaults>
-    <w:rPrDefault>
-      <w:rPr>
-        <w:rFonts w:asciiTheme="minorHAnsi" w:eastAsiaTheme="minorHAnsi" w:hAnsiTheme="minorHAnsi" w:cstheme="minorBidi"/>
-        <w:sz w:val="22"/>
-        <w:szCs w:val="22"/>
-        <w:lang w:val="en-GB" w:eastAsia="en-US" w:bidi="ar-SA"/>
-      </w:rPr>
-    </w:rPrDefault>
-    <w:pPrDefault>
-      <w:pPr>
-        <w:spacing w:after="160" w:line="259" w:lineRule="auto"/>
-      </w:pPr>
-    </w:pPrDefault>
-  </w:docDefaults>
-  <w:latentStyles w:defLockedState="0" w:defUIPriority="99" w:defSemiHidden="1" w:defUnhideWhenUsed="0" w:defQFormat="0" w:count="276">
-    <w:lsdException w:name="Normal" w:semiHidden="0" w:uiPriority="0" w:qFormat="1"/>
-    <w:lsdException w:name="heading 1" w:semiHidden="0" w:uiPriority="9" w:qFormat="1"/>
-    <w:lsdException w:name="heading 2" w:uiPriority="9" w:unhideWhenUsed="1" w:qFormat="1"/>
-    <w:lsdException w:name="heading 3" w:uiPriority="9" w:unhideWhenUsed="1" w:qFormat="1"/>
-    <w:lsdException w:name="heading 4" w:uiPriority="9" w:unhideWhenUsed="1" w:qFormat="1"/>
-    <w:lsdException w:name="heading 5" w:uiPriority="9" w:unhideWhenUsed="1" w:qFormat="1"/>
-    <w:lsdException w:name="heading 6" w:uiPriority="9" w:unhideWhenUsed="1" w:qFormat="1"/>
-    <w:lsdException w:name="heading 7" w:uiPriority="9" w:unhideWhenUsed="1" w:qFormat="1"/>
-    <w:lsdException w:name="heading 8" w:uiPriority="9" w:unhideWhenUsed="1" w:qFormat="1"/>
-    <w:lsdException w:name="heading 9" w:uiPriority="9" w:unhideWhenUsed="1" w:qFormat="1"/>
-    <w:lsdException w:name="toc 1" w:uiPriority="39" w:unhideWhenUsed="1"/>
-    <w:lsdException w:name="toc 2" w:uiPriority="39" w:unhideWhenUsed="1"/>
-    <w:lsdException w:name="toc 3" w:uiPriority="39" w:unhideWhenUsed="1"/>
-    <w:lsdException w:name="toc 4" w:uiPriority="39" w:unhideWhenUsed="1"/>
-    <w:lsdException w:name="toc 5" w:uiPriority="39" w:unhideWhenUsed="1"/>
-    <w:lsdException w:name="toc 6" w:uiPriority="39" w:unhideWhenUsed="1"/>
-    <w:lsdException w:name="toc 7" w:uiPriority="39" w:unhideWhenUsed="1"/>
-    <w:lsdException w:name="toc 8" w:uiPriority="39" w:unhideWhenUsed="1"/>
-    <w:lsdException w:name="toc 9" w:uiPriority="39" w:unhideWhenUsed="1"/>
-    <w:lsdException w:name="Normal Indent" w:unhideWhenUsed="1"/>
-    <w:lsdException w:name="header" w:unhideWhenUsed="1"/>
-    <w:lsdException w:name="footer" w:unhideWhenUsed="1"/>
-    <w:lsdException w:name="caption" w:uiPriority="35" w:qFormat="1"/>
-    <w:lsdException w:name="List" w:unhideWhenUsed="1"/>
-    <w:lsdException w:name="List 2" w:unhideWhenUsed="1"/>
-    <w:lsdException w:name="List 3" w:unhideWhenUsed="1"/>
-    <w:lsdException w:name="List 4" w:unhideWhenUsed="1"/>
-    <w:lsdException w:name="List 5" w:unhideWhenUsed="1"/>
-    <w:lsdException w:name="Title" w:uiPriority="10" w:qFormat="1"/>
-    <w:lsdException w:name="Default Paragraph Font" w:uiPriority="1" w:unhideWhenUsed="1"/>
-    <w:lsdException w:name="Subtitle" w:uiPriority="11" w:qFormat="1"/>
-    <w:lsdException w:name="Strong" w:uiPriority="22" w:qFormat="1"/>
-    <w:lsdException w:name="Emphasis" w:uiPriority="20" w:qFormat="1"/>
-    <w:lsdException w:name="HTML Top of Form" w:unhideWhenUsed="1"/>
-    <w:lsdException w:name="HTML Bottom of Form" w:unhideWhenUsed="1"/>
-    <w:lsdException w:name="Normal Table" w:unhideWhenUsed="1"/>
-    <w:lsdException w:name="No List" w:unhideWhenUsed="1"/>
-    <w:lsdException w:name="Outline List 1" w:unhideWhenUsed="1"/>
-    <w:lsdException w:name="Outline List 2" w:unhideWhenUsed="1"/>
-    <w:lsdException w:name="Outline List 3" w:unhideWhenUsed="1"/>
-    <w:lsdException w:name="Table Simple 1" w:unhideWhenUsed="1"/>
-    <w:lsdException w:name="Table Simple 2" w:unhideWhenUsed="1"/>
-    <w:lsdException w:name="Table Simple 3" w:unhideWhenUsed="1"/>
-    <w:lsdException w:name="Table Classic 1" w:unhideWhenUsed="1"/>
-    <w:lsdException w:name="Table Classic 2" w:unhideWhenUsed="1"/>
-    <w:lsdException w:name="Table Classic 3" w:unhideWhenUsed="1"/>
-    <w:lsdException w:name="Table Classic 4" w:unhideWhenUsed="1"/>
-    <w:lsdException w:name="Table Colorful 1" w:unhideWhenUsed="1"/>
-    <w:lsdException w:name="Table Colorful 2" w:unhideWhenUsed="1"/>
-    <w:lsdException w:name="Table Colorful 3" w:unhideWhenUsed="1"/>
-    <w:lsdException w:name="Table Columns 1" w:unhideWhenUsed="1"/>
-    <w:lsdException w:name="Table Columns 2" w:unhideWhenUsed="1"/>
-    <w:lsdException w:name="Table Columns 3" w:unhideWhenUsed="1"/>
-    <w:lsdException w:name="Table Columns 4" w:unhideWhenUsed="1"/>
-    <w:lsdException w:name="Table Columns 5" w:unhideWhenUsed="1"/>
-    <w:lsdException w:name="Table Grid 1" w:unhideWhenUsed="1"/>
-    <w:lsdException w:name="Table Grid 2" w:unhideWhenUsed="1"/>
-    <w:lsdException w:name="Table Grid 3" w:unhideWhenUsed="1"/>
-    <w:lsdException w:name="Table Grid 4" w:unhideWhenUsed="1"/>
-    <w:lsdException w:name="Table Grid 5" w:unhideWhenUsed="1"/>
-    <w:lsdException w:name="Table Grid 6" w:unhideWhenUsed="1"/>
-    <w:lsdException w:name="Table Grid 7" w:unhideWhenUsed="1"/>
-    <w:lsdException w:name="Table Grid 8" w:unhideWhenUsed="1"/>
-    <w:lsdException w:name="Table List 1" w:unhideWhenUsed="1"/>
-    <w:lsdException w:name="Table List 2" w:unhideWhenUsed="1"/>
-    <w:lsdException w:name="Table List 3" w:unhideWhenUsed="1"/>
-    <w:lsdException w:name="Table List 4" w:unhideWhenUsed="1"/>
-    <w:lsdException w:name="Table List 5" w:unhideWhenUsed="1"/>
-    <w:lsdException w:name="Table List 6" w:unhideWhenUsed="1"/>
-    <w:lsdException w:name="Table List 7" w:unhideWhenUsed="1"/>
-    <w:lsdException w:name="Table List 8" w:unhideWhenUsed="1"/>
-    <w:lsdException w:name="Table 3D effects 1" w:unhideWhenUsed="1"/>
-    <w:lsdException w:name="Table 3D effects 2" w:unhideWhenUsed="1"/>
-    <w:lsdException w:name="Table 3D effects 3" w:unhideWhenUsed="1"/>
-    <w:lsdException w:name="Table Contemporary" w:unhideWhenUsed="1"/>
-    <w:lsdException w:name="Table Elegant" w:unhideWhenUsed="1"/>
-    <w:lsdException w:name="Table Professional" w:unhideWhenUsed="1"/>
-    <w:lsdException w:name="Table Subtle 1" w:unhideWhenUsed="1"/>
-    <w:lsdException w:name="Table Subtle 2" w:unhideWhenUsed="1"/>
-    <w:lsdException w:name="Table Web 1" w:unhideWhenUsed="1"/>
-    <w:lsdException w:name="Table Web 2" w:unhideWhenUsed="1"/>
-    <w:lsdException w:name="Table Web 3" w:unhideWhenUsed="1"/>
-    <w:lsdException w:name="Table Grid" w:semiHidden="0" w:uiPriority="39"/>
-    <w:lsdException w:name="Table Theme" w:unhideWhenUsed="1"/>
-    <w:lsdException w:name="Note Level 1" w:semiHidden="0"/>
-    <w:lsdException w:name="Note Level 2" w:semiHidden="0"/>
-    <w:lsdException w:name="Note Level 3" w:semiHidden="0"/>
-    <w:lsdException w:name="Note Level 4" w:semiHidden="0"/>
-    <w:lsdException w:name="Note Level 5" w:semiHidden="0"/>
-    <w:lsdException w:name="Note Level 6" w:semiHidden="0"/>
-    <w:lsdException w:name="Note Level 7" w:semiHidden="0"/>
-    <w:lsdException w:name="Note Level 8" w:semiHidden="0"/>
-    <w:lsdException w:name="Note Level 9" w:semiHidden="0"/>
-    <w:lsdException w:name="No Spacing" w:uiPriority="1" w:qFormat="1"/>
-    <w:lsdException w:name="Light Shading" w:semiHidden="0" w:uiPriority="60"/>
-    <w:lsdException w:name="Light List" w:semiHidden="0" w:uiPriority="61"/>
-    <w:lsdException w:name="Light Grid" w:semiHidden="0" w:uiPriority="62"/>
-    <w:lsdException w:name="Medium Shading 1" w:semiHidden="0" w:uiPriority="63"/>
-    <w:lsdException w:name="Medium Shading 2" w:semiHidden="0" w:uiPriority="64"/>
-    <w:lsdException w:name="Medium List 1" w:semiHidden="0" w:uiPriority="65"/>
-    <w:lsdException w:name="Medium List 2" w:semiHidden="0" w:uiPriority="66"/>
-    <w:lsdException w:name="Medium Grid 1" w:semiHidden="0" w:uiPriority="67"/>
-    <w:lsdException w:name="Medium Grid 2" w:semiHidden="0" w:uiPriority="68"/>
-    <w:lsdException w:name="Medium Grid 3" w:semiHidden="0" w:uiPriority="69"/>
-    <w:lsdException w:name="Dark List" w:semiHidden="0" w:uiPriority="70"/>
-    <w:lsdException w:name="Colorful Shading" w:semiHidden="0" w:uiPriority="71"/>
-    <w:lsdException w:name="Colorful List" w:semiHidden="0" w:uiPriority="72"/>
-    <w:lsdException w:name="Colorful Grid" w:semiHidden="0" w:uiPriority="73"/>
-    <w:lsdException w:name="Light Shading Accent 1" w:semiHidden="0" w:uiPriority="60"/>
-    <w:lsdException w:name="Light List Accent 1" w:semiHidden="0" w:uiPriority="61"/>
-    <w:lsdException w:name="Light Grid Accent 1" w:semiHidden="0" w:uiPriority="62"/>
-    <w:lsdException w:name="Medium Shading 1 Accent 1" w:semiHidden="0" w:uiPriority="63"/>
-    <w:lsdException w:name="Medium Shading 2 Accent 1" w:semiHidden="0" w:uiPriority="64"/>
-    <w:lsdException w:name="Medium List 1 Accent 1" w:semiHidden="0" w:uiPriority="65"/>
-    <w:lsdException w:name="List Paragraph" w:uiPriority="34" w:qFormat="1"/>
-    <w:lsdException w:name="Quote" w:uiPriority="29" w:qFormat="1"/>
-    <w:lsdException w:name="Intense Quote" w:uiPriority="30" w:qFormat="1"/>
-    <w:lsdException w:name="Medium List 2 Accent 1" w:semiHidden="0" w:uiPriority="66"/>
-    <w:lsdException w:name="Medium Grid 1 Accent 1" w:semiHidden="0" w:uiPriority="67"/>
-    <w:lsdException w:name="Medium Grid 2 Accent 1" w:semiHidden="0" w:uiPriority="68"/>
-    <w:lsdException w:name="Medium Grid 3 Accent 1" w:semiHidden="0" w:uiPriority="69"/>
-    <w:lsdException w:name="Dark List Accent 1" w:semiHidden="0" w:uiPriority="70"/>
-    <w:lsdException w:name="Colorful Shading Accent 1" w:semiHidden="0" w:uiPriority="71"/>
-    <w:lsdException w:name="Colorful List Accent 1" w:semiHidden="0" w:uiPriority="72"/>
-    <w:lsdException w:name="Colorful Grid Accent 1" w:semiHidden="0" w:uiPriority="73"/>
-    <w:lsdException w:name="Light Shading Accent 2" w:semiHidden="0" w:uiPriority="60"/>
-    <w:lsdException w:name="Light List Accent 2" w:semiHidden="0" w:uiPriority="61"/>
-    <w:lsdException w:name="Light Grid Accent 2" w:semiHidden="0" w:uiPriority="62"/>
-    <w:lsdException w:name="Medium Shading 1 Accent 2" w:semiHidden="0" w:uiPriority="63"/>
-    <w:lsdException w:name="Medium Shading 2 Accent 2" w:semiHidden="0" w:uiPriority="64"/>
-    <w:lsdException w:name="Medium List 1 Accent 2" w:semiHidden="0" w:uiPriority="65"/>
-    <w:lsdException w:name="Medium List 2 Accent 2" w:semiHidden="0" w:uiPriority="66"/>
-    <w:lsdException w:name="Medium Grid 1 Accent 2" w:semiHidden="0" w:uiPriority="67"/>
-    <w:lsdException w:name="Medium Grid 2 Accent 2" w:semiHidden="0" w:uiPriority="68"/>
-    <w:lsdException w:name="Medium Grid 3 Accent 2" w:semiHidden="0" w:uiPriority="69"/>
-    <w:lsdException w:name="Dark List Accent 2" w:semiHidden="0" w:uiPriority="70"/>
-    <w:lsdException w:name="Colorful Shading Accent 2" w:semiHidden="0" w:uiPriority="71"/>
-    <w:lsdException w:name="Colorful List Accent 2" w:semiHidden="0" w:uiPriority="72"/>
-    <w:lsdException w:name="Colorful Grid Accent 2" w:semiHidden="0" w:uiPriority="73"/>
-    <w:lsdException w:name="Light Shading Accent 3" w:semiHidden="0" w:uiPriority="60"/>
-    <w:lsdException w:name="Light List Accent 3" w:semiHidden="0" w:uiPriority="61"/>
-    <w:lsdException w:name="Light Grid Accent 3" w:semiHidden="0" w:uiPriority="62"/>
-    <w:lsdException w:name="Medium Shading 1 Accent 3" w:semiHidden="0" w:uiPriority="63"/>
-    <w:lsdException w:name="Medium Shading 2 Accent 3" w:semiHidden="0" w:uiPriority="64"/>
-    <w:lsdException w:name="Medium List 1 Accent 3" w:semiHidden="0" w:uiPriority="65"/>
-    <w:lsdException w:name="Medium List 2 Accent 3" w:semiHidden="0" w:uiPriority="66"/>
-    <w:lsdException w:name="Medium Grid 1 Accent 3" w:semiHidden="0" w:uiPriority="67"/>
-    <w:lsdException w:name="Medium Grid 2 Accent 3" w:semiHidden="0" w:uiPriority="68"/>
-    <w:lsdException w:name="Medium Grid 3 Accent 3" w:semiHidden="0" w:uiPriority="69"/>
-    <w:lsdException w:name="Dark List Accent 3" w:semiHidden="0" w:uiPriority="70"/>
-    <w:lsdException w:name="Colorful Shading Accent 3" w:semiHidden="0" w:uiPriority="71"/>
-    <w:lsdException w:name="Colorful List Accent 3" w:semiHidden="0" w:uiPriority="72"/>
-    <w:lsdException w:name="Colorful Grid Accent 3" w:semiHidden="0" w:uiPriority="73"/>
-    <w:lsdException w:name="Light Shading Accent 4" w:semiHidden="0" w:uiPriority="60"/>
-    <w:lsdException w:name="Light List Accent 4" w:semiHidden="0" w:uiPriority="61"/>
-    <w:lsdException w:name="Light Grid Accent 4" w:semiHidden="0" w:uiPriority="62"/>
-    <w:lsdException w:name="Medium Shading 1 Accent 4" w:semiHidden="0" w:uiPriority="63"/>
-    <w:lsdException w:name="Medium Shading 2 Accent 4" w:semiHidden="0" w:uiPriority="64"/>
-    <w:lsdException w:name="Medium List 1 Accent 4" w:semiHidden="0" w:uiPriority="65"/>
-    <w:lsdException w:name="Medium List 2 Accent 4" w:semiHidden="0" w:uiPriority="66"/>
-    <w:lsdException w:name="Medium Grid 1 Accent 4" w:semiHidden="0" w:uiPriority="67"/>
-    <w:lsdException w:name="Medium Grid 2 Accent 4" w:semiHidden="0" w:uiPriority="68"/>
-    <w:lsdException w:name="Medium Grid 3 Accent 4" w:semiHidden="0" w:uiPriority="69"/>
-    <w:lsdException w:name="Dark List Accent 4" w:semiHidden="0" w:uiPriority="70"/>
-    <w:lsdException w:name="Colorful Shading Accent 4" w:semiHidden="0" w:uiPriority="71"/>
-    <w:lsdException w:name="Colorful List Accent 4" w:semiHidden="0" w:uiPriority="72"/>
-    <w:lsdException w:name="Colorful Grid Accent 4" w:semiHidden="0" w:uiPriority="73"/>
-    <w:lsdException w:name="Light Shading Accent 5" w:semiHidden="0" w:uiPriority="60"/>
-    <w:lsdException w:name="Light List Accent 5" w:semiHidden="0" w:uiPriority="61"/>
-    <w:lsdException w:name="Light Grid Accent 5" w:semiHidden="0" w:uiPriority="62"/>
-    <w:lsdException w:name="Medium Shading 1 Accent 5" w:semiHidden="0" w:uiPriority="63"/>
-    <w:lsdException w:name="Medium Shading 2 Accent 5" w:semiHidden="0" w:uiPriority="64"/>
-    <w:lsdException w:name="Medium List 1 Accent 5" w:semiHidden="0" w:uiPriority="65"/>
-    <w:lsdException w:name="Medium List 2 Accent 5" w:semiHidden="0" w:uiPriority="66"/>
-    <w:lsdException w:name="Medium Grid 1 Accent 5" w:semiHidden="0" w:uiPriority="67"/>
-    <w:lsdException w:name="Medium Grid 2 Accent 5" w:semiHidden="0" w:uiPriority="68"/>
-    <w:lsdException w:name="Medium Grid 3 Accent 5" w:semiHidden="0" w:uiPriority="69"/>
-    <w:lsdException w:name="Dark List Accent 5" w:semiHidden="0" w:uiPriority="70"/>
-    <w:lsdException w:name="Colorful Shading Accent 5" w:semiHidden="0" w:uiPriority="71"/>
-    <w:lsdException w:name="Colorful List Accent 5" w:semiHidden="0" w:uiPriority="72"/>
-    <w:lsdException w:name="Colorful Grid Accent 5" w:semiHidden="0" w:uiPriority="73"/>
-    <w:lsdException w:name="Light Shading Accent 6" w:semiHidden="0" w:uiPriority="60"/>
-    <w:lsdException w:name="Light List Accent 6" w:semiHidden="0" w:uiPriority="61"/>
-    <w:lsdException w:name="Light Grid Accent 6" w:semiHidden="0" w:uiPriority="62"/>
-    <w:lsdException w:name="Medium Shading 1 Accent 6" w:semiHidden="0" w:uiPriority="63"/>
-    <w:lsdException w:name="Medium Shading 2 Accent 6" w:semiHidden="0" w:uiPriority="64"/>
-    <w:lsdException w:name="Medium List 1 Accent 6" w:semiHidden="0" w:uiPriority="65"/>
-    <w:lsdException w:name="Medium List 2 Accent 6" w:semiHidden="0" w:uiPriority="66"/>
-    <w:lsdException w:name="Medium Grid 1 Accent 6" w:semiHidden="0" w:uiPriority="67"/>
-    <w:lsdException w:name="Medium Grid 2 Accent 6" w:semiHidden="0" w:uiPriority="68"/>
-    <w:lsdException w:name="Medium Grid 3 Accent 6" w:semiHidden="0" w:uiPriority="69"/>
-    <w:lsdException w:name="Dark List Accent 6" w:semiHidden="0" w:uiPriority="70"/>
-    <w:lsdException w:name="Colorful Shading Accent 6" w:semiHidden="0" w:uiPriority="71"/>
-    <w:lsdException w:name="Colorful List Accent 6" w:semiHidden="0" w:uiPriority="72"/>
-    <w:lsdException w:name="Colorful Grid Accent 6" w:semiHidden="0" w:uiPriority="73"/>
-    <w:lsdException w:name="Subtle Emphasis" w:uiPriority="19"/>
-    <w:lsdException w:name="Intense Emphasis" w:uiPriority="21" w:qFormat="1"/>
-    <w:lsdException w:name="Subtle Reference" w:uiPriority="31" w:qFormat="1"/>
-    <w:lsdException w:name="Intense Reference" w:uiPriority="32" w:qFormat="1"/>
-    <w:lsdException w:name="Book Title" w:uiPriority="33" w:qFormat="1"/>
-    <w:lsdException w:name="Bibliography" w:uiPriority="37" w:unhideWhenUsed="1"/>
-    <w:lsdException w:name="TOC Heading" w:uiPriority="39" w:unhideWhenUsed="1" w:qFormat="1"/>
-  </w:latentStyles>
-  <w:style w:type="paragraph" w:default="1" w:styleId="Normal">
-    <w:name w:val="Normal"/>
-    <w:qFormat/>
-    <w:rsid w:val="00846CE1"/>
-  </w:style>
-  <w:style w:type="paragraph" w:styleId="Heading1">
-    <w:name w:val="heading 1"/>
-    <w:basedOn w:val="Normal"/>
-    <w:next w:val="Normal"/>
-    <w:link w:val="Heading1Char"/>
-    <w:uiPriority w:val="9"/>
-    <w:qFormat/>
-    <w:rsid w:val="002B0B37"/>
-    <w:pPr>
-      <w:keepNext/>
-      <w:keepLines/>
-      <w:spacing w:after="220"/>
-      <w:outlineLvl w:val="0"/>
-    </w:pPr>
-    <w:rPr>
-      <w:rFonts w:asciiTheme="majorHAnsi" w:eastAsiaTheme="majorEastAsia" w:hAnsiTheme="majorHAnsi" w:cstheme="majorBidi"/>
-      <w:b/>
-      <w:color w:val="595959" w:themeColor="text1" w:themeTint="A6"/>
-      <w:szCs w:val="32"/>
-    </w:rPr>
-  </w:style>
-  <w:style w:type="paragraph" w:styleId="Heading2">
-    <w:name w:val="heading 2"/>
-    <w:basedOn w:val="Normal"/>
-    <w:next w:val="NormalfollowingH2"/>
-    <w:link w:val="Heading2Char"/>
-    <w:uiPriority w:val="9"/>
-    <w:unhideWhenUsed/>
-    <w:qFormat/>
-    <w:rsid w:val="002B0B37"/>
-    <w:pPr>
-      <w:keepNext/>
-      <w:keepLines/>
-      <w:spacing w:after="220"/>
-      <w:ind w:left="113"/>
-      <w:outlineLvl w:val="1"/>
-    </w:pPr>
-    <w:rPr>
-      <w:rFonts w:asciiTheme="majorHAnsi" w:eastAsiaTheme="majorEastAsia" w:hAnsiTheme="majorHAnsi" w:cstheme="majorBidi"/>
-      <w:color w:val="404040" w:themeColor="text1" w:themeTint="BF"/>
-      <w:szCs w:val="26"/>
-    </w:rPr>
-  </w:style>
-  <w:style w:type="paragraph" w:styleId="Heading3">
-    <w:name w:val="heading 3"/>
-    <w:basedOn w:val="Normal"/>
-    <w:next w:val="NormalfollowingH3"/>
-    <w:link w:val="Heading3Char"/>
-    <w:uiPriority w:val="9"/>
-    <w:qFormat/>
-    <w:rsid w:val="002B0B37"/>
-    <w:pPr>
-      <w:keepNext/>
-      <w:keepLines/>
-      <w:spacing w:after="220"/>
-      <w:ind w:left="227"/>
-      <w:outlineLvl w:val="2"/>
-    </w:pPr>
-    <w:rPr>
-      <w:rFonts w:asciiTheme="majorHAnsi" w:eastAsiaTheme="majorEastAsia" w:hAnsiTheme="majorHAnsi" w:cstheme="majorBidi"/>
-      <w:color w:val="404040" w:themeColor="text1" w:themeTint="BF"/>
-      <w:szCs w:val="24"/>
-    </w:rPr>
-  </w:style>
-  <w:style w:type="character" w:default="1" w:styleId="DefaultParagraphFont">
-    <w:name w:val="Default Paragraph Font"/>
-    <w:uiPriority w:val="1"/>
-    <w:semiHidden/>
-    <w:unhideWhenUsed/>
-  </w:style>
-  <w:style w:type="table" w:default="1" w:styleId="TableNormal">
-    <w:name w:val="Normal Table"/>
-    <w:uiPriority w:val="99"/>
-    <w:semiHidden/>
-    <w:unhideWhenUsed/>
-    <w:tblPr>
-      <w:tblInd w:w="0" w:type="dxa"/>
-      <w:tblCellMar>
-        <w:top w:w="0" w:type="dxa"/>
-        <w:left w:w="108" w:type="dxa"/>
-        <w:bottom w:w="0" w:type="dxa"/>
-        <w:right w:w="108" w:type="dxa"/>
-      </w:tblCellMar>
-    </w:tblPr>
-  </w:style>
-  <w:style w:type="numbering" w:default="1" w:styleId="NoList">
-    <w:name w:val="No List"/>
-    <w:uiPriority w:val="99"/>
-    <w:semiHidden/>
-    <w:unhideWhenUsed/>
-  </w:style>
-  <w:style w:type="character" w:styleId="PlaceholderText">
-    <w:name w:val="Placeholder Text"/>
+  <w:style w:type="character" w:styleId="Hyperlink">
+    <w:name w:val="Hyperlink"/>
     <w:basedOn w:val="DefaultParagraphFont"/>
     <w:uiPriority w:val="99"/>
     <w:semiHidden/>
-    <w:rsid w:val="00EB51FD"/>
+    <w:rsid w:val="00944017"/>
     <w:rPr>
-      <w:color w:val="808080"/>
-    </w:rPr>
-  </w:style>
-  <w:style w:type="table" w:styleId="TableGrid">
-    <w:name w:val="Table Grid"/>
-    <w:basedOn w:val="TableNormal"/>
-    <w:uiPriority w:val="39"/>
-    <w:rsid w:val="008A5B87"/>
-    <w:pPr>
-      <w:spacing w:after="0" w:line="240" w:lineRule="auto"/>
-    </w:pPr>
-    <w:tblPr>
-      <w:tblInd w:w="0" w:type="dxa"/>
-      <w:tblBorders>
-        <w:top w:val="single" w:sz="4" w:space="0" w:color="auto"/>
-        <w:left w:val="single" w:sz="4" w:space="0" w:color="auto"/>
-        <w:bottom w:val="single" w:sz="4" w:space="0" w:color="auto"/>
-        <w:right w:val="single" w:sz="4" w:space="0" w:color="auto"/>
-        <w:insideH w:val="single" w:sz="4" w:space="0" w:color="auto"/>
-        <w:insideV w:val="single" w:sz="4" w:space="0" w:color="auto"/>
-      </w:tblBorders>
-      <w:tblCellMar>
-        <w:top w:w="0" w:type="dxa"/>
-        <w:left w:w="108" w:type="dxa"/>
-        <w:bottom w:w="0" w:type="dxa"/>
-        <w:right w:w="108" w:type="dxa"/>
-      </w:tblCellMar>
-    </w:tblPr>
-  </w:style>
-  <w:style w:type="paragraph" w:customStyle="1" w:styleId="Referenceslist">
-    <w:name w:val="References list"/>
-    <w:basedOn w:val="List"/>
-    <w:link w:val="ReferenceslistChar"/>
-    <w:semiHidden/>
-    <w:rsid w:val="00225C5A"/>
-    <w:pPr>
-      <w:numPr>
-        <w:numId w:val="1"/>
-      </w:numPr>
-      <w:ind w:left="960"/>
-    </w:pPr>
-  </w:style>
-  <w:style w:type="paragraph" w:styleId="List">
-    <w:name w:val="List"/>
-    <w:basedOn w:val="Normal"/>
-    <w:link w:val="ListChar"/>
-    <w:uiPriority w:val="99"/>
-    <w:rsid w:val="00B219AE"/>
-    <w:pPr>
-      <w:ind w:left="283" w:hanging="283"/>
-      <w:contextualSpacing/>
-    </w:pPr>
-  </w:style>
-  <w:style w:type="character" w:customStyle="1" w:styleId="ListChar">
-    <w:name w:val="List Char"/>
-    <w:basedOn w:val="DefaultParagraphFont"/>
-    <w:link w:val="List"/>
-    <w:uiPriority w:val="99"/>
-    <w:rsid w:val="00C358D4"/>
-  </w:style>
-  <w:style w:type="character" w:customStyle="1" w:styleId="ReferenceslistChar">
-    <w:name w:val="References list Char"/>
-    <w:basedOn w:val="ListChar"/>
-    <w:link w:val="Referenceslist"/>
-    <w:semiHidden/>
-    <w:rsid w:val="0030662D"/>
-  </w:style>
-  <w:style w:type="paragraph" w:styleId="Header">
-    <w:name w:val="header"/>
-    <w:basedOn w:val="Normal"/>
-    <w:link w:val="HeaderChar"/>
-    <w:uiPriority w:val="99"/>
-    <w:semiHidden/>
-    <w:rsid w:val="007A0D55"/>
-    <w:pPr>
-      <w:tabs>
-        <w:tab w:val="center" w:pos="4513"/>
-        <w:tab w:val="right" w:pos="9026"/>
-      </w:tabs>
-      <w:spacing w:after="0" w:line="240" w:lineRule="auto"/>
-    </w:pPr>
-  </w:style>
-  <w:style w:type="character" w:customStyle="1" w:styleId="HeaderChar">
-    <w:name w:val="Header Char"/>
-    <w:basedOn w:val="DefaultParagraphFont"/>
-    <w:link w:val="Header"/>
-    <w:uiPriority w:val="99"/>
-    <w:semiHidden/>
-    <w:rsid w:val="00C358D4"/>
-  </w:style>
-  <w:style w:type="paragraph" w:styleId="Footer">
-    <w:name w:val="footer"/>
-    <w:basedOn w:val="Normal"/>
-    <w:link w:val="FooterChar"/>
-    <w:uiPriority w:val="99"/>
-    <w:semiHidden/>
-    <w:rsid w:val="007A0D55"/>
-    <w:pPr>
-      <w:tabs>
-        <w:tab w:val="center" w:pos="4513"/>
-        <w:tab w:val="right" w:pos="9026"/>
-      </w:tabs>
-      <w:spacing w:after="0" w:line="240" w:lineRule="auto"/>
-    </w:pPr>
-  </w:style>
-  <w:style w:type="character" w:customStyle="1" w:styleId="FooterChar">
-    <w:name w:val="Footer Char"/>
-    <w:basedOn w:val="DefaultParagraphFont"/>
-    <w:link w:val="Footer"/>
-    <w:uiPriority w:val="99"/>
-    <w:semiHidden/>
-    <w:rsid w:val="00C358D4"/>
-  </w:style>
-  <w:style w:type="character" w:customStyle="1" w:styleId="Heading1Char">
-    <w:name w:val="Heading 1 Char"/>
-    <w:basedOn w:val="DefaultParagraphFont"/>
-    <w:link w:val="Heading1"/>
-    <w:uiPriority w:val="9"/>
-    <w:rsid w:val="002B0B37"/>
-    <w:rPr>
-      <w:rFonts w:asciiTheme="majorHAnsi" w:eastAsiaTheme="majorEastAsia" w:hAnsiTheme="majorHAnsi" w:cstheme="majorBidi"/>
-      <w:b/>
-      <w:color w:val="595959" w:themeColor="text1" w:themeTint="A6"/>
-      <w:szCs w:val="32"/>
-    </w:rPr>
-  </w:style>
-  <w:style w:type="character" w:customStyle="1" w:styleId="Heading2Char">
-    <w:name w:val="Heading 2 Char"/>
-    <w:basedOn w:val="DefaultParagraphFont"/>
-    <w:link w:val="Heading2"/>
-    <w:uiPriority w:val="9"/>
-    <w:rsid w:val="002B0B37"/>
-    <w:rPr>
-      <w:rFonts w:asciiTheme="majorHAnsi" w:eastAsiaTheme="majorEastAsia" w:hAnsiTheme="majorHAnsi" w:cstheme="majorBidi"/>
-      <w:color w:val="404040" w:themeColor="text1" w:themeTint="BF"/>
-      <w:szCs w:val="26"/>
-    </w:rPr>
-  </w:style>
-  <w:style w:type="character" w:customStyle="1" w:styleId="Heading3Char">
-    <w:name w:val="Heading 3 Char"/>
-    <w:basedOn w:val="DefaultParagraphFont"/>
-    <w:link w:val="Heading3"/>
-    <w:uiPriority w:val="9"/>
-    <w:rsid w:val="00CC586D"/>
-    <w:rPr>
-      <w:rFonts w:asciiTheme="majorHAnsi" w:eastAsiaTheme="majorEastAsia" w:hAnsiTheme="majorHAnsi" w:cstheme="majorBidi"/>
-      <w:color w:val="404040" w:themeColor="text1" w:themeTint="BF"/>
-      <w:szCs w:val="24"/>
-    </w:rPr>
-  </w:style>
-  <w:style w:type="paragraph" w:customStyle="1" w:styleId="NormalfollowingH2">
-    <w:name w:val="Normal following H2"/>
-    <w:basedOn w:val="Normal"/>
-    <w:qFormat/>
-    <w:rsid w:val="002B0B37"/>
-    <w:pPr>
-      <w:ind w:left="113"/>
-    </w:pPr>
-  </w:style>
-  <w:style w:type="paragraph" w:customStyle="1" w:styleId="NormalfollowingH3">
-    <w:name w:val="Normal following H3"/>
-    <w:basedOn w:val="NormalfollowingH2"/>
-    <w:qFormat/>
-    <w:rsid w:val="002B0B37"/>
-    <w:pPr>
-      <w:ind w:left="227"/>
-    </w:pPr>
-  </w:style>
-  <w:style w:type="paragraph" w:customStyle="1" w:styleId="Authornote">
-    <w:name w:val="Author note"/>
-    <w:basedOn w:val="Normal"/>
-    <w:next w:val="Normal"/>
-    <w:qFormat/>
-    <w:rsid w:val="009E73D7"/>
-    <w:pPr>
-      <w:spacing w:after="0" w:line="240" w:lineRule="auto"/>
-      <w:ind w:left="113" w:right="113"/>
-    </w:pPr>
-    <w:rPr>
-      <w:b/>
-      <w:color w:val="385623" w:themeColor="accent6" w:themeShade="80"/>
-    </w:rPr>
-  </w:style>
-  <w:style w:type="paragraph" w:customStyle="1" w:styleId="Blockquote">
-    <w:name w:val="Block quote"/>
-    <w:basedOn w:val="Normal"/>
-    <w:next w:val="Normal"/>
-    <w:qFormat/>
-    <w:rsid w:val="007B3377"/>
-    <w:pPr>
-      <w:spacing w:after="220" w:line="240" w:lineRule="auto"/>
-      <w:ind w:left="284"/>
-    </w:pPr>
-  </w:style>
-  <w:style w:type="paragraph" w:styleId="BalloonText">
-    <w:name w:val="Balloon Text"/>
-    <w:basedOn w:val="Normal"/>
-    <w:link w:val="BalloonTextChar"/>
-    <w:uiPriority w:val="99"/>
-    <w:semiHidden/>
-    <w:rsid w:val="003E43FA"/>
-    <w:pPr>
-      <w:spacing w:after="0" w:line="240" w:lineRule="auto"/>
-    </w:pPr>
-    <w:rPr>
-      <w:rFonts w:ascii="Lucida Grande" w:hAnsi="Lucida Grande" w:cs="Lucida Grande"/>
-      <w:sz w:val="18"/>
-      <w:szCs w:val="18"/>
-    </w:rPr>
-  </w:style>
-  <w:style w:type="character" w:customStyle="1" w:styleId="BalloonTextChar">
-    <w:name w:val="Balloon Text Char"/>
-    <w:basedOn w:val="DefaultParagraphFont"/>
-    <w:link w:val="BalloonText"/>
-    <w:uiPriority w:val="99"/>
-    <w:semiHidden/>
-    <w:rsid w:val="003E43FA"/>
-    <w:rPr>
-      <w:rFonts w:ascii="Lucida Grande" w:hAnsi="Lucida Grande" w:cs="Lucida Grande"/>
-      <w:sz w:val="18"/>
-      <w:szCs w:val="18"/>
-    </w:rPr>
-  </w:style>
-  <w:style w:type="character" w:styleId="CommentReference">
-    <w:name w:val="annotation reference"/>
-    <w:basedOn w:val="DefaultParagraphFont"/>
-    <w:uiPriority w:val="99"/>
-    <w:semiHidden/>
-    <w:rsid w:val="003E43FA"/>
-    <w:rPr>
-      <w:sz w:val="18"/>
-      <w:szCs w:val="18"/>
-    </w:rPr>
-  </w:style>
-  <w:style w:type="paragraph" w:styleId="CommentText">
-    <w:name w:val="annotation text"/>
-    <w:basedOn w:val="Normal"/>
-    <w:link w:val="CommentTextChar"/>
-    <w:uiPriority w:val="99"/>
-    <w:semiHidden/>
-    <w:rsid w:val="003E43FA"/>
-    <w:pPr>
-      <w:spacing w:line="240" w:lineRule="auto"/>
-    </w:pPr>
-    <w:rPr>
-      <w:sz w:val="24"/>
-      <w:szCs w:val="24"/>
-    </w:rPr>
-  </w:style>
-  <w:style w:type="character" w:customStyle="1" w:styleId="CommentTextChar">
-    <w:name w:val="Comment Text Char"/>
-    <w:basedOn w:val="DefaultParagraphFont"/>
-    <w:link w:val="CommentText"/>
-    <w:uiPriority w:val="99"/>
-    <w:semiHidden/>
-    <w:rsid w:val="003E43FA"/>
-    <w:rPr>
-      <w:sz w:val="24"/>
-      <w:szCs w:val="24"/>
-    </w:rPr>
-  </w:style>
-  <w:style w:type="paragraph" w:styleId="CommentSubject">
-    <w:name w:val="annotation subject"/>
-    <w:basedOn w:val="CommentText"/>
-    <w:next w:val="CommentText"/>
-    <w:link w:val="CommentSubjectChar"/>
-    <w:uiPriority w:val="99"/>
-    <w:semiHidden/>
-    <w:rsid w:val="003E43FA"/>
-    <w:rPr>
-      <w:b/>
-      <w:bCs/>
-      <w:sz w:val="20"/>
-      <w:szCs w:val="20"/>
-    </w:rPr>
-  </w:style>
-  <w:style w:type="character" w:customStyle="1" w:styleId="CommentSubjectChar">
-    <w:name w:val="Comment Subject Char"/>
-    <w:basedOn w:val="CommentTextChar"/>
-    <w:link w:val="CommentSubject"/>
-    <w:uiPriority w:val="99"/>
-    <w:semiHidden/>
-    <w:rsid w:val="003E43FA"/>
-    <w:rPr>
-      <w:b/>
-      <w:bCs/>
-      <w:sz w:val="20"/>
-      <w:szCs w:val="20"/>
-    </w:rPr>
-  </w:style>
-  <w:style w:type="paragraph" w:customStyle="1" w:styleId="P">
-    <w:name w:val="P"/>
-    <w:basedOn w:val="Normal"/>
-    <w:next w:val="Normal"/>
-    <w:rsid w:val="003E43FA"/>
-    <w:pPr>
-      <w:keepNext/>
-      <w:autoSpaceDE w:val="0"/>
-      <w:autoSpaceDN w:val="0"/>
-      <w:spacing w:after="0" w:line="240" w:lineRule="auto"/>
-      <w:ind w:firstLine="300"/>
-      <w:jc w:val="both"/>
-    </w:pPr>
-    <w:rPr>
-      <w:rFonts w:ascii="Arial Unicode MS" w:eastAsia="Arial Unicode MS" w:hAnsi="Arial Unicode MS" w:cs="Arial Unicode MS"/>
-      <w:kern w:val="28"/>
-      <w:sz w:val="20"/>
-      <w:szCs w:val="20"/>
-    </w:rPr>
-  </w:style>
-  <w:style w:type="character" w:customStyle="1" w:styleId="hps">
-    <w:name w:val="hps"/>
-    <w:basedOn w:val="DefaultParagraphFont"/>
-    <w:rsid w:val="003E43FA"/>
-  </w:style>
-  <w:style w:type="character" w:customStyle="1" w:styleId="google-src-text1">
-    <w:name w:val="google-src-text1"/>
-    <w:basedOn w:val="DefaultParagraphFont"/>
-    <w:rsid w:val="003E43FA"/>
-    <w:rPr>
-      <w:vanish/>
-    </w:rPr>
-  </w:style>
-  <w:style w:type="character" w:customStyle="1" w:styleId="notranslate">
-    <w:name w:val="notranslate"/>
-    <w:basedOn w:val="DefaultParagraphFont"/>
-    <w:rsid w:val="003E43FA"/>
-  </w:style>
-  <w:style w:type="paragraph" w:customStyle="1" w:styleId="Bibliography-item">
-    <w:name w:val="Bibliography-item"/>
-    <w:basedOn w:val="Normal"/>
-    <w:rsid w:val="003E43FA"/>
-    <w:pPr>
-      <w:keepNext/>
-      <w:shd w:val="clear" w:color="auto" w:fill="FFCC99"/>
-      <w:autoSpaceDE w:val="0"/>
-      <w:autoSpaceDN w:val="0"/>
-      <w:spacing w:after="10" w:line="240" w:lineRule="auto"/>
-      <w:ind w:left="600"/>
-    </w:pPr>
-    <w:rPr>
-      <w:rFonts w:ascii="Arial Unicode MS" w:eastAsia="Arial Unicode MS" w:hAnsi="Arial Unicode MS" w:cs="Arial Unicode MS"/>
-      <w:sz w:val="20"/>
-      <w:szCs w:val="20"/>
-      <w:lang w:val="en-US"/>
-    </w:rPr>
-  </w:style>
-  <w:style w:type="paragraph" w:styleId="Caption">
-    <w:name w:val="caption"/>
-    <w:basedOn w:val="Normal"/>
-    <w:next w:val="Normal"/>
-    <w:uiPriority w:val="35"/>
-    <w:semiHidden/>
-    <w:qFormat/>
-    <w:rsid w:val="00C61986"/>
-    <w:pPr>
-      <w:spacing w:after="200" w:line="240" w:lineRule="auto"/>
-    </w:pPr>
-    <w:rPr>
-      <w:b/>
-      <w:bCs/>
-      <w:color w:val="5B9BD5" w:themeColor="accent1"/>
-      <w:sz w:val="18"/>
-      <w:szCs w:val="18"/>
+      <w:color w:val="0563C1" w:themeColor="hyperlink"/>
+      <w:u w:val="single"/>
     </w:rPr>
   </w:style>
 </w:styles>
 </file>
 
 <file path=word/glossary/document.xml><?xml version="1.0" encoding="utf-8"?>
-<w:glossaryDocument xmlns:wpc="http://schemas.microsoft.com/office/word/2010/wordprocessingCanvas" xmlns:mo="http://schemas.microsoft.com/office/mac/office/2008/main" xmlns:mc="http://schemas.openxmlformats.org/markup-compatibility/2006" xmlns:mv="urn:schemas-microsoft-com:mac:vml" xmlns:o="urn:schemas-microsoft-com:office:office" xmlns:r="http://schemas.openxmlformats.org/officeDocument/2006/relationships" xmlns:m="http://schemas.openxmlformats.org/officeDocument/2006/math" xmlns:v="urn:schemas-microsoft-com:vml" xmlns:wp14="http://schemas.microsoft.com/office/word/2010/wordprocessingDrawing" xmlns:wp="http://schemas.openxmlformats.org/drawingml/2006/wordprocessingDrawing" xmlns:w10="urn:schemas-microsoft-com:office:word" xmlns:w="http://schemas.openxmlformats.org/wordprocessingml/2006/main" xmlns:w14="http://schemas.microsoft.com/office/word/2010/wordml" xmlns:wpg="http://schemas.microsoft.com/office/word/2010/wordprocessingGroup" xmlns:wpi="http://schemas.microsoft.com/office/word/2010/wordprocessingInk" xmlns:wne="http://schemas.microsoft.com/office/word/2006/wordml" xmlns:wps="http://schemas.microsoft.com/office/word/2010/wordprocessingShape" mc:Ignorable="w14 wp14">
+<w:glossaryDocument xmlns:wpc="http://schemas.microsoft.com/office/word/2010/wordprocessingCanvas" xmlns:mo="http://schemas.microsoft.com/office/mac/office/2008/main" xmlns:mc="http://schemas.openxmlformats.org/markup-compatibility/2006" xmlns:mv="urn:schemas-microsoft-com:mac:vml" xmlns:o="urn:schemas-microsoft-com:office:office" xmlns:r="http://schemas.openxmlformats.org/officeDocument/2006/relationships" xmlns:m="http://schemas.openxmlformats.org/officeDocument/2006/math" xmlns:v="urn:schemas-microsoft-com:vml" xmlns:wp14="http://schemas.microsoft.com/office/word/2010/wordprocessingDrawing" xmlns:wp="http://schemas.openxmlformats.org/drawingml/2006/wordprocessingDrawing" xmlns:w10="urn:schemas-microsoft-com:office:word" xmlns:w="http://schemas.openxmlformats.org/wordprocessingml/2006/main" xmlns:w14="http://schemas.microsoft.com/office/word/2010/wordml" xmlns:w15="http://schemas.microsoft.com/office/word/2012/wordml" xmlns:wpg="http://schemas.microsoft.com/office/word/2010/wordprocessingGroup" xmlns:wpi="http://schemas.microsoft.com/office/word/2010/wordprocessingInk" xmlns:wne="http://schemas.microsoft.com/office/word/2006/wordml" xmlns:wps="http://schemas.microsoft.com/office/word/2010/wordprocessingShape" mc:Ignorable="w14 w15 wp14">
   <w:docParts>
     <w:docPart>
       <w:docPartPr>
@@ -6491,7 +9360,7 @@
 </file>
 
 <file path=word/glossary/fontTable.xml><?xml version="1.0" encoding="utf-8"?>
-<w:fonts xmlns:mc="http://schemas.openxmlformats.org/markup-compatibility/2006" xmlns:r="http://schemas.openxmlformats.org/officeDocument/2006/relationships" xmlns:w="http://schemas.openxmlformats.org/wordprocessingml/2006/main" xmlns:w14="http://schemas.microsoft.com/office/word/2010/wordml" mc:Ignorable="w14">
+<w:fonts xmlns:mc="http://schemas.openxmlformats.org/markup-compatibility/2006" xmlns:r="http://schemas.openxmlformats.org/officeDocument/2006/relationships" xmlns:w="http://schemas.openxmlformats.org/wordprocessingml/2006/main" xmlns:w14="http://schemas.microsoft.com/office/word/2010/wordml" xmlns:w15="http://schemas.microsoft.com/office/word/2012/wordml" mc:Ignorable="w14 w15">
   <w:font w:name="Symbol">
     <w:panose1 w:val="00000000000000000000"/>
     <w:charset w:val="02"/>
@@ -6504,7 +9373,7 @@
     <w:charset w:val="00"/>
     <w:family w:val="auto"/>
     <w:pitch w:val="variable"/>
-    <w:sig w:usb0="E0002AFF" w:usb1="C0007841" w:usb2="00000009" w:usb3="00000000" w:csb0="000001FF" w:csb1="00000000"/>
+    <w:sig w:usb0="E0002AEF" w:usb1="C0007841" w:usb2="00000009" w:usb3="00000000" w:csb0="000001FF" w:csb1="00000000"/>
   </w:font>
   <w:font w:name="Courier New">
     <w:panose1 w:val="02070309020205020404"/>
@@ -6525,20 +9394,20 @@
     <w:charset w:val="00"/>
     <w:family w:val="auto"/>
     <w:pitch w:val="variable"/>
-    <w:sig w:usb0="E10002FF" w:usb1="4000ACFF" w:usb2="00000009" w:usb3="00000000" w:csb0="0000019F" w:csb1="00000000"/>
+    <w:sig w:usb0="E00002FF" w:usb1="4000ACFF" w:usb2="00000001" w:usb3="00000000" w:csb0="0000019F" w:csb1="00000000"/>
   </w:font>
   <w:font w:name="Calibri Light">
     <w:panose1 w:val="020F0302020204030204"/>
     <w:charset w:val="00"/>
     <w:family w:val="auto"/>
     <w:pitch w:val="variable"/>
-    <w:sig w:usb0="A00002EF" w:usb1="4000207B" w:usb2="00000000" w:usb3="00000000" w:csb0="0000009F" w:csb1="00000000"/>
+    <w:sig w:usb0="A00002EF" w:usb1="4000207B" w:usb2="00000000" w:usb3="00000000" w:csb0="0000019F" w:csb1="00000000"/>
   </w:font>
   <w:font w:name="ＭＳ ゴシック">
-    <w:charset w:val="4E"/>
+    <w:charset w:val="80"/>
     <w:family w:val="auto"/>
     <w:pitch w:val="variable"/>
-    <w:sig w:usb0="E00002FF" w:usb1="6AC7FDFB" w:usb2="00000012" w:usb3="00000000" w:csb0="0002009F" w:csb1="00000000"/>
+    <w:sig w:usb0="E00002FF" w:usb1="6AC7FDFB" w:usb2="08000012" w:usb3="00000000" w:csb0="0002009F" w:csb1="00000000"/>
   </w:font>
   <w:font w:name="Lucida Grande">
     <w:panose1 w:val="020B0600040502020204"/>
@@ -6555,10 +9424,17 @@
     <w:sig w:usb0="F7FFAFFF" w:usb1="E9DFFFFF" w:usb2="0000003F" w:usb3="00000000" w:csb0="003F01FF" w:csb1="00000000"/>
   </w:font>
   <w:font w:name="ＭＳ 明朝">
-    <w:charset w:val="4E"/>
+    <w:charset w:val="80"/>
     <w:family w:val="auto"/>
     <w:pitch w:val="variable"/>
-    <w:sig w:usb0="E00002FF" w:usb1="6AC7FDFB" w:usb2="00000012" w:usb3="00000000" w:csb0="0002009F" w:csb1="00000000"/>
+    <w:sig w:usb0="E00002FF" w:usb1="6AC7FDFB" w:usb2="08000012" w:usb3="00000000" w:csb0="0002009F" w:csb1="00000000"/>
+  </w:font>
+  <w:font w:name="Helvetica">
+    <w:panose1 w:val="00000000000000000000"/>
+    <w:charset w:val="00"/>
+    <w:family w:val="auto"/>
+    <w:pitch w:val="variable"/>
+    <w:sig w:usb0="E00002FF" w:usb1="5000785B" w:usb2="00000000" w:usb3="00000000" w:csb0="0000019F" w:csb1="00000000"/>
   </w:font>
   <w:font w:name="Arial">
     <w:panose1 w:val="020B0604020202020204"/>
@@ -6567,18 +9443,25 @@
     <w:pitch w:val="variable"/>
     <w:sig w:usb0="E0002AFF" w:usb1="C0007843" w:usb2="00000009" w:usb3="00000000" w:csb0="000001FF" w:csb1="00000000"/>
   </w:font>
-  <w:font w:name="Cambria">
-    <w:panose1 w:val="02040503050406030204"/>
-    <w:charset w:val="00"/>
+  <w:font w:name="Yu Mincho">
+    <w:panose1 w:val="02020400000000000000"/>
+    <w:charset w:val="80"/>
     <w:family w:val="auto"/>
     <w:pitch w:val="variable"/>
-    <w:sig w:usb0="E00002FF" w:usb1="400004FF" w:usb2="00000000" w:usb3="00000000" w:csb0="0000019F" w:csb1="00000000"/>
+    <w:sig w:usb0="800002E7" w:usb1="2AC7FCFF" w:usb2="00000012" w:usb3="00000000" w:csb0="0002009F" w:csb1="00000000"/>
+  </w:font>
+  <w:font w:name="Yu Gothic Light">
+    <w:panose1 w:val="020B0300000000000000"/>
+    <w:charset w:val="80"/>
+    <w:family w:val="auto"/>
+    <w:pitch w:val="variable"/>
+    <w:sig w:usb0="E00002FF" w:usb1="2AC7FDFF" w:usb2="00000016" w:usb3="00000000" w:csb0="0002009F" w:csb1="00000000"/>
   </w:font>
 </w:fonts>
 </file>
 
 <file path=word/glossary/settings.xml><?xml version="1.0" encoding="utf-8"?>
-<w:settings xmlns:mc="http://schemas.openxmlformats.org/markup-compatibility/2006" xmlns:o="urn:schemas-microsoft-com:office:office" xmlns:r="http://schemas.openxmlformats.org/officeDocument/2006/relationships" xmlns:m="http://schemas.openxmlformats.org/officeDocument/2006/math" xmlns:v="urn:schemas-microsoft-com:vml" xmlns:w10="urn:schemas-microsoft-com:office:word" xmlns:w="http://schemas.openxmlformats.org/wordprocessingml/2006/main" xmlns:w14="http://schemas.microsoft.com/office/word/2010/wordml" xmlns:sl="http://schemas.openxmlformats.org/schemaLibrary/2006/main" mc:Ignorable="w14">
+<w:settings xmlns:mc="http://schemas.openxmlformats.org/markup-compatibility/2006" xmlns:o="urn:schemas-microsoft-com:office:office" xmlns:r="http://schemas.openxmlformats.org/officeDocument/2006/relationships" xmlns:m="http://schemas.openxmlformats.org/officeDocument/2006/math" xmlns:v="urn:schemas-microsoft-com:vml" xmlns:w10="urn:schemas-microsoft-com:office:word" xmlns:w="http://schemas.openxmlformats.org/wordprocessingml/2006/main" xmlns:w14="http://schemas.microsoft.com/office/word/2010/wordml" xmlns:w15="http://schemas.microsoft.com/office/word/2012/wordml" xmlns:sl="http://schemas.openxmlformats.org/schemaLibrary/2006/main" mc:Ignorable="w14 w15">
   <w:view w:val="normal"/>
   <w:defaultTabStop w:val="720"/>
   <w:characterSpacingControl w:val="doNotCompress"/>
@@ -6591,6 +9474,7 @@
   </w:compat>
   <w:rsids>
     <w:rsidRoot w:val="009C129D"/>
+    <w:rsid w:val="000A4094"/>
     <w:rsid w:val="009C129D"/>
   </w:rsids>
   <m:mathPr>
@@ -6616,7 +9500,7 @@
 </file>
 
 <file path=word/glossary/styles.xml><?xml version="1.0" encoding="utf-8"?>
-<w:styles xmlns:mc="http://schemas.openxmlformats.org/markup-compatibility/2006" xmlns:r="http://schemas.openxmlformats.org/officeDocument/2006/relationships" xmlns:w="http://schemas.openxmlformats.org/wordprocessingml/2006/main" xmlns:w14="http://schemas.microsoft.com/office/word/2010/wordml" mc:Ignorable="w14">
+<w:styles xmlns:mc="http://schemas.openxmlformats.org/markup-compatibility/2006" xmlns:r="http://schemas.openxmlformats.org/officeDocument/2006/relationships" xmlns:w="http://schemas.openxmlformats.org/wordprocessingml/2006/main" xmlns:w14="http://schemas.microsoft.com/office/word/2010/wordml" xmlns:w15="http://schemas.microsoft.com/office/word/2012/wordml" mc:Ignorable="w14 w15">
   <w:docDefaults>
     <w:rPrDefault>
       <w:rPr>
@@ -6628,377 +9512,387 @@
     </w:rPrDefault>
     <w:pPrDefault/>
   </w:docDefaults>
-  <w:latentStyles w:defLockedState="0" w:defUIPriority="99" w:defSemiHidden="1" w:defUnhideWhenUsed="1" w:defQFormat="0" w:count="276">
-    <w:lsdException w:name="Normal" w:semiHidden="0" w:uiPriority="0" w:unhideWhenUsed="0" w:qFormat="1"/>
-    <w:lsdException w:name="heading 1" w:semiHidden="0" w:uiPriority="9" w:unhideWhenUsed="0" w:qFormat="1"/>
-    <w:lsdException w:name="heading 2" w:uiPriority="9" w:qFormat="1"/>
-    <w:lsdException w:name="heading 3" w:uiPriority="9" w:qFormat="1"/>
-    <w:lsdException w:name="heading 4" w:uiPriority="9" w:qFormat="1"/>
-    <w:lsdException w:name="heading 5" w:uiPriority="9" w:qFormat="1"/>
-    <w:lsdException w:name="heading 6" w:uiPriority="9" w:qFormat="1"/>
-    <w:lsdException w:name="heading 7" w:uiPriority="9" w:qFormat="1"/>
-    <w:lsdException w:name="heading 8" w:uiPriority="9" w:qFormat="1"/>
-    <w:lsdException w:name="heading 9" w:uiPriority="9" w:qFormat="1"/>
-    <w:lsdException w:name="toc 1" w:uiPriority="39"/>
-    <w:lsdException w:name="toc 2" w:uiPriority="39"/>
-    <w:lsdException w:name="toc 3" w:uiPriority="39"/>
-    <w:lsdException w:name="toc 4" w:uiPriority="39"/>
-    <w:lsdException w:name="toc 5" w:uiPriority="39"/>
-    <w:lsdException w:name="toc 6" w:uiPriority="39"/>
-    <w:lsdException w:name="toc 7" w:uiPriority="39"/>
-    <w:lsdException w:name="toc 8" w:uiPriority="39"/>
-    <w:lsdException w:name="toc 9" w:uiPriority="39"/>
-    <w:lsdException w:name="caption" w:uiPriority="35" w:qFormat="1"/>
-    <w:lsdException w:name="Title" w:semiHidden="0" w:uiPriority="10" w:unhideWhenUsed="0" w:qFormat="1"/>
-    <w:lsdException w:name="Default Paragraph Font" w:uiPriority="1"/>
-    <w:lsdException w:name="Subtitle" w:semiHidden="0" w:uiPriority="11" w:unhideWhenUsed="0" w:qFormat="1"/>
-    <w:lsdException w:name="Strong" w:semiHidden="0" w:uiPriority="22" w:unhideWhenUsed="0" w:qFormat="1"/>
-    <w:lsdException w:name="Emphasis" w:semiHidden="0" w:uiPriority="20" w:unhideWhenUsed="0" w:qFormat="1"/>
-    <w:lsdException w:name="Table Grid" w:semiHidden="0" w:uiPriority="59" w:unhideWhenUsed="0"/>
-    <w:lsdException w:name="Placeholder Text" w:unhideWhenUsed="0"/>
-    <w:lsdException w:name="No Spacing" w:semiHidden="0" w:uiPriority="1" w:unhideWhenUsed="0" w:qFormat="1"/>
-    <w:lsdException w:name="Light Shading" w:semiHidden="0" w:uiPriority="60" w:unhideWhenUsed="0"/>
-    <w:lsdException w:name="Light List" w:semiHidden="0" w:uiPriority="61" w:unhideWhenUsed="0"/>
-    <w:lsdException w:name="Light Grid" w:semiHidden="0" w:uiPriority="62" w:unhideWhenUsed="0"/>
-    <w:lsdException w:name="Medium Shading 1" w:semiHidden="0" w:uiPriority="63" w:unhideWhenUsed="0"/>
-    <w:lsdException w:name="Medium Shading 2" w:semiHidden="0" w:uiPriority="64" w:unhideWhenUsed="0"/>
-    <w:lsdException w:name="Medium List 1" w:semiHidden="0" w:uiPriority="65" w:unhideWhenUsed="0"/>
-    <w:lsdException w:name="Medium List 2" w:semiHidden="0" w:uiPriority="66" w:unhideWhenUsed="0"/>
-    <w:lsdException w:name="Medium Grid 1" w:semiHidden="0" w:uiPriority="67" w:unhideWhenUsed="0"/>
-    <w:lsdException w:name="Medium Grid 2" w:semiHidden="0" w:uiPriority="68" w:unhideWhenUsed="0"/>
-    <w:lsdException w:name="Medium Grid 3" w:semiHidden="0" w:uiPriority="69" w:unhideWhenUsed="0"/>
-    <w:lsdException w:name="Dark List" w:semiHidden="0" w:uiPriority="70" w:unhideWhenUsed="0"/>
-    <w:lsdException w:name="Colorful Shading" w:semiHidden="0" w:uiPriority="71" w:unhideWhenUsed="0"/>
-    <w:lsdException w:name="Colorful List" w:semiHidden="0" w:uiPriority="72" w:unhideWhenUsed="0"/>
-    <w:lsdException w:name="Colorful Grid" w:semiHidden="0" w:uiPriority="73" w:unhideWhenUsed="0"/>
-    <w:lsdException w:name="Light Shading Accent 1" w:semiHidden="0" w:uiPriority="60" w:unhideWhenUsed="0"/>
-    <w:lsdException w:name="Light List Accent 1" w:semiHidden="0" w:uiPriority="61" w:unhideWhenUsed="0"/>
-    <w:lsdException w:name="Light Grid Accent 1" w:semiHidden="0" w:uiPriority="62" w:unhideWhenUsed="0"/>
-    <w:lsdException w:name="Medium Shading 1 Accent 1" w:semiHidden="0" w:uiPriority="63" w:unhideWhenUsed="0"/>
-    <w:lsdException w:name="Medium Shading 2 Accent 1" w:semiHidden="0" w:uiPriority="64" w:unhideWhenUsed="0"/>
-    <w:lsdException w:name="Medium List 1 Accent 1" w:semiHidden="0" w:uiPriority="65" w:unhideWhenUsed="0"/>
-    <w:lsdException w:name="Revision" w:unhideWhenUsed="0"/>
-    <w:lsdException w:name="List Paragraph" w:semiHidden="0" w:uiPriority="34" w:unhideWhenUsed="0" w:qFormat="1"/>
-    <w:lsdException w:name="Quote" w:semiHidden="0" w:uiPriority="29" w:unhideWhenUsed="0" w:qFormat="1"/>
-    <w:lsdException w:name="Intense Quote" w:semiHidden="0" w:uiPriority="30" w:unhideWhenUsed="0" w:qFormat="1"/>
-    <w:lsdException w:name="Medium List 2 Accent 1" w:semiHidden="0" w:uiPriority="66" w:unhideWhenUsed="0"/>
-    <w:lsdException w:name="Medium Grid 1 Accent 1" w:semiHidden="0" w:uiPriority="67" w:unhideWhenUsed="0"/>
-    <w:lsdException w:name="Medium Grid 2 Accent 1" w:semiHidden="0" w:uiPriority="68" w:unhideWhenUsed="0"/>
-    <w:lsdException w:name="Medium Grid 3 Accent 1" w:semiHidden="0" w:uiPriority="69" w:unhideWhenUsed="0"/>
-    <w:lsdException w:name="Dark List Accent 1" w:semiHidden="0" w:uiPriority="70" w:unhideWhenUsed="0"/>
-    <w:lsdException w:name="Colorful Shading Accent 1" w:semiHidden="0" w:uiPriority="71" w:unhideWhenUsed="0"/>
-    <w:lsdException w:name="Colorful List Accent 1" w:semiHidden="0" w:uiPriority="72" w:unhideWhenUsed="0"/>
-    <w:lsdException w:name="Colorful Grid Accent 1" w:semiHidden="0" w:uiPriority="73" w:unhideWhenUsed="0"/>
-    <w:lsdException w:name="Light Shading Accent 2" w:semiHidden="0" w:uiPriority="60" w:unhideWhenUsed="0"/>
-    <w:lsdException w:name="Light List Accent 2" w:semiHidden="0" w:uiPriority="61" w:unhideWhenUsed="0"/>
-    <w:lsdException w:name="Light Grid Accent 2" w:semiHidden="0" w:uiPriority="62" w:unhideWhenUsed="0"/>
-    <w:lsdException w:name="Medium Shading 1 Accent 2" w:semiHidden="0" w:uiPriority="63" w:unhideWhenUsed="0"/>
-    <w:lsdException w:name="Medium Shading 2 Accent 2" w:semiHidden="0" w:uiPriority="64" w:unhideWhenUsed="0"/>
-    <w:lsdException w:name="Medium List 1 Accent 2" w:semiHidden="0" w:uiPriority="65" w:unhideWhenUsed="0"/>
-    <w:lsdException w:name="Medium List 2 Accent 2" w:semiHidden="0" w:uiPriority="66" w:unhideWhenUsed="0"/>
-    <w:lsdException w:name="Medium Grid 1 Accent 2" w:semiHidden="0" w:uiPriority="67" w:unhideWhenUsed="0"/>
-    <w:lsdException w:name="Medium Grid 2 Accent 2" w:semiHidden="0" w:uiPriority="68" w:unhideWhenUsed="0"/>
-    <w:lsdException w:name="Medium Grid 3 Accent 2" w:semiHidden="0" w:uiPriority="69" w:unhideWhenUsed="0"/>
-    <w:lsdException w:name="Dark List Accent 2" w:semiHidden="0" w:uiPriority="70" w:unhideWhenUsed="0"/>
-    <w:lsdException w:name="Colorful Shading Accent 2" w:semiHidden="0" w:uiPriority="71" w:unhideWhenUsed="0"/>
-    <w:lsdException w:name="Colorful List Accent 2" w:semiHidden="0" w:uiPriority="72" w:unhideWhenUsed="0"/>
-    <w:lsdException w:name="Colorful Grid Accent 2" w:semiHidden="0" w:uiPriority="73" w:unhideWhenUsed="0"/>
-    <w:lsdException w:name="Light Shading Accent 3" w:semiHidden="0" w:uiPriority="60" w:unhideWhenUsed="0"/>
-    <w:lsdException w:name="Light List Accent 3" w:semiHidden="0" w:uiPriority="61" w:unhideWhenUsed="0"/>
-    <w:lsdException w:name="Light Grid Accent 3" w:semiHidden="0" w:uiPriority="62" w:unhideWhenUsed="0"/>
-    <w:lsdException w:name="Medium Shading 1 Accent 3" w:semiHidden="0" w:uiPriority="63" w:unhideWhenUsed="0"/>
-    <w:lsdException w:name="Medium Shading 2 Accent 3" w:semiHidden="0" w:uiPriority="64" w:unhideWhenUsed="0"/>
-    <w:lsdException w:name="Medium List 1 Accent 3" w:semiHidden="0" w:uiPriority="65" w:unhideWhenUsed="0"/>
-    <w:lsdException w:name="Medium List 2 Accent 3" w:semiHidden="0" w:uiPriority="66" w:unhideWhenUsed="0"/>
-    <w:lsdException w:name="Medium Grid 1 Accent 3" w:semiHidden="0" w:uiPriority="67" w:unhideWhenUsed="0"/>
-    <w:lsdException w:name="Medium Grid 2 Accent 3" w:semiHidden="0" w:uiPriority="68" w:unhideWhenUsed="0"/>
-    <w:lsdException w:name="Medium Grid 3 Accent 3" w:semiHidden="0" w:uiPriority="69" w:unhideWhenUsed="0"/>
-    <w:lsdException w:name="Dark List Accent 3" w:semiHidden="0" w:uiPriority="70" w:unhideWhenUsed="0"/>
-    <w:lsdException w:name="Colorful Shading Accent 3" w:semiHidden="0" w:uiPriority="71" w:unhideWhenUsed="0"/>
-    <w:lsdException w:name="Colorful List Accent 3" w:semiHidden="0" w:uiPriority="72" w:unhideWhenUsed="0"/>
-    <w:lsdException w:name="Colorful Grid Accent 3" w:semiHidden="0" w:uiPriority="73" w:unhideWhenUsed="0"/>
-    <w:lsdException w:name="Light Shading Accent 4" w:semiHidden="0" w:uiPriority="60" w:unhideWhenUsed="0"/>
-    <w:lsdException w:name="Light List Accent 4" w:semiHidden="0" w:uiPriority="61" w:unhideWhenUsed="0"/>
-    <w:lsdException w:name="Light Grid Accent 4" w:semiHidden="0" w:uiPriority="62" w:unhideWhenUsed="0"/>
-    <w:lsdException w:name="Medium Shading 1 Accent 4" w:semiHidden="0" w:uiPriority="63" w:unhideWhenUsed="0"/>
-    <w:lsdException w:name="Medium Shading 2 Accent 4" w:semiHidden="0" w:uiPriority="64" w:unhideWhenUsed="0"/>
-    <w:lsdException w:name="Medium List 1 Accent 4" w:semiHidden="0" w:uiPriority="65" w:unhideWhenUsed="0"/>
-    <w:lsdException w:name="Medium List 2 Accent 4" w:semiHidden="0" w:uiPriority="66" w:unhideWhenUsed="0"/>
-    <w:lsdException w:name="Medium Grid 1 Accent 4" w:semiHidden="0" w:uiPriority="67" w:unhideWhenUsed="0"/>
-    <w:lsdException w:name="Medium Grid 2 Accent 4" w:semiHidden="0" w:uiPriority="68" w:unhideWhenUsed="0"/>
-    <w:lsdException w:name="Medium Grid 3 Accent 4" w:semiHidden="0" w:uiPriority="69" w:unhideWhenUsed="0"/>
-    <w:lsdException w:name="Dark List Accent 4" w:semiHidden="0" w:uiPriority="70" w:unhideWhenUsed="0"/>
-    <w:lsdException w:name="Colorful Shading Accent 4" w:semiHidden="0" w:uiPriority="71" w:unhideWhenUsed="0"/>
-    <w:lsdException w:name="Colorful List Accent 4" w:semiHidden="0" w:uiPriority="72" w:unhideWhenUsed="0"/>
-    <w:lsdException w:name="Colorful Grid Accent 4" w:semiHidden="0" w:uiPriority="73" w:unhideWhenUsed="0"/>
-    <w:lsdException w:name="Light Shading Accent 5" w:semiHidden="0" w:uiPriority="60" w:unhideWhenUsed="0"/>
-    <w:lsdException w:name="Light List Accent 5" w:semiHidden="0" w:uiPriority="61" w:unhideWhenUsed="0"/>
-    <w:lsdException w:name="Light Grid Accent 5" w:semiHidden="0" w:uiPriority="62" w:unhideWhenUsed="0"/>
-    <w:lsdException w:name="Medium Shading 1 Accent 5" w:semiHidden="0" w:uiPriority="63" w:unhideWhenUsed="0"/>
-    <w:lsdException w:name="Medium Shading 2 Accent 5" w:semiHidden="0" w:uiPriority="64" w:unhideWhenUsed="0"/>
-    <w:lsdException w:name="Medium List 1 Accent 5" w:semiHidden="0" w:uiPriority="65" w:unhideWhenUsed="0"/>
-    <w:lsdException w:name="Medium List 2 Accent 5" w:semiHidden="0" w:uiPriority="66" w:unhideWhenUsed="0"/>
-    <w:lsdException w:name="Medium Grid 1 Accent 5" w:semiHidden="0" w:uiPriority="67" w:unhideWhenUsed="0"/>
-    <w:lsdException w:name="Medium Grid 2 Accent 5" w:semiHidden="0" w:uiPriority="68" w:unhideWhenUsed="0"/>
-    <w:lsdException w:name="Medium Grid 3 Accent 5" w:semiHidden="0" w:uiPriority="69" w:unhideWhenUsed="0"/>
-    <w:lsdException w:name="Dark List Accent 5" w:semiHidden="0" w:uiPriority="70" w:unhideWhenUsed="0"/>
-    <w:lsdException w:name="Colorful Shading Accent 5" w:semiHidden="0" w:uiPriority="71" w:unhideWhenUsed="0"/>
-    <w:lsdException w:name="Colorful List Accent 5" w:semiHidden="0" w:uiPriority="72" w:unhideWhenUsed="0"/>
-    <w:lsdException w:name="Colorful Grid Accent 5" w:semiHidden="0" w:uiPriority="73" w:unhideWhenUsed="0"/>
-    <w:lsdException w:name="Light Shading Accent 6" w:semiHidden="0" w:uiPriority="60" w:unhideWhenUsed="0"/>
-    <w:lsdException w:name="Light List Accent 6" w:semiHidden="0" w:uiPriority="61" w:unhideWhenUsed="0"/>
-    <w:lsdException w:name="Light Grid Accent 6" w:semiHidden="0" w:uiPriority="62" w:unhideWhenUsed="0"/>
-    <w:lsdException w:name="Medium Shading 1 Accent 6" w:semiHidden="0" w:uiPriority="63" w:unhideWhenUsed="0"/>
-    <w:lsdException w:name="Medium Shading 2 Accent 6" w:semiHidden="0" w:uiPriority="64" w:unhideWhenUsed="0"/>
-    <w:lsdException w:name="Medium List 1 Accent 6" w:semiHidden="0" w:uiPriority="65" w:unhideWhenUsed="0"/>
-    <w:lsdException w:name="Medium List 2 Accent 6" w:semiHidden="0" w:uiPriority="66" w:unhideWhenUsed="0"/>
-    <w:lsdException w:name="Medium Grid 1 Accent 6" w:semiHidden="0" w:uiPriority="67" w:unhideWhenUsed="0"/>
-    <w:lsdException w:name="Medium Grid 2 Accent 6" w:semiHidden="0" w:uiPriority="68" w:unhideWhenUsed="0"/>
-    <w:lsdException w:name="Medium Grid 3 Accent 6" w:semiHidden="0" w:uiPriority="69" w:unhideWhenUsed="0"/>
-    <w:lsdException w:name="Dark List Accent 6" w:semiHidden="0" w:uiPriority="70" w:unhideWhenUsed="0"/>
-    <w:lsdException w:name="Colorful Shading Accent 6" w:semiHidden="0" w:uiPriority="71" w:unhideWhenUsed="0"/>
-    <w:lsdException w:name="Colorful List Accent 6" w:semiHidden="0" w:uiPriority="72" w:unhideWhenUsed="0"/>
-    <w:lsdException w:name="Colorful Grid Accent 6" w:semiHidden="0" w:uiPriority="73" w:unhideWhenUsed="0"/>
-    <w:lsdException w:name="Subtle Emphasis" w:semiHidden="0" w:uiPriority="19" w:unhideWhenUsed="0" w:qFormat="1"/>
-    <w:lsdException w:name="Intense Emphasis" w:semiHidden="0" w:uiPriority="21" w:unhideWhenUsed="0" w:qFormat="1"/>
-    <w:lsdException w:name="Subtle Reference" w:semiHidden="0" w:uiPriority="31" w:unhideWhenUsed="0" w:qFormat="1"/>
-    <w:lsdException w:name="Intense Reference" w:semiHidden="0" w:uiPriority="32" w:unhideWhenUsed="0" w:qFormat="1"/>
-    <w:lsdException w:name="Book Title" w:semiHidden="0" w:uiPriority="33" w:unhideWhenUsed="0" w:qFormat="1"/>
-    <w:lsdException w:name="Bibliography" w:uiPriority="37"/>
-    <w:lsdException w:name="TOC Heading" w:uiPriority="39" w:qFormat="1"/>
-  </w:latentStyles>
-  <w:style w:type="paragraph" w:default="1" w:styleId="Normal">
-    <w:name w:val="Normal"/>
-    <w:qFormat/>
-  </w:style>
-  <w:style w:type="character" w:default="1" w:styleId="DefaultParagraphFont">
-    <w:name w:val="Default Paragraph Font"/>
-    <w:uiPriority w:val="1"/>
-    <w:semiHidden/>
-    <w:unhideWhenUsed/>
-  </w:style>
-  <w:style w:type="table" w:default="1" w:styleId="TableNormal">
-    <w:name w:val="Normal Table"/>
-    <w:uiPriority w:val="99"/>
-    <w:semiHidden/>
-    <w:unhideWhenUsed/>
-    <w:tblPr>
-      <w:tblInd w:w="0" w:type="dxa"/>
-      <w:tblCellMar>
-        <w:top w:w="0" w:type="dxa"/>
-        <w:left w:w="108" w:type="dxa"/>
-        <w:bottom w:w="0" w:type="dxa"/>
-        <w:right w:w="108" w:type="dxa"/>
-      </w:tblCellMar>
-    </w:tblPr>
-  </w:style>
-  <w:style w:type="numbering" w:default="1" w:styleId="NoList">
-    <w:name w:val="No List"/>
-    <w:uiPriority w:val="99"/>
-    <w:semiHidden/>
-    <w:unhideWhenUsed/>
-  </w:style>
-  <w:style w:type="character" w:styleId="PlaceholderText">
-    <w:name w:val="Placeholder Text"/>
-    <w:basedOn w:val="DefaultParagraphFont"/>
-    <w:uiPriority w:val="99"/>
-    <w:semiHidden/>
-    <w:rsid w:val="009C129D"/>
-    <w:rPr>
-      <w:color w:val="808080"/>
-    </w:rPr>
-  </w:style>
-  <w:style w:type="paragraph" w:customStyle="1" w:styleId="817A3ECEFD999D40A0975EDD487C5B62">
-    <w:name w:val="817A3ECEFD999D40A0975EDD487C5B62"/>
-  </w:style>
-  <w:style w:type="paragraph" w:customStyle="1" w:styleId="1A7741F19F80AD40BAE875FC2C9DDB70">
-    <w:name w:val="1A7741F19F80AD40BAE875FC2C9DDB70"/>
-  </w:style>
-  <w:style w:type="paragraph" w:customStyle="1" w:styleId="CB90323B0F0B9A429BCC74F04FB88761">
-    <w:name w:val="CB90323B0F0B9A429BCC74F04FB88761"/>
-  </w:style>
-  <w:style w:type="paragraph" w:customStyle="1" w:styleId="88A1A330B4638343AE1BAB27606CFEC5">
-    <w:name w:val="88A1A330B4638343AE1BAB27606CFEC5"/>
-  </w:style>
-  <w:style w:type="paragraph" w:customStyle="1" w:styleId="FE4C34B6BDF20C4AB8A58B3DA45ECB91">
-    <w:name w:val="FE4C34B6BDF20C4AB8A58B3DA45ECB91"/>
-  </w:style>
-  <w:style w:type="paragraph" w:customStyle="1" w:styleId="A572992921A4394784693106DAE0685A">
-    <w:name w:val="A572992921A4394784693106DAE0685A"/>
-  </w:style>
-  <w:style w:type="paragraph" w:customStyle="1" w:styleId="E0EB0959A981174DB62C1B6EFE3AD91F">
-    <w:name w:val="E0EB0959A981174DB62C1B6EFE3AD91F"/>
-  </w:style>
-  <w:style w:type="paragraph" w:customStyle="1" w:styleId="8508564560BDF94EA5E32570602A6996">
-    <w:name w:val="8508564560BDF94EA5E32570602A6996"/>
-  </w:style>
-  <w:style w:type="paragraph" w:customStyle="1" w:styleId="613BBEEDE9451B49970FF1B7DBCB67E3">
-    <w:name w:val="613BBEEDE9451B49970FF1B7DBCB67E3"/>
-  </w:style>
-  <w:style w:type="paragraph" w:customStyle="1" w:styleId="F5B236AB2E3B6A4A86CA20085BC572C8">
-    <w:name w:val="F5B236AB2E3B6A4A86CA20085BC572C8"/>
-  </w:style>
-  <w:style w:type="paragraph" w:customStyle="1" w:styleId="03EE8E16574915429C6E074853520AFC">
-    <w:name w:val="03EE8E16574915429C6E074853520AFC"/>
-  </w:style>
-  <w:style w:type="paragraph" w:customStyle="1" w:styleId="FA3EB49BA15A254A802B3C57D38CDE9D">
-    <w:name w:val="FA3EB49BA15A254A802B3C57D38CDE9D"/>
-    <w:rsid w:val="009C129D"/>
-  </w:style>
-</w:styles>
-</file>
-
-<file path=word/glossary/stylesWithEffects.xml><?xml version="1.0" encoding="utf-8"?>
-<w:styles xmlns:wpc="http://schemas.microsoft.com/office/word/2010/wordprocessingCanvas" xmlns:mo="http://schemas.microsoft.com/office/mac/office/2008/main" xmlns:mc="http://schemas.openxmlformats.org/markup-compatibility/2006" xmlns:mv="urn:schemas-microsoft-com:mac:vml" xmlns:o="urn:schemas-microsoft-com:office:office" xmlns:r="http://schemas.openxmlformats.org/officeDocument/2006/relationships" xmlns:m="http://schemas.openxmlformats.org/officeDocument/2006/math" xmlns:v="urn:schemas-microsoft-com:vml" xmlns:wp14="http://schemas.microsoft.com/office/word/2010/wordprocessingDrawing" xmlns:wp="http://schemas.openxmlformats.org/drawingml/2006/wordprocessingDrawing" xmlns:w10="urn:schemas-microsoft-com:office:word" xmlns:w="http://schemas.openxmlformats.org/wordprocessingml/2006/main" xmlns:w14="http://schemas.microsoft.com/office/word/2010/wordml" xmlns:wpg="http://schemas.microsoft.com/office/word/2010/wordprocessingGroup" xmlns:wpi="http://schemas.microsoft.com/office/word/2010/wordprocessingInk" xmlns:wne="http://schemas.microsoft.com/office/word/2006/wordml" xmlns:wps="http://schemas.microsoft.com/office/word/2010/wordprocessingShape" mc:Ignorable="w14 wp14">
-  <w:docDefaults>
-    <w:rPrDefault>
-      <w:rPr>
-        <w:rFonts w:asciiTheme="minorHAnsi" w:eastAsiaTheme="minorEastAsia" w:hAnsiTheme="minorHAnsi" w:cstheme="minorBidi"/>
-        <w:sz w:val="24"/>
-        <w:szCs w:val="24"/>
-        <w:lang w:val="en-CA" w:eastAsia="ja-JP" w:bidi="ar-SA"/>
-      </w:rPr>
-    </w:rPrDefault>
-    <w:pPrDefault/>
-  </w:docDefaults>
-  <w:latentStyles w:defLockedState="0" w:defUIPriority="99" w:defSemiHidden="1" w:defUnhideWhenUsed="1" w:defQFormat="0" w:count="276">
-    <w:lsdException w:name="Normal" w:semiHidden="0" w:uiPriority="0" w:unhideWhenUsed="0" w:qFormat="1"/>
-    <w:lsdException w:name="heading 1" w:semiHidden="0" w:uiPriority="9" w:unhideWhenUsed="0" w:qFormat="1"/>
-    <w:lsdException w:name="heading 2" w:uiPriority="9" w:qFormat="1"/>
-    <w:lsdException w:name="heading 3" w:uiPriority="9" w:qFormat="1"/>
-    <w:lsdException w:name="heading 4" w:uiPriority="9" w:qFormat="1"/>
-    <w:lsdException w:name="heading 5" w:uiPriority="9" w:qFormat="1"/>
-    <w:lsdException w:name="heading 6" w:uiPriority="9" w:qFormat="1"/>
-    <w:lsdException w:name="heading 7" w:uiPriority="9" w:qFormat="1"/>
-    <w:lsdException w:name="heading 8" w:uiPriority="9" w:qFormat="1"/>
-    <w:lsdException w:name="heading 9" w:uiPriority="9" w:qFormat="1"/>
-    <w:lsdException w:name="toc 1" w:uiPriority="39"/>
-    <w:lsdException w:name="toc 2" w:uiPriority="39"/>
-    <w:lsdException w:name="toc 3" w:uiPriority="39"/>
-    <w:lsdException w:name="toc 4" w:uiPriority="39"/>
-    <w:lsdException w:name="toc 5" w:uiPriority="39"/>
-    <w:lsdException w:name="toc 6" w:uiPriority="39"/>
-    <w:lsdException w:name="toc 7" w:uiPriority="39"/>
-    <w:lsdException w:name="toc 8" w:uiPriority="39"/>
-    <w:lsdException w:name="toc 9" w:uiPriority="39"/>
-    <w:lsdException w:name="caption" w:uiPriority="35" w:qFormat="1"/>
-    <w:lsdException w:name="Title" w:semiHidden="0" w:uiPriority="10" w:unhideWhenUsed="0" w:qFormat="1"/>
-    <w:lsdException w:name="Default Paragraph Font" w:uiPriority="1"/>
-    <w:lsdException w:name="Subtitle" w:semiHidden="0" w:uiPriority="11" w:unhideWhenUsed="0" w:qFormat="1"/>
-    <w:lsdException w:name="Strong" w:semiHidden="0" w:uiPriority="22" w:unhideWhenUsed="0" w:qFormat="1"/>
-    <w:lsdException w:name="Emphasis" w:semiHidden="0" w:uiPriority="20" w:unhideWhenUsed="0" w:qFormat="1"/>
-    <w:lsdException w:name="Table Grid" w:semiHidden="0" w:uiPriority="59" w:unhideWhenUsed="0"/>
-    <w:lsdException w:name="Placeholder Text" w:unhideWhenUsed="0"/>
-    <w:lsdException w:name="No Spacing" w:semiHidden="0" w:uiPriority="1" w:unhideWhenUsed="0" w:qFormat="1"/>
-    <w:lsdException w:name="Light Shading" w:semiHidden="0" w:uiPriority="60" w:unhideWhenUsed="0"/>
-    <w:lsdException w:name="Light List" w:semiHidden="0" w:uiPriority="61" w:unhideWhenUsed="0"/>
-    <w:lsdException w:name="Light Grid" w:semiHidden="0" w:uiPriority="62" w:unhideWhenUsed="0"/>
-    <w:lsdException w:name="Medium Shading 1" w:semiHidden="0" w:uiPriority="63" w:unhideWhenUsed="0"/>
-    <w:lsdException w:name="Medium Shading 2" w:semiHidden="0" w:uiPriority="64" w:unhideWhenUsed="0"/>
-    <w:lsdException w:name="Medium List 1" w:semiHidden="0" w:uiPriority="65" w:unhideWhenUsed="0"/>
-    <w:lsdException w:name="Medium List 2" w:semiHidden="0" w:uiPriority="66" w:unhideWhenUsed="0"/>
-    <w:lsdException w:name="Medium Grid 1" w:semiHidden="0" w:uiPriority="67" w:unhideWhenUsed="0"/>
-    <w:lsdException w:name="Medium Grid 2" w:semiHidden="0" w:uiPriority="68" w:unhideWhenUsed="0"/>
-    <w:lsdException w:name="Medium Grid 3" w:semiHidden="0" w:uiPriority="69" w:unhideWhenUsed="0"/>
-    <w:lsdException w:name="Dark List" w:semiHidden="0" w:uiPriority="70" w:unhideWhenUsed="0"/>
-    <w:lsdException w:name="Colorful Shading" w:semiHidden="0" w:uiPriority="71" w:unhideWhenUsed="0"/>
-    <w:lsdException w:name="Colorful List" w:semiHidden="0" w:uiPriority="72" w:unhideWhenUsed="0"/>
-    <w:lsdException w:name="Colorful Grid" w:semiHidden="0" w:uiPriority="73" w:unhideWhenUsed="0"/>
-    <w:lsdException w:name="Light Shading Accent 1" w:semiHidden="0" w:uiPriority="60" w:unhideWhenUsed="0"/>
-    <w:lsdException w:name="Light List Accent 1" w:semiHidden="0" w:uiPriority="61" w:unhideWhenUsed="0"/>
-    <w:lsdException w:name="Light Grid Accent 1" w:semiHidden="0" w:uiPriority="62" w:unhideWhenUsed="0"/>
-    <w:lsdException w:name="Medium Shading 1 Accent 1" w:semiHidden="0" w:uiPriority="63" w:unhideWhenUsed="0"/>
-    <w:lsdException w:name="Medium Shading 2 Accent 1" w:semiHidden="0" w:uiPriority="64" w:unhideWhenUsed="0"/>
-    <w:lsdException w:name="Medium List 1 Accent 1" w:semiHidden="0" w:uiPriority="65" w:unhideWhenUsed="0"/>
-    <w:lsdException w:name="Revision" w:unhideWhenUsed="0"/>
-    <w:lsdException w:name="List Paragraph" w:semiHidden="0" w:uiPriority="34" w:unhideWhenUsed="0" w:qFormat="1"/>
-    <w:lsdException w:name="Quote" w:semiHidden="0" w:uiPriority="29" w:unhideWhenUsed="0" w:qFormat="1"/>
-    <w:lsdException w:name="Intense Quote" w:semiHidden="0" w:uiPriority="30" w:unhideWhenUsed="0" w:qFormat="1"/>
-    <w:lsdException w:name="Medium List 2 Accent 1" w:semiHidden="0" w:uiPriority="66" w:unhideWhenUsed="0"/>
-    <w:lsdException w:name="Medium Grid 1 Accent 1" w:semiHidden="0" w:uiPriority="67" w:unhideWhenUsed="0"/>
-    <w:lsdException w:name="Medium Grid 2 Accent 1" w:semiHidden="0" w:uiPriority="68" w:unhideWhenUsed="0"/>
-    <w:lsdException w:name="Medium Grid 3 Accent 1" w:semiHidden="0" w:uiPriority="69" w:unhideWhenUsed="0"/>
-    <w:lsdException w:name="Dark List Accent 1" w:semiHidden="0" w:uiPriority="70" w:unhideWhenUsed="0"/>
-    <w:lsdException w:name="Colorful Shading Accent 1" w:semiHidden="0" w:uiPriority="71" w:unhideWhenUsed="0"/>
-    <w:lsdException w:name="Colorful List Accent 1" w:semiHidden="0" w:uiPriority="72" w:unhideWhenUsed="0"/>
-    <w:lsdException w:name="Colorful Grid Accent 1" w:semiHidden="0" w:uiPriority="73" w:unhideWhenUsed="0"/>
-    <w:lsdException w:name="Light Shading Accent 2" w:semiHidden="0" w:uiPriority="60" w:unhideWhenUsed="0"/>
-    <w:lsdException w:name="Light List Accent 2" w:semiHidden="0" w:uiPriority="61" w:unhideWhenUsed="0"/>
-    <w:lsdException w:name="Light Grid Accent 2" w:semiHidden="0" w:uiPriority="62" w:unhideWhenUsed="0"/>
-    <w:lsdException w:name="Medium Shading 1 Accent 2" w:semiHidden="0" w:uiPriority="63" w:unhideWhenUsed="0"/>
-    <w:lsdException w:name="Medium Shading 2 Accent 2" w:semiHidden="0" w:uiPriority="64" w:unhideWhenUsed="0"/>
-    <w:lsdException w:name="Medium List 1 Accent 2" w:semiHidden="0" w:uiPriority="65" w:unhideWhenUsed="0"/>
-    <w:lsdException w:name="Medium List 2 Accent 2" w:semiHidden="0" w:uiPriority="66" w:unhideWhenUsed="0"/>
-    <w:lsdException w:name="Medium Grid 1 Accent 2" w:semiHidden="0" w:uiPriority="67" w:unhideWhenUsed="0"/>
-    <w:lsdException w:name="Medium Grid 2 Accent 2" w:semiHidden="0" w:uiPriority="68" w:unhideWhenUsed="0"/>
-    <w:lsdException w:name="Medium Grid 3 Accent 2" w:semiHidden="0" w:uiPriority="69" w:unhideWhenUsed="0"/>
-    <w:lsdException w:name="Dark List Accent 2" w:semiHidden="0" w:uiPriority="70" w:unhideWhenUsed="0"/>
-    <w:lsdException w:name="Colorful Shading Accent 2" w:semiHidden="0" w:uiPriority="71" w:unhideWhenUsed="0"/>
-    <w:lsdException w:name="Colorful List Accent 2" w:semiHidden="0" w:uiPriority="72" w:unhideWhenUsed="0"/>
-    <w:lsdException w:name="Colorful Grid Accent 2" w:semiHidden="0" w:uiPriority="73" w:unhideWhenUsed="0"/>
-    <w:lsdException w:name="Light Shading Accent 3" w:semiHidden="0" w:uiPriority="60" w:unhideWhenUsed="0"/>
-    <w:lsdException w:name="Light List Accent 3" w:semiHidden="0" w:uiPriority="61" w:unhideWhenUsed="0"/>
-    <w:lsdException w:name="Light Grid Accent 3" w:semiHidden="0" w:uiPriority="62" w:unhideWhenUsed="0"/>
-    <w:lsdException w:name="Medium Shading 1 Accent 3" w:semiHidden="0" w:uiPriority="63" w:unhideWhenUsed="0"/>
-    <w:lsdException w:name="Medium Shading 2 Accent 3" w:semiHidden="0" w:uiPriority="64" w:unhideWhenUsed="0"/>
-    <w:lsdException w:name="Medium List 1 Accent 3" w:semiHidden="0" w:uiPriority="65" w:unhideWhenUsed="0"/>
-    <w:lsdException w:name="Medium List 2 Accent 3" w:semiHidden="0" w:uiPriority="66" w:unhideWhenUsed="0"/>
-    <w:lsdException w:name="Medium Grid 1 Accent 3" w:semiHidden="0" w:uiPriority="67" w:unhideWhenUsed="0"/>
-    <w:lsdException w:name="Medium Grid 2 Accent 3" w:semiHidden="0" w:uiPriority="68" w:unhideWhenUsed="0"/>
-    <w:lsdException w:name="Medium Grid 3 Accent 3" w:semiHidden="0" w:uiPriority="69" w:unhideWhenUsed="0"/>
-    <w:lsdException w:name="Dark List Accent 3" w:semiHidden="0" w:uiPriority="70" w:unhideWhenUsed="0"/>
-    <w:lsdException w:name="Colorful Shading Accent 3" w:semiHidden="0" w:uiPriority="71" w:unhideWhenUsed="0"/>
-    <w:lsdException w:name="Colorful List Accent 3" w:semiHidden="0" w:uiPriority="72" w:unhideWhenUsed="0"/>
-    <w:lsdException w:name="Colorful Grid Accent 3" w:semiHidden="0" w:uiPriority="73" w:unhideWhenUsed="0"/>
-    <w:lsdException w:name="Light Shading Accent 4" w:semiHidden="0" w:uiPriority="60" w:unhideWhenUsed="0"/>
-    <w:lsdException w:name="Light List Accent 4" w:semiHidden="0" w:uiPriority="61" w:unhideWhenUsed="0"/>
-    <w:lsdException w:name="Light Grid Accent 4" w:semiHidden="0" w:uiPriority="62" w:unhideWhenUsed="0"/>
-    <w:lsdException w:name="Medium Shading 1 Accent 4" w:semiHidden="0" w:uiPriority="63" w:unhideWhenUsed="0"/>
-    <w:lsdException w:name="Medium Shading 2 Accent 4" w:semiHidden="0" w:uiPriority="64" w:unhideWhenUsed="0"/>
-    <w:lsdException w:name="Medium List 1 Accent 4" w:semiHidden="0" w:uiPriority="65" w:unhideWhenUsed="0"/>
-    <w:lsdException w:name="Medium List 2 Accent 4" w:semiHidden="0" w:uiPriority="66" w:unhideWhenUsed="0"/>
-    <w:lsdException w:name="Medium Grid 1 Accent 4" w:semiHidden="0" w:uiPriority="67" w:unhideWhenUsed="0"/>
-    <w:lsdException w:name="Medium Grid 2 Accent 4" w:semiHidden="0" w:uiPriority="68" w:unhideWhenUsed="0"/>
-    <w:lsdException w:name="Medium Grid 3 Accent 4" w:semiHidden="0" w:uiPriority="69" w:unhideWhenUsed="0"/>
-    <w:lsdException w:name="Dark List Accent 4" w:semiHidden="0" w:uiPriority="70" w:unhideWhenUsed="0"/>
-    <w:lsdException w:name="Colorful Shading Accent 4" w:semiHidden="0" w:uiPriority="71" w:unhideWhenUsed="0"/>
-    <w:lsdException w:name="Colorful List Accent 4" w:semiHidden="0" w:uiPriority="72" w:unhideWhenUsed="0"/>
-    <w:lsdException w:name="Colorful Grid Accent 4" w:semiHidden="0" w:uiPriority="73" w:unhideWhenUsed="0"/>
-    <w:lsdException w:name="Light Shading Accent 5" w:semiHidden="0" w:uiPriority="60" w:unhideWhenUsed="0"/>
-    <w:lsdException w:name="Light List Accent 5" w:semiHidden="0" w:uiPriority="61" w:unhideWhenUsed="0"/>
-    <w:lsdException w:name="Light Grid Accent 5" w:semiHidden="0" w:uiPriority="62" w:unhideWhenUsed="0"/>
-    <w:lsdException w:name="Medium Shading 1 Accent 5" w:semiHidden="0" w:uiPriority="63" w:unhideWhenUsed="0"/>
-    <w:lsdException w:name="Medium Shading 2 Accent 5" w:semiHidden="0" w:uiPriority="64" w:unhideWhenUsed="0"/>
-    <w:lsdException w:name="Medium List 1 Accent 5" w:semiHidden="0" w:uiPriority="65" w:unhideWhenUsed="0"/>
-    <w:lsdException w:name="Medium List 2 Accent 5" w:semiHidden="0" w:uiPriority="66" w:unhideWhenUsed="0"/>
-    <w:lsdException w:name="Medium Grid 1 Accent 5" w:semiHidden="0" w:uiPriority="67" w:unhideWhenUsed="0"/>
-    <w:lsdException w:name="Medium Grid 2 Accent 5" w:semiHidden="0" w:uiPriority="68" w:unhideWhenUsed="0"/>
-    <w:lsdException w:name="Medium Grid 3 Accent 5" w:semiHidden="0" w:uiPriority="69" w:unhideWhenUsed="0"/>
-    <w:lsdException w:name="Dark List Accent 5" w:semiHidden="0" w:uiPriority="70" w:unhideWhenUsed="0"/>
-    <w:lsdException w:name="Colorful Shading Accent 5" w:semiHidden="0" w:uiPriority="71" w:unhideWhenUsed="0"/>
-    <w:lsdException w:name="Colorful List Accent 5" w:semiHidden="0" w:uiPriority="72" w:unhideWhenUsed="0"/>
-    <w:lsdException w:name="Colorful Grid Accent 5" w:semiHidden="0" w:uiPriority="73" w:unhideWhenUsed="0"/>
-    <w:lsdException w:name="Light Shading Accent 6" w:semiHidden="0" w:uiPriority="60" w:unhideWhenUsed="0"/>
-    <w:lsdException w:name="Light List Accent 6" w:semiHidden="0" w:uiPriority="61" w:unhideWhenUsed="0"/>
-    <w:lsdException w:name="Light Grid Accent 6" w:semiHidden="0" w:uiPriority="62" w:unhideWhenUsed="0"/>
-    <w:lsdException w:name="Medium Shading 1 Accent 6" w:semiHidden="0" w:uiPriority="63" w:unhideWhenUsed="0"/>
-    <w:lsdException w:name="Medium Shading 2 Accent 6" w:semiHidden="0" w:uiPriority="64" w:unhideWhenUsed="0"/>
-    <w:lsdException w:name="Medium List 1 Accent 6" w:semiHidden="0" w:uiPriority="65" w:unhideWhenUsed="0"/>
-    <w:lsdException w:name="Medium List 2 Accent 6" w:semiHidden="0" w:uiPriority="66" w:unhideWhenUsed="0"/>
-    <w:lsdException w:name="Medium Grid 1 Accent 6" w:semiHidden="0" w:uiPriority="67" w:unhideWhenUsed="0"/>
-    <w:lsdException w:name="Medium Grid 2 Accent 6" w:semiHidden="0" w:uiPriority="68" w:unhideWhenUsed="0"/>
-    <w:lsdException w:name="Medium Grid 3 Accent 6" w:semiHidden="0" w:uiPriority="69" w:unhideWhenUsed="0"/>
-    <w:lsdException w:name="Dark List Accent 6" w:semiHidden="0" w:uiPriority="70" w:unhideWhenUsed="0"/>
-    <w:lsdException w:name="Colorful Shading Accent 6" w:semiHidden="0" w:uiPriority="71" w:unhideWhenUsed="0"/>
-    <w:lsdException w:name="Colorful List Accent 6" w:semiHidden="0" w:uiPriority="72" w:unhideWhenUsed="0"/>
-    <w:lsdException w:name="Colorful Grid Accent 6" w:semiHidden="0" w:uiPriority="73" w:unhideWhenUsed="0"/>
-    <w:lsdException w:name="Subtle Emphasis" w:semiHidden="0" w:uiPriority="19" w:unhideWhenUsed="0" w:qFormat="1"/>
-    <w:lsdException w:name="Intense Emphasis" w:semiHidden="0" w:uiPriority="21" w:unhideWhenUsed="0" w:qFormat="1"/>
-    <w:lsdException w:name="Subtle Reference" w:semiHidden="0" w:uiPriority="31" w:unhideWhenUsed="0" w:qFormat="1"/>
-    <w:lsdException w:name="Intense Reference" w:semiHidden="0" w:uiPriority="32" w:unhideWhenUsed="0" w:qFormat="1"/>
-    <w:lsdException w:name="Book Title" w:semiHidden="0" w:uiPriority="33" w:unhideWhenUsed="0" w:qFormat="1"/>
-    <w:lsdException w:name="Bibliography" w:uiPriority="37"/>
-    <w:lsdException w:name="TOC Heading" w:uiPriority="39" w:qFormat="1"/>
+  <w:latentStyles w:defLockedState="0" w:defUIPriority="99" w:defSemiHidden="0" w:defUnhideWhenUsed="0" w:defQFormat="0" w:count="380">
+    <w:lsdException w:name="Normal" w:uiPriority="0" w:qFormat="1"/>
+    <w:lsdException w:name="heading 1" w:uiPriority="9" w:qFormat="1"/>
+    <w:lsdException w:name="heading 2" w:semiHidden="1" w:uiPriority="9" w:unhideWhenUsed="1" w:qFormat="1"/>
+    <w:lsdException w:name="heading 3" w:semiHidden="1" w:uiPriority="9" w:unhideWhenUsed="1" w:qFormat="1"/>
+    <w:lsdException w:name="heading 4" w:semiHidden="1" w:uiPriority="9" w:unhideWhenUsed="1" w:qFormat="1"/>
+    <w:lsdException w:name="heading 5" w:semiHidden="1" w:uiPriority="9" w:unhideWhenUsed="1" w:qFormat="1"/>
+    <w:lsdException w:name="heading 6" w:semiHidden="1" w:uiPriority="9" w:unhideWhenUsed="1" w:qFormat="1"/>
+    <w:lsdException w:name="heading 7" w:semiHidden="1" w:uiPriority="9" w:unhideWhenUsed="1" w:qFormat="1"/>
+    <w:lsdException w:name="heading 8" w:semiHidden="1" w:uiPriority="9" w:unhideWhenUsed="1" w:qFormat="1"/>
+    <w:lsdException w:name="heading 9" w:semiHidden="1" w:uiPriority="9" w:unhideWhenUsed="1" w:qFormat="1"/>
+    <w:lsdException w:name="index 1" w:semiHidden="1" w:unhideWhenUsed="1"/>
+    <w:lsdException w:name="index 2" w:semiHidden="1" w:unhideWhenUsed="1"/>
+    <w:lsdException w:name="index 3" w:semiHidden="1" w:unhideWhenUsed="1"/>
+    <w:lsdException w:name="index 4" w:semiHidden="1" w:unhideWhenUsed="1"/>
+    <w:lsdException w:name="index 5" w:semiHidden="1" w:unhideWhenUsed="1"/>
+    <w:lsdException w:name="index 6" w:semiHidden="1" w:unhideWhenUsed="1"/>
+    <w:lsdException w:name="index 7" w:semiHidden="1" w:unhideWhenUsed="1"/>
+    <w:lsdException w:name="index 8" w:semiHidden="1" w:unhideWhenUsed="1"/>
+    <w:lsdException w:name="index 9" w:semiHidden="1" w:unhideWhenUsed="1"/>
+    <w:lsdException w:name="toc 1" w:semiHidden="1" w:uiPriority="39" w:unhideWhenUsed="1"/>
+    <w:lsdException w:name="toc 2" w:semiHidden="1" w:uiPriority="39" w:unhideWhenUsed="1"/>
+    <w:lsdException w:name="toc 3" w:semiHidden="1" w:uiPriority="39" w:unhideWhenUsed="1"/>
+    <w:lsdException w:name="toc 4" w:semiHidden="1" w:uiPriority="39" w:unhideWhenUsed="1"/>
+    <w:lsdException w:name="toc 5" w:semiHidden="1" w:uiPriority="39" w:unhideWhenUsed="1"/>
+    <w:lsdException w:name="toc 6" w:semiHidden="1" w:uiPriority="39" w:unhideWhenUsed="1"/>
+    <w:lsdException w:name="toc 7" w:semiHidden="1" w:uiPriority="39" w:unhideWhenUsed="1"/>
+    <w:lsdException w:name="toc 8" w:semiHidden="1" w:uiPriority="39" w:unhideWhenUsed="1"/>
+    <w:lsdException w:name="toc 9" w:semiHidden="1" w:uiPriority="39" w:unhideWhenUsed="1"/>
+    <w:lsdException w:name="Normal Indent" w:semiHidden="1" w:unhideWhenUsed="1"/>
+    <w:lsdException w:name="footnote text" w:semiHidden="1" w:unhideWhenUsed="1"/>
+    <w:lsdException w:name="annotation text" w:semiHidden="1" w:unhideWhenUsed="1"/>
+    <w:lsdException w:name="header" w:semiHidden="1" w:unhideWhenUsed="1"/>
+    <w:lsdException w:name="footer" w:semiHidden="1" w:unhideWhenUsed="1"/>
+    <w:lsdException w:name="index heading" w:semiHidden="1" w:unhideWhenUsed="1"/>
+    <w:lsdException w:name="caption" w:semiHidden="1" w:uiPriority="35" w:unhideWhenUsed="1" w:qFormat="1"/>
+    <w:lsdException w:name="table of figures" w:semiHidden="1" w:unhideWhenUsed="1"/>
+    <w:lsdException w:name="envelope address" w:semiHidden="1" w:unhideWhenUsed="1"/>
+    <w:lsdException w:name="envelope return" w:semiHidden="1" w:unhideWhenUsed="1"/>
+    <w:lsdException w:name="footnote reference" w:semiHidden="1" w:unhideWhenUsed="1"/>
+    <w:lsdException w:name="annotation reference" w:semiHidden="1" w:unhideWhenUsed="1"/>
+    <w:lsdException w:name="line number" w:semiHidden="1" w:unhideWhenUsed="1"/>
+    <w:lsdException w:name="page number" w:semiHidden="1" w:unhideWhenUsed="1"/>
+    <w:lsdException w:name="endnote reference" w:semiHidden="1" w:unhideWhenUsed="1"/>
+    <w:lsdException w:name="endnote text" w:semiHidden="1" w:unhideWhenUsed="1"/>
+    <w:lsdException w:name="table of authorities" w:semiHidden="1" w:unhideWhenUsed="1"/>
+    <w:lsdException w:name="macro" w:semiHidden="1" w:unhideWhenUsed="1"/>
+    <w:lsdException w:name="toa heading" w:semiHidden="1" w:unhideWhenUsed="1"/>
+    <w:lsdException w:name="List" w:semiHidden="1" w:unhideWhenUsed="1"/>
+    <w:lsdException w:name="List Bullet" w:semiHidden="1" w:unhideWhenUsed="1"/>
+    <w:lsdException w:name="List Number" w:semiHidden="1" w:unhideWhenUsed="1"/>
+    <w:lsdException w:name="List 2" w:semiHidden="1" w:unhideWhenUsed="1"/>
+    <w:lsdException w:name="List 3" w:semiHidden="1" w:unhideWhenUsed="1"/>
+    <w:lsdException w:name="List 4" w:semiHidden="1" w:unhideWhenUsed="1"/>
+    <w:lsdException w:name="List 5" w:semiHidden="1" w:unhideWhenUsed="1"/>
+    <w:lsdException w:name="List Bullet 2" w:semiHidden="1" w:unhideWhenUsed="1"/>
+    <w:lsdException w:name="List Bullet 3" w:semiHidden="1" w:unhideWhenUsed="1"/>
+    <w:lsdException w:name="List Bullet 4" w:semiHidden="1" w:unhideWhenUsed="1"/>
+    <w:lsdException w:name="List Bullet 5" w:semiHidden="1" w:unhideWhenUsed="1"/>
+    <w:lsdException w:name="List Number 2" w:semiHidden="1" w:unhideWhenUsed="1"/>
+    <w:lsdException w:name="List Number 3" w:semiHidden="1" w:unhideWhenUsed="1"/>
+    <w:lsdException w:name="List Number 4" w:semiHidden="1" w:unhideWhenUsed="1"/>
+    <w:lsdException w:name="List Number 5" w:semiHidden="1" w:unhideWhenUsed="1"/>
+    <w:lsdException w:name="Title" w:uiPriority="10" w:qFormat="1"/>
+    <w:lsdException w:name="Closing" w:semiHidden="1" w:unhideWhenUsed="1"/>
+    <w:lsdException w:name="Signature" w:semiHidden="1" w:unhideWhenUsed="1"/>
+    <w:lsdException w:name="Default Paragraph Font" w:semiHidden="1" w:uiPriority="1" w:unhideWhenUsed="1"/>
+    <w:lsdException w:name="Body Text" w:semiHidden="1" w:unhideWhenUsed="1"/>
+    <w:lsdException w:name="Body Text Indent" w:semiHidden="1" w:unhideWhenUsed="1"/>
+    <w:lsdException w:name="List Continue" w:semiHidden="1" w:unhideWhenUsed="1"/>
+    <w:lsdException w:name="List Continue 2" w:semiHidden="1" w:unhideWhenUsed="1"/>
+    <w:lsdException w:name="List Continue 3" w:semiHidden="1" w:unhideWhenUsed="1"/>
+    <w:lsdException w:name="List Continue 4" w:semiHidden="1" w:unhideWhenUsed="1"/>
+    <w:lsdException w:name="List Continue 5" w:semiHidden="1" w:unhideWhenUsed="1"/>
+    <w:lsdException w:name="Message Header" w:semiHidden="1" w:unhideWhenUsed="1"/>
+    <w:lsdException w:name="Subtitle" w:uiPriority="11" w:qFormat="1"/>
+    <w:lsdException w:name="Salutation" w:semiHidden="1" w:unhideWhenUsed="1"/>
+    <w:lsdException w:name="Date" w:semiHidden="1" w:unhideWhenUsed="1"/>
+    <w:lsdException w:name="Body Text First Indent" w:semiHidden="1" w:unhideWhenUsed="1"/>
+    <w:lsdException w:name="Body Text First Indent 2" w:semiHidden="1" w:unhideWhenUsed="1"/>
+    <w:lsdException w:name="Note Heading" w:semiHidden="1" w:unhideWhenUsed="1"/>
+    <w:lsdException w:name="Body Text 2" w:semiHidden="1" w:unhideWhenUsed="1"/>
+    <w:lsdException w:name="Body Text 3" w:semiHidden="1" w:unhideWhenUsed="1"/>
+    <w:lsdException w:name="Body Text Indent 2" w:semiHidden="1" w:unhideWhenUsed="1"/>
+    <w:lsdException w:name="Body Text Indent 3" w:semiHidden="1" w:unhideWhenUsed="1"/>
+    <w:lsdException w:name="Block Text" w:semiHidden="1" w:unhideWhenUsed="1"/>
+    <w:lsdException w:name="Hyperlink" w:semiHidden="1" w:unhideWhenUsed="1"/>
+    <w:lsdException w:name="FollowedHyperlink" w:semiHidden="1" w:unhideWhenUsed="1"/>
+    <w:lsdException w:name="Strong" w:uiPriority="22" w:qFormat="1"/>
+    <w:lsdException w:name="Emphasis" w:uiPriority="20" w:qFormat="1"/>
+    <w:lsdException w:name="Document Map" w:semiHidden="1" w:unhideWhenUsed="1"/>
+    <w:lsdException w:name="Plain Text" w:semiHidden="1" w:unhideWhenUsed="1"/>
+    <w:lsdException w:name="E-mail Signature" w:semiHidden="1" w:unhideWhenUsed="1"/>
+    <w:lsdException w:name="HTML Top of Form" w:semiHidden="1" w:unhideWhenUsed="1"/>
+    <w:lsdException w:name="HTML Bottom of Form" w:semiHidden="1" w:unhideWhenUsed="1"/>
+    <w:lsdException w:name="Normal (Web)" w:semiHidden="1" w:unhideWhenUsed="1"/>
+    <w:lsdException w:name="HTML Acronym" w:semiHidden="1" w:unhideWhenUsed="1"/>
+    <w:lsdException w:name="HTML Address" w:semiHidden="1" w:unhideWhenUsed="1"/>
+    <w:lsdException w:name="HTML Cite" w:semiHidden="1" w:unhideWhenUsed="1"/>
+    <w:lsdException w:name="HTML Code" w:semiHidden="1" w:unhideWhenUsed="1"/>
+    <w:lsdException w:name="HTML Definition" w:semiHidden="1" w:unhideWhenUsed="1"/>
+    <w:lsdException w:name="HTML Keyboard" w:semiHidden="1" w:unhideWhenUsed="1"/>
+    <w:lsdException w:name="HTML Preformatted" w:semiHidden="1" w:unhideWhenUsed="1"/>
+    <w:lsdException w:name="HTML Sample" w:semiHidden="1" w:unhideWhenUsed="1"/>
+    <w:lsdException w:name="HTML Typewriter" w:semiHidden="1" w:unhideWhenUsed="1"/>
+    <w:lsdException w:name="HTML Variable" w:semiHidden="1" w:unhideWhenUsed="1"/>
+    <w:lsdException w:name="Normal Table" w:semiHidden="1" w:unhideWhenUsed="1"/>
+    <w:lsdException w:name="annotation subject" w:semiHidden="1" w:unhideWhenUsed="1"/>
+    <w:lsdException w:name="No List" w:semiHidden="1" w:unhideWhenUsed="1"/>
+    <w:lsdException w:name="Outline List 1" w:semiHidden="1" w:unhideWhenUsed="1"/>
+    <w:lsdException w:name="Outline List 2" w:semiHidden="1" w:unhideWhenUsed="1"/>
+    <w:lsdException w:name="Outline List 3" w:semiHidden="1" w:unhideWhenUsed="1"/>
+    <w:lsdException w:name="Table Simple 1" w:semiHidden="1" w:unhideWhenUsed="1"/>
+    <w:lsdException w:name="Table Simple 2" w:semiHidden="1" w:unhideWhenUsed="1"/>
+    <w:lsdException w:name="Table Simple 3" w:semiHidden="1" w:unhideWhenUsed="1"/>
+    <w:lsdException w:name="Table Classic 1" w:semiHidden="1" w:unhideWhenUsed="1"/>
+    <w:lsdException w:name="Table Classic 2" w:semiHidden="1" w:unhideWhenUsed="1"/>
+    <w:lsdException w:name="Table Classic 3" w:semiHidden="1" w:unhideWhenUsed="1"/>
+    <w:lsdException w:name="Table Classic 4" w:semiHidden="1" w:unhideWhenUsed="1"/>
+    <w:lsdException w:name="Table Colorful 1" w:semiHidden="1" w:unhideWhenUsed="1"/>
+    <w:lsdException w:name="Table Colorful 2" w:semiHidden="1" w:unhideWhenUsed="1"/>
+    <w:lsdException w:name="Table Colorful 3" w:semiHidden="1" w:unhideWhenUsed="1"/>
+    <w:lsdException w:name="Table Columns 1" w:semiHidden="1" w:unhideWhenUsed="1"/>
+    <w:lsdException w:name="Table Columns 2" w:semiHidden="1" w:unhideWhenUsed="1"/>
+    <w:lsdException w:name="Table Columns 3" w:semiHidden="1" w:unhideWhenUsed="1"/>
+    <w:lsdException w:name="Table Columns 4" w:semiHidden="1" w:unhideWhenUsed="1"/>
+    <w:lsdException w:name="Table Columns 5" w:semiHidden="1" w:unhideWhenUsed="1"/>
+    <w:lsdException w:name="Table Grid 1" w:semiHidden="1" w:unhideWhenUsed="1"/>
+    <w:lsdException w:name="Table Grid 2" w:semiHidden="1" w:unhideWhenUsed="1"/>
+    <w:lsdException w:name="Table Grid 3" w:semiHidden="1" w:unhideWhenUsed="1"/>
+    <w:lsdException w:name="Table Grid 4" w:semiHidden="1" w:unhideWhenUsed="1"/>
+    <w:lsdException w:name="Table Grid 5" w:semiHidden="1" w:unhideWhenUsed="1"/>
+    <w:lsdException w:name="Table Grid 6" w:semiHidden="1" w:unhideWhenUsed="1"/>
+    <w:lsdException w:name="Table Grid 7" w:semiHidden="1" w:unhideWhenUsed="1"/>
+    <w:lsdException w:name="Table Grid 8" w:semiHidden="1" w:unhideWhenUsed="1"/>
+    <w:lsdException w:name="Table List 1" w:semiHidden="1" w:unhideWhenUsed="1"/>
+    <w:lsdException w:name="Table List 2" w:semiHidden="1" w:unhideWhenUsed="1"/>
+    <w:lsdException w:name="Table List 3" w:semiHidden="1" w:unhideWhenUsed="1"/>
+    <w:lsdException w:name="Table List 4" w:semiHidden="1" w:unhideWhenUsed="1"/>
+    <w:lsdException w:name="Table List 5" w:semiHidden="1" w:unhideWhenUsed="1"/>
+    <w:lsdException w:name="Table List 6" w:semiHidden="1" w:unhideWhenUsed="1"/>
+    <w:lsdException w:name="Table List 7" w:semiHidden="1" w:unhideWhenUsed="1"/>
+    <w:lsdException w:name="Table List 8" w:semiHidden="1" w:unhideWhenUsed="1"/>
+    <w:lsdException w:name="Table 3D effects 1" w:semiHidden="1" w:unhideWhenUsed="1"/>
+    <w:lsdException w:name="Table 3D effects 2" w:semiHidden="1" w:unhideWhenUsed="1"/>
+    <w:lsdException w:name="Table 3D effects 3" w:semiHidden="1" w:unhideWhenUsed="1"/>
+    <w:lsdException w:name="Table Contemporary" w:semiHidden="1" w:unhideWhenUsed="1"/>
+    <w:lsdException w:name="Table Elegant" w:semiHidden="1" w:unhideWhenUsed="1"/>
+    <w:lsdException w:name="Table Professional" w:semiHidden="1" w:unhideWhenUsed="1"/>
+    <w:lsdException w:name="Table Subtle 1" w:semiHidden="1" w:unhideWhenUsed="1"/>
+    <w:lsdException w:name="Table Subtle 2" w:semiHidden="1" w:unhideWhenUsed="1"/>
+    <w:lsdException w:name="Table Web 1" w:semiHidden="1" w:unhideWhenUsed="1"/>
+    <w:lsdException w:name="Table Web 2" w:semiHidden="1" w:unhideWhenUsed="1"/>
+    <w:lsdException w:name="Table Web 3" w:semiHidden="1" w:unhideWhenUsed="1"/>
+    <w:lsdException w:name="Balloon Text" w:semiHidden="1" w:unhideWhenUsed="1"/>
+    <w:lsdException w:name="Table Grid" w:uiPriority="59"/>
+    <w:lsdException w:name="Table Theme" w:semiHidden="1" w:unhideWhenUsed="1"/>
+    <w:lsdException w:name="Note Level 1" w:semiHidden="1" w:unhideWhenUsed="1"/>
+    <w:lsdException w:name="Note Level 2" w:semiHidden="1" w:unhideWhenUsed="1"/>
+    <w:lsdException w:name="Note Level 3" w:semiHidden="1" w:unhideWhenUsed="1"/>
+    <w:lsdException w:name="Note Level 4" w:semiHidden="1" w:unhideWhenUsed="1"/>
+    <w:lsdException w:name="Note Level 5" w:semiHidden="1" w:unhideWhenUsed="1"/>
+    <w:lsdException w:name="Note Level 6" w:semiHidden="1" w:unhideWhenUsed="1"/>
+    <w:lsdException w:name="Note Level 7" w:semiHidden="1" w:unhideWhenUsed="1"/>
+    <w:lsdException w:name="Note Level 8" w:semiHidden="1" w:unhideWhenUsed="1"/>
+    <w:lsdException w:name="Note Level 9" w:semiHidden="1" w:unhideWhenUsed="1"/>
+    <w:lsdException w:name="Placeholder Text" w:semiHidden="1"/>
+    <w:lsdException w:name="No Spacing" w:uiPriority="1" w:qFormat="1"/>
+    <w:lsdException w:name="Light Shading" w:uiPriority="60"/>
+    <w:lsdException w:name="Light List" w:uiPriority="61"/>
+    <w:lsdException w:name="Light Grid" w:uiPriority="62"/>
+    <w:lsdException w:name="Medium Shading 1" w:uiPriority="63"/>
+    <w:lsdException w:name="Medium Shading 2" w:uiPriority="64"/>
+    <w:lsdException w:name="Medium List 1" w:uiPriority="65"/>
+    <w:lsdException w:name="Medium List 2" w:uiPriority="66"/>
+    <w:lsdException w:name="Medium Grid 1" w:uiPriority="67"/>
+    <w:lsdException w:name="Medium Grid 2" w:uiPriority="68"/>
+    <w:lsdException w:name="Medium Grid 3" w:uiPriority="69"/>
+    <w:lsdException w:name="Dark List" w:uiPriority="70"/>
+    <w:lsdException w:name="Colorful Shading" w:uiPriority="71"/>
+    <w:lsdException w:name="Colorful List" w:uiPriority="72"/>
+    <w:lsdException w:name="Colorful Grid" w:uiPriority="73"/>
+    <w:lsdException w:name="Light Shading Accent 1" w:uiPriority="60"/>
+    <w:lsdException w:name="Light List Accent 1" w:uiPriority="61"/>
+    <w:lsdException w:name="Light Grid Accent 1" w:uiPriority="62"/>
+    <w:lsdException w:name="Medium Shading 1 Accent 1" w:uiPriority="63"/>
+    <w:lsdException w:name="Medium Shading 2 Accent 1" w:uiPriority="64"/>
+    <w:lsdException w:name="Medium List 1 Accent 1" w:uiPriority="65"/>
+    <w:lsdException w:name="Revision" w:semiHidden="1"/>
+    <w:lsdException w:name="List Paragraph" w:uiPriority="34" w:qFormat="1"/>
+    <w:lsdException w:name="Quote" w:uiPriority="29" w:qFormat="1"/>
+    <w:lsdException w:name="Intense Quote" w:uiPriority="30" w:qFormat="1"/>
+    <w:lsdException w:name="Medium List 2 Accent 1" w:uiPriority="66"/>
+    <w:lsdException w:name="Medium Grid 1 Accent 1" w:uiPriority="67"/>
+    <w:lsdException w:name="Medium Grid 2 Accent 1" w:uiPriority="68"/>
+    <w:lsdException w:name="Medium Grid 3 Accent 1" w:uiPriority="69"/>
+    <w:lsdException w:name="Dark List Accent 1" w:uiPriority="70"/>
+    <w:lsdException w:name="Colorful Shading Accent 1" w:uiPriority="71"/>
+    <w:lsdException w:name="Colorful List Accent 1" w:uiPriority="72"/>
+    <w:lsdException w:name="Colorful Grid Accent 1" w:uiPriority="73"/>
+    <w:lsdException w:name="Light Shading Accent 2" w:uiPriority="60"/>
+    <w:lsdException w:name="Light List Accent 2" w:uiPriority="61"/>
+    <w:lsdException w:name="Light Grid Accent 2" w:uiPriority="62"/>
+    <w:lsdException w:name="Medium Shading 1 Accent 2" w:uiPriority="63"/>
+    <w:lsdException w:name="Medium Shading 2 Accent 2" w:uiPriority="64"/>
+    <w:lsdException w:name="Medium List 1 Accent 2" w:uiPriority="65"/>
+    <w:lsdException w:name="Medium List 2 Accent 2" w:uiPriority="66"/>
+    <w:lsdException w:name="Medium Grid 1 Accent 2" w:uiPriority="67"/>
+    <w:lsdException w:name="Medium Grid 2 Accent 2" w:uiPriority="68"/>
+    <w:lsdException w:name="Medium Grid 3 Accent 2" w:uiPriority="69"/>
+    <w:lsdException w:name="Dark List Accent 2" w:uiPriority="70"/>
+    <w:lsdException w:name="Colorful Shading Accent 2" w:uiPriority="71"/>
+    <w:lsdException w:name="Colorful List Accent 2" w:uiPriority="72"/>
+    <w:lsdException w:name="Colorful Grid Accent 2" w:uiPriority="73"/>
+    <w:lsdException w:name="Light Shading Accent 3" w:uiPriority="60"/>
+    <w:lsdException w:name="Light List Accent 3" w:uiPriority="61"/>
+    <w:lsdException w:name="Light Grid Accent 3" w:uiPriority="62"/>
+    <w:lsdException w:name="Medium Shading 1 Accent 3" w:uiPriority="63"/>
+    <w:lsdException w:name="Medium Shading 2 Accent 3" w:uiPriority="64"/>
+    <w:lsdException w:name="Medium List 1 Accent 3" w:uiPriority="65"/>
+    <w:lsdException w:name="Medium List 2 Accent 3" w:uiPriority="66"/>
+    <w:lsdException w:name="Medium Grid 1 Accent 3" w:uiPriority="67"/>
+    <w:lsdException w:name="Medium Grid 2 Accent 3" w:uiPriority="68"/>
+    <w:lsdException w:name="Medium Grid 3 Accent 3" w:uiPriority="69"/>
+    <w:lsdException w:name="Dark List Accent 3" w:uiPriority="70"/>
+    <w:lsdException w:name="Colorful Shading Accent 3" w:uiPriority="71"/>
+    <w:lsdException w:name="Colorful List Accent 3" w:uiPriority="72"/>
+    <w:lsdException w:name="Colorful Grid Accent 3" w:uiPriority="73"/>
+    <w:lsdException w:name="Light Shading Accent 4" w:uiPriority="60"/>
+    <w:lsdException w:name="Light List Accent 4" w:uiPriority="61"/>
+    <w:lsdException w:name="Light Grid Accent 4" w:uiPriority="62"/>
+    <w:lsdException w:name="Medium Shading 1 Accent 4" w:uiPriority="63"/>
+    <w:lsdException w:name="Medium Shading 2 Accent 4" w:uiPriority="64"/>
+    <w:lsdException w:name="Medium List 1 Accent 4" w:uiPriority="65"/>
+    <w:lsdException w:name="Medium List 2 Accent 4" w:uiPriority="66"/>
+    <w:lsdException w:name="Medium Grid 1 Accent 4" w:uiPriority="67"/>
+    <w:lsdException w:name="Medium Grid 2 Accent 4" w:uiPriority="68"/>
+    <w:lsdException w:name="Medium Grid 3 Accent 4" w:uiPriority="69"/>
+    <w:lsdException w:name="Dark List Accent 4" w:uiPriority="70"/>
+    <w:lsdException w:name="Colorful Shading Accent 4" w:uiPriority="71"/>
+    <w:lsdException w:name="Colorful List Accent 4" w:uiPriority="72"/>
+    <w:lsdException w:name="Colorful Grid Accent 4" w:uiPriority="73"/>
+    <w:lsdException w:name="Light Shading Accent 5" w:uiPriority="60"/>
+    <w:lsdException w:name="Light List Accent 5" w:uiPriority="61"/>
+    <w:lsdException w:name="Light Grid Accent 5" w:uiPriority="62"/>
+    <w:lsdException w:name="Medium Shading 1 Accent 5" w:uiPriority="63"/>
+    <w:lsdException w:name="Medium Shading 2 Accent 5" w:uiPriority="64"/>
+    <w:lsdException w:name="Medium List 1 Accent 5" w:uiPriority="65"/>
+    <w:lsdException w:name="Medium List 2 Accent 5" w:uiPriority="66"/>
+    <w:lsdException w:name="Medium Grid 1 Accent 5" w:uiPriority="67"/>
+    <w:lsdException w:name="Medium Grid 2 Accent 5" w:uiPriority="68"/>
+    <w:lsdException w:name="Medium Grid 3 Accent 5" w:uiPriority="69"/>
+    <w:lsdException w:name="Dark List Accent 5" w:uiPriority="70"/>
+    <w:lsdException w:name="Colorful Shading Accent 5" w:uiPriority="71"/>
+    <w:lsdException w:name="Colorful List Accent 5" w:uiPriority="72"/>
+    <w:lsdException w:name="Colorful Grid Accent 5" w:uiPriority="73"/>
+    <w:lsdException w:name="Light Shading Accent 6" w:uiPriority="60"/>
+    <w:lsdException w:name="Light List Accent 6" w:uiPriority="61"/>
+    <w:lsdException w:name="Light Grid Accent 6" w:uiPriority="62"/>
+    <w:lsdException w:name="Medium Shading 1 Accent 6" w:uiPriority="63"/>
+    <w:lsdException w:name="Medium Shading 2 Accent 6" w:uiPriority="64"/>
+    <w:lsdException w:name="Medium List 1 Accent 6" w:uiPriority="65"/>
+    <w:lsdException w:name="Medium List 2 Accent 6" w:uiPriority="66"/>
+    <w:lsdException w:name="Medium Grid 1 Accent 6" w:uiPriority="67"/>
+    <w:lsdException w:name="Medium Grid 2 Accent 6" w:uiPriority="68"/>
+    <w:lsdException w:name="Medium Grid 3 Accent 6" w:uiPriority="69"/>
+    <w:lsdException w:name="Dark List Accent 6" w:uiPriority="70"/>
+    <w:lsdException w:name="Colorful Shading Accent 6" w:uiPriority="71"/>
+    <w:lsdException w:name="Colorful List Accent 6" w:uiPriority="72"/>
+    <w:lsdException w:name="Colorful Grid Accent 6" w:uiPriority="73"/>
+    <w:lsdException w:name="Subtle Emphasis" w:uiPriority="19" w:qFormat="1"/>
+    <w:lsdException w:name="Intense Emphasis" w:uiPriority="21" w:qFormat="1"/>
+    <w:lsdException w:name="Subtle Reference" w:uiPriority="31" w:qFormat="1"/>
+    <w:lsdException w:name="Intense Reference" w:uiPriority="32" w:qFormat="1"/>
+    <w:lsdException w:name="Book Title" w:uiPriority="33" w:qFormat="1"/>
+    <w:lsdException w:name="Bibliography" w:semiHidden="1" w:uiPriority="37" w:unhideWhenUsed="1"/>
+    <w:lsdException w:name="TOC Heading" w:semiHidden="1" w:uiPriority="39" w:unhideWhenUsed="1" w:qFormat="1"/>
+    <w:lsdException w:name="Plain Table 1" w:uiPriority="41"/>
+    <w:lsdException w:name="Plain Table 2" w:uiPriority="42"/>
+    <w:lsdException w:name="Plain Table 3" w:uiPriority="43"/>
+    <w:lsdException w:name="Plain Table 4" w:uiPriority="44"/>
+    <w:lsdException w:name="Plain Table 5" w:uiPriority="45"/>
+    <w:lsdException w:name="Grid Table Light" w:uiPriority="40"/>
+    <w:lsdException w:name="Grid Table 1 Light" w:uiPriority="46"/>
+    <w:lsdException w:name="Grid Table 2" w:uiPriority="47"/>
+    <w:lsdException w:name="Grid Table 3" w:uiPriority="48"/>
+    <w:lsdException w:name="Grid Table 4" w:uiPriority="49"/>
+    <w:lsdException w:name="Grid Table 5 Dark" w:uiPriority="50"/>
+    <w:lsdException w:name="Grid Table 6 Colorful" w:uiPriority="51"/>
+    <w:lsdException w:name="Grid Table 7 Colorful" w:uiPriority="52"/>
+    <w:lsdException w:name="Grid Table 1 Light Accent 1" w:uiPriority="46"/>
+    <w:lsdException w:name="Grid Table 2 Accent 1" w:uiPriority="47"/>
+    <w:lsdException w:name="Grid Table 3 Accent 1" w:uiPriority="48"/>
+    <w:lsdException w:name="Grid Table 4 Accent 1" w:uiPriority="49"/>
+    <w:lsdException w:name="Grid Table 5 Dark Accent 1" w:uiPriority="50"/>
+    <w:lsdException w:name="Grid Table 6 Colorful Accent 1" w:uiPriority="51"/>
+    <w:lsdException w:name="Grid Table 7 Colorful Accent 1" w:uiPriority="52"/>
+    <w:lsdException w:name="Grid Table 1 Light Accent 2" w:uiPriority="46"/>
+    <w:lsdException w:name="Grid Table 2 Accent 2" w:uiPriority="47"/>
+    <w:lsdException w:name="Grid Table 3 Accent 2" w:uiPriority="48"/>
+    <w:lsdException w:name="Grid Table 4 Accent 2" w:uiPriority="49"/>
+    <w:lsdException w:name="Grid Table 5 Dark Accent 2" w:uiPriority="50"/>
+    <w:lsdException w:name="Grid Table 6 Colorful Accent 2" w:uiPriority="51"/>
+    <w:lsdException w:name="Grid Table 7 Colorful Accent 2" w:uiPriority="52"/>
+    <w:lsdException w:name="Grid Table 1 Light Accent 3" w:uiPriority="46"/>
+    <w:lsdException w:name="Grid Table 2 Accent 3" w:uiPriority="47"/>
+    <w:lsdException w:name="Grid Table 3 Accent 3" w:uiPriority="48"/>
+    <w:lsdException w:name="Grid Table 4 Accent 3" w:uiPriority="49"/>
+    <w:lsdException w:name="Grid Table 5 Dark Accent 3" w:uiPriority="50"/>
+    <w:lsdException w:name="Grid Table 6 Colorful Accent 3" w:uiPriority="51"/>
+    <w:lsdException w:name="Grid Table 7 Colorful Accent 3" w:uiPriority="52"/>
+    <w:lsdException w:name="Grid Table 1 Light Accent 4" w:uiPriority="46"/>
+    <w:lsdException w:name="Grid Table 2 Accent 4" w:uiPriority="47"/>
+    <w:lsdException w:name="Grid Table 3 Accent 4" w:uiPriority="48"/>
+    <w:lsdException w:name="Grid Table 4 Accent 4" w:uiPriority="49"/>
+    <w:lsdException w:name="Grid Table 5 Dark Accent 4" w:uiPriority="50"/>
+    <w:lsdException w:name="Grid Table 6 Colorful Accent 4" w:uiPriority="51"/>
+    <w:lsdException w:name="Grid Table 7 Colorful Accent 4" w:uiPriority="52"/>
+    <w:lsdException w:name="Grid Table 1 Light Accent 5" w:uiPriority="46"/>
+    <w:lsdException w:name="Grid Table 2 Accent 5" w:uiPriority="47"/>
+    <w:lsdException w:name="Grid Table 3 Accent 5" w:uiPriority="48"/>
+    <w:lsdException w:name="Grid Table 4 Accent 5" w:uiPriority="49"/>
+    <w:lsdException w:name="Grid Table 5 Dark Accent 5" w:uiPriority="50"/>
+    <w:lsdException w:name="Grid Table 6 Colorful Accent 5" w:uiPriority="51"/>
+    <w:lsdException w:name="Grid Table 7 Colorful Accent 5" w:uiPriority="52"/>
+    <w:lsdException w:name="Grid Table 1 Light Accent 6" w:uiPriority="46"/>
+    <w:lsdException w:name="Grid Table 2 Accent 6" w:uiPriority="47"/>
+    <w:lsdException w:name="Grid Table 3 Accent 6" w:uiPriority="48"/>
+    <w:lsdException w:name="Grid Table 4 Accent 6" w:uiPriority="49"/>
+    <w:lsdException w:name="Grid Table 5 Dark Accent 6" w:uiPriority="50"/>
+    <w:lsdException w:name="Grid Table 6 Colorful Accent 6" w:uiPriority="51"/>
+    <w:lsdException w:name="Grid Table 7 Colorful Accent 6" w:uiPriority="52"/>
+    <w:lsdException w:name="List Table 1 Light" w:uiPriority="46"/>
+    <w:lsdException w:name="List Table 2" w:uiPriority="47"/>
+    <w:lsdException w:name="List Table 3" w:uiPriority="48"/>
+    <w:lsdException w:name="List Table 4" w:uiPriority="49"/>
+    <w:lsdException w:name="List Table 5 Dark" w:uiPriority="50"/>
+    <w:lsdException w:name="List Table 6 Colorful" w:uiPriority="51"/>
+    <w:lsdException w:name="List Table 7 Colorful" w:uiPriority="52"/>
+    <w:lsdException w:name="List Table 1 Light Accent 1" w:uiPriority="46"/>
+    <w:lsdException w:name="List Table 2 Accent 1" w:uiPriority="47"/>
+    <w:lsdException w:name="List Table 3 Accent 1" w:uiPriority="48"/>
+    <w:lsdException w:name="List Table 4 Accent 1" w:uiPriority="49"/>
+    <w:lsdException w:name="List Table 5 Dark Accent 1" w:uiPriority="50"/>
+    <w:lsdException w:name="List Table 6 Colorful Accent 1" w:uiPriority="51"/>
+    <w:lsdException w:name="List Table 7 Colorful Accent 1" w:uiPriority="52"/>
+    <w:lsdException w:name="List Table 1 Light Accent 2" w:uiPriority="46"/>
+    <w:lsdException w:name="List Table 2 Accent 2" w:uiPriority="47"/>
+    <w:lsdException w:name="List Table 3 Accent 2" w:uiPriority="48"/>
+    <w:lsdException w:name="List Table 4 Accent 2" w:uiPriority="49"/>
+    <w:lsdException w:name="List Table 5 Dark Accent 2" w:uiPriority="50"/>
+    <w:lsdException w:name="List Table 6 Colorful Accent 2" w:uiPriority="51"/>
+    <w:lsdException w:name="List Table 7 Colorful Accent 2" w:uiPriority="52"/>
+    <w:lsdException w:name="List Table 1 Light Accent 3" w:uiPriority="46"/>
+    <w:lsdException w:name="List Table 2 Accent 3" w:uiPriority="47"/>
+    <w:lsdException w:name="List Table 3 Accent 3" w:uiPriority="48"/>
+    <w:lsdException w:name="List Table 4 Accent 3" w:uiPriority="49"/>
+    <w:lsdException w:name="List Table 5 Dark Accent 3" w:uiPriority="50"/>
+    <w:lsdException w:name="List Table 6 Colorful Accent 3" w:uiPriority="51"/>
+    <w:lsdException w:name="List Table 7 Colorful Accent 3" w:uiPriority="52"/>
+    <w:lsdException w:name="List Table 1 Light Accent 4" w:uiPriority="46"/>
+    <w:lsdException w:name="List Table 2 Accent 4" w:uiPriority="47"/>
+    <w:lsdException w:name="List Table 3 Accent 4" w:uiPriority="48"/>
+    <w:lsdException w:name="List Table 4 Accent 4" w:uiPriority="49"/>
+    <w:lsdException w:name="List Table 5 Dark Accent 4" w:uiPriority="50"/>
+    <w:lsdException w:name="List Table 6 Colorful Accent 4" w:uiPriority="51"/>
+    <w:lsdException w:name="List Table 7 Colorful Accent 4" w:uiPriority="52"/>
+    <w:lsdException w:name="List Table 1 Light Accent 5" w:uiPriority="46"/>
+    <w:lsdException w:name="List Table 2 Accent 5" w:uiPriority="47"/>
+    <w:lsdException w:name="List Table 3 Accent 5" w:uiPriority="48"/>
+    <w:lsdException w:name="List Table 4 Accent 5" w:uiPriority="49"/>
+    <w:lsdException w:name="List Table 5 Dark Accent 5" w:uiPriority="50"/>
+    <w:lsdException w:name="List Table 6 Colorful Accent 5" w:uiPriority="51"/>
+    <w:lsdException w:name="List Table 7 Colorful Accent 5" w:uiPriority="52"/>
+    <w:lsdException w:name="List Table 1 Light Accent 6" w:uiPriority="46"/>
+    <w:lsdException w:name="List Table 2 Accent 6" w:uiPriority="47"/>
+    <w:lsdException w:name="List Table 3 Accent 6" w:uiPriority="48"/>
+    <w:lsdException w:name="List Table 4 Accent 6" w:uiPriority="49"/>
+    <w:lsdException w:name="List Table 5 Dark Accent 6" w:uiPriority="50"/>
+    <w:lsdException w:name="List Table 6 Colorful Accent 6" w:uiPriority="51"/>
+    <w:lsdException w:name="List Table 7 Colorful Accent 6" w:uiPriority="52"/>
   </w:latentStyles>
   <w:style w:type="paragraph" w:default="1" w:styleId="Normal">
     <w:name w:val="Normal"/>
@@ -7082,7 +9976,7 @@
 </file>
 
 <file path=word/glossary/webSettings.xml><?xml version="1.0" encoding="utf-8"?>
-<w:webSettings xmlns:mc="http://schemas.openxmlformats.org/markup-compatibility/2006" xmlns:r="http://schemas.openxmlformats.org/officeDocument/2006/relationships" xmlns:w="http://schemas.openxmlformats.org/wordprocessingml/2006/main" xmlns:w14="http://schemas.microsoft.com/office/word/2010/wordml" mc:Ignorable="w14">
+<w:webSettings xmlns:mc="http://schemas.openxmlformats.org/markup-compatibility/2006" xmlns:r="http://schemas.openxmlformats.org/officeDocument/2006/relationships" xmlns:w="http://schemas.openxmlformats.org/wordprocessingml/2006/main" xmlns:w14="http://schemas.microsoft.com/office/word/2010/wordml" xmlns:w15="http://schemas.microsoft.com/office/word/2012/wordml" mc:Ignorable="w14 w15">
   <w:allowPNG/>
   <w:doNotSaveAsSingleFile/>
 </w:webSettings>
@@ -7343,7 +10237,7 @@
   <a:extraClrSchemeLst/>
   <a:extLst>
     <a:ext uri="{05A4C25C-085E-4340-85A3-A5531E510DB2}">
-      <thm15:themeFamily xmlns:thm15="http://schemas.microsoft.com/office/thememl/2012/main" xmlns="" name="Office Theme" id="{62F939B6-93AF-4DB8-9C6B-D6C7DFDC589F}" vid="{4A3C46E8-61CC-4603-A589-7422A47A8E4A}"/>
+      <thm15:themeFamily xmlns:thm15="http://schemas.microsoft.com/office/thememl/2012/main" name="Office Theme" id="{62F939B6-93AF-4DB8-9C6B-D6C7DFDC589F}" vid="{4A3C46E8-61CC-4603-A589-7422A47A8E4A}"/>
     </a:ext>
   </a:extLst>
 </a:theme>
@@ -7395,7 +10289,7 @@
 </file>
 
 <file path=customXml/itemProps1.xml><?xml version="1.0" encoding="utf-8"?>
-<ds:datastoreItem xmlns:ds="http://schemas.openxmlformats.org/officeDocument/2006/customXml" ds:itemID="{7CC1E02F-6709-A942-9AD7-8077BE47A8E6}">
+<ds:datastoreItem xmlns:ds="http://schemas.openxmlformats.org/officeDocument/2006/customXml" ds:itemID="{CCB9CCDF-3F42-9948-8859-038820737DFB}">
   <ds:schemaRefs>
     <ds:schemaRef ds:uri="http://schemas.openxmlformats.org/officeDocument/2006/bibliography"/>
   </ds:schemaRefs>
